--- a/documents/cybox-v2.1.1-wd01-part21-disk-partition.docx
+++ b/documents/cybox-v2.1.1-wd01-part21-disk-partition.docx
@@ -11,7 +11,6 @@
           <w:szCs w:val="28"/>
         </w:rPr>
       </w:pPr>
-      <w:proofErr w:type="spellStart"/>
       <w:r>
         <w:rPr>
           <w:sz w:val="28"/>
@@ -27,7 +26,6 @@
         </w:rPr>
         <w:t>TM</w:t>
       </w:r>
-      <w:proofErr w:type="spellEnd"/>
       <w:r>
         <w:rPr>
           <w:sz w:val="28"/>
@@ -304,6 +302,414 @@
       </w:r>
       <w:r>
         <w:t>:</w:t>
+      </w:r>
+    </w:p>
+    <w:p>
+      <w:pPr>
+        <w:pStyle w:val="RelatedWork"/>
+        <w:numPr>
+          <w:ilvl w:val="0"/>
+          <w:numId w:val="8"/>
+        </w:numPr>
+        <w:tabs>
+          <w:tab w:val="clear" w:pos="1080"/>
+        </w:tabs>
+        <w:ind w:left="1080"/>
+      </w:pPr>
+      <w:r>
+        <w:rPr>
+          <w:i/>
+        </w:rPr>
+        <w:t>CybOX™ Version 2.1.1</w:t>
+      </w:r>
+      <w:r>
+        <w:rPr>
+          <w:i/>
+        </w:rPr>
+        <w:t xml:space="preserve"> Part </w:t>
+      </w:r>
+      <w:r>
+        <w:rPr>
+          <w:i/>
+        </w:rPr>
+        <w:t>0</w:t>
+      </w:r>
+      <w:r>
+        <w:rPr>
+          <w:i/>
+        </w:rPr>
+        <w:t>1: Overview</w:t>
+      </w:r>
+      <w:r>
+        <w:t xml:space="preserve">. [URI] </w:t>
+      </w:r>
+    </w:p>
+    <w:p>
+      <w:pPr>
+        <w:pStyle w:val="RelatedWork"/>
+        <w:numPr>
+          <w:ilvl w:val="0"/>
+          <w:numId w:val="8"/>
+        </w:numPr>
+        <w:tabs>
+          <w:tab w:val="clear" w:pos="1080"/>
+        </w:tabs>
+        <w:ind w:left="1080"/>
+      </w:pPr>
+      <w:r>
+        <w:rPr>
+          <w:i/>
+        </w:rPr>
+        <w:t>CybOX™ Version 2.1.1</w:t>
+      </w:r>
+      <w:r>
+        <w:rPr>
+          <w:i/>
+        </w:rPr>
+        <w:t xml:space="preserve"> Part </w:t>
+      </w:r>
+      <w:r>
+        <w:rPr>
+          <w:i/>
+        </w:rPr>
+        <w:t>02</w:t>
+      </w:r>
+      <w:r>
+        <w:rPr>
+          <w:i/>
+        </w:rPr>
+        <w:t xml:space="preserve">: </w:t>
+      </w:r>
+      <w:r>
+        <w:rPr>
+          <w:i/>
+        </w:rPr>
+        <w:t>Common</w:t>
+      </w:r>
+      <w:r>
+        <w:t>. [URI]</w:t>
+      </w:r>
+    </w:p>
+    <w:p>
+      <w:pPr>
+        <w:pStyle w:val="RelatedWork"/>
+        <w:numPr>
+          <w:ilvl w:val="0"/>
+          <w:numId w:val="8"/>
+        </w:numPr>
+        <w:tabs>
+          <w:tab w:val="clear" w:pos="1080"/>
+        </w:tabs>
+        <w:ind w:left="1080"/>
+      </w:pPr>
+      <w:r>
+        <w:rPr>
+          <w:i/>
+        </w:rPr>
+        <w:t>CybOX™ Version 2.1.1</w:t>
+      </w:r>
+      <w:r>
+        <w:rPr>
+          <w:i/>
+        </w:rPr>
+        <w:t xml:space="preserve"> </w:t>
+      </w:r>
+      <w:r>
+        <w:rPr>
+          <w:i/>
+        </w:rPr>
+        <w:t xml:space="preserve">Part </w:t>
+      </w:r>
+      <w:r>
+        <w:rPr>
+          <w:i/>
+        </w:rPr>
+        <w:t>0</w:t>
+      </w:r>
+      <w:r>
+        <w:rPr>
+          <w:i/>
+        </w:rPr>
+        <w:t>3: Core</w:t>
+      </w:r>
+      <w:r>
+        <w:t>. [URI]</w:t>
+      </w:r>
+    </w:p>
+    <w:p>
+      <w:pPr>
+        <w:pStyle w:val="RelatedWork"/>
+        <w:numPr>
+          <w:ilvl w:val="0"/>
+          <w:numId w:val="8"/>
+        </w:numPr>
+        <w:tabs>
+          <w:tab w:val="clear" w:pos="1080"/>
+        </w:tabs>
+        <w:ind w:left="1080"/>
+      </w:pPr>
+      <w:r>
+        <w:rPr>
+          <w:i/>
+        </w:rPr>
+        <w:t>CybOX™ Version 2.1.1</w:t>
+      </w:r>
+      <w:r>
+        <w:rPr>
+          <w:i/>
+        </w:rPr>
+        <w:t xml:space="preserve"> </w:t>
+      </w:r>
+      <w:r>
+        <w:rPr>
+          <w:i/>
+        </w:rPr>
+        <w:t>Part 04</w:t>
+      </w:r>
+      <w:r>
+        <w:rPr>
+          <w:i/>
+        </w:rPr>
+        <w:t xml:space="preserve">: </w:t>
+      </w:r>
+      <w:r>
+        <w:rPr>
+          <w:i/>
+        </w:rPr>
+        <w:t>Default Extensions</w:t>
+      </w:r>
+      <w:r>
+        <w:t>. [URI]</w:t>
+      </w:r>
+    </w:p>
+    <w:p>
+      <w:pPr>
+        <w:pStyle w:val="RelatedWork"/>
+        <w:numPr>
+          <w:ilvl w:val="0"/>
+          <w:numId w:val="8"/>
+        </w:numPr>
+        <w:tabs>
+          <w:tab w:val="clear" w:pos="1080"/>
+        </w:tabs>
+        <w:ind w:left="1080"/>
+      </w:pPr>
+      <w:r>
+        <w:rPr>
+          <w:i/>
+        </w:rPr>
+        <w:t>CybOX™ Version 2.1.1</w:t>
+      </w:r>
+      <w:r>
+        <w:rPr>
+          <w:i/>
+        </w:rPr>
+        <w:t xml:space="preserve"> </w:t>
+      </w:r>
+      <w:r>
+        <w:rPr>
+          <w:i/>
+        </w:rPr>
+        <w:t>Part 05</w:t>
+      </w:r>
+      <w:r>
+        <w:rPr>
+          <w:i/>
+        </w:rPr>
+        <w:t xml:space="preserve">: </w:t>
+      </w:r>
+      <w:r>
+        <w:rPr>
+          <w:i/>
+        </w:rPr>
+        <w:t>Default Vocabularies</w:t>
+      </w:r>
+      <w:r>
+        <w:t>. [URI]</w:t>
+      </w:r>
+    </w:p>
+    <w:p>
+      <w:pPr>
+        <w:pStyle w:val="RelatedWork"/>
+        <w:numPr>
+          <w:ilvl w:val="0"/>
+          <w:numId w:val="8"/>
+        </w:numPr>
+        <w:tabs>
+          <w:tab w:val="clear" w:pos="1080"/>
+        </w:tabs>
+        <w:ind w:left="1080"/>
+      </w:pPr>
+      <w:r>
+        <w:rPr>
+          <w:i/>
+        </w:rPr>
+        <w:t>CybOX™ Version 2.1.1</w:t>
+      </w:r>
+      <w:r>
+        <w:rPr>
+          <w:i/>
+        </w:rPr>
+        <w:t xml:space="preserve"> </w:t>
+      </w:r>
+      <w:r>
+        <w:rPr>
+          <w:i/>
+        </w:rPr>
+        <w:t>Part 06</w:t>
+      </w:r>
+      <w:r>
+        <w:rPr>
+          <w:i/>
+        </w:rPr>
+        <w:t xml:space="preserve">: </w:t>
+      </w:r>
+      <w:r>
+        <w:rPr>
+          <w:i/>
+        </w:rPr>
+        <w:t>UML Model</w:t>
+      </w:r>
+      <w:r>
+        <w:t>. [URI]</w:t>
+      </w:r>
+    </w:p>
+    <w:p>
+      <w:pPr>
+        <w:pStyle w:val="RelatedWork"/>
+        <w:numPr>
+          <w:ilvl w:val="0"/>
+          <w:numId w:val="8"/>
+        </w:numPr>
+        <w:tabs>
+          <w:tab w:val="clear" w:pos="1080"/>
+        </w:tabs>
+        <w:ind w:left="1080"/>
+      </w:pPr>
+      <w:r>
+        <w:rPr>
+          <w:i/>
+        </w:rPr>
+        <w:t>CybOX™ Version 2.1.1</w:t>
+      </w:r>
+      <w:r>
+        <w:rPr>
+          <w:i/>
+        </w:rPr>
+        <w:t xml:space="preserve"> </w:t>
+      </w:r>
+      <w:r>
+        <w:rPr>
+          <w:i/>
+        </w:rPr>
+        <w:t>Part 07</w:t>
+      </w:r>
+      <w:r>
+        <w:rPr>
+          <w:i/>
+        </w:rPr>
+        <w:t xml:space="preserve">: </w:t>
+      </w:r>
+      <w:r>
+        <w:rPr>
+          <w:i/>
+        </w:rPr>
+        <w:t>API Object</w:t>
+      </w:r>
+      <w:r>
+        <w:t>. [URI]</w:t>
+      </w:r>
+    </w:p>
+    <w:p>
+      <w:pPr>
+        <w:pStyle w:val="RelatedWork"/>
+        <w:numPr>
+          <w:ilvl w:val="0"/>
+          <w:numId w:val="8"/>
+        </w:numPr>
+        <w:tabs>
+          <w:tab w:val="clear" w:pos="1080"/>
+        </w:tabs>
+        <w:ind w:left="1080"/>
+      </w:pPr>
+      <w:r>
+        <w:rPr>
+          <w:i/>
+        </w:rPr>
+        <w:t>CybOX™ Version 2.1.1</w:t>
+      </w:r>
+      <w:r>
+        <w:rPr>
+          <w:i/>
+        </w:rPr>
+        <w:t xml:space="preserve"> </w:t>
+      </w:r>
+      <w:r>
+        <w:rPr>
+          <w:i/>
+        </w:rPr>
+        <w:t>Part 08</w:t>
+      </w:r>
+      <w:r>
+        <w:rPr>
+          <w:i/>
+        </w:rPr>
+        <w:t xml:space="preserve">: </w:t>
+      </w:r>
+      <w:r>
+        <w:rPr>
+          <w:i/>
+        </w:rPr>
+        <w:t>ARP Cache Object</w:t>
+      </w:r>
+      <w:r>
+        <w:t>. [URI]</w:t>
+      </w:r>
+    </w:p>
+    <w:p>
+      <w:pPr>
+        <w:pStyle w:val="RelatedWork"/>
+        <w:numPr>
+          <w:ilvl w:val="0"/>
+          <w:numId w:val="8"/>
+        </w:numPr>
+        <w:tabs>
+          <w:tab w:val="clear" w:pos="1080"/>
+        </w:tabs>
+        <w:ind w:left="1080"/>
+      </w:pPr>
+      <w:r>
+        <w:rPr>
+          <w:i/>
+        </w:rPr>
+        <w:t>CybOX™ Version 2.1.1</w:t>
+      </w:r>
+      <w:r>
+        <w:rPr>
+          <w:i/>
+        </w:rPr>
+        <w:t xml:space="preserve"> </w:t>
+      </w:r>
+      <w:r>
+        <w:rPr>
+          <w:i/>
+        </w:rPr>
+        <w:t>Part 09</w:t>
+      </w:r>
+      <w:r>
+        <w:rPr>
+          <w:i/>
+        </w:rPr>
+        <w:t xml:space="preserve">: </w:t>
+      </w:r>
+      <w:r>
+        <w:rPr>
+          <w:i/>
+        </w:rPr>
+        <w:t>AS Object</w:t>
+      </w:r>
+      <w:r>
+        <w:t>. [URI]</w:t>
       </w:r>
     </w:p>
     <w:p>
@@ -319,7 +725,8 @@
         </w:tabs>
         <w:ind w:left="1080"/>
       </w:pPr>
-      <w:proofErr w:type="spellStart"/>
+      <w:bookmarkStart w:id="2" w:name="_GoBack"/>
+      <w:bookmarkEnd w:id="2"/>
       <w:r>
         <w:rPr>
           <w:i/>
@@ -333,7 +740,6 @@
         </w:rPr>
         <w:t>TM</w:t>
       </w:r>
-      <w:proofErr w:type="spellEnd"/>
       <w:r>
         <w:rPr>
           <w:i/>
@@ -350,7 +756,25 @@
         <w:rPr>
           <w:i/>
         </w:rPr>
-        <w:t xml:space="preserve"> Part 1: Overview</w:t>
+        <w:t xml:space="preserve"> </w:t>
+      </w:r>
+      <w:r>
+        <w:rPr>
+          <w:i/>
+        </w:rPr>
+        <w:t>Part 10</w:t>
+      </w:r>
+      <w:r>
+        <w:rPr>
+          <w:i/>
+        </w:rPr>
+        <w:t xml:space="preserve">: </w:t>
+      </w:r>
+      <w:r>
+        <w:rPr>
+          <w:i/>
+        </w:rPr>
+        <w:t>Account Object</w:t>
       </w:r>
       <w:r>
         <w:t>. [URI]</w:t>
@@ -369,7 +793,6 @@
         </w:tabs>
         <w:ind w:left="1080"/>
       </w:pPr>
-      <w:proofErr w:type="spellStart"/>
       <w:r>
         <w:rPr>
           <w:i/>
@@ -383,7 +806,6 @@
         </w:rPr>
         <w:t>TM</w:t>
       </w:r>
-      <w:proofErr w:type="spellEnd"/>
       <w:r>
         <w:rPr>
           <w:i/>
@@ -400,13 +822,13 @@
         <w:rPr>
           <w:i/>
         </w:rPr>
-        <w:t xml:space="preserve"> Part </w:t>
-      </w:r>
-      <w:r>
-        <w:rPr>
-          <w:i/>
-        </w:rPr>
-        <w:t>2</w:t>
+        <w:t xml:space="preserve"> </w:t>
+      </w:r>
+      <w:r>
+        <w:rPr>
+          <w:i/>
+        </w:rPr>
+        <w:t>Part 11</w:t>
       </w:r>
       <w:r>
         <w:rPr>
@@ -418,7 +840,7 @@
         <w:rPr>
           <w:i/>
         </w:rPr>
-        <w:t>Common</w:t>
+        <w:t>Address Object</w:t>
       </w:r>
       <w:r>
         <w:t>. [URI]</w:t>
@@ -437,7 +859,6 @@
         </w:tabs>
         <w:ind w:left="1080"/>
       </w:pPr>
-      <w:proofErr w:type="spellStart"/>
       <w:r>
         <w:rPr>
           <w:i/>
@@ -451,7 +872,6 @@
         </w:rPr>
         <w:t>TM</w:t>
       </w:r>
-      <w:proofErr w:type="spellEnd"/>
       <w:r>
         <w:rPr>
           <w:i/>
@@ -474,7 +894,19 @@
         <w:rPr>
           <w:i/>
         </w:rPr>
-        <w:t>Part 3: Core</w:t>
+        <w:t>Part 12</w:t>
+      </w:r>
+      <w:r>
+        <w:rPr>
+          <w:i/>
+        </w:rPr>
+        <w:t xml:space="preserve">: </w:t>
+      </w:r>
+      <w:r>
+        <w:rPr>
+          <w:i/>
+        </w:rPr>
+        <w:t>Archive File Object</w:t>
       </w:r>
       <w:r>
         <w:t>. [URI]</w:t>
@@ -493,7 +925,6 @@
         </w:tabs>
         <w:ind w:left="1080"/>
       </w:pPr>
-      <w:proofErr w:type="spellStart"/>
       <w:r>
         <w:rPr>
           <w:i/>
@@ -507,7 +938,6 @@
         </w:rPr>
         <w:t>TM</w:t>
       </w:r>
-      <w:proofErr w:type="spellEnd"/>
       <w:r>
         <w:rPr>
           <w:i/>
@@ -530,7 +960,7 @@
         <w:rPr>
           <w:i/>
         </w:rPr>
-        <w:t>Part 4</w:t>
+        <w:t>Part 13</w:t>
       </w:r>
       <w:r>
         <w:rPr>
@@ -542,7 +972,7 @@
         <w:rPr>
           <w:i/>
         </w:rPr>
-        <w:t>Default Extensions</w:t>
+        <w:t>Artifact Object</w:t>
       </w:r>
       <w:r>
         <w:t>. [URI]</w:t>
@@ -561,7 +991,6 @@
         </w:tabs>
         <w:ind w:left="1080"/>
       </w:pPr>
-      <w:proofErr w:type="spellStart"/>
       <w:r>
         <w:rPr>
           <w:i/>
@@ -575,7 +1004,6 @@
         </w:rPr>
         <w:t>TM</w:t>
       </w:r>
-      <w:proofErr w:type="spellEnd"/>
       <w:r>
         <w:rPr>
           <w:i/>
@@ -598,7 +1026,7 @@
         <w:rPr>
           <w:i/>
         </w:rPr>
-        <w:t>Part 5</w:t>
+        <w:t>Part 14</w:t>
       </w:r>
       <w:r>
         <w:rPr>
@@ -610,7 +1038,7 @@
         <w:rPr>
           <w:i/>
         </w:rPr>
-        <w:t>Vocabularies</w:t>
+        <w:t>Code Object</w:t>
       </w:r>
       <w:r>
         <w:t>. [URI]</w:t>
@@ -629,7 +1057,6 @@
         </w:tabs>
         <w:ind w:left="1080"/>
       </w:pPr>
-      <w:proofErr w:type="spellStart"/>
       <w:r>
         <w:rPr>
           <w:i/>
@@ -643,7 +1070,6 @@
         </w:rPr>
         <w:t>TM</w:t>
       </w:r>
-      <w:proofErr w:type="spellEnd"/>
       <w:r>
         <w:rPr>
           <w:i/>
@@ -666,7 +1092,7 @@
         <w:rPr>
           <w:i/>
         </w:rPr>
-        <w:t>Part 6</w:t>
+        <w:t>Part 15</w:t>
       </w:r>
       <w:r>
         <w:rPr>
@@ -678,7 +1104,7 @@
         <w:rPr>
           <w:i/>
         </w:rPr>
-        <w:t>UML Model</w:t>
+        <w:t>Custom Object</w:t>
       </w:r>
       <w:r>
         <w:t>. [URI]</w:t>
@@ -697,7 +1123,6 @@
         </w:tabs>
         <w:ind w:left="1080"/>
       </w:pPr>
-      <w:proofErr w:type="spellStart"/>
       <w:r>
         <w:rPr>
           <w:i/>
@@ -711,7 +1136,6 @@
         </w:rPr>
         <w:t>TM</w:t>
       </w:r>
-      <w:proofErr w:type="spellEnd"/>
       <w:r>
         <w:rPr>
           <w:i/>
@@ -734,7 +1158,7 @@
         <w:rPr>
           <w:i/>
         </w:rPr>
-        <w:t>Part 7</w:t>
+        <w:t>Part 16</w:t>
       </w:r>
       <w:r>
         <w:rPr>
@@ -746,7 +1170,7 @@
         <w:rPr>
           <w:i/>
         </w:rPr>
-        <w:t>API Object</w:t>
+        <w:t>DNS Cache Object</w:t>
       </w:r>
       <w:r>
         <w:t>. [URI]</w:t>
@@ -765,7 +1189,6 @@
         </w:tabs>
         <w:ind w:left="1080"/>
       </w:pPr>
-      <w:proofErr w:type="spellStart"/>
       <w:r>
         <w:rPr>
           <w:i/>
@@ -779,7 +1202,6 @@
         </w:rPr>
         <w:t>TM</w:t>
       </w:r>
-      <w:proofErr w:type="spellEnd"/>
       <w:r>
         <w:rPr>
           <w:i/>
@@ -802,7 +1224,7 @@
         <w:rPr>
           <w:i/>
         </w:rPr>
-        <w:t>Part 8</w:t>
+        <w:t>Part 17</w:t>
       </w:r>
       <w:r>
         <w:rPr>
@@ -814,7 +1236,7 @@
         <w:rPr>
           <w:i/>
         </w:rPr>
-        <w:t>ARP Cache Object</w:t>
+        <w:t>DNS Query Object</w:t>
       </w:r>
       <w:r>
         <w:t>. [URI]</w:t>
@@ -833,7 +1255,6 @@
         </w:tabs>
         <w:ind w:left="1080"/>
       </w:pPr>
-      <w:proofErr w:type="spellStart"/>
       <w:r>
         <w:rPr>
           <w:i/>
@@ -847,7 +1268,6 @@
         </w:rPr>
         <w:t>TM</w:t>
       </w:r>
-      <w:proofErr w:type="spellEnd"/>
       <w:r>
         <w:rPr>
           <w:i/>
@@ -870,7 +1290,7 @@
         <w:rPr>
           <w:i/>
         </w:rPr>
-        <w:t>Part 9</w:t>
+        <w:t>Part 18</w:t>
       </w:r>
       <w:r>
         <w:rPr>
@@ -882,7 +1302,7 @@
         <w:rPr>
           <w:i/>
         </w:rPr>
-        <w:t>AS Object</w:t>
+        <w:t>DNS Record Object</w:t>
       </w:r>
       <w:r>
         <w:t>. [URI]</w:t>
@@ -901,7 +1321,6 @@
         </w:tabs>
         <w:ind w:left="1080"/>
       </w:pPr>
-      <w:proofErr w:type="spellStart"/>
       <w:r>
         <w:rPr>
           <w:i/>
@@ -915,7 +1334,6 @@
         </w:rPr>
         <w:t>TM</w:t>
       </w:r>
-      <w:proofErr w:type="spellEnd"/>
       <w:r>
         <w:rPr>
           <w:i/>
@@ -938,7 +1356,7 @@
         <w:rPr>
           <w:i/>
         </w:rPr>
-        <w:t>Part 10</w:t>
+        <w:t>Part 19</w:t>
       </w:r>
       <w:r>
         <w:rPr>
@@ -950,7 +1368,7 @@
         <w:rPr>
           <w:i/>
         </w:rPr>
-        <w:t>Account Object</w:t>
+        <w:t>Device Object</w:t>
       </w:r>
       <w:r>
         <w:t>. [URI]</w:t>
@@ -969,7 +1387,6 @@
         </w:tabs>
         <w:ind w:left="1080"/>
       </w:pPr>
-      <w:proofErr w:type="spellStart"/>
       <w:r>
         <w:rPr>
           <w:i/>
@@ -983,7 +1400,6 @@
         </w:rPr>
         <w:t>TM</w:t>
       </w:r>
-      <w:proofErr w:type="spellEnd"/>
       <w:r>
         <w:rPr>
           <w:i/>
@@ -1006,7 +1422,7 @@
         <w:rPr>
           <w:i/>
         </w:rPr>
-        <w:t>Part 11</w:t>
+        <w:t>Part 20</w:t>
       </w:r>
       <w:r>
         <w:rPr>
@@ -1018,7 +1434,7 @@
         <w:rPr>
           <w:i/>
         </w:rPr>
-        <w:t>Address Object</w:t>
+        <w:t>Disk Object</w:t>
       </w:r>
       <w:r>
         <w:t>. [URI]</w:t>
@@ -1037,7 +1453,6 @@
         </w:tabs>
         <w:ind w:left="1080"/>
       </w:pPr>
-      <w:proofErr w:type="spellStart"/>
       <w:r>
         <w:rPr>
           <w:i/>
@@ -1051,7 +1466,6 @@
         </w:rPr>
         <w:t>TM</w:t>
       </w:r>
-      <w:proofErr w:type="spellEnd"/>
       <w:r>
         <w:rPr>
           <w:i/>
@@ -1074,7 +1488,7 @@
         <w:rPr>
           <w:i/>
         </w:rPr>
-        <w:t>Part 12</w:t>
+        <w:t>Part 21</w:t>
       </w:r>
       <w:r>
         <w:rPr>
@@ -1086,10 +1500,10 @@
         <w:rPr>
           <w:i/>
         </w:rPr>
-        <w:t>Archive File Object</w:t>
-      </w:r>
-      <w:r>
-        <w:t>. [URI]</w:t>
+        <w:t>Disk Partition Object</w:t>
+      </w:r>
+      <w:r>
+        <w:t>. (this document)</w:t>
       </w:r>
     </w:p>
     <w:p>
@@ -1105,7 +1519,6 @@
         </w:tabs>
         <w:ind w:left="1080"/>
       </w:pPr>
-      <w:proofErr w:type="spellStart"/>
       <w:r>
         <w:rPr>
           <w:i/>
@@ -1119,7 +1532,6 @@
         </w:rPr>
         <w:t>TM</w:t>
       </w:r>
-      <w:proofErr w:type="spellEnd"/>
       <w:r>
         <w:rPr>
           <w:i/>
@@ -1142,7 +1554,7 @@
         <w:rPr>
           <w:i/>
         </w:rPr>
-        <w:t>Part 13</w:t>
+        <w:t>Part 22</w:t>
       </w:r>
       <w:r>
         <w:rPr>
@@ -1154,7 +1566,7 @@
         <w:rPr>
           <w:i/>
         </w:rPr>
-        <w:t>Artifact Object</w:t>
+        <w:t>Domain Name Object</w:t>
       </w:r>
       <w:r>
         <w:t>. [URI]</w:t>
@@ -1173,7 +1585,6 @@
         </w:tabs>
         <w:ind w:left="1080"/>
       </w:pPr>
-      <w:proofErr w:type="spellStart"/>
       <w:r>
         <w:rPr>
           <w:i/>
@@ -1187,7 +1598,6 @@
         </w:rPr>
         <w:t>TM</w:t>
       </w:r>
-      <w:proofErr w:type="spellEnd"/>
       <w:r>
         <w:rPr>
           <w:i/>
@@ -1210,7 +1620,7 @@
         <w:rPr>
           <w:i/>
         </w:rPr>
-        <w:t>Part 14</w:t>
+        <w:t>Part 23</w:t>
       </w:r>
       <w:r>
         <w:rPr>
@@ -1222,7 +1632,7 @@
         <w:rPr>
           <w:i/>
         </w:rPr>
-        <w:t>Code Object</w:t>
+        <w:t>Email Message Object</w:t>
       </w:r>
       <w:r>
         <w:t>. [URI]</w:t>
@@ -1241,7 +1651,6 @@
         </w:tabs>
         <w:ind w:left="1080"/>
       </w:pPr>
-      <w:proofErr w:type="spellStart"/>
       <w:r>
         <w:rPr>
           <w:i/>
@@ -1255,7 +1664,6 @@
         </w:rPr>
         <w:t>TM</w:t>
       </w:r>
-      <w:proofErr w:type="spellEnd"/>
       <w:r>
         <w:rPr>
           <w:i/>
@@ -1278,19 +1686,7 @@
         <w:rPr>
           <w:i/>
         </w:rPr>
-        <w:t>Part 15</w:t>
-      </w:r>
-      <w:r>
-        <w:rPr>
-          <w:i/>
-        </w:rPr>
-        <w:t xml:space="preserve">: </w:t>
-      </w:r>
-      <w:r>
-        <w:rPr>
-          <w:i/>
-        </w:rPr>
-        <w:t>Custom Object</w:t>
+        <w:t>Part 24: File Object</w:t>
       </w:r>
       <w:r>
         <w:t>. [URI]</w:t>
@@ -1309,7 +1705,6 @@
         </w:tabs>
         <w:ind w:left="1080"/>
       </w:pPr>
-      <w:proofErr w:type="spellStart"/>
       <w:r>
         <w:rPr>
           <w:i/>
@@ -1323,7 +1718,6 @@
         </w:rPr>
         <w:t>TM</w:t>
       </w:r>
-      <w:proofErr w:type="spellEnd"/>
       <w:r>
         <w:rPr>
           <w:i/>
@@ -1346,7 +1740,7 @@
         <w:rPr>
           <w:i/>
         </w:rPr>
-        <w:t>Part 16</w:t>
+        <w:t>Part 25</w:t>
       </w:r>
       <w:r>
         <w:rPr>
@@ -1358,7 +1752,7 @@
         <w:rPr>
           <w:i/>
         </w:rPr>
-        <w:t>DNS Cache Object</w:t>
+        <w:t>GUI Dialogbox Object</w:t>
       </w:r>
       <w:r>
         <w:t>. [URI]</w:t>
@@ -1377,7 +1771,6 @@
         </w:tabs>
         <w:ind w:left="1080"/>
       </w:pPr>
-      <w:proofErr w:type="spellStart"/>
       <w:r>
         <w:rPr>
           <w:i/>
@@ -1391,7 +1784,6 @@
         </w:rPr>
         <w:t>TM</w:t>
       </w:r>
-      <w:proofErr w:type="spellEnd"/>
       <w:r>
         <w:rPr>
           <w:i/>
@@ -1414,7 +1806,7 @@
         <w:rPr>
           <w:i/>
         </w:rPr>
-        <w:t>Part 17</w:t>
+        <w:t>Part 26</w:t>
       </w:r>
       <w:r>
         <w:rPr>
@@ -1426,7 +1818,7 @@
         <w:rPr>
           <w:i/>
         </w:rPr>
-        <w:t>DNS Query Object</w:t>
+        <w:t>GUI Object</w:t>
       </w:r>
       <w:r>
         <w:t>. [URI]</w:t>
@@ -1445,7 +1837,6 @@
         </w:tabs>
         <w:ind w:left="1080"/>
       </w:pPr>
-      <w:proofErr w:type="spellStart"/>
       <w:r>
         <w:rPr>
           <w:i/>
@@ -1459,7 +1850,6 @@
         </w:rPr>
         <w:t>TM</w:t>
       </w:r>
-      <w:proofErr w:type="spellEnd"/>
       <w:r>
         <w:rPr>
           <w:i/>
@@ -1482,7 +1872,7 @@
         <w:rPr>
           <w:i/>
         </w:rPr>
-        <w:t>Part 18</w:t>
+        <w:t>Part 27</w:t>
       </w:r>
       <w:r>
         <w:rPr>
@@ -1494,7 +1884,7 @@
         <w:rPr>
           <w:i/>
         </w:rPr>
-        <w:t>DNS Record Object</w:t>
+        <w:t>GUI Window Object</w:t>
       </w:r>
       <w:r>
         <w:t>. [URI]</w:t>
@@ -1513,7 +1903,6 @@
         </w:tabs>
         <w:ind w:left="1080"/>
       </w:pPr>
-      <w:proofErr w:type="spellStart"/>
       <w:r>
         <w:rPr>
           <w:i/>
@@ -1527,7 +1916,6 @@
         </w:rPr>
         <w:t>TM</w:t>
       </w:r>
-      <w:proofErr w:type="spellEnd"/>
       <w:r>
         <w:rPr>
           <w:i/>
@@ -1550,7 +1938,7 @@
         <w:rPr>
           <w:i/>
         </w:rPr>
-        <w:t>Part 19</w:t>
+        <w:t>Part 28</w:t>
       </w:r>
       <w:r>
         <w:rPr>
@@ -1562,7 +1950,7 @@
         <w:rPr>
           <w:i/>
         </w:rPr>
-        <w:t>Device Object</w:t>
+        <w:t>HTTP Session Object</w:t>
       </w:r>
       <w:r>
         <w:t>. [URI]</w:t>
@@ -1581,7 +1969,6 @@
         </w:tabs>
         <w:ind w:left="1080"/>
       </w:pPr>
-      <w:proofErr w:type="spellStart"/>
       <w:r>
         <w:rPr>
           <w:i/>
@@ -1595,7 +1982,6 @@
         </w:rPr>
         <w:t>TM</w:t>
       </w:r>
-      <w:proofErr w:type="spellEnd"/>
       <w:r>
         <w:rPr>
           <w:i/>
@@ -1618,7 +2004,7 @@
         <w:rPr>
           <w:i/>
         </w:rPr>
-        <w:t>Part 20</w:t>
+        <w:t>Part 29</w:t>
       </w:r>
       <w:r>
         <w:rPr>
@@ -1630,7 +2016,7 @@
         <w:rPr>
           <w:i/>
         </w:rPr>
-        <w:t>Disk Object</w:t>
+        <w:t>Hostname Object</w:t>
       </w:r>
       <w:r>
         <w:t>. [URI]</w:t>
@@ -1649,7 +2035,6 @@
         </w:tabs>
         <w:ind w:left="1080"/>
       </w:pPr>
-      <w:proofErr w:type="spellStart"/>
       <w:r>
         <w:rPr>
           <w:i/>
@@ -1663,7 +2048,6 @@
         </w:rPr>
         <w:t>TM</w:t>
       </w:r>
-      <w:proofErr w:type="spellEnd"/>
       <w:r>
         <w:rPr>
           <w:i/>
@@ -1686,22 +2070,10 @@
         <w:rPr>
           <w:i/>
         </w:rPr>
-        <w:t>Part 21</w:t>
-      </w:r>
-      <w:r>
-        <w:rPr>
-          <w:i/>
-        </w:rPr>
-        <w:t xml:space="preserve">: </w:t>
-      </w:r>
-      <w:r>
-        <w:rPr>
-          <w:i/>
-        </w:rPr>
-        <w:t>Disk Partition Object</w:t>
-      </w:r>
-      <w:r>
-        <w:t>. (this document)</w:t>
+        <w:t>Part 30: Image File Object</w:t>
+      </w:r>
+      <w:r>
+        <w:t>. [URI]</w:t>
       </w:r>
     </w:p>
     <w:p>
@@ -1717,7 +2089,6 @@
         </w:tabs>
         <w:ind w:left="1080"/>
       </w:pPr>
-      <w:proofErr w:type="spellStart"/>
       <w:r>
         <w:rPr>
           <w:i/>
@@ -1731,7 +2102,6 @@
         </w:rPr>
         <w:t>TM</w:t>
       </w:r>
-      <w:proofErr w:type="spellEnd"/>
       <w:r>
         <w:rPr>
           <w:i/>
@@ -1754,19 +2124,7 @@
         <w:rPr>
           <w:i/>
         </w:rPr>
-        <w:t>Part 22</w:t>
-      </w:r>
-      <w:r>
-        <w:rPr>
-          <w:i/>
-        </w:rPr>
-        <w:t xml:space="preserve">: </w:t>
-      </w:r>
-      <w:r>
-        <w:rPr>
-          <w:i/>
-        </w:rPr>
-        <w:t>Domain Name Object</w:t>
+        <w:t>Part 31: Library File Object</w:t>
       </w:r>
       <w:r>
         <w:t>. [URI]</w:t>
@@ -1785,7 +2143,6 @@
         </w:tabs>
         <w:ind w:left="1080"/>
       </w:pPr>
-      <w:proofErr w:type="spellStart"/>
       <w:r>
         <w:rPr>
           <w:i/>
@@ -1799,7 +2156,6 @@
         </w:rPr>
         <w:t>TM</w:t>
       </w:r>
-      <w:proofErr w:type="spellEnd"/>
       <w:r>
         <w:rPr>
           <w:i/>
@@ -1822,19 +2178,7 @@
         <w:rPr>
           <w:i/>
         </w:rPr>
-        <w:t>Part 23</w:t>
-      </w:r>
-      <w:r>
-        <w:rPr>
-          <w:i/>
-        </w:rPr>
-        <w:t xml:space="preserve">: </w:t>
-      </w:r>
-      <w:r>
-        <w:rPr>
-          <w:i/>
-        </w:rPr>
-        <w:t>Email Message Object</w:t>
+        <w:t>Part 32: Link Object</w:t>
       </w:r>
       <w:r>
         <w:t>. [URI]</w:t>
@@ -1853,7 +2197,6 @@
         </w:tabs>
         <w:ind w:left="1080"/>
       </w:pPr>
-      <w:proofErr w:type="spellStart"/>
       <w:r>
         <w:rPr>
           <w:i/>
@@ -1867,7 +2210,6 @@
         </w:rPr>
         <w:t>TM</w:t>
       </w:r>
-      <w:proofErr w:type="spellEnd"/>
       <w:r>
         <w:rPr>
           <w:i/>
@@ -1890,7 +2232,7 @@
         <w:rPr>
           <w:i/>
         </w:rPr>
-        <w:t>Part 24: File Object</w:t>
+        <w:t>Part 33: Linux Package Object</w:t>
       </w:r>
       <w:r>
         <w:t>. [URI]</w:t>
@@ -1909,7 +2251,6 @@
         </w:tabs>
         <w:ind w:left="1080"/>
       </w:pPr>
-      <w:proofErr w:type="spellStart"/>
       <w:r>
         <w:rPr>
           <w:i/>
@@ -1923,7 +2264,6 @@
         </w:rPr>
         <w:t>TM</w:t>
       </w:r>
-      <w:proofErr w:type="spellEnd"/>
       <w:r>
         <w:rPr>
           <w:i/>
@@ -1946,19 +2286,7 @@
         <w:rPr>
           <w:i/>
         </w:rPr>
-        <w:t>Part 25</w:t>
-      </w:r>
-      <w:r>
-        <w:rPr>
-          <w:i/>
-        </w:rPr>
-        <w:t xml:space="preserve">: </w:t>
-      </w:r>
-      <w:r>
-        <w:rPr>
-          <w:i/>
-        </w:rPr>
-        <w:t>GUI Dialogbox Object</w:t>
+        <w:t>Part 34: Memory Object</w:t>
       </w:r>
       <w:r>
         <w:t>. [URI]</w:t>
@@ -1977,11 +2305,11 @@
         </w:tabs>
         <w:ind w:left="1080"/>
       </w:pPr>
-      <w:proofErr w:type="spellStart"/>
-      <w:r>
-        <w:rPr>
-          <w:i/>
-        </w:rPr>
+      <w:r>
+        <w:rPr>
+          <w:i/>
+        </w:rPr>
+        <w:lastRenderedPageBreak/>
         <w:t>CybOX</w:t>
       </w:r>
       <w:r>
@@ -1991,7 +2319,6 @@
         </w:rPr>
         <w:t>TM</w:t>
       </w:r>
-      <w:proofErr w:type="spellEnd"/>
       <w:r>
         <w:rPr>
           <w:i/>
@@ -2014,19 +2341,7 @@
         <w:rPr>
           <w:i/>
         </w:rPr>
-        <w:t>Part 26</w:t>
-      </w:r>
-      <w:r>
-        <w:rPr>
-          <w:i/>
-        </w:rPr>
-        <w:t xml:space="preserve">: </w:t>
-      </w:r>
-      <w:r>
-        <w:rPr>
-          <w:i/>
-        </w:rPr>
-        <w:t>GUI Object</w:t>
+        <w:t>Part 35: Mutex Object</w:t>
       </w:r>
       <w:r>
         <w:t>. [URI]</w:t>
@@ -2045,7 +2360,6 @@
         </w:tabs>
         <w:ind w:left="1080"/>
       </w:pPr>
-      <w:proofErr w:type="spellStart"/>
       <w:r>
         <w:rPr>
           <w:i/>
@@ -2059,7 +2373,6 @@
         </w:rPr>
         <w:t>TM</w:t>
       </w:r>
-      <w:proofErr w:type="spellEnd"/>
       <w:r>
         <w:rPr>
           <w:i/>
@@ -2082,19 +2395,7 @@
         <w:rPr>
           <w:i/>
         </w:rPr>
-        <w:t>Part 27</w:t>
-      </w:r>
-      <w:r>
-        <w:rPr>
-          <w:i/>
-        </w:rPr>
-        <w:t xml:space="preserve">: </w:t>
-      </w:r>
-      <w:r>
-        <w:rPr>
-          <w:i/>
-        </w:rPr>
-        <w:t>GUI Window Object</w:t>
+        <w:t>Part 36: Network Connection Object</w:t>
       </w:r>
       <w:r>
         <w:t>. [URI]</w:t>
@@ -2113,7 +2414,6 @@
         </w:tabs>
         <w:ind w:left="1080"/>
       </w:pPr>
-      <w:proofErr w:type="spellStart"/>
       <w:r>
         <w:rPr>
           <w:i/>
@@ -2127,7 +2427,6 @@
         </w:rPr>
         <w:t>TM</w:t>
       </w:r>
-      <w:proofErr w:type="spellEnd"/>
       <w:r>
         <w:rPr>
           <w:i/>
@@ -2150,19 +2449,7 @@
         <w:rPr>
           <w:i/>
         </w:rPr>
-        <w:t>Part 28</w:t>
-      </w:r>
-      <w:r>
-        <w:rPr>
-          <w:i/>
-        </w:rPr>
-        <w:t xml:space="preserve">: </w:t>
-      </w:r>
-      <w:r>
-        <w:rPr>
-          <w:i/>
-        </w:rPr>
-        <w:t>HTTP Session Object</w:t>
+        <w:t>Part 37: Network Flow Object</w:t>
       </w:r>
       <w:r>
         <w:t>. [URI]</w:t>
@@ -2181,7 +2468,6 @@
         </w:tabs>
         <w:ind w:left="1080"/>
       </w:pPr>
-      <w:proofErr w:type="spellStart"/>
       <w:r>
         <w:rPr>
           <w:i/>
@@ -2195,7 +2481,6 @@
         </w:rPr>
         <w:t>TM</w:t>
       </w:r>
-      <w:proofErr w:type="spellEnd"/>
       <w:r>
         <w:rPr>
           <w:i/>
@@ -2218,19 +2503,7 @@
         <w:rPr>
           <w:i/>
         </w:rPr>
-        <w:t>Part 29</w:t>
-      </w:r>
-      <w:r>
-        <w:rPr>
-          <w:i/>
-        </w:rPr>
-        <w:t xml:space="preserve">: </w:t>
-      </w:r>
-      <w:r>
-        <w:rPr>
-          <w:i/>
-        </w:rPr>
-        <w:t>Hostname Object</w:t>
+        <w:t>Part 38: Network Packet Object</w:t>
       </w:r>
       <w:r>
         <w:t>. [URI]</w:t>
@@ -2249,7 +2522,6 @@
         </w:tabs>
         <w:ind w:left="1080"/>
       </w:pPr>
-      <w:proofErr w:type="spellStart"/>
       <w:r>
         <w:rPr>
           <w:i/>
@@ -2263,7 +2535,6 @@
         </w:rPr>
         <w:t>TM</w:t>
       </w:r>
-      <w:proofErr w:type="spellEnd"/>
       <w:r>
         <w:rPr>
           <w:i/>
@@ -2286,7 +2557,7 @@
         <w:rPr>
           <w:i/>
         </w:rPr>
-        <w:t>Part 30: Image File Object</w:t>
+        <w:t>Part 39: Network Route Entry Object</w:t>
       </w:r>
       <w:r>
         <w:t>. [URI]</w:t>
@@ -2305,7 +2576,6 @@
         </w:tabs>
         <w:ind w:left="1080"/>
       </w:pPr>
-      <w:proofErr w:type="spellStart"/>
       <w:r>
         <w:rPr>
           <w:i/>
@@ -2319,7 +2589,6 @@
         </w:rPr>
         <w:t>TM</w:t>
       </w:r>
-      <w:proofErr w:type="spellEnd"/>
       <w:r>
         <w:rPr>
           <w:i/>
@@ -2342,7 +2611,7 @@
         <w:rPr>
           <w:i/>
         </w:rPr>
-        <w:t>Part 31: Library File Object</w:t>
+        <w:t>Part 40: Network Route Object</w:t>
       </w:r>
       <w:r>
         <w:t>. [URI]</w:t>
@@ -2361,7 +2630,6 @@
         </w:tabs>
         <w:ind w:left="1080"/>
       </w:pPr>
-      <w:proofErr w:type="spellStart"/>
       <w:r>
         <w:rPr>
           <w:i/>
@@ -2375,7 +2643,6 @@
         </w:rPr>
         <w:t>TM</w:t>
       </w:r>
-      <w:proofErr w:type="spellEnd"/>
       <w:r>
         <w:rPr>
           <w:i/>
@@ -2398,7 +2665,7 @@
         <w:rPr>
           <w:i/>
         </w:rPr>
-        <w:t>Part 32: Link Object</w:t>
+        <w:t>Part 41: Network Socket Object</w:t>
       </w:r>
       <w:r>
         <w:t>. [URI]</w:t>
@@ -2417,7 +2684,6 @@
         </w:tabs>
         <w:ind w:left="1080"/>
       </w:pPr>
-      <w:proofErr w:type="spellStart"/>
       <w:r>
         <w:rPr>
           <w:i/>
@@ -2431,7 +2697,6 @@
         </w:rPr>
         <w:t>TM</w:t>
       </w:r>
-      <w:proofErr w:type="spellEnd"/>
       <w:r>
         <w:rPr>
           <w:i/>
@@ -2454,7 +2719,7 @@
         <w:rPr>
           <w:i/>
         </w:rPr>
-        <w:t>Part 33: Linux Package Object</w:t>
+        <w:t>Part 42: Network Subnet Object</w:t>
       </w:r>
       <w:r>
         <w:t>. [URI]</w:t>
@@ -2473,7 +2738,6 @@
         </w:tabs>
         <w:ind w:left="1080"/>
       </w:pPr>
-      <w:proofErr w:type="spellStart"/>
       <w:r>
         <w:rPr>
           <w:i/>
@@ -2487,7 +2751,6 @@
         </w:rPr>
         <w:t>TM</w:t>
       </w:r>
-      <w:proofErr w:type="spellEnd"/>
       <w:r>
         <w:rPr>
           <w:i/>
@@ -2510,7 +2773,7 @@
         <w:rPr>
           <w:i/>
         </w:rPr>
-        <w:t>Part 34: Memory Object</w:t>
+        <w:t>Part 43: PDF File Object</w:t>
       </w:r>
       <w:r>
         <w:t>. [URI]</w:t>
@@ -2529,12 +2792,10 @@
         </w:tabs>
         <w:ind w:left="1080"/>
       </w:pPr>
-      <w:proofErr w:type="spellStart"/>
-      <w:r>
-        <w:rPr>
-          <w:i/>
-        </w:rPr>
-        <w:lastRenderedPageBreak/>
+      <w:r>
+        <w:rPr>
+          <w:i/>
+        </w:rPr>
         <w:t>CybOX</w:t>
       </w:r>
       <w:r>
@@ -2544,7 +2805,6 @@
         </w:rPr>
         <w:t>TM</w:t>
       </w:r>
-      <w:proofErr w:type="spellEnd"/>
       <w:r>
         <w:rPr>
           <w:i/>
@@ -2567,7 +2827,7 @@
         <w:rPr>
           <w:i/>
         </w:rPr>
-        <w:t>Part 35: Mutex Object</w:t>
+        <w:t>Part 44: Pipe Object</w:t>
       </w:r>
       <w:r>
         <w:t>. [URI]</w:t>
@@ -2586,7 +2846,6 @@
         </w:tabs>
         <w:ind w:left="1080"/>
       </w:pPr>
-      <w:proofErr w:type="spellStart"/>
       <w:r>
         <w:rPr>
           <w:i/>
@@ -2600,7 +2859,6 @@
         </w:rPr>
         <w:t>TM</w:t>
       </w:r>
-      <w:proofErr w:type="spellEnd"/>
       <w:r>
         <w:rPr>
           <w:i/>
@@ -2623,7 +2881,7 @@
         <w:rPr>
           <w:i/>
         </w:rPr>
-        <w:t>Part 36: Network Connection Object</w:t>
+        <w:t>Part 45: Port Object</w:t>
       </w:r>
       <w:r>
         <w:t>. [URI]</w:t>
@@ -2642,7 +2900,6 @@
         </w:tabs>
         <w:ind w:left="1080"/>
       </w:pPr>
-      <w:proofErr w:type="spellStart"/>
       <w:r>
         <w:rPr>
           <w:i/>
@@ -2656,7 +2913,6 @@
         </w:rPr>
         <w:t>TM</w:t>
       </w:r>
-      <w:proofErr w:type="spellEnd"/>
       <w:r>
         <w:rPr>
           <w:i/>
@@ -2679,7 +2935,7 @@
         <w:rPr>
           <w:i/>
         </w:rPr>
-        <w:t>Part 37: Network Flow Object</w:t>
+        <w:t>Part 46: Process Object</w:t>
       </w:r>
       <w:r>
         <w:t>. [URI]</w:t>
@@ -2698,7 +2954,6 @@
         </w:tabs>
         <w:ind w:left="1080"/>
       </w:pPr>
-      <w:proofErr w:type="spellStart"/>
       <w:r>
         <w:rPr>
           <w:i/>
@@ -2712,7 +2967,6 @@
         </w:rPr>
         <w:t>TM</w:t>
       </w:r>
-      <w:proofErr w:type="spellEnd"/>
       <w:r>
         <w:rPr>
           <w:i/>
@@ -2735,7 +2989,7 @@
         <w:rPr>
           <w:i/>
         </w:rPr>
-        <w:t>Part 38: Network Packet Object</w:t>
+        <w:t>Part 47: Product Object</w:t>
       </w:r>
       <w:r>
         <w:t>. [URI]</w:t>
@@ -2754,7 +3008,6 @@
         </w:tabs>
         <w:ind w:left="1080"/>
       </w:pPr>
-      <w:proofErr w:type="spellStart"/>
       <w:r>
         <w:rPr>
           <w:i/>
@@ -2768,7 +3021,6 @@
         </w:rPr>
         <w:t>TM</w:t>
       </w:r>
-      <w:proofErr w:type="spellEnd"/>
       <w:r>
         <w:rPr>
           <w:i/>
@@ -2791,7 +3043,7 @@
         <w:rPr>
           <w:i/>
         </w:rPr>
-        <w:t>Part 39: Network Route Entry Object</w:t>
+        <w:t>Part 48: SMS Message Object</w:t>
       </w:r>
       <w:r>
         <w:t>. [URI]</w:t>
@@ -2810,7 +3062,6 @@
         </w:tabs>
         <w:ind w:left="1080"/>
       </w:pPr>
-      <w:proofErr w:type="spellStart"/>
       <w:r>
         <w:rPr>
           <w:i/>
@@ -2824,7 +3075,6 @@
         </w:rPr>
         <w:t>TM</w:t>
       </w:r>
-      <w:proofErr w:type="spellEnd"/>
       <w:r>
         <w:rPr>
           <w:i/>
@@ -2847,7 +3097,7 @@
         <w:rPr>
           <w:i/>
         </w:rPr>
-        <w:t>Part 40: Network Route Object</w:t>
+        <w:t>Part 49: Semaphore Object</w:t>
       </w:r>
       <w:r>
         <w:t>. [URI]</w:t>
@@ -2866,7 +3116,6 @@
         </w:tabs>
         <w:ind w:left="1080"/>
       </w:pPr>
-      <w:proofErr w:type="spellStart"/>
       <w:r>
         <w:rPr>
           <w:i/>
@@ -2880,7 +3129,6 @@
         </w:rPr>
         <w:t>TM</w:t>
       </w:r>
-      <w:proofErr w:type="spellEnd"/>
       <w:r>
         <w:rPr>
           <w:i/>
@@ -2903,7 +3151,7 @@
         <w:rPr>
           <w:i/>
         </w:rPr>
-        <w:t>Part 41: Network Socket Object</w:t>
+        <w:t>Part 50: Socket Address Object</w:t>
       </w:r>
       <w:r>
         <w:t>. [URI]</w:t>
@@ -2922,7 +3170,6 @@
         </w:tabs>
         <w:ind w:left="1080"/>
       </w:pPr>
-      <w:proofErr w:type="spellStart"/>
       <w:r>
         <w:rPr>
           <w:i/>
@@ -2936,7 +3183,6 @@
         </w:rPr>
         <w:t>TM</w:t>
       </w:r>
-      <w:proofErr w:type="spellEnd"/>
       <w:r>
         <w:rPr>
           <w:i/>
@@ -2959,7 +3205,7 @@
         <w:rPr>
           <w:i/>
         </w:rPr>
-        <w:t>Part 42: Network Subnet Object</w:t>
+        <w:t>Part 51: System Object</w:t>
       </w:r>
       <w:r>
         <w:t>. [URI]</w:t>
@@ -2978,7 +3224,6 @@
         </w:tabs>
         <w:ind w:left="1080"/>
       </w:pPr>
-      <w:proofErr w:type="spellStart"/>
       <w:r>
         <w:rPr>
           <w:i/>
@@ -2992,7 +3237,6 @@
         </w:rPr>
         <w:t>TM</w:t>
       </w:r>
-      <w:proofErr w:type="spellEnd"/>
       <w:r>
         <w:rPr>
           <w:i/>
@@ -3015,7 +3259,7 @@
         <w:rPr>
           <w:i/>
         </w:rPr>
-        <w:t>Part 43: PDF File Object</w:t>
+        <w:t>Part 52: URI Object</w:t>
       </w:r>
       <w:r>
         <w:t>. [URI]</w:t>
@@ -3034,7 +3278,6 @@
         </w:tabs>
         <w:ind w:left="1080"/>
       </w:pPr>
-      <w:proofErr w:type="spellStart"/>
       <w:r>
         <w:rPr>
           <w:i/>
@@ -3048,7 +3291,6 @@
         </w:rPr>
         <w:t>TM</w:t>
       </w:r>
-      <w:proofErr w:type="spellEnd"/>
       <w:r>
         <w:rPr>
           <w:i/>
@@ -3071,7 +3313,7 @@
         <w:rPr>
           <w:i/>
         </w:rPr>
-        <w:t>Part 44: Pipe Object</w:t>
+        <w:t>Part 53: URL History Object</w:t>
       </w:r>
       <w:r>
         <w:t>. [URI]</w:t>
@@ -3090,7 +3332,6 @@
         </w:tabs>
         <w:ind w:left="1080"/>
       </w:pPr>
-      <w:proofErr w:type="spellStart"/>
       <w:r>
         <w:rPr>
           <w:i/>
@@ -3104,7 +3345,6 @@
         </w:rPr>
         <w:t>TM</w:t>
       </w:r>
-      <w:proofErr w:type="spellEnd"/>
       <w:r>
         <w:rPr>
           <w:i/>
@@ -3127,7 +3367,7 @@
         <w:rPr>
           <w:i/>
         </w:rPr>
-        <w:t>Part 45: Port Object</w:t>
+        <w:t>Part 54: Unix File Object</w:t>
       </w:r>
       <w:r>
         <w:t>. [URI]</w:t>
@@ -3146,7 +3386,6 @@
         </w:tabs>
         <w:ind w:left="1080"/>
       </w:pPr>
-      <w:proofErr w:type="spellStart"/>
       <w:r>
         <w:rPr>
           <w:i/>
@@ -3160,7 +3399,6 @@
         </w:rPr>
         <w:t>TM</w:t>
       </w:r>
-      <w:proofErr w:type="spellEnd"/>
       <w:r>
         <w:rPr>
           <w:i/>
@@ -3183,7 +3421,7 @@
         <w:rPr>
           <w:i/>
         </w:rPr>
-        <w:t>Part 46: Process Object</w:t>
+        <w:t>Part 55: Unix Network Route Entry Object</w:t>
       </w:r>
       <w:r>
         <w:t>. [URI]</w:t>
@@ -3202,7 +3440,6 @@
         </w:tabs>
         <w:ind w:left="1080"/>
       </w:pPr>
-      <w:proofErr w:type="spellStart"/>
       <w:r>
         <w:rPr>
           <w:i/>
@@ -3216,7 +3453,6 @@
         </w:rPr>
         <w:t>TM</w:t>
       </w:r>
-      <w:proofErr w:type="spellEnd"/>
       <w:r>
         <w:rPr>
           <w:i/>
@@ -3239,7 +3475,7 @@
         <w:rPr>
           <w:i/>
         </w:rPr>
-        <w:t>Part 47: Product Object</w:t>
+        <w:t>Part 56: Unix Pipe Object</w:t>
       </w:r>
       <w:r>
         <w:t>. [URI]</w:t>
@@ -3258,7 +3494,6 @@
         </w:tabs>
         <w:ind w:left="1080"/>
       </w:pPr>
-      <w:proofErr w:type="spellStart"/>
       <w:r>
         <w:rPr>
           <w:i/>
@@ -3272,7 +3507,6 @@
         </w:rPr>
         <w:t>TM</w:t>
       </w:r>
-      <w:proofErr w:type="spellEnd"/>
       <w:r>
         <w:rPr>
           <w:i/>
@@ -3295,7 +3529,7 @@
         <w:rPr>
           <w:i/>
         </w:rPr>
-        <w:t>Part 48: SMS Message Object</w:t>
+        <w:t>Part 57: Unix Process Object</w:t>
       </w:r>
       <w:r>
         <w:t>. [URI]</w:t>
@@ -3314,7 +3548,6 @@
         </w:tabs>
         <w:ind w:left="1080"/>
       </w:pPr>
-      <w:proofErr w:type="spellStart"/>
       <w:r>
         <w:rPr>
           <w:i/>
@@ -3328,7 +3561,6 @@
         </w:rPr>
         <w:t>TM</w:t>
       </w:r>
-      <w:proofErr w:type="spellEnd"/>
       <w:r>
         <w:rPr>
           <w:i/>
@@ -3351,7 +3583,7 @@
         <w:rPr>
           <w:i/>
         </w:rPr>
-        <w:t>Part 49: Semaphore Object</w:t>
+        <w:t>Part 58: Unix User Account Object</w:t>
       </w:r>
       <w:r>
         <w:t>. [URI]</w:t>
@@ -3370,7 +3602,6 @@
         </w:tabs>
         <w:ind w:left="1080"/>
       </w:pPr>
-      <w:proofErr w:type="spellStart"/>
       <w:r>
         <w:rPr>
           <w:i/>
@@ -3384,7 +3615,6 @@
         </w:rPr>
         <w:t>TM</w:t>
       </w:r>
-      <w:proofErr w:type="spellEnd"/>
       <w:r>
         <w:rPr>
           <w:i/>
@@ -3407,7 +3637,7 @@
         <w:rPr>
           <w:i/>
         </w:rPr>
-        <w:t>Part 50: Socket Address Object</w:t>
+        <w:t>Part 59: Unix Volume Object</w:t>
       </w:r>
       <w:r>
         <w:t>. [URI]</w:t>
@@ -3426,7 +3656,6 @@
         </w:tabs>
         <w:ind w:left="1080"/>
       </w:pPr>
-      <w:proofErr w:type="spellStart"/>
       <w:r>
         <w:rPr>
           <w:i/>
@@ -3440,7 +3669,6 @@
         </w:rPr>
         <w:t>TM</w:t>
       </w:r>
-      <w:proofErr w:type="spellEnd"/>
       <w:r>
         <w:rPr>
           <w:i/>
@@ -3463,7 +3691,19 @@
         <w:rPr>
           <w:i/>
         </w:rPr>
-        <w:t>Part 51: System Object</w:t>
+        <w:t xml:space="preserve">Part 60: </w:t>
+      </w:r>
+      <w:r>
+        <w:rPr>
+          <w:i/>
+        </w:rPr>
+        <w:t xml:space="preserve">User </w:t>
+      </w:r>
+      <w:r>
+        <w:rPr>
+          <w:i/>
+        </w:rPr>
+        <w:t>Account Object</w:t>
       </w:r>
       <w:r>
         <w:t>. [URI]</w:t>
@@ -3482,7 +3722,6 @@
         </w:tabs>
         <w:ind w:left="1080"/>
       </w:pPr>
-      <w:proofErr w:type="spellStart"/>
       <w:r>
         <w:rPr>
           <w:i/>
@@ -3496,7 +3735,6 @@
         </w:rPr>
         <w:t>TM</w:t>
       </w:r>
-      <w:proofErr w:type="spellEnd"/>
       <w:r>
         <w:rPr>
           <w:i/>
@@ -3519,7 +3757,7 @@
         <w:rPr>
           <w:i/>
         </w:rPr>
-        <w:t>Part 52: URI Object</w:t>
+        <w:t>Part 61: User Session Object</w:t>
       </w:r>
       <w:r>
         <w:t>. [URI]</w:t>
@@ -3538,7 +3776,6 @@
         </w:tabs>
         <w:ind w:left="1080"/>
       </w:pPr>
-      <w:proofErr w:type="spellStart"/>
       <w:r>
         <w:rPr>
           <w:i/>
@@ -3552,7 +3789,6 @@
         </w:rPr>
         <w:t>TM</w:t>
       </w:r>
-      <w:proofErr w:type="spellEnd"/>
       <w:r>
         <w:rPr>
           <w:i/>
@@ -3575,7 +3811,7 @@
         <w:rPr>
           <w:i/>
         </w:rPr>
-        <w:t>Part 53: URL History Object</w:t>
+        <w:t>Part 62: Volume Object</w:t>
       </w:r>
       <w:r>
         <w:t>. [URI]</w:t>
@@ -3594,7 +3830,6 @@
         </w:tabs>
         <w:ind w:left="1080"/>
       </w:pPr>
-      <w:proofErr w:type="spellStart"/>
       <w:r>
         <w:rPr>
           <w:i/>
@@ -3608,7 +3843,6 @@
         </w:rPr>
         <w:t>TM</w:t>
       </w:r>
-      <w:proofErr w:type="spellEnd"/>
       <w:r>
         <w:rPr>
           <w:i/>
@@ -3631,7 +3865,7 @@
         <w:rPr>
           <w:i/>
         </w:rPr>
-        <w:t>Part 54: Unix File Object</w:t>
+        <w:t>Part 63: Whois Object</w:t>
       </w:r>
       <w:r>
         <w:t>. [URI]</w:t>
@@ -3650,7 +3884,6 @@
         </w:tabs>
         <w:ind w:left="1080"/>
       </w:pPr>
-      <w:proofErr w:type="spellStart"/>
       <w:r>
         <w:rPr>
           <w:i/>
@@ -3664,7 +3897,6 @@
         </w:rPr>
         <w:t>TM</w:t>
       </w:r>
-      <w:proofErr w:type="spellEnd"/>
       <w:r>
         <w:rPr>
           <w:i/>
@@ -3687,7 +3919,7 @@
         <w:rPr>
           <w:i/>
         </w:rPr>
-        <w:t>Part 55: Unix Network Route Entry Object</w:t>
+        <w:t>Part 64: Win Computer Account Object</w:t>
       </w:r>
       <w:r>
         <w:t>. [URI]</w:t>
@@ -3706,7 +3938,6 @@
         </w:tabs>
         <w:ind w:left="1080"/>
       </w:pPr>
-      <w:proofErr w:type="spellStart"/>
       <w:r>
         <w:rPr>
           <w:i/>
@@ -3720,7 +3951,6 @@
         </w:rPr>
         <w:t>TM</w:t>
       </w:r>
-      <w:proofErr w:type="spellEnd"/>
       <w:r>
         <w:rPr>
           <w:i/>
@@ -3743,7 +3973,7 @@
         <w:rPr>
           <w:i/>
         </w:rPr>
-        <w:t>Part 56: Unix Pipe Object</w:t>
+        <w:t>Part 65: Win Critical Section Object</w:t>
       </w:r>
       <w:r>
         <w:t>. [URI]</w:t>
@@ -3762,7 +3992,6 @@
         </w:tabs>
         <w:ind w:left="1080"/>
       </w:pPr>
-      <w:proofErr w:type="spellStart"/>
       <w:r>
         <w:rPr>
           <w:i/>
@@ -3776,7 +4005,6 @@
         </w:rPr>
         <w:t>TM</w:t>
       </w:r>
-      <w:proofErr w:type="spellEnd"/>
       <w:r>
         <w:rPr>
           <w:i/>
@@ -3799,7 +4027,7 @@
         <w:rPr>
           <w:i/>
         </w:rPr>
-        <w:t>Part 57: Unix Process Object</w:t>
+        <w:t>Part 66: Win Driver Object</w:t>
       </w:r>
       <w:r>
         <w:t>. [URI]</w:t>
@@ -3818,7 +4046,6 @@
         </w:tabs>
         <w:ind w:left="1080"/>
       </w:pPr>
-      <w:proofErr w:type="spellStart"/>
       <w:r>
         <w:rPr>
           <w:i/>
@@ -3832,7 +4059,6 @@
         </w:rPr>
         <w:t>TM</w:t>
       </w:r>
-      <w:proofErr w:type="spellEnd"/>
       <w:r>
         <w:rPr>
           <w:i/>
@@ -3855,7 +4081,7 @@
         <w:rPr>
           <w:i/>
         </w:rPr>
-        <w:t>Part 58: Unix User Account Object</w:t>
+        <w:t>Part 67: Win Event Log Object</w:t>
       </w:r>
       <w:r>
         <w:t>. [URI]</w:t>
@@ -3874,7 +4100,6 @@
         </w:tabs>
         <w:ind w:left="1080"/>
       </w:pPr>
-      <w:proofErr w:type="spellStart"/>
       <w:r>
         <w:rPr>
           <w:i/>
@@ -3888,7 +4113,6 @@
         </w:rPr>
         <w:t>TM</w:t>
       </w:r>
-      <w:proofErr w:type="spellEnd"/>
       <w:r>
         <w:rPr>
           <w:i/>
@@ -3911,7 +4135,7 @@
         <w:rPr>
           <w:i/>
         </w:rPr>
-        <w:t>Part 59: Unix Volume Object</w:t>
+        <w:t>Part 68: Win Event Object</w:t>
       </w:r>
       <w:r>
         <w:t>. [URI]</w:t>
@@ -3930,7 +4154,6 @@
         </w:tabs>
         <w:ind w:left="1080"/>
       </w:pPr>
-      <w:proofErr w:type="spellStart"/>
       <w:r>
         <w:rPr>
           <w:i/>
@@ -3944,7 +4167,6 @@
         </w:rPr>
         <w:t>TM</w:t>
       </w:r>
-      <w:proofErr w:type="spellEnd"/>
       <w:r>
         <w:rPr>
           <w:i/>
@@ -3967,19 +4189,7 @@
         <w:rPr>
           <w:i/>
         </w:rPr>
-        <w:t xml:space="preserve">Part 60: </w:t>
-      </w:r>
-      <w:r>
-        <w:rPr>
-          <w:i/>
-        </w:rPr>
-        <w:t xml:space="preserve">User </w:t>
-      </w:r>
-      <w:r>
-        <w:rPr>
-          <w:i/>
-        </w:rPr>
-        <w:t>Account Object</w:t>
+        <w:t>Part 69: Win Executable File Object</w:t>
       </w:r>
       <w:r>
         <w:t>. [URI]</w:t>
@@ -3998,7 +4208,6 @@
         </w:tabs>
         <w:ind w:left="1080"/>
       </w:pPr>
-      <w:proofErr w:type="spellStart"/>
       <w:r>
         <w:rPr>
           <w:i/>
@@ -4012,7 +4221,6 @@
         </w:rPr>
         <w:t>TM</w:t>
       </w:r>
-      <w:proofErr w:type="spellEnd"/>
       <w:r>
         <w:rPr>
           <w:i/>
@@ -4035,7 +4243,7 @@
         <w:rPr>
           <w:i/>
         </w:rPr>
-        <w:t>Part 61: User Session Object</w:t>
+        <w:t>Part 70: Win File Object</w:t>
       </w:r>
       <w:r>
         <w:t>. [URI]</w:t>
@@ -4054,7 +4262,6 @@
         </w:tabs>
         <w:ind w:left="1080"/>
       </w:pPr>
-      <w:proofErr w:type="spellStart"/>
       <w:r>
         <w:rPr>
           <w:i/>
@@ -4068,7 +4275,6 @@
         </w:rPr>
         <w:t>TM</w:t>
       </w:r>
-      <w:proofErr w:type="spellEnd"/>
       <w:r>
         <w:rPr>
           <w:i/>
@@ -4091,7 +4297,7 @@
         <w:rPr>
           <w:i/>
         </w:rPr>
-        <w:t>Part 62: Volume Object</w:t>
+        <w:t>Part 71: Win Filemapping Object</w:t>
       </w:r>
       <w:r>
         <w:t>. [URI]</w:t>
@@ -4110,7 +4316,6 @@
         </w:tabs>
         <w:ind w:left="1080"/>
       </w:pPr>
-      <w:proofErr w:type="spellStart"/>
       <w:r>
         <w:rPr>
           <w:i/>
@@ -4124,7 +4329,6 @@
         </w:rPr>
         <w:t>TM</w:t>
       </w:r>
-      <w:proofErr w:type="spellEnd"/>
       <w:r>
         <w:rPr>
           <w:i/>
@@ -4147,7 +4351,7 @@
         <w:rPr>
           <w:i/>
         </w:rPr>
-        <w:t>Part 63: Whois Object</w:t>
+        <w:t>Part 72: Win Handle Object</w:t>
       </w:r>
       <w:r>
         <w:t>. [URI]</w:t>
@@ -4166,7 +4370,6 @@
         </w:tabs>
         <w:ind w:left="1080"/>
       </w:pPr>
-      <w:proofErr w:type="spellStart"/>
       <w:r>
         <w:rPr>
           <w:i/>
@@ -4180,7 +4383,6 @@
         </w:rPr>
         <w:t>TM</w:t>
       </w:r>
-      <w:proofErr w:type="spellEnd"/>
       <w:r>
         <w:rPr>
           <w:i/>
@@ -4203,7 +4405,7 @@
         <w:rPr>
           <w:i/>
         </w:rPr>
-        <w:t>Part 64: Win Computer Account Object</w:t>
+        <w:t>Part 73: Win Hook Object</w:t>
       </w:r>
       <w:r>
         <w:t>. [URI]</w:t>
@@ -4222,7 +4424,6 @@
         </w:tabs>
         <w:ind w:left="1080"/>
       </w:pPr>
-      <w:proofErr w:type="spellStart"/>
       <w:r>
         <w:rPr>
           <w:i/>
@@ -4236,7 +4437,6 @@
         </w:rPr>
         <w:t>TM</w:t>
       </w:r>
-      <w:proofErr w:type="spellEnd"/>
       <w:r>
         <w:rPr>
           <w:i/>
@@ -4259,7 +4459,7 @@
         <w:rPr>
           <w:i/>
         </w:rPr>
-        <w:t>Part 65: Win Critical Section Object</w:t>
+        <w:t>Part 74: Win Kernel Hook Object</w:t>
       </w:r>
       <w:r>
         <w:t>. [URI]</w:t>
@@ -4278,7 +4478,6 @@
         </w:tabs>
         <w:ind w:left="1080"/>
       </w:pPr>
-      <w:proofErr w:type="spellStart"/>
       <w:r>
         <w:rPr>
           <w:i/>
@@ -4292,7 +4491,6 @@
         </w:rPr>
         <w:t>TM</w:t>
       </w:r>
-      <w:proofErr w:type="spellEnd"/>
       <w:r>
         <w:rPr>
           <w:i/>
@@ -4315,7 +4513,7 @@
         <w:rPr>
           <w:i/>
         </w:rPr>
-        <w:t>Part 66: Win Driver Object</w:t>
+        <w:t>Part 75: Win Kernel Object</w:t>
       </w:r>
       <w:r>
         <w:t>. [URI]</w:t>
@@ -4334,7 +4532,6 @@
         </w:tabs>
         <w:ind w:left="1080"/>
       </w:pPr>
-      <w:proofErr w:type="spellStart"/>
       <w:r>
         <w:rPr>
           <w:i/>
@@ -4348,7 +4545,6 @@
         </w:rPr>
         <w:t>TM</w:t>
       </w:r>
-      <w:proofErr w:type="spellEnd"/>
       <w:r>
         <w:rPr>
           <w:i/>
@@ -4371,7 +4567,7 @@
         <w:rPr>
           <w:i/>
         </w:rPr>
-        <w:t>Part 67: Win Event Log Object</w:t>
+        <w:t>Part 76: Win Mailslot Object</w:t>
       </w:r>
       <w:r>
         <w:t>. [URI]</w:t>
@@ -4390,7 +4586,6 @@
         </w:tabs>
         <w:ind w:left="1080"/>
       </w:pPr>
-      <w:proofErr w:type="spellStart"/>
       <w:r>
         <w:rPr>
           <w:i/>
@@ -4404,7 +4599,6 @@
         </w:rPr>
         <w:t>TM</w:t>
       </w:r>
-      <w:proofErr w:type="spellEnd"/>
       <w:r>
         <w:rPr>
           <w:i/>
@@ -4427,7 +4621,7 @@
         <w:rPr>
           <w:i/>
         </w:rPr>
-        <w:t>Part 68: Win Event Object</w:t>
+        <w:t>Part 77: Win Memory Page Region Object</w:t>
       </w:r>
       <w:r>
         <w:t>. [URI]</w:t>
@@ -4446,7 +4640,6 @@
         </w:tabs>
         <w:ind w:left="1080"/>
       </w:pPr>
-      <w:proofErr w:type="spellStart"/>
       <w:r>
         <w:rPr>
           <w:i/>
@@ -4460,7 +4653,6 @@
         </w:rPr>
         <w:t>TM</w:t>
       </w:r>
-      <w:proofErr w:type="spellEnd"/>
       <w:r>
         <w:rPr>
           <w:i/>
@@ -4483,7 +4675,7 @@
         <w:rPr>
           <w:i/>
         </w:rPr>
-        <w:t>Part 69: Win Executable File Object</w:t>
+        <w:t>Part 78: Win Mutex Object</w:t>
       </w:r>
       <w:r>
         <w:t>. [URI]</w:t>
@@ -4502,7 +4694,6 @@
         </w:tabs>
         <w:ind w:left="1080"/>
       </w:pPr>
-      <w:proofErr w:type="spellStart"/>
       <w:r>
         <w:rPr>
           <w:i/>
@@ -4516,7 +4707,6 @@
         </w:rPr>
         <w:t>TM</w:t>
       </w:r>
-      <w:proofErr w:type="spellEnd"/>
       <w:r>
         <w:rPr>
           <w:i/>
@@ -4539,7 +4729,7 @@
         <w:rPr>
           <w:i/>
         </w:rPr>
-        <w:t>Part 70: Win File Object</w:t>
+        <w:t>Part 79: Win Network Route Entry Object</w:t>
       </w:r>
       <w:r>
         <w:t>. [URI]</w:t>
@@ -4558,7 +4748,6 @@
         </w:tabs>
         <w:ind w:left="1080"/>
       </w:pPr>
-      <w:proofErr w:type="spellStart"/>
       <w:r>
         <w:rPr>
           <w:i/>
@@ -4572,7 +4761,6 @@
         </w:rPr>
         <w:t>TM</w:t>
       </w:r>
-      <w:proofErr w:type="spellEnd"/>
       <w:r>
         <w:rPr>
           <w:i/>
@@ -4595,7 +4783,7 @@
         <w:rPr>
           <w:i/>
         </w:rPr>
-        <w:t>Part 71: Win Filemapping Object</w:t>
+        <w:t>Part 80: Win Network Share Object</w:t>
       </w:r>
       <w:r>
         <w:t>. [URI]</w:t>
@@ -4614,7 +4802,6 @@
         </w:tabs>
         <w:ind w:left="1080"/>
       </w:pPr>
-      <w:proofErr w:type="spellStart"/>
       <w:r>
         <w:rPr>
           <w:i/>
@@ -4628,7 +4815,6 @@
         </w:rPr>
         <w:t>TM</w:t>
       </w:r>
-      <w:proofErr w:type="spellEnd"/>
       <w:r>
         <w:rPr>
           <w:i/>
@@ -4651,7 +4837,7 @@
         <w:rPr>
           <w:i/>
         </w:rPr>
-        <w:t>Part 72: Win Handle Object</w:t>
+        <w:t>Part 81: Win Pipe Object</w:t>
       </w:r>
       <w:r>
         <w:t>. [URI]</w:t>
@@ -4670,7 +4856,6 @@
         </w:tabs>
         <w:ind w:left="1080"/>
       </w:pPr>
-      <w:proofErr w:type="spellStart"/>
       <w:r>
         <w:rPr>
           <w:i/>
@@ -4684,7 +4869,6 @@
         </w:rPr>
         <w:t>TM</w:t>
       </w:r>
-      <w:proofErr w:type="spellEnd"/>
       <w:r>
         <w:rPr>
           <w:i/>
@@ -4707,7 +4891,7 @@
         <w:rPr>
           <w:i/>
         </w:rPr>
-        <w:t>Part 73: Win Hook Object</w:t>
+        <w:t>Part 82: Win Prefetch Object</w:t>
       </w:r>
       <w:r>
         <w:t>. [URI]</w:t>
@@ -4726,7 +4910,6 @@
         </w:tabs>
         <w:ind w:left="1080"/>
       </w:pPr>
-      <w:proofErr w:type="spellStart"/>
       <w:r>
         <w:rPr>
           <w:i/>
@@ -4740,7 +4923,6 @@
         </w:rPr>
         <w:t>TM</w:t>
       </w:r>
-      <w:proofErr w:type="spellEnd"/>
       <w:r>
         <w:rPr>
           <w:i/>
@@ -4763,7 +4945,7 @@
         <w:rPr>
           <w:i/>
         </w:rPr>
-        <w:t>Part 74: Win Kernel Hook Object</w:t>
+        <w:t>Part 83: Win Process Object</w:t>
       </w:r>
       <w:r>
         <w:t>. [URI]</w:t>
@@ -4782,7 +4964,6 @@
         </w:tabs>
         <w:ind w:left="1080"/>
       </w:pPr>
-      <w:proofErr w:type="spellStart"/>
       <w:r>
         <w:rPr>
           <w:i/>
@@ -4796,7 +4977,6 @@
         </w:rPr>
         <w:t>TM</w:t>
       </w:r>
-      <w:proofErr w:type="spellEnd"/>
       <w:r>
         <w:rPr>
           <w:i/>
@@ -4819,7 +4999,7 @@
         <w:rPr>
           <w:i/>
         </w:rPr>
-        <w:t>Part 75: Win Kernel Object</w:t>
+        <w:t>Part 84: Win Registry Key Object</w:t>
       </w:r>
       <w:r>
         <w:t>. [URI]</w:t>
@@ -4838,7 +5018,6 @@
         </w:tabs>
         <w:ind w:left="1080"/>
       </w:pPr>
-      <w:proofErr w:type="spellStart"/>
       <w:r>
         <w:rPr>
           <w:i/>
@@ -4852,7 +5031,6 @@
         </w:rPr>
         <w:t>TM</w:t>
       </w:r>
-      <w:proofErr w:type="spellEnd"/>
       <w:r>
         <w:rPr>
           <w:i/>
@@ -4875,7 +5053,7 @@
         <w:rPr>
           <w:i/>
         </w:rPr>
-        <w:t>Part 76: Win Mailslot Object</w:t>
+        <w:t>Part 85: Win Semaphore Object</w:t>
       </w:r>
       <w:r>
         <w:t>. [URI]</w:t>
@@ -4894,7 +5072,6 @@
         </w:tabs>
         <w:ind w:left="1080"/>
       </w:pPr>
-      <w:proofErr w:type="spellStart"/>
       <w:r>
         <w:rPr>
           <w:i/>
@@ -4908,7 +5085,6 @@
         </w:rPr>
         <w:t>TM</w:t>
       </w:r>
-      <w:proofErr w:type="spellEnd"/>
       <w:r>
         <w:rPr>
           <w:i/>
@@ -4931,7 +5107,7 @@
         <w:rPr>
           <w:i/>
         </w:rPr>
-        <w:t>Part 77: Win Memory Page Region Object</w:t>
+        <w:t>Part 86: Win Service Object</w:t>
       </w:r>
       <w:r>
         <w:t>. [URI]</w:t>
@@ -4950,7 +5126,6 @@
         </w:tabs>
         <w:ind w:left="1080"/>
       </w:pPr>
-      <w:proofErr w:type="spellStart"/>
       <w:r>
         <w:rPr>
           <w:i/>
@@ -4964,7 +5139,6 @@
         </w:rPr>
         <w:t>TM</w:t>
       </w:r>
-      <w:proofErr w:type="spellEnd"/>
       <w:r>
         <w:rPr>
           <w:i/>
@@ -4987,7 +5161,7 @@
         <w:rPr>
           <w:i/>
         </w:rPr>
-        <w:t>Part 78: Win Mutex Object</w:t>
+        <w:t>Part 87: Win System Object</w:t>
       </w:r>
       <w:r>
         <w:t>. [URI]</w:t>
@@ -5006,11 +5180,11 @@
         </w:tabs>
         <w:ind w:left="1080"/>
       </w:pPr>
-      <w:proofErr w:type="spellStart"/>
-      <w:r>
-        <w:rPr>
-          <w:i/>
-        </w:rPr>
+      <w:r>
+        <w:rPr>
+          <w:i/>
+        </w:rPr>
+        <w:lastRenderedPageBreak/>
         <w:t>CybOX</w:t>
       </w:r>
       <w:r>
@@ -5020,7 +5194,6 @@
         </w:rPr>
         <w:t>TM</w:t>
       </w:r>
-      <w:proofErr w:type="spellEnd"/>
       <w:r>
         <w:rPr>
           <w:i/>
@@ -5043,7 +5216,7 @@
         <w:rPr>
           <w:i/>
         </w:rPr>
-        <w:t>Part 79: Win Network Route Entry Object</w:t>
+        <w:t>Part 88: Win System Restore Object</w:t>
       </w:r>
       <w:r>
         <w:t>. [URI]</w:t>
@@ -5062,7 +5235,6 @@
         </w:tabs>
         <w:ind w:left="1080"/>
       </w:pPr>
-      <w:proofErr w:type="spellStart"/>
       <w:r>
         <w:rPr>
           <w:i/>
@@ -5076,7 +5248,6 @@
         </w:rPr>
         <w:t>TM</w:t>
       </w:r>
-      <w:proofErr w:type="spellEnd"/>
       <w:r>
         <w:rPr>
           <w:i/>
@@ -5099,7 +5270,7 @@
         <w:rPr>
           <w:i/>
         </w:rPr>
-        <w:t>Part 80: Win Network Share Object</w:t>
+        <w:t>Part 89: Win Task Object</w:t>
       </w:r>
       <w:r>
         <w:t>. [URI]</w:t>
@@ -5118,7 +5289,6 @@
         </w:tabs>
         <w:ind w:left="1080"/>
       </w:pPr>
-      <w:proofErr w:type="spellStart"/>
       <w:r>
         <w:rPr>
           <w:i/>
@@ -5132,7 +5302,6 @@
         </w:rPr>
         <w:t>TM</w:t>
       </w:r>
-      <w:proofErr w:type="spellEnd"/>
       <w:r>
         <w:rPr>
           <w:i/>
@@ -5155,7 +5324,7 @@
         <w:rPr>
           <w:i/>
         </w:rPr>
-        <w:t>Part 81: Win Pipe Object</w:t>
+        <w:t>Part 90: Win Thread Object</w:t>
       </w:r>
       <w:r>
         <w:t>. [URI]</w:t>
@@ -5174,7 +5343,6 @@
         </w:tabs>
         <w:ind w:left="1080"/>
       </w:pPr>
-      <w:proofErr w:type="spellStart"/>
       <w:r>
         <w:rPr>
           <w:i/>
@@ -5188,7 +5356,6 @@
         </w:rPr>
         <w:t>TM</w:t>
       </w:r>
-      <w:proofErr w:type="spellEnd"/>
       <w:r>
         <w:rPr>
           <w:i/>
@@ -5211,7 +5378,7 @@
         <w:rPr>
           <w:i/>
         </w:rPr>
-        <w:t>Part 82: Win Prefetch Object</w:t>
+        <w:t>Part 91: Win User Account Object</w:t>
       </w:r>
       <w:r>
         <w:t>. [URI]</w:t>
@@ -5230,7 +5397,6 @@
         </w:tabs>
         <w:ind w:left="1080"/>
       </w:pPr>
-      <w:proofErr w:type="spellStart"/>
       <w:r>
         <w:rPr>
           <w:i/>
@@ -5244,7 +5410,6 @@
         </w:rPr>
         <w:t>TM</w:t>
       </w:r>
-      <w:proofErr w:type="spellEnd"/>
       <w:r>
         <w:rPr>
           <w:i/>
@@ -5267,7 +5432,7 @@
         <w:rPr>
           <w:i/>
         </w:rPr>
-        <w:t>Part 83: Win Process Object</w:t>
+        <w:t>Part 92: Win Volume Object</w:t>
       </w:r>
       <w:r>
         <w:t>. [URI]</w:t>
@@ -5286,7 +5451,6 @@
         </w:tabs>
         <w:ind w:left="1080"/>
       </w:pPr>
-      <w:proofErr w:type="spellStart"/>
       <w:r>
         <w:rPr>
           <w:i/>
@@ -5300,7 +5464,6 @@
         </w:rPr>
         <w:t>TM</w:t>
       </w:r>
-      <w:proofErr w:type="spellEnd"/>
       <w:r>
         <w:rPr>
           <w:i/>
@@ -5323,7 +5486,7 @@
         <w:rPr>
           <w:i/>
         </w:rPr>
-        <w:t>Part 84: Win Registry Key Object</w:t>
+        <w:t>Part 93: Win Waitable Timer Object</w:t>
       </w:r>
       <w:r>
         <w:t>. [URI]</w:t>
@@ -5342,7 +5505,6 @@
         </w:tabs>
         <w:ind w:left="1080"/>
       </w:pPr>
-      <w:proofErr w:type="spellStart"/>
       <w:r>
         <w:rPr>
           <w:i/>
@@ -5356,512 +5518,6 @@
         </w:rPr>
         <w:t>TM</w:t>
       </w:r>
-      <w:proofErr w:type="spellEnd"/>
-      <w:r>
-        <w:rPr>
-          <w:i/>
-        </w:rPr>
-        <w:t xml:space="preserve"> Version </w:t>
-      </w:r>
-      <w:r>
-        <w:rPr>
-          <w:i/>
-        </w:rPr>
-        <w:t>2.1.1</w:t>
-      </w:r>
-      <w:r>
-        <w:rPr>
-          <w:i/>
-        </w:rPr>
-        <w:t xml:space="preserve"> </w:t>
-      </w:r>
-      <w:r>
-        <w:rPr>
-          <w:i/>
-        </w:rPr>
-        <w:t>Part 85: Win Semaphore Object</w:t>
-      </w:r>
-      <w:r>
-        <w:t>. [URI]</w:t>
-      </w:r>
-    </w:p>
-    <w:p>
-      <w:pPr>
-        <w:pStyle w:val="RelatedWork"/>
-        <w:numPr>
-          <w:ilvl w:val="0"/>
-          <w:numId w:val="8"/>
-        </w:numPr>
-        <w:tabs>
-          <w:tab w:val="clear" w:pos="1080"/>
-          <w:tab w:val="num" w:pos="1440"/>
-        </w:tabs>
-        <w:ind w:left="1080"/>
-      </w:pPr>
-      <w:proofErr w:type="spellStart"/>
-      <w:r>
-        <w:rPr>
-          <w:i/>
-        </w:rPr>
-        <w:t>CybOX</w:t>
-      </w:r>
-      <w:r>
-        <w:rPr>
-          <w:i/>
-          <w:vertAlign w:val="superscript"/>
-        </w:rPr>
-        <w:t>TM</w:t>
-      </w:r>
-      <w:proofErr w:type="spellEnd"/>
-      <w:r>
-        <w:rPr>
-          <w:i/>
-        </w:rPr>
-        <w:t xml:space="preserve"> Version </w:t>
-      </w:r>
-      <w:r>
-        <w:rPr>
-          <w:i/>
-        </w:rPr>
-        <w:t>2.1.1</w:t>
-      </w:r>
-      <w:r>
-        <w:rPr>
-          <w:i/>
-        </w:rPr>
-        <w:t xml:space="preserve"> </w:t>
-      </w:r>
-      <w:r>
-        <w:rPr>
-          <w:i/>
-        </w:rPr>
-        <w:t>Part 86: Win Service Object</w:t>
-      </w:r>
-      <w:r>
-        <w:t>. [URI]</w:t>
-      </w:r>
-    </w:p>
-    <w:p>
-      <w:pPr>
-        <w:pStyle w:val="RelatedWork"/>
-        <w:numPr>
-          <w:ilvl w:val="0"/>
-          <w:numId w:val="8"/>
-        </w:numPr>
-        <w:tabs>
-          <w:tab w:val="clear" w:pos="1080"/>
-          <w:tab w:val="num" w:pos="1440"/>
-        </w:tabs>
-        <w:ind w:left="1080"/>
-      </w:pPr>
-      <w:proofErr w:type="spellStart"/>
-      <w:r>
-        <w:rPr>
-          <w:i/>
-        </w:rPr>
-        <w:t>CybOX</w:t>
-      </w:r>
-      <w:r>
-        <w:rPr>
-          <w:i/>
-          <w:vertAlign w:val="superscript"/>
-        </w:rPr>
-        <w:t>TM</w:t>
-      </w:r>
-      <w:proofErr w:type="spellEnd"/>
-      <w:r>
-        <w:rPr>
-          <w:i/>
-        </w:rPr>
-        <w:t xml:space="preserve"> Version </w:t>
-      </w:r>
-      <w:r>
-        <w:rPr>
-          <w:i/>
-        </w:rPr>
-        <w:t>2.1.1</w:t>
-      </w:r>
-      <w:r>
-        <w:rPr>
-          <w:i/>
-        </w:rPr>
-        <w:t xml:space="preserve"> </w:t>
-      </w:r>
-      <w:r>
-        <w:rPr>
-          <w:i/>
-        </w:rPr>
-        <w:t>Part 87: Win System Object</w:t>
-      </w:r>
-      <w:r>
-        <w:t>. [URI]</w:t>
-      </w:r>
-    </w:p>
-    <w:p>
-      <w:pPr>
-        <w:pStyle w:val="RelatedWork"/>
-        <w:numPr>
-          <w:ilvl w:val="0"/>
-          <w:numId w:val="8"/>
-        </w:numPr>
-        <w:tabs>
-          <w:tab w:val="clear" w:pos="1080"/>
-          <w:tab w:val="num" w:pos="1440"/>
-        </w:tabs>
-        <w:ind w:left="1080"/>
-      </w:pPr>
-      <w:proofErr w:type="spellStart"/>
-      <w:r>
-        <w:rPr>
-          <w:i/>
-        </w:rPr>
-        <w:lastRenderedPageBreak/>
-        <w:t>CybOX</w:t>
-      </w:r>
-      <w:r>
-        <w:rPr>
-          <w:i/>
-          <w:vertAlign w:val="superscript"/>
-        </w:rPr>
-        <w:t>TM</w:t>
-      </w:r>
-      <w:proofErr w:type="spellEnd"/>
-      <w:r>
-        <w:rPr>
-          <w:i/>
-        </w:rPr>
-        <w:t xml:space="preserve"> Version </w:t>
-      </w:r>
-      <w:r>
-        <w:rPr>
-          <w:i/>
-        </w:rPr>
-        <w:t>2.1.1</w:t>
-      </w:r>
-      <w:r>
-        <w:rPr>
-          <w:i/>
-        </w:rPr>
-        <w:t xml:space="preserve"> </w:t>
-      </w:r>
-      <w:r>
-        <w:rPr>
-          <w:i/>
-        </w:rPr>
-        <w:t>Part 88: Win System Restore Object</w:t>
-      </w:r>
-      <w:r>
-        <w:t>. [URI]</w:t>
-      </w:r>
-    </w:p>
-    <w:p>
-      <w:pPr>
-        <w:pStyle w:val="RelatedWork"/>
-        <w:numPr>
-          <w:ilvl w:val="0"/>
-          <w:numId w:val="8"/>
-        </w:numPr>
-        <w:tabs>
-          <w:tab w:val="clear" w:pos="1080"/>
-          <w:tab w:val="num" w:pos="1440"/>
-        </w:tabs>
-        <w:ind w:left="1080"/>
-      </w:pPr>
-      <w:proofErr w:type="spellStart"/>
-      <w:r>
-        <w:rPr>
-          <w:i/>
-        </w:rPr>
-        <w:t>CybOX</w:t>
-      </w:r>
-      <w:r>
-        <w:rPr>
-          <w:i/>
-          <w:vertAlign w:val="superscript"/>
-        </w:rPr>
-        <w:t>TM</w:t>
-      </w:r>
-      <w:proofErr w:type="spellEnd"/>
-      <w:r>
-        <w:rPr>
-          <w:i/>
-        </w:rPr>
-        <w:t xml:space="preserve"> Version </w:t>
-      </w:r>
-      <w:r>
-        <w:rPr>
-          <w:i/>
-        </w:rPr>
-        <w:t>2.1.1</w:t>
-      </w:r>
-      <w:r>
-        <w:rPr>
-          <w:i/>
-        </w:rPr>
-        <w:t xml:space="preserve"> </w:t>
-      </w:r>
-      <w:r>
-        <w:rPr>
-          <w:i/>
-        </w:rPr>
-        <w:t>Part 89: Win Task Object</w:t>
-      </w:r>
-      <w:r>
-        <w:t>. [URI]</w:t>
-      </w:r>
-    </w:p>
-    <w:p>
-      <w:pPr>
-        <w:pStyle w:val="RelatedWork"/>
-        <w:numPr>
-          <w:ilvl w:val="0"/>
-          <w:numId w:val="8"/>
-        </w:numPr>
-        <w:tabs>
-          <w:tab w:val="clear" w:pos="1080"/>
-          <w:tab w:val="num" w:pos="1440"/>
-        </w:tabs>
-        <w:ind w:left="1080"/>
-      </w:pPr>
-      <w:proofErr w:type="spellStart"/>
-      <w:r>
-        <w:rPr>
-          <w:i/>
-        </w:rPr>
-        <w:t>CybOX</w:t>
-      </w:r>
-      <w:r>
-        <w:rPr>
-          <w:i/>
-          <w:vertAlign w:val="superscript"/>
-        </w:rPr>
-        <w:t>TM</w:t>
-      </w:r>
-      <w:proofErr w:type="spellEnd"/>
-      <w:r>
-        <w:rPr>
-          <w:i/>
-        </w:rPr>
-        <w:t xml:space="preserve"> Version </w:t>
-      </w:r>
-      <w:r>
-        <w:rPr>
-          <w:i/>
-        </w:rPr>
-        <w:t>2.1.1</w:t>
-      </w:r>
-      <w:r>
-        <w:rPr>
-          <w:i/>
-        </w:rPr>
-        <w:t xml:space="preserve"> </w:t>
-      </w:r>
-      <w:r>
-        <w:rPr>
-          <w:i/>
-        </w:rPr>
-        <w:t>Part 90: Win Thread Object</w:t>
-      </w:r>
-      <w:r>
-        <w:t>. [URI]</w:t>
-      </w:r>
-    </w:p>
-    <w:p>
-      <w:pPr>
-        <w:pStyle w:val="RelatedWork"/>
-        <w:numPr>
-          <w:ilvl w:val="0"/>
-          <w:numId w:val="8"/>
-        </w:numPr>
-        <w:tabs>
-          <w:tab w:val="clear" w:pos="1080"/>
-          <w:tab w:val="num" w:pos="1440"/>
-        </w:tabs>
-        <w:ind w:left="1080"/>
-      </w:pPr>
-      <w:proofErr w:type="spellStart"/>
-      <w:r>
-        <w:rPr>
-          <w:i/>
-        </w:rPr>
-        <w:t>CybOX</w:t>
-      </w:r>
-      <w:r>
-        <w:rPr>
-          <w:i/>
-          <w:vertAlign w:val="superscript"/>
-        </w:rPr>
-        <w:t>TM</w:t>
-      </w:r>
-      <w:proofErr w:type="spellEnd"/>
-      <w:r>
-        <w:rPr>
-          <w:i/>
-        </w:rPr>
-        <w:t xml:space="preserve"> Version </w:t>
-      </w:r>
-      <w:r>
-        <w:rPr>
-          <w:i/>
-        </w:rPr>
-        <w:t>2.1.1</w:t>
-      </w:r>
-      <w:r>
-        <w:rPr>
-          <w:i/>
-        </w:rPr>
-        <w:t xml:space="preserve"> </w:t>
-      </w:r>
-      <w:r>
-        <w:rPr>
-          <w:i/>
-        </w:rPr>
-        <w:t>Part 91: Win User Account Object</w:t>
-      </w:r>
-      <w:r>
-        <w:t>. [URI]</w:t>
-      </w:r>
-    </w:p>
-    <w:p>
-      <w:pPr>
-        <w:pStyle w:val="RelatedWork"/>
-        <w:numPr>
-          <w:ilvl w:val="0"/>
-          <w:numId w:val="8"/>
-        </w:numPr>
-        <w:tabs>
-          <w:tab w:val="clear" w:pos="1080"/>
-          <w:tab w:val="num" w:pos="1440"/>
-        </w:tabs>
-        <w:ind w:left="1080"/>
-      </w:pPr>
-      <w:proofErr w:type="spellStart"/>
-      <w:r>
-        <w:rPr>
-          <w:i/>
-        </w:rPr>
-        <w:t>CybOX</w:t>
-      </w:r>
-      <w:r>
-        <w:rPr>
-          <w:i/>
-          <w:vertAlign w:val="superscript"/>
-        </w:rPr>
-        <w:t>TM</w:t>
-      </w:r>
-      <w:proofErr w:type="spellEnd"/>
-      <w:r>
-        <w:rPr>
-          <w:i/>
-        </w:rPr>
-        <w:t xml:space="preserve"> Version </w:t>
-      </w:r>
-      <w:r>
-        <w:rPr>
-          <w:i/>
-        </w:rPr>
-        <w:t>2.1.1</w:t>
-      </w:r>
-      <w:r>
-        <w:rPr>
-          <w:i/>
-        </w:rPr>
-        <w:t xml:space="preserve"> </w:t>
-      </w:r>
-      <w:r>
-        <w:rPr>
-          <w:i/>
-        </w:rPr>
-        <w:t>Part 92: Win Volume Object</w:t>
-      </w:r>
-      <w:r>
-        <w:t>. [URI]</w:t>
-      </w:r>
-    </w:p>
-    <w:p>
-      <w:pPr>
-        <w:pStyle w:val="RelatedWork"/>
-        <w:numPr>
-          <w:ilvl w:val="0"/>
-          <w:numId w:val="8"/>
-        </w:numPr>
-        <w:tabs>
-          <w:tab w:val="clear" w:pos="1080"/>
-          <w:tab w:val="num" w:pos="1440"/>
-        </w:tabs>
-        <w:ind w:left="1080"/>
-      </w:pPr>
-      <w:proofErr w:type="spellStart"/>
-      <w:r>
-        <w:rPr>
-          <w:i/>
-        </w:rPr>
-        <w:t>CybOX</w:t>
-      </w:r>
-      <w:r>
-        <w:rPr>
-          <w:i/>
-          <w:vertAlign w:val="superscript"/>
-        </w:rPr>
-        <w:t>TM</w:t>
-      </w:r>
-      <w:proofErr w:type="spellEnd"/>
-      <w:r>
-        <w:rPr>
-          <w:i/>
-        </w:rPr>
-        <w:t xml:space="preserve"> Version </w:t>
-      </w:r>
-      <w:r>
-        <w:rPr>
-          <w:i/>
-        </w:rPr>
-        <w:t>2.1.1</w:t>
-      </w:r>
-      <w:r>
-        <w:rPr>
-          <w:i/>
-        </w:rPr>
-        <w:t xml:space="preserve"> </w:t>
-      </w:r>
-      <w:r>
-        <w:rPr>
-          <w:i/>
-        </w:rPr>
-        <w:t>Part 93: Win Waitable Timer Object</w:t>
-      </w:r>
-      <w:r>
-        <w:t>. [URI]</w:t>
-      </w:r>
-    </w:p>
-    <w:p>
-      <w:pPr>
-        <w:pStyle w:val="RelatedWork"/>
-        <w:numPr>
-          <w:ilvl w:val="0"/>
-          <w:numId w:val="8"/>
-        </w:numPr>
-        <w:tabs>
-          <w:tab w:val="clear" w:pos="1080"/>
-          <w:tab w:val="num" w:pos="1440"/>
-        </w:tabs>
-        <w:ind w:left="1080"/>
-      </w:pPr>
-      <w:proofErr w:type="spellStart"/>
-      <w:r>
-        <w:rPr>
-          <w:i/>
-        </w:rPr>
-        <w:t>CybOX</w:t>
-      </w:r>
-      <w:r>
-        <w:rPr>
-          <w:i/>
-          <w:vertAlign w:val="superscript"/>
-        </w:rPr>
-        <w:t>TM</w:t>
-      </w:r>
-      <w:proofErr w:type="spellEnd"/>
       <w:r>
         <w:rPr>
           <w:i/>
@@ -5888,11 +5544,11 @@
       <w:pPr>
         <w:pStyle w:val="Titlepageinfo"/>
       </w:pPr>
-      <w:bookmarkStart w:id="2" w:name="RelatedWork"/>
+      <w:bookmarkStart w:id="3" w:name="RelatedWork"/>
       <w:r>
         <w:t>Related work</w:t>
       </w:r>
-      <w:bookmarkEnd w:id="2"/>
+      <w:bookmarkEnd w:id="3"/>
       <w:r>
         <w:t>:</w:t>
       </w:r>
@@ -6050,7 +5706,7 @@
       <w:pPr>
         <w:pStyle w:val="Titlepageinfo"/>
       </w:pPr>
-      <w:commentRangeStart w:id="3"/>
+      <w:commentRangeStart w:id="4"/>
       <w:r>
         <w:t>URI patterns:</w:t>
       </w:r>
@@ -6184,13 +5840,13 @@
       <w:r>
         <w:t>(Managed by OASIS TC Administration; please don’t modify.)</w:t>
       </w:r>
-      <w:commentRangeEnd w:id="3"/>
+      <w:commentRangeEnd w:id="4"/>
       <w:r>
         <w:rPr>
           <w:rStyle w:val="CommentReference"/>
           <w:color w:val="333333"/>
         </w:rPr>
-        <w:commentReference w:id="3"/>
+        <w:commentReference w:id="4"/>
       </w:r>
     </w:p>
     <w:p>
@@ -8292,11 +7948,7 @@
         <w:ind w:right="-274"/>
       </w:pPr>
       <w:r>
-        <w:t>The Cyber Observable Expression (</w:t>
-      </w:r>
-      <w:proofErr w:type="spellStart"/>
-      <w:r>
-        <w:t>CybOX</w:t>
+        <w:t>The Cyber Observable Expression (CybOX</w:t>
       </w:r>
       <w:r>
         <w:rPr>
@@ -8304,7 +7956,6 @@
         </w:rPr>
         <w:t>TM</w:t>
       </w:r>
-      <w:proofErr w:type="spellEnd"/>
       <w:r>
         <w:t>)</w:t>
       </w:r>
@@ -8704,7 +8355,6 @@
       <w:bookmarkStart w:id="10" w:name="_Ref412622367"/>
       <w:bookmarkStart w:id="11" w:name="_Toc424631596"/>
       <w:bookmarkStart w:id="12" w:name="_Toc438551023"/>
-      <w:proofErr w:type="spellStart"/>
       <w:r>
         <w:t>CybOX</w:t>
       </w:r>
@@ -8714,7 +8364,6 @@
         </w:rPr>
         <w:t>TM</w:t>
       </w:r>
-      <w:proofErr w:type="spellEnd"/>
       <w:r>
         <w:t xml:space="preserve"> Specification Documents</w:t>
       </w:r>
@@ -9171,23 +8820,13 @@
         </w:rPr>
         <w:t xml:space="preserve">, </w:t>
       </w:r>
-      <w:proofErr w:type="gramStart"/>
       <w:r>
         <w:rPr>
           <w:rFonts w:ascii="Courier New" w:hAnsi="Courier New" w:cs="Courier New"/>
           <w:sz w:val="20"/>
           <w:szCs w:val="20"/>
         </w:rPr>
-        <w:t>cyboxCommon:BaseObjectPropertyType</w:t>
-      </w:r>
-      <w:proofErr w:type="gramEnd"/>
-      <w:r>
-        <w:rPr>
-          <w:rFonts w:ascii="Courier New" w:hAnsi="Courier New" w:cs="Courier New"/>
-          <w:sz w:val="20"/>
-          <w:szCs w:val="20"/>
-        </w:rPr>
-        <w:t xml:space="preserve"> </w:t>
+        <w:t xml:space="preserve">cyboxCommon:BaseObjectPropertyType </w:t>
       </w:r>
     </w:p>
     <w:p>
@@ -9732,25 +9371,51 @@
         <w:lastRenderedPageBreak/>
         <w:t xml:space="preserve">Table </w:t>
       </w:r>
-      <w:fldSimple w:instr=" STYLEREF 1 \s ">
-        <w:r>
-          <w:rPr>
-            <w:noProof/>
-          </w:rPr>
-          <w:t>1</w:t>
-        </w:r>
-      </w:fldSimple>
+      <w:r>
+        <w:fldChar w:fldCharType="begin"/>
+      </w:r>
+      <w:r>
+        <w:instrText xml:space="preserve"> STYLEREF 1 \s </w:instrText>
+      </w:r>
+      <w:r>
+        <w:fldChar w:fldCharType="separate"/>
+      </w:r>
+      <w:r>
+        <w:rPr>
+          <w:noProof/>
+        </w:rPr>
+        <w:t>1</w:t>
+      </w:r>
+      <w:r>
+        <w:rPr>
+          <w:noProof/>
+        </w:rPr>
+        <w:fldChar w:fldCharType="end"/>
+      </w:r>
       <w:r>
         <w:noBreakHyphen/>
       </w:r>
-      <w:fldSimple w:instr=" SEQ Table \* ARABIC \s 1 ">
-        <w:r>
-          <w:rPr>
-            <w:noProof/>
-          </w:rPr>
-          <w:t>1</w:t>
-        </w:r>
-      </w:fldSimple>
+      <w:r>
+        <w:fldChar w:fldCharType="begin"/>
+      </w:r>
+      <w:r>
+        <w:instrText xml:space="preserve"> SEQ Table \* ARABIC \s 1 </w:instrText>
+      </w:r>
+      <w:r>
+        <w:fldChar w:fldCharType="separate"/>
+      </w:r>
+      <w:r>
+        <w:rPr>
+          <w:noProof/>
+        </w:rPr>
+        <w:t>1</w:t>
+      </w:r>
+      <w:r>
+        <w:rPr>
+          <w:noProof/>
+        </w:rPr>
+        <w:fldChar w:fldCharType="end"/>
+      </w:r>
       <w:bookmarkEnd w:id="36"/>
       <w:r>
         <w:t xml:space="preserve">. </w:t>
@@ -10010,7 +9675,7 @@
                 <v:shape id="_x0000_i1025" type="#_x0000_t75" style="width:23.25pt;height:21pt" o:ole="">
                   <v:imagedata r:id="rId25" o:title=""/>
                 </v:shape>
-                <o:OLEObject Type="Embed" ProgID="PBrush" ShapeID="_x0000_i1025" DrawAspect="Content" ObjectID="_1520767817" r:id="rId26"/>
+                <o:OLEObject Type="Embed" ProgID="PBrush" ShapeID="_x0000_i1025" DrawAspect="Content" ObjectID="_1523091822" r:id="rId26"/>
               </w:object>
             </w:r>
           </w:p>
@@ -10166,7 +9831,7 @@
                 <v:shape id="_x0000_i1026" type="#_x0000_t75" style="width:14.25pt;height:14.25pt" o:ole="">
                   <v:imagedata r:id="rId28" o:title=""/>
                 </v:shape>
-                <o:OLEObject Type="Embed" ProgID="PBrush" ShapeID="_x0000_i1026" DrawAspect="Content" ObjectID="_1520767818" r:id="rId29"/>
+                <o:OLEObject Type="Embed" ProgID="PBrush" ShapeID="_x0000_i1026" DrawAspect="Content" ObjectID="_1523091823" r:id="rId29"/>
               </w:object>
             </w:r>
           </w:p>
@@ -10250,7 +9915,7 @@
                 <v:shape id="_x0000_i1027" type="#_x0000_t75" style="width:14.25pt;height:14.25pt" o:ole="">
                   <v:imagedata r:id="rId30" o:title=""/>
                 </v:shape>
-                <o:OLEObject Type="Embed" ProgID="PBrush" ShapeID="_x0000_i1027" DrawAspect="Content" ObjectID="_1520767819" r:id="rId31"/>
+                <o:OLEObject Type="Embed" ProgID="PBrush" ShapeID="_x0000_i1027" DrawAspect="Content" ObjectID="_1523091824" r:id="rId31"/>
               </w:object>
             </w:r>
           </w:p>
@@ -10436,7 +10101,7 @@
                 <v:shape id="_x0000_i1028" type="#_x0000_t75" style="width:57.75pt;height:35.25pt" o:ole="">
                   <v:imagedata r:id="rId32" o:title=""/>
                 </v:shape>
-                <o:OLEObject Type="Embed" ProgID="PBrush" ShapeID="_x0000_i1028" DrawAspect="Content" ObjectID="_1520767820" r:id="rId33"/>
+                <o:OLEObject Type="Embed" ProgID="PBrush" ShapeID="_x0000_i1028" DrawAspect="Content" ObjectID="_1523091825" r:id="rId33"/>
               </w:object>
             </w:r>
           </w:p>
@@ -11790,25 +11455,51 @@
       <w:r>
         <w:t xml:space="preserve">Figure </w:t>
       </w:r>
-      <w:fldSimple w:instr=" STYLEREF 1 \s ">
-        <w:r>
-          <w:rPr>
-            <w:noProof/>
-          </w:rPr>
-          <w:t>3</w:t>
-        </w:r>
-      </w:fldSimple>
+      <w:r>
+        <w:fldChar w:fldCharType="begin"/>
+      </w:r>
+      <w:r>
+        <w:instrText xml:space="preserve"> STYLEREF 1 \s </w:instrText>
+      </w:r>
+      <w:r>
+        <w:fldChar w:fldCharType="separate"/>
+      </w:r>
+      <w:r>
+        <w:rPr>
+          <w:noProof/>
+        </w:rPr>
+        <w:t>3</w:t>
+      </w:r>
+      <w:r>
+        <w:rPr>
+          <w:noProof/>
+        </w:rPr>
+        <w:fldChar w:fldCharType="end"/>
+      </w:r>
       <w:r>
         <w:noBreakHyphen/>
       </w:r>
-      <w:fldSimple w:instr=" SEQ Figure \* ARABIC \s 1 ">
-        <w:r>
-          <w:rPr>
-            <w:noProof/>
-          </w:rPr>
-          <w:t>1</w:t>
-        </w:r>
-      </w:fldSimple>
+      <w:r>
+        <w:fldChar w:fldCharType="begin"/>
+      </w:r>
+      <w:r>
+        <w:instrText xml:space="preserve"> SEQ Figure \* ARABIC \s 1 </w:instrText>
+      </w:r>
+      <w:r>
+        <w:fldChar w:fldCharType="separate"/>
+      </w:r>
+      <w:r>
+        <w:rPr>
+          <w:noProof/>
+        </w:rPr>
+        <w:t>1</w:t>
+      </w:r>
+      <w:r>
+        <w:rPr>
+          <w:noProof/>
+        </w:rPr>
+        <w:fldChar w:fldCharType="end"/>
+      </w:r>
       <w:bookmarkEnd w:id="62"/>
       <w:r>
         <w:t xml:space="preserve">. UML diagram of the </w:t>
@@ -11921,25 +11612,51 @@
       <w:r>
         <w:t xml:space="preserve">Table </w:t>
       </w:r>
-      <w:fldSimple w:instr=" STYLEREF 1 \s ">
-        <w:r>
-          <w:rPr>
-            <w:noProof/>
-          </w:rPr>
-          <w:t>3</w:t>
-        </w:r>
-      </w:fldSimple>
+      <w:r>
+        <w:fldChar w:fldCharType="begin"/>
+      </w:r>
+      <w:r>
+        <w:instrText xml:space="preserve"> STYLEREF 1 \s </w:instrText>
+      </w:r>
+      <w:r>
+        <w:fldChar w:fldCharType="separate"/>
+      </w:r>
+      <w:r>
+        <w:rPr>
+          <w:noProof/>
+        </w:rPr>
+        <w:t>3</w:t>
+      </w:r>
+      <w:r>
+        <w:rPr>
+          <w:noProof/>
+        </w:rPr>
+        <w:fldChar w:fldCharType="end"/>
+      </w:r>
       <w:r>
         <w:noBreakHyphen/>
       </w:r>
-      <w:fldSimple w:instr=" SEQ Table \* ARABIC \s 1 ">
-        <w:r>
-          <w:rPr>
-            <w:noProof/>
-          </w:rPr>
-          <w:t>1</w:t>
-        </w:r>
-      </w:fldSimple>
+      <w:r>
+        <w:fldChar w:fldCharType="begin"/>
+      </w:r>
+      <w:r>
+        <w:instrText xml:space="preserve"> SEQ Table \* ARABIC \s 1 </w:instrText>
+      </w:r>
+      <w:r>
+        <w:fldChar w:fldCharType="separate"/>
+      </w:r>
+      <w:r>
+        <w:rPr>
+          <w:noProof/>
+        </w:rPr>
+        <w:t>1</w:t>
+      </w:r>
+      <w:r>
+        <w:rPr>
+          <w:noProof/>
+        </w:rPr>
+        <w:fldChar w:fldCharType="end"/>
+      </w:r>
       <w:bookmarkEnd w:id="63"/>
       <w:r>
         <w:t xml:space="preserve">. </w:t>
@@ -13358,25 +13075,51 @@
         <w:lastRenderedPageBreak/>
         <w:t xml:space="preserve">Table </w:t>
       </w:r>
-      <w:fldSimple w:instr=" STYLEREF 1 \s ">
-        <w:r>
-          <w:rPr>
-            <w:noProof/>
-          </w:rPr>
-          <w:t>3</w:t>
-        </w:r>
-      </w:fldSimple>
+      <w:r>
+        <w:fldChar w:fldCharType="begin"/>
+      </w:r>
+      <w:r>
+        <w:instrText xml:space="preserve"> STYLEREF 1 \s </w:instrText>
+      </w:r>
+      <w:r>
+        <w:fldChar w:fldCharType="separate"/>
+      </w:r>
+      <w:r>
+        <w:rPr>
+          <w:noProof/>
+        </w:rPr>
+        <w:t>3</w:t>
+      </w:r>
+      <w:r>
+        <w:rPr>
+          <w:noProof/>
+        </w:rPr>
+        <w:fldChar w:fldCharType="end"/>
+      </w:r>
       <w:r>
         <w:noBreakHyphen/>
       </w:r>
-      <w:fldSimple w:instr=" SEQ Table \* ARABIC \s 1 ">
-        <w:r>
-          <w:rPr>
-            <w:noProof/>
-          </w:rPr>
-          <w:t>2</w:t>
-        </w:r>
-      </w:fldSimple>
+      <w:r>
+        <w:fldChar w:fldCharType="begin"/>
+      </w:r>
+      <w:r>
+        <w:instrText xml:space="preserve"> SEQ Table \* ARABIC \s 1 </w:instrText>
+      </w:r>
+      <w:r>
+        <w:fldChar w:fldCharType="separate"/>
+      </w:r>
+      <w:r>
+        <w:rPr>
+          <w:noProof/>
+        </w:rPr>
+        <w:t>2</w:t>
+      </w:r>
+      <w:r>
+        <w:rPr>
+          <w:noProof/>
+        </w:rPr>
+        <w:fldChar w:fldCharType="end"/>
+      </w:r>
       <w:bookmarkEnd w:id="66"/>
       <w:r>
         <w:t xml:space="preserve">. </w:t>
@@ -14512,15 +14255,7 @@
         <w:pStyle w:val="Contributor"/>
       </w:pPr>
       <w:r>
-        <w:t xml:space="preserve">Liron Schiff, </w:t>
-      </w:r>
-      <w:proofErr w:type="spellStart"/>
-      <w:r>
-        <w:t>Comilion</w:t>
-      </w:r>
-      <w:proofErr w:type="spellEnd"/>
-      <w:r>
-        <w:t xml:space="preserve"> (mobile) Ltd.</w:t>
+        <w:t>Liron Schiff, Comilion (mobile) Ltd.</w:t>
       </w:r>
     </w:p>
     <w:p>
@@ -14528,15 +14263,7 @@
         <w:pStyle w:val="Contributor"/>
       </w:pPr>
       <w:r>
-        <w:t xml:space="preserve">Jane </w:t>
-      </w:r>
-      <w:proofErr w:type="spellStart"/>
-      <w:r>
-        <w:t>Ginn</w:t>
-      </w:r>
-      <w:proofErr w:type="spellEnd"/>
-      <w:r>
-        <w:t>, Cyber Threat Intelligence Network, Inc. (CTIN)</w:t>
+        <w:t>Jane Ginn, Cyber Threat Intelligence Network, Inc. (CTIN)</w:t>
       </w:r>
     </w:p>
     <w:p>
@@ -14551,21 +14278,8 @@
       <w:pPr>
         <w:pStyle w:val="Contributor"/>
       </w:pPr>
-      <w:proofErr w:type="spellStart"/>
-      <w:r>
-        <w:t>Ryusuke</w:t>
-      </w:r>
-      <w:proofErr w:type="spellEnd"/>
-      <w:r>
-        <w:t xml:space="preserve"> </w:t>
-      </w:r>
-      <w:proofErr w:type="spellStart"/>
-      <w:r>
-        <w:t>Masuoka</w:t>
-      </w:r>
-      <w:proofErr w:type="spellEnd"/>
-      <w:r>
-        <w:t>, Fujitsu Limited</w:t>
+      <w:r>
+        <w:t>Ryusuke Masuoka, Fujitsu Limited</w:t>
       </w:r>
     </w:p>
     <w:p>
@@ -14589,15 +14303,7 @@
         <w:pStyle w:val="Contributor"/>
       </w:pPr>
       <w:r>
-        <w:t xml:space="preserve">Paul Martini, </w:t>
-      </w:r>
-      <w:proofErr w:type="spellStart"/>
-      <w:r>
-        <w:t>iboss</w:t>
-      </w:r>
-      <w:proofErr w:type="spellEnd"/>
-      <w:r>
-        <w:t>, Inc.</w:t>
+        <w:t>Paul Martini, iboss, Inc.</w:t>
       </w:r>
     </w:p>
     <w:p>
@@ -14605,36 +14311,15 @@
         <w:pStyle w:val="Contributor"/>
       </w:pPr>
       <w:r>
-        <w:t xml:space="preserve">Jerome </w:t>
-      </w:r>
-      <w:proofErr w:type="spellStart"/>
-      <w:r>
-        <w:t>Athias</w:t>
-      </w:r>
-      <w:proofErr w:type="spellEnd"/>
-      <w:r>
-        <w:t>, Individual</w:t>
+        <w:t>Jerome Athias, Individual</w:t>
       </w:r>
     </w:p>
     <w:p>
       <w:pPr>
         <w:pStyle w:val="Contributor"/>
       </w:pPr>
-      <w:proofErr w:type="spellStart"/>
-      <w:r>
-        <w:t>Sanjiv</w:t>
-      </w:r>
-      <w:proofErr w:type="spellEnd"/>
-      <w:r>
-        <w:t xml:space="preserve"> </w:t>
-      </w:r>
-      <w:proofErr w:type="spellStart"/>
-      <w:r>
-        <w:t>Kalkar</w:t>
-      </w:r>
-      <w:proofErr w:type="spellEnd"/>
-      <w:r>
-        <w:t>, Individual</w:t>
+      <w:r>
+        <w:t>Sanjiv Kalkar, Individual</w:t>
       </w:r>
     </w:p>
     <w:p>
@@ -14665,58 +14350,16 @@
       <w:pPr>
         <w:pStyle w:val="Contributor"/>
       </w:pPr>
-      <w:proofErr w:type="spellStart"/>
-      <w:r>
-        <w:t>Wouter</w:t>
-      </w:r>
-      <w:proofErr w:type="spellEnd"/>
-      <w:r>
-        <w:t xml:space="preserve"> </w:t>
-      </w:r>
-      <w:proofErr w:type="spellStart"/>
-      <w:r>
-        <w:t>Bolsterlee</w:t>
-      </w:r>
-      <w:proofErr w:type="spellEnd"/>
-      <w:r>
-        <w:t xml:space="preserve">, </w:t>
-      </w:r>
-      <w:proofErr w:type="spellStart"/>
-      <w:r>
-        <w:t>Intelworks</w:t>
-      </w:r>
-      <w:proofErr w:type="spellEnd"/>
-      <w:r>
-        <w:t xml:space="preserve"> BV</w:t>
+      <w:r>
+        <w:t>Wouter Bolsterlee, Intelworks BV</w:t>
       </w:r>
     </w:p>
     <w:p>
       <w:pPr>
         <w:pStyle w:val="Contributor"/>
       </w:pPr>
-      <w:proofErr w:type="spellStart"/>
-      <w:r>
-        <w:t>Joep</w:t>
-      </w:r>
-      <w:proofErr w:type="spellEnd"/>
-      <w:r>
-        <w:t xml:space="preserve"> </w:t>
-      </w:r>
-      <w:proofErr w:type="spellStart"/>
-      <w:r>
-        <w:t>Gommers</w:t>
-      </w:r>
-      <w:proofErr w:type="spellEnd"/>
-      <w:r>
-        <w:t xml:space="preserve">, </w:t>
-      </w:r>
-      <w:proofErr w:type="spellStart"/>
-      <w:r>
-        <w:t>Intelworks</w:t>
-      </w:r>
-      <w:proofErr w:type="spellEnd"/>
-      <w:r>
-        <w:t xml:space="preserve"> BV</w:t>
+      <w:r>
+        <w:t>Joep Gommers, Intelworks BV</w:t>
       </w:r>
     </w:p>
     <w:p>
@@ -14724,52 +14367,15 @@
         <w:pStyle w:val="Contributor"/>
       </w:pPr>
       <w:r>
-        <w:t xml:space="preserve">Sergey </w:t>
-      </w:r>
-      <w:proofErr w:type="spellStart"/>
-      <w:r>
-        <w:t>Polzunov</w:t>
-      </w:r>
-      <w:proofErr w:type="spellEnd"/>
-      <w:r>
-        <w:t xml:space="preserve">, </w:t>
-      </w:r>
-      <w:proofErr w:type="spellStart"/>
-      <w:r>
-        <w:t>Intelworks</w:t>
-      </w:r>
-      <w:proofErr w:type="spellEnd"/>
-      <w:r>
-        <w:t xml:space="preserve"> BV</w:t>
+        <w:t>Sergey Polzunov, Intelworks BV</w:t>
       </w:r>
     </w:p>
     <w:p>
       <w:pPr>
         <w:pStyle w:val="Contributor"/>
       </w:pPr>
-      <w:proofErr w:type="spellStart"/>
-      <w:r>
-        <w:t>Rutger</w:t>
-      </w:r>
-      <w:proofErr w:type="spellEnd"/>
-      <w:r>
-        <w:t xml:space="preserve"> </w:t>
-      </w:r>
-      <w:proofErr w:type="spellStart"/>
-      <w:r>
-        <w:t>Prins</w:t>
-      </w:r>
-      <w:proofErr w:type="spellEnd"/>
-      <w:r>
-        <w:t xml:space="preserve">, </w:t>
-      </w:r>
-      <w:proofErr w:type="spellStart"/>
-      <w:r>
-        <w:t>Intelworks</w:t>
-      </w:r>
-      <w:proofErr w:type="spellEnd"/>
-      <w:r>
-        <w:t xml:space="preserve"> BV</w:t>
+      <w:r>
+        <w:t>Rutger Prins, Intelworks BV</w:t>
       </w:r>
     </w:p>
     <w:p>
@@ -14777,23 +14383,7 @@
         <w:pStyle w:val="Contributor"/>
       </w:pPr>
       <w:r>
-        <w:t xml:space="preserve">Andrei </w:t>
-      </w:r>
-      <w:proofErr w:type="spellStart"/>
-      <w:r>
-        <w:t>Sîrghi</w:t>
-      </w:r>
-      <w:proofErr w:type="spellEnd"/>
-      <w:r>
-        <w:t xml:space="preserve">, </w:t>
-      </w:r>
-      <w:proofErr w:type="spellStart"/>
-      <w:r>
-        <w:t>Intelworks</w:t>
-      </w:r>
-      <w:proofErr w:type="spellEnd"/>
-      <w:r>
-        <w:t xml:space="preserve"> BV</w:t>
+        <w:t>Andrei Sîrghi, Intelworks BV</w:t>
       </w:r>
     </w:p>
     <w:p>
@@ -14857,15 +14447,7 @@
         <w:pStyle w:val="Contributor"/>
       </w:pPr>
       <w:r>
-        <w:t xml:space="preserve">Takahiro </w:t>
-      </w:r>
-      <w:proofErr w:type="spellStart"/>
-      <w:r>
-        <w:t>Kakumaru</w:t>
-      </w:r>
-      <w:proofErr w:type="spellEnd"/>
-      <w:r>
-        <w:t>, NEC Corporation</w:t>
+        <w:t>Takahiro Kakumaru, NEC Corporation</w:t>
       </w:r>
     </w:p>
     <w:p>
@@ -14897,36 +14479,15 @@
         <w:pStyle w:val="Contributor"/>
       </w:pPr>
       <w:r>
-        <w:t xml:space="preserve">Igor </w:t>
-      </w:r>
-      <w:proofErr w:type="spellStart"/>
-      <w:r>
-        <w:t>Baikalov</w:t>
-      </w:r>
-      <w:proofErr w:type="spellEnd"/>
-      <w:r>
-        <w:t xml:space="preserve">, </w:t>
-      </w:r>
-      <w:proofErr w:type="spellStart"/>
-      <w:r>
-        <w:t>Securonix</w:t>
-      </w:r>
-      <w:proofErr w:type="spellEnd"/>
+        <w:t>Igor Baikalov, Securonix</w:t>
+      </w:r>
     </w:p>
     <w:p>
       <w:pPr>
         <w:pStyle w:val="Contributor"/>
       </w:pPr>
       <w:r>
-        <w:t xml:space="preserve">Bernd </w:t>
-      </w:r>
-      <w:proofErr w:type="spellStart"/>
-      <w:r>
-        <w:t>Grobauer</w:t>
-      </w:r>
-      <w:proofErr w:type="spellEnd"/>
-      <w:r>
-        <w:t>, Siemens AG</w:t>
+        <w:t>Bernd Grobauer, Siemens AG</w:t>
       </w:r>
     </w:p>
     <w:p>
@@ -15157,13 +14718,11 @@
 
 <file path=word/comments.xml><?xml version="1.0" encoding="utf-8"?>
 <w:comments xmlns:wpc="http://schemas.microsoft.com/office/word/2010/wordprocessingCanvas" xmlns:cx="http://schemas.microsoft.com/office/drawing/2014/chartex" xmlns:cx1="http://schemas.microsoft.com/office/drawing/2015/9/8/chartex" xmlns:mc="http://schemas.openxmlformats.org/markup-compatibility/2006" xmlns:o="urn:schemas-microsoft-com:office:office" xmlns:r="http://schemas.openxmlformats.org/officeDocument/2006/relationships" xmlns:m="http://schemas.openxmlformats.org/officeDocument/2006/math" xmlns:v="urn:schemas-microsoft-com:vml" xmlns:wp14="http://schemas.microsoft.com/office/word/2010/wordprocessingDrawing" xmlns:wp="http://schemas.openxmlformats.org/drawingml/2006/wordprocessingDrawing" xmlns:w10="urn:schemas-microsoft-com:office:word" xmlns:w="http://schemas.openxmlformats.org/wordprocessingml/2006/main" xmlns:w14="http://schemas.microsoft.com/office/word/2010/wordml" xmlns:w15="http://schemas.microsoft.com/office/word/2012/wordml" xmlns:w16se="http://schemas.microsoft.com/office/word/2015/wordml/symex" xmlns:wpg="http://schemas.microsoft.com/office/word/2010/wordprocessingGroup" xmlns:wpi="http://schemas.microsoft.com/office/word/2010/wordprocessingInk" xmlns:wne="http://schemas.microsoft.com/office/word/2006/wordml" xmlns:wps="http://schemas.microsoft.com/office/word/2010/wordprocessingShape" mc:Ignorable="w14 w15 w16se wp14">
-  <w:comment w:id="3" w:author="Beck, Desiree A." w:date="2015-10-13T15:46:00Z" w:initials="BDA">
+  <w:comment w:id="4" w:author="Beck, Desiree A." w:date="2015-10-13T15:46:00Z" w:initials="BDA">
     <w:p>
       <w:pPr>
         <w:pStyle w:val="CommentText"/>
       </w:pPr>
-      <w:bookmarkStart w:id="4" w:name="_GoBack"/>
-      <w:bookmarkEnd w:id="4"/>
       <w:r>
         <w:rPr>
           <w:rStyle w:val="CommentReference"/>

--- a/documents/cybox-v2.1.1-wd01-part21-disk-partition.docx
+++ b/documents/cybox-v2.1.1-wd01-part21-disk-partition.docx
@@ -11,6 +11,7 @@
           <w:szCs w:val="28"/>
         </w:rPr>
       </w:pPr>
+      <w:proofErr w:type="spellStart"/>
       <w:r>
         <w:rPr>
           <w:sz w:val="28"/>
@@ -26,6 +27,7 @@
         </w:rPr>
         <w:t>TM</w:t>
       </w:r>
+      <w:proofErr w:type="spellEnd"/>
       <w:r>
         <w:rPr>
           <w:sz w:val="28"/>
@@ -725,8 +727,7 @@
         </w:tabs>
         <w:ind w:left="1080"/>
       </w:pPr>
-      <w:bookmarkStart w:id="2" w:name="_GoBack"/>
-      <w:bookmarkEnd w:id="2"/>
+      <w:proofErr w:type="spellStart"/>
       <w:r>
         <w:rPr>
           <w:i/>
@@ -740,6 +741,7 @@
         </w:rPr>
         <w:t>TM</w:t>
       </w:r>
+      <w:proofErr w:type="spellEnd"/>
       <w:r>
         <w:rPr>
           <w:i/>
@@ -793,6 +795,7 @@
         </w:tabs>
         <w:ind w:left="1080"/>
       </w:pPr>
+      <w:proofErr w:type="spellStart"/>
       <w:r>
         <w:rPr>
           <w:i/>
@@ -806,6 +809,7 @@
         </w:rPr>
         <w:t>TM</w:t>
       </w:r>
+      <w:proofErr w:type="spellEnd"/>
       <w:r>
         <w:rPr>
           <w:i/>
@@ -859,6 +863,7 @@
         </w:tabs>
         <w:ind w:left="1080"/>
       </w:pPr>
+      <w:proofErr w:type="spellStart"/>
       <w:r>
         <w:rPr>
           <w:i/>
@@ -872,6 +877,7 @@
         </w:rPr>
         <w:t>TM</w:t>
       </w:r>
+      <w:proofErr w:type="spellEnd"/>
       <w:r>
         <w:rPr>
           <w:i/>
@@ -925,6 +931,7 @@
         </w:tabs>
         <w:ind w:left="1080"/>
       </w:pPr>
+      <w:proofErr w:type="spellStart"/>
       <w:r>
         <w:rPr>
           <w:i/>
@@ -938,6 +945,7 @@
         </w:rPr>
         <w:t>TM</w:t>
       </w:r>
+      <w:proofErr w:type="spellEnd"/>
       <w:r>
         <w:rPr>
           <w:i/>
@@ -991,6 +999,7 @@
         </w:tabs>
         <w:ind w:left="1080"/>
       </w:pPr>
+      <w:proofErr w:type="spellStart"/>
       <w:r>
         <w:rPr>
           <w:i/>
@@ -1004,6 +1013,7 @@
         </w:rPr>
         <w:t>TM</w:t>
       </w:r>
+      <w:proofErr w:type="spellEnd"/>
       <w:r>
         <w:rPr>
           <w:i/>
@@ -1057,6 +1067,7 @@
         </w:tabs>
         <w:ind w:left="1080"/>
       </w:pPr>
+      <w:proofErr w:type="spellStart"/>
       <w:r>
         <w:rPr>
           <w:i/>
@@ -1070,6 +1081,7 @@
         </w:rPr>
         <w:t>TM</w:t>
       </w:r>
+      <w:proofErr w:type="spellEnd"/>
       <w:r>
         <w:rPr>
           <w:i/>
@@ -1123,6 +1135,7 @@
         </w:tabs>
         <w:ind w:left="1080"/>
       </w:pPr>
+      <w:proofErr w:type="spellStart"/>
       <w:r>
         <w:rPr>
           <w:i/>
@@ -1136,6 +1149,7 @@
         </w:rPr>
         <w:t>TM</w:t>
       </w:r>
+      <w:proofErr w:type="spellEnd"/>
       <w:r>
         <w:rPr>
           <w:i/>
@@ -1189,6 +1203,7 @@
         </w:tabs>
         <w:ind w:left="1080"/>
       </w:pPr>
+      <w:proofErr w:type="spellStart"/>
       <w:r>
         <w:rPr>
           <w:i/>
@@ -1202,6 +1217,7 @@
         </w:rPr>
         <w:t>TM</w:t>
       </w:r>
+      <w:proofErr w:type="spellEnd"/>
       <w:r>
         <w:rPr>
           <w:i/>
@@ -1255,6 +1271,7 @@
         </w:tabs>
         <w:ind w:left="1080"/>
       </w:pPr>
+      <w:proofErr w:type="spellStart"/>
       <w:r>
         <w:rPr>
           <w:i/>
@@ -1268,6 +1285,7 @@
         </w:rPr>
         <w:t>TM</w:t>
       </w:r>
+      <w:proofErr w:type="spellEnd"/>
       <w:r>
         <w:rPr>
           <w:i/>
@@ -1321,6 +1339,7 @@
         </w:tabs>
         <w:ind w:left="1080"/>
       </w:pPr>
+      <w:proofErr w:type="spellStart"/>
       <w:r>
         <w:rPr>
           <w:i/>
@@ -1334,6 +1353,7 @@
         </w:rPr>
         <w:t>TM</w:t>
       </w:r>
+      <w:proofErr w:type="spellEnd"/>
       <w:r>
         <w:rPr>
           <w:i/>
@@ -1387,6 +1407,7 @@
         </w:tabs>
         <w:ind w:left="1080"/>
       </w:pPr>
+      <w:proofErr w:type="spellStart"/>
       <w:r>
         <w:rPr>
           <w:i/>
@@ -1400,6 +1421,7 @@
         </w:rPr>
         <w:t>TM</w:t>
       </w:r>
+      <w:proofErr w:type="spellEnd"/>
       <w:r>
         <w:rPr>
           <w:i/>
@@ -1453,6 +1475,7 @@
         </w:tabs>
         <w:ind w:left="1080"/>
       </w:pPr>
+      <w:proofErr w:type="spellStart"/>
       <w:r>
         <w:rPr>
           <w:i/>
@@ -1466,6 +1489,7 @@
         </w:rPr>
         <w:t>TM</w:t>
       </w:r>
+      <w:proofErr w:type="spellEnd"/>
       <w:r>
         <w:rPr>
           <w:i/>
@@ -1519,6 +1543,7 @@
         </w:tabs>
         <w:ind w:left="1080"/>
       </w:pPr>
+      <w:proofErr w:type="spellStart"/>
       <w:r>
         <w:rPr>
           <w:i/>
@@ -1532,6 +1557,7 @@
         </w:rPr>
         <w:t>TM</w:t>
       </w:r>
+      <w:proofErr w:type="spellEnd"/>
       <w:r>
         <w:rPr>
           <w:i/>
@@ -1585,6 +1611,7 @@
         </w:tabs>
         <w:ind w:left="1080"/>
       </w:pPr>
+      <w:proofErr w:type="spellStart"/>
       <w:r>
         <w:rPr>
           <w:i/>
@@ -1598,6 +1625,7 @@
         </w:rPr>
         <w:t>TM</w:t>
       </w:r>
+      <w:proofErr w:type="spellEnd"/>
       <w:r>
         <w:rPr>
           <w:i/>
@@ -1651,6 +1679,7 @@
         </w:tabs>
         <w:ind w:left="1080"/>
       </w:pPr>
+      <w:proofErr w:type="spellStart"/>
       <w:r>
         <w:rPr>
           <w:i/>
@@ -1664,6 +1693,7 @@
         </w:rPr>
         <w:t>TM</w:t>
       </w:r>
+      <w:proofErr w:type="spellEnd"/>
       <w:r>
         <w:rPr>
           <w:i/>
@@ -1705,6 +1735,7 @@
         </w:tabs>
         <w:ind w:left="1080"/>
       </w:pPr>
+      <w:proofErr w:type="spellStart"/>
       <w:r>
         <w:rPr>
           <w:i/>
@@ -1718,6 +1749,7 @@
         </w:rPr>
         <w:t>TM</w:t>
       </w:r>
+      <w:proofErr w:type="spellEnd"/>
       <w:r>
         <w:rPr>
           <w:i/>
@@ -1771,6 +1803,7 @@
         </w:tabs>
         <w:ind w:left="1080"/>
       </w:pPr>
+      <w:proofErr w:type="spellStart"/>
       <w:r>
         <w:rPr>
           <w:i/>
@@ -1784,6 +1817,7 @@
         </w:rPr>
         <w:t>TM</w:t>
       </w:r>
+      <w:proofErr w:type="spellEnd"/>
       <w:r>
         <w:rPr>
           <w:i/>
@@ -1837,6 +1871,7 @@
         </w:tabs>
         <w:ind w:left="1080"/>
       </w:pPr>
+      <w:proofErr w:type="spellStart"/>
       <w:r>
         <w:rPr>
           <w:i/>
@@ -1850,6 +1885,7 @@
         </w:rPr>
         <w:t>TM</w:t>
       </w:r>
+      <w:proofErr w:type="spellEnd"/>
       <w:r>
         <w:rPr>
           <w:i/>
@@ -1903,6 +1939,7 @@
         </w:tabs>
         <w:ind w:left="1080"/>
       </w:pPr>
+      <w:proofErr w:type="spellStart"/>
       <w:r>
         <w:rPr>
           <w:i/>
@@ -1916,6 +1953,7 @@
         </w:rPr>
         <w:t>TM</w:t>
       </w:r>
+      <w:proofErr w:type="spellEnd"/>
       <w:r>
         <w:rPr>
           <w:i/>
@@ -1969,6 +2007,7 @@
         </w:tabs>
         <w:ind w:left="1080"/>
       </w:pPr>
+      <w:proofErr w:type="spellStart"/>
       <w:r>
         <w:rPr>
           <w:i/>
@@ -1982,6 +2021,7 @@
         </w:rPr>
         <w:t>TM</w:t>
       </w:r>
+      <w:proofErr w:type="spellEnd"/>
       <w:r>
         <w:rPr>
           <w:i/>
@@ -2035,6 +2075,7 @@
         </w:tabs>
         <w:ind w:left="1080"/>
       </w:pPr>
+      <w:proofErr w:type="spellStart"/>
       <w:r>
         <w:rPr>
           <w:i/>
@@ -2048,6 +2089,7 @@
         </w:rPr>
         <w:t>TM</w:t>
       </w:r>
+      <w:proofErr w:type="spellEnd"/>
       <w:r>
         <w:rPr>
           <w:i/>
@@ -2089,6 +2131,7 @@
         </w:tabs>
         <w:ind w:left="1080"/>
       </w:pPr>
+      <w:proofErr w:type="spellStart"/>
       <w:r>
         <w:rPr>
           <w:i/>
@@ -2102,6 +2145,7 @@
         </w:rPr>
         <w:t>TM</w:t>
       </w:r>
+      <w:proofErr w:type="spellEnd"/>
       <w:r>
         <w:rPr>
           <w:i/>
@@ -2143,6 +2187,7 @@
         </w:tabs>
         <w:ind w:left="1080"/>
       </w:pPr>
+      <w:proofErr w:type="spellStart"/>
       <w:r>
         <w:rPr>
           <w:i/>
@@ -2156,6 +2201,7 @@
         </w:rPr>
         <w:t>TM</w:t>
       </w:r>
+      <w:proofErr w:type="spellEnd"/>
       <w:r>
         <w:rPr>
           <w:i/>
@@ -2197,6 +2243,7 @@
         </w:tabs>
         <w:ind w:left="1080"/>
       </w:pPr>
+      <w:proofErr w:type="spellStart"/>
       <w:r>
         <w:rPr>
           <w:i/>
@@ -2210,6 +2257,7 @@
         </w:rPr>
         <w:t>TM</w:t>
       </w:r>
+      <w:proofErr w:type="spellEnd"/>
       <w:r>
         <w:rPr>
           <w:i/>
@@ -2251,6 +2299,7 @@
         </w:tabs>
         <w:ind w:left="1080"/>
       </w:pPr>
+      <w:proofErr w:type="spellStart"/>
       <w:r>
         <w:rPr>
           <w:i/>
@@ -2264,6 +2313,7 @@
         </w:rPr>
         <w:t>TM</w:t>
       </w:r>
+      <w:proofErr w:type="spellEnd"/>
       <w:r>
         <w:rPr>
           <w:i/>
@@ -2305,6 +2355,7 @@
         </w:tabs>
         <w:ind w:left="1080"/>
       </w:pPr>
+      <w:proofErr w:type="spellStart"/>
       <w:r>
         <w:rPr>
           <w:i/>
@@ -2319,6 +2370,7 @@
         </w:rPr>
         <w:t>TM</w:t>
       </w:r>
+      <w:proofErr w:type="spellEnd"/>
       <w:r>
         <w:rPr>
           <w:i/>
@@ -2360,6 +2412,7 @@
         </w:tabs>
         <w:ind w:left="1080"/>
       </w:pPr>
+      <w:proofErr w:type="spellStart"/>
       <w:r>
         <w:rPr>
           <w:i/>
@@ -2373,6 +2426,7 @@
         </w:rPr>
         <w:t>TM</w:t>
       </w:r>
+      <w:proofErr w:type="spellEnd"/>
       <w:r>
         <w:rPr>
           <w:i/>
@@ -2414,6 +2468,7 @@
         </w:tabs>
         <w:ind w:left="1080"/>
       </w:pPr>
+      <w:proofErr w:type="spellStart"/>
       <w:r>
         <w:rPr>
           <w:i/>
@@ -2427,6 +2482,7 @@
         </w:rPr>
         <w:t>TM</w:t>
       </w:r>
+      <w:proofErr w:type="spellEnd"/>
       <w:r>
         <w:rPr>
           <w:i/>
@@ -2468,6 +2524,7 @@
         </w:tabs>
         <w:ind w:left="1080"/>
       </w:pPr>
+      <w:proofErr w:type="spellStart"/>
       <w:r>
         <w:rPr>
           <w:i/>
@@ -2481,6 +2538,7 @@
         </w:rPr>
         <w:t>TM</w:t>
       </w:r>
+      <w:proofErr w:type="spellEnd"/>
       <w:r>
         <w:rPr>
           <w:i/>
@@ -2522,6 +2580,7 @@
         </w:tabs>
         <w:ind w:left="1080"/>
       </w:pPr>
+      <w:proofErr w:type="spellStart"/>
       <w:r>
         <w:rPr>
           <w:i/>
@@ -2535,6 +2594,7 @@
         </w:rPr>
         <w:t>TM</w:t>
       </w:r>
+      <w:proofErr w:type="spellEnd"/>
       <w:r>
         <w:rPr>
           <w:i/>
@@ -2576,6 +2636,7 @@
         </w:tabs>
         <w:ind w:left="1080"/>
       </w:pPr>
+      <w:proofErr w:type="spellStart"/>
       <w:r>
         <w:rPr>
           <w:i/>
@@ -2589,6 +2650,7 @@
         </w:rPr>
         <w:t>TM</w:t>
       </w:r>
+      <w:proofErr w:type="spellEnd"/>
       <w:r>
         <w:rPr>
           <w:i/>
@@ -2630,6 +2692,7 @@
         </w:tabs>
         <w:ind w:left="1080"/>
       </w:pPr>
+      <w:proofErr w:type="spellStart"/>
       <w:r>
         <w:rPr>
           <w:i/>
@@ -2643,6 +2706,7 @@
         </w:rPr>
         <w:t>TM</w:t>
       </w:r>
+      <w:proofErr w:type="spellEnd"/>
       <w:r>
         <w:rPr>
           <w:i/>
@@ -2684,6 +2748,7 @@
         </w:tabs>
         <w:ind w:left="1080"/>
       </w:pPr>
+      <w:proofErr w:type="spellStart"/>
       <w:r>
         <w:rPr>
           <w:i/>
@@ -2697,6 +2762,7 @@
         </w:rPr>
         <w:t>TM</w:t>
       </w:r>
+      <w:proofErr w:type="spellEnd"/>
       <w:r>
         <w:rPr>
           <w:i/>
@@ -2738,6 +2804,7 @@
         </w:tabs>
         <w:ind w:left="1080"/>
       </w:pPr>
+      <w:proofErr w:type="spellStart"/>
       <w:r>
         <w:rPr>
           <w:i/>
@@ -2751,6 +2818,7 @@
         </w:rPr>
         <w:t>TM</w:t>
       </w:r>
+      <w:proofErr w:type="spellEnd"/>
       <w:r>
         <w:rPr>
           <w:i/>
@@ -2792,6 +2860,7 @@
         </w:tabs>
         <w:ind w:left="1080"/>
       </w:pPr>
+      <w:proofErr w:type="spellStart"/>
       <w:r>
         <w:rPr>
           <w:i/>
@@ -2805,6 +2874,7 @@
         </w:rPr>
         <w:t>TM</w:t>
       </w:r>
+      <w:proofErr w:type="spellEnd"/>
       <w:r>
         <w:rPr>
           <w:i/>
@@ -2846,6 +2916,7 @@
         </w:tabs>
         <w:ind w:left="1080"/>
       </w:pPr>
+      <w:proofErr w:type="spellStart"/>
       <w:r>
         <w:rPr>
           <w:i/>
@@ -2859,6 +2930,7 @@
         </w:rPr>
         <w:t>TM</w:t>
       </w:r>
+      <w:proofErr w:type="spellEnd"/>
       <w:r>
         <w:rPr>
           <w:i/>
@@ -2900,6 +2972,7 @@
         </w:tabs>
         <w:ind w:left="1080"/>
       </w:pPr>
+      <w:proofErr w:type="spellStart"/>
       <w:r>
         <w:rPr>
           <w:i/>
@@ -2913,6 +2986,7 @@
         </w:rPr>
         <w:t>TM</w:t>
       </w:r>
+      <w:proofErr w:type="spellEnd"/>
       <w:r>
         <w:rPr>
           <w:i/>
@@ -2954,6 +3028,7 @@
         </w:tabs>
         <w:ind w:left="1080"/>
       </w:pPr>
+      <w:proofErr w:type="spellStart"/>
       <w:r>
         <w:rPr>
           <w:i/>
@@ -2967,6 +3042,7 @@
         </w:rPr>
         <w:t>TM</w:t>
       </w:r>
+      <w:proofErr w:type="spellEnd"/>
       <w:r>
         <w:rPr>
           <w:i/>
@@ -3008,6 +3084,7 @@
         </w:tabs>
         <w:ind w:left="1080"/>
       </w:pPr>
+      <w:proofErr w:type="spellStart"/>
       <w:r>
         <w:rPr>
           <w:i/>
@@ -3021,6 +3098,7 @@
         </w:rPr>
         <w:t>TM</w:t>
       </w:r>
+      <w:proofErr w:type="spellEnd"/>
       <w:r>
         <w:rPr>
           <w:i/>
@@ -3062,6 +3140,7 @@
         </w:tabs>
         <w:ind w:left="1080"/>
       </w:pPr>
+      <w:proofErr w:type="spellStart"/>
       <w:r>
         <w:rPr>
           <w:i/>
@@ -3075,6 +3154,7 @@
         </w:rPr>
         <w:t>TM</w:t>
       </w:r>
+      <w:proofErr w:type="spellEnd"/>
       <w:r>
         <w:rPr>
           <w:i/>
@@ -3116,6 +3196,7 @@
         </w:tabs>
         <w:ind w:left="1080"/>
       </w:pPr>
+      <w:proofErr w:type="spellStart"/>
       <w:r>
         <w:rPr>
           <w:i/>
@@ -3129,6 +3210,7 @@
         </w:rPr>
         <w:t>TM</w:t>
       </w:r>
+      <w:proofErr w:type="spellEnd"/>
       <w:r>
         <w:rPr>
           <w:i/>
@@ -3170,6 +3252,7 @@
         </w:tabs>
         <w:ind w:left="1080"/>
       </w:pPr>
+      <w:proofErr w:type="spellStart"/>
       <w:r>
         <w:rPr>
           <w:i/>
@@ -3183,6 +3266,7 @@
         </w:rPr>
         <w:t>TM</w:t>
       </w:r>
+      <w:proofErr w:type="spellEnd"/>
       <w:r>
         <w:rPr>
           <w:i/>
@@ -3224,6 +3308,7 @@
         </w:tabs>
         <w:ind w:left="1080"/>
       </w:pPr>
+      <w:proofErr w:type="spellStart"/>
       <w:r>
         <w:rPr>
           <w:i/>
@@ -3237,6 +3322,7 @@
         </w:rPr>
         <w:t>TM</w:t>
       </w:r>
+      <w:proofErr w:type="spellEnd"/>
       <w:r>
         <w:rPr>
           <w:i/>
@@ -3278,6 +3364,7 @@
         </w:tabs>
         <w:ind w:left="1080"/>
       </w:pPr>
+      <w:proofErr w:type="spellStart"/>
       <w:r>
         <w:rPr>
           <w:i/>
@@ -3291,6 +3378,7 @@
         </w:rPr>
         <w:t>TM</w:t>
       </w:r>
+      <w:proofErr w:type="spellEnd"/>
       <w:r>
         <w:rPr>
           <w:i/>
@@ -3332,6 +3420,7 @@
         </w:tabs>
         <w:ind w:left="1080"/>
       </w:pPr>
+      <w:proofErr w:type="spellStart"/>
       <w:r>
         <w:rPr>
           <w:i/>
@@ -3345,6 +3434,7 @@
         </w:rPr>
         <w:t>TM</w:t>
       </w:r>
+      <w:proofErr w:type="spellEnd"/>
       <w:r>
         <w:rPr>
           <w:i/>
@@ -3386,6 +3476,7 @@
         </w:tabs>
         <w:ind w:left="1080"/>
       </w:pPr>
+      <w:proofErr w:type="spellStart"/>
       <w:r>
         <w:rPr>
           <w:i/>
@@ -3399,6 +3490,7 @@
         </w:rPr>
         <w:t>TM</w:t>
       </w:r>
+      <w:proofErr w:type="spellEnd"/>
       <w:r>
         <w:rPr>
           <w:i/>
@@ -3440,6 +3532,7 @@
         </w:tabs>
         <w:ind w:left="1080"/>
       </w:pPr>
+      <w:proofErr w:type="spellStart"/>
       <w:r>
         <w:rPr>
           <w:i/>
@@ -3453,6 +3546,7 @@
         </w:rPr>
         <w:t>TM</w:t>
       </w:r>
+      <w:proofErr w:type="spellEnd"/>
       <w:r>
         <w:rPr>
           <w:i/>
@@ -3494,6 +3588,7 @@
         </w:tabs>
         <w:ind w:left="1080"/>
       </w:pPr>
+      <w:proofErr w:type="spellStart"/>
       <w:r>
         <w:rPr>
           <w:i/>
@@ -3507,6 +3602,7 @@
         </w:rPr>
         <w:t>TM</w:t>
       </w:r>
+      <w:proofErr w:type="spellEnd"/>
       <w:r>
         <w:rPr>
           <w:i/>
@@ -3548,6 +3644,7 @@
         </w:tabs>
         <w:ind w:left="1080"/>
       </w:pPr>
+      <w:proofErr w:type="spellStart"/>
       <w:r>
         <w:rPr>
           <w:i/>
@@ -3561,6 +3658,7 @@
         </w:rPr>
         <w:t>TM</w:t>
       </w:r>
+      <w:proofErr w:type="spellEnd"/>
       <w:r>
         <w:rPr>
           <w:i/>
@@ -3602,6 +3700,7 @@
         </w:tabs>
         <w:ind w:left="1080"/>
       </w:pPr>
+      <w:proofErr w:type="spellStart"/>
       <w:r>
         <w:rPr>
           <w:i/>
@@ -3615,6 +3714,7 @@
         </w:rPr>
         <w:t>TM</w:t>
       </w:r>
+      <w:proofErr w:type="spellEnd"/>
       <w:r>
         <w:rPr>
           <w:i/>
@@ -3656,6 +3756,7 @@
         </w:tabs>
         <w:ind w:left="1080"/>
       </w:pPr>
+      <w:proofErr w:type="spellStart"/>
       <w:r>
         <w:rPr>
           <w:i/>
@@ -3669,6 +3770,7 @@
         </w:rPr>
         <w:t>TM</w:t>
       </w:r>
+      <w:proofErr w:type="spellEnd"/>
       <w:r>
         <w:rPr>
           <w:i/>
@@ -3722,6 +3824,7 @@
         </w:tabs>
         <w:ind w:left="1080"/>
       </w:pPr>
+      <w:proofErr w:type="spellStart"/>
       <w:r>
         <w:rPr>
           <w:i/>
@@ -3735,6 +3838,7 @@
         </w:rPr>
         <w:t>TM</w:t>
       </w:r>
+      <w:proofErr w:type="spellEnd"/>
       <w:r>
         <w:rPr>
           <w:i/>
@@ -3776,6 +3880,7 @@
         </w:tabs>
         <w:ind w:left="1080"/>
       </w:pPr>
+      <w:proofErr w:type="spellStart"/>
       <w:r>
         <w:rPr>
           <w:i/>
@@ -3789,6 +3894,7 @@
         </w:rPr>
         <w:t>TM</w:t>
       </w:r>
+      <w:proofErr w:type="spellEnd"/>
       <w:r>
         <w:rPr>
           <w:i/>
@@ -3830,6 +3936,7 @@
         </w:tabs>
         <w:ind w:left="1080"/>
       </w:pPr>
+      <w:proofErr w:type="spellStart"/>
       <w:r>
         <w:rPr>
           <w:i/>
@@ -3843,6 +3950,7 @@
         </w:rPr>
         <w:t>TM</w:t>
       </w:r>
+      <w:proofErr w:type="spellEnd"/>
       <w:r>
         <w:rPr>
           <w:i/>
@@ -3884,6 +3992,7 @@
         </w:tabs>
         <w:ind w:left="1080"/>
       </w:pPr>
+      <w:proofErr w:type="spellStart"/>
       <w:r>
         <w:rPr>
           <w:i/>
@@ -3897,6 +4006,7 @@
         </w:rPr>
         <w:t>TM</w:t>
       </w:r>
+      <w:proofErr w:type="spellEnd"/>
       <w:r>
         <w:rPr>
           <w:i/>
@@ -3938,6 +4048,7 @@
         </w:tabs>
         <w:ind w:left="1080"/>
       </w:pPr>
+      <w:proofErr w:type="spellStart"/>
       <w:r>
         <w:rPr>
           <w:i/>
@@ -3951,6 +4062,7 @@
         </w:rPr>
         <w:t>TM</w:t>
       </w:r>
+      <w:proofErr w:type="spellEnd"/>
       <w:r>
         <w:rPr>
           <w:i/>
@@ -3992,6 +4104,7 @@
         </w:tabs>
         <w:ind w:left="1080"/>
       </w:pPr>
+      <w:proofErr w:type="spellStart"/>
       <w:r>
         <w:rPr>
           <w:i/>
@@ -4005,6 +4118,7 @@
         </w:rPr>
         <w:t>TM</w:t>
       </w:r>
+      <w:proofErr w:type="spellEnd"/>
       <w:r>
         <w:rPr>
           <w:i/>
@@ -4046,6 +4160,7 @@
         </w:tabs>
         <w:ind w:left="1080"/>
       </w:pPr>
+      <w:proofErr w:type="spellStart"/>
       <w:r>
         <w:rPr>
           <w:i/>
@@ -4059,6 +4174,7 @@
         </w:rPr>
         <w:t>TM</w:t>
       </w:r>
+      <w:proofErr w:type="spellEnd"/>
       <w:r>
         <w:rPr>
           <w:i/>
@@ -4100,6 +4216,7 @@
         </w:tabs>
         <w:ind w:left="1080"/>
       </w:pPr>
+      <w:proofErr w:type="spellStart"/>
       <w:r>
         <w:rPr>
           <w:i/>
@@ -4113,6 +4230,7 @@
         </w:rPr>
         <w:t>TM</w:t>
       </w:r>
+      <w:proofErr w:type="spellEnd"/>
       <w:r>
         <w:rPr>
           <w:i/>
@@ -4154,6 +4272,7 @@
         </w:tabs>
         <w:ind w:left="1080"/>
       </w:pPr>
+      <w:proofErr w:type="spellStart"/>
       <w:r>
         <w:rPr>
           <w:i/>
@@ -4167,6 +4286,7 @@
         </w:rPr>
         <w:t>TM</w:t>
       </w:r>
+      <w:proofErr w:type="spellEnd"/>
       <w:r>
         <w:rPr>
           <w:i/>
@@ -4208,6 +4328,7 @@
         </w:tabs>
         <w:ind w:left="1080"/>
       </w:pPr>
+      <w:proofErr w:type="spellStart"/>
       <w:r>
         <w:rPr>
           <w:i/>
@@ -4221,6 +4342,7 @@
         </w:rPr>
         <w:t>TM</w:t>
       </w:r>
+      <w:proofErr w:type="spellEnd"/>
       <w:r>
         <w:rPr>
           <w:i/>
@@ -4262,6 +4384,7 @@
         </w:tabs>
         <w:ind w:left="1080"/>
       </w:pPr>
+      <w:proofErr w:type="spellStart"/>
       <w:r>
         <w:rPr>
           <w:i/>
@@ -4275,6 +4398,7 @@
         </w:rPr>
         <w:t>TM</w:t>
       </w:r>
+      <w:proofErr w:type="spellEnd"/>
       <w:r>
         <w:rPr>
           <w:i/>
@@ -4316,6 +4440,7 @@
         </w:tabs>
         <w:ind w:left="1080"/>
       </w:pPr>
+      <w:proofErr w:type="spellStart"/>
       <w:r>
         <w:rPr>
           <w:i/>
@@ -4329,6 +4454,7 @@
         </w:rPr>
         <w:t>TM</w:t>
       </w:r>
+      <w:proofErr w:type="spellEnd"/>
       <w:r>
         <w:rPr>
           <w:i/>
@@ -4370,6 +4496,7 @@
         </w:tabs>
         <w:ind w:left="1080"/>
       </w:pPr>
+      <w:proofErr w:type="spellStart"/>
       <w:r>
         <w:rPr>
           <w:i/>
@@ -4383,6 +4510,7 @@
         </w:rPr>
         <w:t>TM</w:t>
       </w:r>
+      <w:proofErr w:type="spellEnd"/>
       <w:r>
         <w:rPr>
           <w:i/>
@@ -4424,6 +4552,7 @@
         </w:tabs>
         <w:ind w:left="1080"/>
       </w:pPr>
+      <w:proofErr w:type="spellStart"/>
       <w:r>
         <w:rPr>
           <w:i/>
@@ -4437,6 +4566,7 @@
         </w:rPr>
         <w:t>TM</w:t>
       </w:r>
+      <w:proofErr w:type="spellEnd"/>
       <w:r>
         <w:rPr>
           <w:i/>
@@ -4478,6 +4608,7 @@
         </w:tabs>
         <w:ind w:left="1080"/>
       </w:pPr>
+      <w:proofErr w:type="spellStart"/>
       <w:r>
         <w:rPr>
           <w:i/>
@@ -4491,6 +4622,7 @@
         </w:rPr>
         <w:t>TM</w:t>
       </w:r>
+      <w:proofErr w:type="spellEnd"/>
       <w:r>
         <w:rPr>
           <w:i/>
@@ -4532,6 +4664,7 @@
         </w:tabs>
         <w:ind w:left="1080"/>
       </w:pPr>
+      <w:proofErr w:type="spellStart"/>
       <w:r>
         <w:rPr>
           <w:i/>
@@ -4545,6 +4678,7 @@
         </w:rPr>
         <w:t>TM</w:t>
       </w:r>
+      <w:proofErr w:type="spellEnd"/>
       <w:r>
         <w:rPr>
           <w:i/>
@@ -4586,6 +4720,7 @@
         </w:tabs>
         <w:ind w:left="1080"/>
       </w:pPr>
+      <w:proofErr w:type="spellStart"/>
       <w:r>
         <w:rPr>
           <w:i/>
@@ -4599,6 +4734,7 @@
         </w:rPr>
         <w:t>TM</w:t>
       </w:r>
+      <w:proofErr w:type="spellEnd"/>
       <w:r>
         <w:rPr>
           <w:i/>
@@ -4640,6 +4776,7 @@
         </w:tabs>
         <w:ind w:left="1080"/>
       </w:pPr>
+      <w:proofErr w:type="spellStart"/>
       <w:r>
         <w:rPr>
           <w:i/>
@@ -4653,6 +4790,7 @@
         </w:rPr>
         <w:t>TM</w:t>
       </w:r>
+      <w:proofErr w:type="spellEnd"/>
       <w:r>
         <w:rPr>
           <w:i/>
@@ -4694,6 +4832,7 @@
         </w:tabs>
         <w:ind w:left="1080"/>
       </w:pPr>
+      <w:proofErr w:type="spellStart"/>
       <w:r>
         <w:rPr>
           <w:i/>
@@ -4707,6 +4846,7 @@
         </w:rPr>
         <w:t>TM</w:t>
       </w:r>
+      <w:proofErr w:type="spellEnd"/>
       <w:r>
         <w:rPr>
           <w:i/>
@@ -4748,6 +4888,7 @@
         </w:tabs>
         <w:ind w:left="1080"/>
       </w:pPr>
+      <w:proofErr w:type="spellStart"/>
       <w:r>
         <w:rPr>
           <w:i/>
@@ -4761,6 +4902,7 @@
         </w:rPr>
         <w:t>TM</w:t>
       </w:r>
+      <w:proofErr w:type="spellEnd"/>
       <w:r>
         <w:rPr>
           <w:i/>
@@ -4802,6 +4944,7 @@
         </w:tabs>
         <w:ind w:left="1080"/>
       </w:pPr>
+      <w:proofErr w:type="spellStart"/>
       <w:r>
         <w:rPr>
           <w:i/>
@@ -4815,6 +4958,7 @@
         </w:rPr>
         <w:t>TM</w:t>
       </w:r>
+      <w:proofErr w:type="spellEnd"/>
       <w:r>
         <w:rPr>
           <w:i/>
@@ -4856,6 +5000,7 @@
         </w:tabs>
         <w:ind w:left="1080"/>
       </w:pPr>
+      <w:proofErr w:type="spellStart"/>
       <w:r>
         <w:rPr>
           <w:i/>
@@ -4869,6 +5014,7 @@
         </w:rPr>
         <w:t>TM</w:t>
       </w:r>
+      <w:proofErr w:type="spellEnd"/>
       <w:r>
         <w:rPr>
           <w:i/>
@@ -4910,6 +5056,7 @@
         </w:tabs>
         <w:ind w:left="1080"/>
       </w:pPr>
+      <w:proofErr w:type="spellStart"/>
       <w:r>
         <w:rPr>
           <w:i/>
@@ -4923,6 +5070,7 @@
         </w:rPr>
         <w:t>TM</w:t>
       </w:r>
+      <w:proofErr w:type="spellEnd"/>
       <w:r>
         <w:rPr>
           <w:i/>
@@ -4964,6 +5112,7 @@
         </w:tabs>
         <w:ind w:left="1080"/>
       </w:pPr>
+      <w:proofErr w:type="spellStart"/>
       <w:r>
         <w:rPr>
           <w:i/>
@@ -4977,6 +5126,7 @@
         </w:rPr>
         <w:t>TM</w:t>
       </w:r>
+      <w:proofErr w:type="spellEnd"/>
       <w:r>
         <w:rPr>
           <w:i/>
@@ -5018,6 +5168,7 @@
         </w:tabs>
         <w:ind w:left="1080"/>
       </w:pPr>
+      <w:proofErr w:type="spellStart"/>
       <w:r>
         <w:rPr>
           <w:i/>
@@ -5031,6 +5182,7 @@
         </w:rPr>
         <w:t>TM</w:t>
       </w:r>
+      <w:proofErr w:type="spellEnd"/>
       <w:r>
         <w:rPr>
           <w:i/>
@@ -5072,6 +5224,7 @@
         </w:tabs>
         <w:ind w:left="1080"/>
       </w:pPr>
+      <w:proofErr w:type="spellStart"/>
       <w:r>
         <w:rPr>
           <w:i/>
@@ -5085,6 +5238,7 @@
         </w:rPr>
         <w:t>TM</w:t>
       </w:r>
+      <w:proofErr w:type="spellEnd"/>
       <w:r>
         <w:rPr>
           <w:i/>
@@ -5126,6 +5280,7 @@
         </w:tabs>
         <w:ind w:left="1080"/>
       </w:pPr>
+      <w:proofErr w:type="spellStart"/>
       <w:r>
         <w:rPr>
           <w:i/>
@@ -5139,6 +5294,7 @@
         </w:rPr>
         <w:t>TM</w:t>
       </w:r>
+      <w:proofErr w:type="spellEnd"/>
       <w:r>
         <w:rPr>
           <w:i/>
@@ -5180,6 +5336,7 @@
         </w:tabs>
         <w:ind w:left="1080"/>
       </w:pPr>
+      <w:proofErr w:type="spellStart"/>
       <w:r>
         <w:rPr>
           <w:i/>
@@ -5194,6 +5351,7 @@
         </w:rPr>
         <w:t>TM</w:t>
       </w:r>
+      <w:proofErr w:type="spellEnd"/>
       <w:r>
         <w:rPr>
           <w:i/>
@@ -5235,6 +5393,7 @@
         </w:tabs>
         <w:ind w:left="1080"/>
       </w:pPr>
+      <w:proofErr w:type="spellStart"/>
       <w:r>
         <w:rPr>
           <w:i/>
@@ -5248,6 +5407,7 @@
         </w:rPr>
         <w:t>TM</w:t>
       </w:r>
+      <w:proofErr w:type="spellEnd"/>
       <w:r>
         <w:rPr>
           <w:i/>
@@ -5289,6 +5449,7 @@
         </w:tabs>
         <w:ind w:left="1080"/>
       </w:pPr>
+      <w:proofErr w:type="spellStart"/>
       <w:r>
         <w:rPr>
           <w:i/>
@@ -5302,6 +5463,7 @@
         </w:rPr>
         <w:t>TM</w:t>
       </w:r>
+      <w:proofErr w:type="spellEnd"/>
       <w:r>
         <w:rPr>
           <w:i/>
@@ -5343,6 +5505,7 @@
         </w:tabs>
         <w:ind w:left="1080"/>
       </w:pPr>
+      <w:proofErr w:type="spellStart"/>
       <w:r>
         <w:rPr>
           <w:i/>
@@ -5356,6 +5519,7 @@
         </w:rPr>
         <w:t>TM</w:t>
       </w:r>
+      <w:proofErr w:type="spellEnd"/>
       <w:r>
         <w:rPr>
           <w:i/>
@@ -5397,6 +5561,7 @@
         </w:tabs>
         <w:ind w:left="1080"/>
       </w:pPr>
+      <w:proofErr w:type="spellStart"/>
       <w:r>
         <w:rPr>
           <w:i/>
@@ -5410,6 +5575,7 @@
         </w:rPr>
         <w:t>TM</w:t>
       </w:r>
+      <w:proofErr w:type="spellEnd"/>
       <w:r>
         <w:rPr>
           <w:i/>
@@ -5451,6 +5617,7 @@
         </w:tabs>
         <w:ind w:left="1080"/>
       </w:pPr>
+      <w:proofErr w:type="spellStart"/>
       <w:r>
         <w:rPr>
           <w:i/>
@@ -5464,6 +5631,7 @@
         </w:rPr>
         <w:t>TM</w:t>
       </w:r>
+      <w:proofErr w:type="spellEnd"/>
       <w:r>
         <w:rPr>
           <w:i/>
@@ -5505,6 +5673,7 @@
         </w:tabs>
         <w:ind w:left="1080"/>
       </w:pPr>
+      <w:proofErr w:type="spellStart"/>
       <w:r>
         <w:rPr>
           <w:i/>
@@ -5518,6 +5687,7 @@
         </w:rPr>
         <w:t>TM</w:t>
       </w:r>
+      <w:proofErr w:type="spellEnd"/>
       <w:r>
         <w:rPr>
           <w:i/>
@@ -5544,11 +5714,11 @@
       <w:pPr>
         <w:pStyle w:val="Titlepageinfo"/>
       </w:pPr>
-      <w:bookmarkStart w:id="3" w:name="RelatedWork"/>
+      <w:bookmarkStart w:id="2" w:name="RelatedWork"/>
       <w:r>
         <w:t>Related work</w:t>
       </w:r>
-      <w:bookmarkEnd w:id="3"/>
+      <w:bookmarkEnd w:id="2"/>
       <w:r>
         <w:t>:</w:t>
       </w:r>
@@ -5706,7 +5876,7 @@
       <w:pPr>
         <w:pStyle w:val="Titlepageinfo"/>
       </w:pPr>
-      <w:commentRangeStart w:id="4"/>
+      <w:commentRangeStart w:id="3"/>
       <w:r>
         <w:t>URI patterns:</w:t>
       </w:r>
@@ -5840,13 +6010,13 @@
       <w:r>
         <w:t>(Managed by OASIS TC Administration; please don’t modify.)</w:t>
       </w:r>
-      <w:commentRangeEnd w:id="4"/>
+      <w:commentRangeEnd w:id="3"/>
       <w:r>
         <w:rPr>
           <w:rStyle w:val="CommentReference"/>
           <w:color w:val="333333"/>
         </w:rPr>
-        <w:commentReference w:id="4"/>
+        <w:commentReference w:id="3"/>
       </w:r>
     </w:p>
     <w:p>
@@ -5864,7 +6034,10 @@
         <w:spacing w:after="80"/>
       </w:pPr>
       <w:r>
-        <w:t>Copyright © OASIS Open 2015</w:t>
+        <w:t>Copyright © OASIS Open</w:t>
+      </w:r>
+      <w:r>
+        <w:t xml:space="preserve"> 2016</w:t>
       </w:r>
       <w:r>
         <w:t>. All Rights Reserved.</w:t>
@@ -5919,7 +6092,10 @@
     </w:p>
     <w:p>
       <w:r>
-        <w:t>Portions copyright © United States Government 2012-2015</w:t>
+        <w:t>Portions copyright © Un</w:t>
+      </w:r>
+      <w:r>
+        <w:t>ited States Government 2012-2016</w:t>
       </w:r>
       <w:r>
         <w:t xml:space="preserve">. </w:t>
@@ -5950,13 +6126,15 @@
       <w:pPr>
         <w:pStyle w:val="Notices"/>
       </w:pPr>
-      <w:bookmarkStart w:id="5" w:name="_Toc424631595"/>
+      <w:bookmarkStart w:id="4" w:name="_Toc424631595"/>
       <w:bookmarkEnd w:id="0"/>
       <w:r>
         <w:lastRenderedPageBreak/>
         <w:t>Table of Contents</w:t>
       </w:r>
     </w:p>
+    <w:bookmarkStart w:id="5" w:name="_GoBack"/>
+    <w:bookmarkEnd w:id="5"/>
     <w:p>
       <w:pPr>
         <w:pStyle w:val="TOC1"/>
@@ -5977,7 +6155,7 @@
       <w:r>
         <w:fldChar w:fldCharType="separate"/>
       </w:r>
-      <w:hyperlink w:anchor="_Toc438551022" w:history="1">
+      <w:hyperlink w:anchor="_Toc449964128" w:history="1">
         <w:r>
           <w:rPr>
             <w:rStyle w:val="Hyperlink"/>
@@ -6021,7 +6199,7 @@
             <w:noProof/>
             <w:webHidden/>
           </w:rPr>
-          <w:instrText xml:space="preserve"> PAGEREF _Toc438551022 \h </w:instrText>
+          <w:instrText xml:space="preserve"> PAGEREF _Toc449964128 \h </w:instrText>
         </w:r>
         <w:r>
           <w:rPr>
@@ -6067,7 +6245,7 @@
           <w:szCs w:val="22"/>
         </w:rPr>
       </w:pPr>
-      <w:hyperlink w:anchor="_Toc438551023" w:history="1">
+      <w:hyperlink w:anchor="_Toc449964129" w:history="1">
         <w:r>
           <w:rPr>
             <w:rStyle w:val="Hyperlink"/>
@@ -6126,7 +6304,7 @@
             <w:noProof/>
             <w:webHidden/>
           </w:rPr>
-          <w:instrText xml:space="preserve"> PAGEREF _Toc438551023 \h </w:instrText>
+          <w:instrText xml:space="preserve"> PAGEREF _Toc449964129 \h </w:instrText>
         </w:r>
         <w:r>
           <w:rPr>
@@ -6172,7 +6350,7 @@
           <w:szCs w:val="22"/>
         </w:rPr>
       </w:pPr>
-      <w:hyperlink w:anchor="_Toc438551024" w:history="1">
+      <w:hyperlink w:anchor="_Toc449964130" w:history="1">
         <w:r>
           <w:rPr>
             <w:rStyle w:val="Hyperlink"/>
@@ -6216,7 +6394,7 @@
             <w:noProof/>
             <w:webHidden/>
           </w:rPr>
-          <w:instrText xml:space="preserve"> PAGEREF _Toc438551024 \h </w:instrText>
+          <w:instrText xml:space="preserve"> PAGEREF _Toc449964130 \h </w:instrText>
         </w:r>
         <w:r>
           <w:rPr>
@@ -6262,7 +6440,7 @@
           <w:szCs w:val="22"/>
         </w:rPr>
       </w:pPr>
-      <w:hyperlink w:anchor="_Toc438551025" w:history="1">
+      <w:hyperlink w:anchor="_Toc449964131" w:history="1">
         <w:r>
           <w:rPr>
             <w:rStyle w:val="Hyperlink"/>
@@ -6306,7 +6484,7 @@
             <w:noProof/>
             <w:webHidden/>
           </w:rPr>
-          <w:instrText xml:space="preserve"> PAGEREF _Toc438551025 \h </w:instrText>
+          <w:instrText xml:space="preserve"> PAGEREF _Toc449964131 \h </w:instrText>
         </w:r>
         <w:r>
           <w:rPr>
@@ -6352,7 +6530,7 @@
           <w:szCs w:val="22"/>
         </w:rPr>
       </w:pPr>
-      <w:hyperlink w:anchor="_Toc438551026" w:history="1">
+      <w:hyperlink w:anchor="_Toc449964132" w:history="1">
         <w:r>
           <w:rPr>
             <w:rStyle w:val="Hyperlink"/>
@@ -6396,7 +6574,7 @@
             <w:noProof/>
             <w:webHidden/>
           </w:rPr>
-          <w:instrText xml:space="preserve"> PAGEREF _Toc438551026 \h </w:instrText>
+          <w:instrText xml:space="preserve"> PAGEREF _Toc449964132 \h </w:instrText>
         </w:r>
         <w:r>
           <w:rPr>
@@ -6442,7 +6620,7 @@
           <w:szCs w:val="22"/>
         </w:rPr>
       </w:pPr>
-      <w:hyperlink w:anchor="_Toc438551027" w:history="1">
+      <w:hyperlink w:anchor="_Toc449964133" w:history="1">
         <w:r>
           <w:rPr>
             <w:rStyle w:val="Hyperlink"/>
@@ -6486,7 +6664,7 @@
             <w:noProof/>
             <w:webHidden/>
           </w:rPr>
-          <w:instrText xml:space="preserve"> PAGEREF _Toc438551027 \h </w:instrText>
+          <w:instrText xml:space="preserve"> PAGEREF _Toc449964133 \h </w:instrText>
         </w:r>
         <w:r>
           <w:rPr>
@@ -6532,7 +6710,7 @@
           <w:szCs w:val="22"/>
         </w:rPr>
       </w:pPr>
-      <w:hyperlink w:anchor="_Toc438551028" w:history="1">
+      <w:hyperlink w:anchor="_Toc449964134" w:history="1">
         <w:r>
           <w:rPr>
             <w:rStyle w:val="Hyperlink"/>
@@ -6576,7 +6754,7 @@
             <w:noProof/>
             <w:webHidden/>
           </w:rPr>
-          <w:instrText xml:space="preserve"> PAGEREF _Toc438551028 \h </w:instrText>
+          <w:instrText xml:space="preserve"> PAGEREF _Toc449964134 \h </w:instrText>
         </w:r>
         <w:r>
           <w:rPr>
@@ -6622,7 +6800,7 @@
           <w:szCs w:val="22"/>
         </w:rPr>
       </w:pPr>
-      <w:hyperlink w:anchor="_Toc438551029" w:history="1">
+      <w:hyperlink w:anchor="_Toc449964135" w:history="1">
         <w:r>
           <w:rPr>
             <w:rStyle w:val="Hyperlink"/>
@@ -6666,7 +6844,7 @@
             <w:noProof/>
             <w:webHidden/>
           </w:rPr>
-          <w:instrText xml:space="preserve"> PAGEREF _Toc438551029 \h </w:instrText>
+          <w:instrText xml:space="preserve"> PAGEREF _Toc449964135 \h </w:instrText>
         </w:r>
         <w:r>
           <w:rPr>
@@ -6712,7 +6890,7 @@
           <w:szCs w:val="22"/>
         </w:rPr>
       </w:pPr>
-      <w:hyperlink w:anchor="_Toc438551030" w:history="1">
+      <w:hyperlink w:anchor="_Toc449964136" w:history="1">
         <w:r>
           <w:rPr>
             <w:rStyle w:val="Hyperlink"/>
@@ -6756,7 +6934,7 @@
             <w:noProof/>
             <w:webHidden/>
           </w:rPr>
-          <w:instrText xml:space="preserve"> PAGEREF _Toc438551030 \h </w:instrText>
+          <w:instrText xml:space="preserve"> PAGEREF _Toc449964136 \h </w:instrText>
         </w:r>
         <w:r>
           <w:rPr>
@@ -6802,7 +6980,7 @@
           <w:szCs w:val="22"/>
         </w:rPr>
       </w:pPr>
-      <w:hyperlink w:anchor="_Toc438551031" w:history="1">
+      <w:hyperlink w:anchor="_Toc449964137" w:history="1">
         <w:r>
           <w:rPr>
             <w:rStyle w:val="Hyperlink"/>
@@ -6825,7 +7003,7 @@
             <w:rStyle w:val="Hyperlink"/>
             <w:noProof/>
           </w:rPr>
-          <w:t>Property and Class Descriptions</w:t>
+          <w:t>Property and Class Description</w:t>
         </w:r>
         <w:r>
           <w:rPr>
@@ -6846,7 +7024,7 @@
             <w:noProof/>
             <w:webHidden/>
           </w:rPr>
-          <w:instrText xml:space="preserve"> PAGEREF _Toc438551031 \h </w:instrText>
+          <w:instrText xml:space="preserve"> PAGEREF _Toc449964137 \h </w:instrText>
         </w:r>
         <w:r>
           <w:rPr>
@@ -6892,7 +7070,7 @@
           <w:szCs w:val="22"/>
         </w:rPr>
       </w:pPr>
-      <w:hyperlink w:anchor="_Toc438551032" w:history="1">
+      <w:hyperlink w:anchor="_Toc449964138" w:history="1">
         <w:r>
           <w:rPr>
             <w:rStyle w:val="Hyperlink"/>
@@ -6936,7 +7114,7 @@
             <w:noProof/>
             <w:webHidden/>
           </w:rPr>
-          <w:instrText xml:space="preserve"> PAGEREF _Toc438551032 \h </w:instrText>
+          <w:instrText xml:space="preserve"> PAGEREF _Toc449964138 \h </w:instrText>
         </w:r>
         <w:r>
           <w:rPr>
@@ -6982,7 +7160,7 @@
           <w:szCs w:val="22"/>
         </w:rPr>
       </w:pPr>
-      <w:hyperlink w:anchor="_Toc438551033" w:history="1">
+      <w:hyperlink w:anchor="_Toc449964139" w:history="1">
         <w:r>
           <w:rPr>
             <w:rStyle w:val="Hyperlink"/>
@@ -7026,7 +7204,7 @@
             <w:noProof/>
             <w:webHidden/>
           </w:rPr>
-          <w:instrText xml:space="preserve"> PAGEREF _Toc438551033 \h </w:instrText>
+          <w:instrText xml:space="preserve"> PAGEREF _Toc449964139 \h </w:instrText>
         </w:r>
         <w:r>
           <w:rPr>
@@ -7068,7 +7246,7 @@
           <w:szCs w:val="22"/>
         </w:rPr>
       </w:pPr>
-      <w:hyperlink w:anchor="_Toc438551034" w:history="1">
+      <w:hyperlink w:anchor="_Toc449964140" w:history="1">
         <w:r>
           <w:rPr>
             <w:rStyle w:val="Hyperlink"/>
@@ -7112,7 +7290,7 @@
             <w:noProof/>
             <w:webHidden/>
           </w:rPr>
-          <w:instrText xml:space="preserve"> PAGEREF _Toc438551034 \h </w:instrText>
+          <w:instrText xml:space="preserve"> PAGEREF _Toc449964140 \h </w:instrText>
         </w:r>
         <w:r>
           <w:rPr>
@@ -7158,7 +7336,7 @@
           <w:szCs w:val="22"/>
         </w:rPr>
       </w:pPr>
-      <w:hyperlink w:anchor="_Toc438551035" w:history="1">
+      <w:hyperlink w:anchor="_Toc449964141" w:history="1">
         <w:r>
           <w:rPr>
             <w:rStyle w:val="Hyperlink"/>
@@ -7202,7 +7380,7 @@
             <w:noProof/>
             <w:webHidden/>
           </w:rPr>
-          <w:instrText xml:space="preserve"> PAGEREF _Toc438551035 \h </w:instrText>
+          <w:instrText xml:space="preserve"> PAGEREF _Toc449964141 \h </w:instrText>
         </w:r>
         <w:r>
           <w:rPr>
@@ -7248,7 +7426,7 @@
           <w:szCs w:val="22"/>
         </w:rPr>
       </w:pPr>
-      <w:hyperlink w:anchor="_Toc438551036" w:history="1">
+      <w:hyperlink w:anchor="_Toc449964142" w:history="1">
         <w:r>
           <w:rPr>
             <w:rStyle w:val="Hyperlink"/>
@@ -7292,7 +7470,7 @@
             <w:noProof/>
             <w:webHidden/>
           </w:rPr>
-          <w:instrText xml:space="preserve"> PAGEREF _Toc438551036 \h </w:instrText>
+          <w:instrText xml:space="preserve"> PAGEREF _Toc449964142 \h </w:instrText>
         </w:r>
         <w:r>
           <w:rPr>
@@ -7334,7 +7512,7 @@
           <w:szCs w:val="22"/>
         </w:rPr>
       </w:pPr>
-      <w:hyperlink w:anchor="_Toc438551037" w:history="1">
+      <w:hyperlink w:anchor="_Toc449964143" w:history="1">
         <w:r>
           <w:rPr>
             <w:rStyle w:val="Hyperlink"/>
@@ -7378,7 +7556,7 @@
             <w:noProof/>
             <w:webHidden/>
           </w:rPr>
-          <w:instrText xml:space="preserve"> PAGEREF _Toc438551037 \h </w:instrText>
+          <w:instrText xml:space="preserve"> PAGEREF _Toc449964143 \h </w:instrText>
         </w:r>
         <w:r>
           <w:rPr>
@@ -7424,7 +7602,7 @@
           <w:szCs w:val="22"/>
         </w:rPr>
       </w:pPr>
-      <w:hyperlink w:anchor="_Toc438551038" w:history="1">
+      <w:hyperlink w:anchor="_Toc449964144" w:history="1">
         <w:r>
           <w:rPr>
             <w:rStyle w:val="Hyperlink"/>
@@ -7468,7 +7646,7 @@
             <w:noProof/>
             <w:webHidden/>
           </w:rPr>
-          <w:instrText xml:space="preserve"> PAGEREF _Toc438551038 \h </w:instrText>
+          <w:instrText xml:space="preserve"> PAGEREF _Toc449964144 \h </w:instrText>
         </w:r>
         <w:r>
           <w:rPr>
@@ -7514,7 +7692,7 @@
           <w:szCs w:val="22"/>
         </w:rPr>
       </w:pPr>
-      <w:hyperlink w:anchor="_Toc438551039" w:history="1">
+      <w:hyperlink w:anchor="_Toc449964145" w:history="1">
         <w:r>
           <w:rPr>
             <w:rStyle w:val="Hyperlink"/>
@@ -7558,7 +7736,7 @@
             <w:noProof/>
             <w:webHidden/>
           </w:rPr>
-          <w:instrText xml:space="preserve"> PAGEREF _Toc438551039 \h </w:instrText>
+          <w:instrText xml:space="preserve"> PAGEREF _Toc449964145 \h </w:instrText>
         </w:r>
         <w:r>
           <w:rPr>
@@ -7604,7 +7782,7 @@
           <w:szCs w:val="22"/>
         </w:rPr>
       </w:pPr>
-      <w:hyperlink w:anchor="_Toc438551040" w:history="1">
+      <w:hyperlink w:anchor="_Toc449964146" w:history="1">
         <w:r>
           <w:rPr>
             <w:rStyle w:val="Hyperlink"/>
@@ -7648,7 +7826,7 @@
             <w:noProof/>
             <w:webHidden/>
           </w:rPr>
-          <w:instrText xml:space="preserve"> PAGEREF _Toc438551040 \h </w:instrText>
+          <w:instrText xml:space="preserve"> PAGEREF _Toc449964146 \h </w:instrText>
         </w:r>
         <w:r>
           <w:rPr>
@@ -7690,7 +7868,7 @@
           <w:szCs w:val="22"/>
         </w:rPr>
       </w:pPr>
-      <w:hyperlink w:anchor="_Toc438551041" w:history="1">
+      <w:hyperlink w:anchor="_Toc449964147" w:history="1">
         <w:r>
           <w:rPr>
             <w:rStyle w:val="Hyperlink"/>
@@ -7734,7 +7912,7 @@
             <w:noProof/>
             <w:webHidden/>
           </w:rPr>
-          <w:instrText xml:space="preserve"> PAGEREF _Toc438551041 \h </w:instrText>
+          <w:instrText xml:space="preserve"> PAGEREF _Toc449964147 \h </w:instrText>
         </w:r>
         <w:r>
           <w:rPr>
@@ -7776,13 +7954,13 @@
           <w:szCs w:val="22"/>
         </w:rPr>
       </w:pPr>
-      <w:hyperlink w:anchor="_Toc438551042" w:history="1">
+      <w:hyperlink w:anchor="_Toc449964148" w:history="1">
         <w:r>
           <w:rPr>
             <w:rStyle w:val="Hyperlink"/>
             <w:noProof/>
           </w:rPr>
-          <w:t>Acknowledgments</w:t>
+          <w:t>Appendix A. Acknowledgments</w:t>
         </w:r>
         <w:r>
           <w:rPr>
@@ -7803,7 +7981,7 @@
             <w:noProof/>
             <w:webHidden/>
           </w:rPr>
-          <w:instrText xml:space="preserve"> PAGEREF _Toc438551042 \h </w:instrText>
+          <w:instrText xml:space="preserve"> PAGEREF _Toc449964148 \h </w:instrText>
         </w:r>
         <w:r>
           <w:rPr>
@@ -7845,13 +8023,13 @@
           <w:szCs w:val="22"/>
         </w:rPr>
       </w:pPr>
-      <w:hyperlink w:anchor="_Toc438551043" w:history="1">
+      <w:hyperlink w:anchor="_Toc449964149" w:history="1">
         <w:r>
           <w:rPr>
             <w:rStyle w:val="Hyperlink"/>
             <w:noProof/>
           </w:rPr>
-          <w:t>Revision History</w:t>
+          <w:t>Appendix B. Revision History</w:t>
         </w:r>
         <w:r>
           <w:rPr>
@@ -7872,7 +8050,7 @@
             <w:noProof/>
             <w:webHidden/>
           </w:rPr>
-          <w:instrText xml:space="preserve"> PAGEREF _Toc438551043 \h </w:instrText>
+          <w:instrText xml:space="preserve"> PAGEREF _Toc449964149 \h </w:instrText>
         </w:r>
         <w:r>
           <w:rPr>
@@ -7914,11 +8092,11 @@
         <w:lastRenderedPageBreak/>
         <w:fldChar w:fldCharType="end"/>
       </w:r>
-      <w:bookmarkStart w:id="6" w:name="_Toc438551022"/>
+      <w:bookmarkStart w:id="6" w:name="_Toc449964128"/>
       <w:r>
         <w:t>Introduction</w:t>
       </w:r>
-      <w:bookmarkEnd w:id="5"/>
+      <w:bookmarkEnd w:id="4"/>
       <w:bookmarkEnd w:id="6"/>
     </w:p>
     <w:p>
@@ -7948,7 +8126,11 @@
         <w:ind w:right="-274"/>
       </w:pPr>
       <w:r>
-        <w:t>The Cyber Observable Expression (CybOX</w:t>
+        <w:t>The Cyber Observable Expression (</w:t>
+      </w:r>
+      <w:proofErr w:type="spellStart"/>
+      <w:r>
+        <w:t>CybOX</w:t>
       </w:r>
       <w:r>
         <w:rPr>
@@ -7956,6 +8138,7 @@
         </w:rPr>
         <w:t>TM</w:t>
       </w:r>
+      <w:proofErr w:type="spellEnd"/>
       <w:r>
         <w:t>)</w:t>
       </w:r>
@@ -8354,7 +8537,8 @@
       <w:bookmarkStart w:id="9" w:name="_Ref412300941"/>
       <w:bookmarkStart w:id="10" w:name="_Ref412622367"/>
       <w:bookmarkStart w:id="11" w:name="_Toc424631596"/>
-      <w:bookmarkStart w:id="12" w:name="_Toc438551023"/>
+      <w:bookmarkStart w:id="12" w:name="_Toc449964129"/>
+      <w:proofErr w:type="spellStart"/>
       <w:r>
         <w:t>CybOX</w:t>
       </w:r>
@@ -8364,6 +8548,7 @@
         </w:rPr>
         <w:t>TM</w:t>
       </w:r>
+      <w:proofErr w:type="spellEnd"/>
       <w:r>
         <w:t xml:space="preserve"> Specification Documents</w:t>
       </w:r>
@@ -8521,7 +8706,7 @@
       </w:pPr>
       <w:bookmarkStart w:id="13" w:name="_Ref394437867"/>
       <w:bookmarkStart w:id="14" w:name="_Toc426119868"/>
-      <w:bookmarkStart w:id="15" w:name="_Toc438551024"/>
+      <w:bookmarkStart w:id="15" w:name="_Toc449964130"/>
       <w:r>
         <w:t>Document Conventions</w:t>
       </w:r>
@@ -8548,7 +8733,7 @@
       <w:bookmarkStart w:id="16" w:name="_Toc389570603"/>
       <w:bookmarkStart w:id="17" w:name="_Toc389581073"/>
       <w:bookmarkStart w:id="18" w:name="_Toc426119870"/>
-      <w:bookmarkStart w:id="19" w:name="_Toc438551025"/>
+      <w:bookmarkStart w:id="19" w:name="_Toc449964131"/>
       <w:r>
         <w:t>Fonts</w:t>
       </w:r>
@@ -8820,13 +9005,23 @@
         </w:rPr>
         <w:t xml:space="preserve">, </w:t>
       </w:r>
+      <w:proofErr w:type="gramStart"/>
       <w:r>
         <w:rPr>
           <w:rFonts w:ascii="Courier New" w:hAnsi="Courier New" w:cs="Courier New"/>
           <w:sz w:val="20"/>
           <w:szCs w:val="20"/>
         </w:rPr>
-        <w:t xml:space="preserve">cyboxCommon:BaseObjectPropertyType </w:t>
+        <w:t>cyboxCommon:BaseObjectPropertyType</w:t>
+      </w:r>
+      <w:proofErr w:type="gramEnd"/>
+      <w:r>
+        <w:rPr>
+          <w:rFonts w:ascii="Courier New" w:hAnsi="Courier New" w:cs="Courier New"/>
+          <w:sz w:val="20"/>
+          <w:szCs w:val="20"/>
+        </w:rPr>
+        <w:t xml:space="preserve"> </w:t>
       </w:r>
     </w:p>
     <w:p>
@@ -9041,7 +9236,7 @@
       </w:pPr>
       <w:bookmarkStart w:id="20" w:name="_Ref394486021"/>
       <w:bookmarkStart w:id="21" w:name="_Toc426119871"/>
-      <w:bookmarkStart w:id="22" w:name="_Toc438551026"/>
+      <w:bookmarkStart w:id="22" w:name="_Toc449964132"/>
       <w:r>
         <w:t>UML Package References</w:t>
       </w:r>
@@ -9146,7 +9341,7 @@
         <w:pStyle w:val="Heading3"/>
       </w:pPr>
       <w:bookmarkStart w:id="25" w:name="_Toc426119872"/>
-      <w:bookmarkStart w:id="26" w:name="_Toc438551027"/>
+      <w:bookmarkStart w:id="26" w:name="_Toc449964133"/>
       <w:r>
         <w:t>UML Diagrams</w:t>
       </w:r>
@@ -9219,7 +9414,7 @@
         <w:pStyle w:val="Heading4"/>
       </w:pPr>
       <w:bookmarkStart w:id="31" w:name="_Toc426119873"/>
-      <w:bookmarkStart w:id="32" w:name="_Toc438551028"/>
+      <w:bookmarkStart w:id="32" w:name="_Toc449964134"/>
       <w:r>
         <w:t>Class Properties</w:t>
       </w:r>
@@ -9265,7 +9460,7 @@
       </w:pPr>
       <w:bookmarkStart w:id="33" w:name="_Toc398719453"/>
       <w:bookmarkStart w:id="34" w:name="_Toc426119874"/>
-      <w:bookmarkStart w:id="35" w:name="_Toc438551029"/>
+      <w:bookmarkStart w:id="35" w:name="_Toc449964135"/>
       <w:r>
         <w:t>Diagram Icons and Arrow Types</w:t>
       </w:r>
@@ -9371,51 +9566,25 @@
         <w:lastRenderedPageBreak/>
         <w:t xml:space="preserve">Table </w:t>
       </w:r>
-      <w:r>
-        <w:fldChar w:fldCharType="begin"/>
-      </w:r>
-      <w:r>
-        <w:instrText xml:space="preserve"> STYLEREF 1 \s </w:instrText>
-      </w:r>
-      <w:r>
-        <w:fldChar w:fldCharType="separate"/>
-      </w:r>
-      <w:r>
-        <w:rPr>
-          <w:noProof/>
-        </w:rPr>
-        <w:t>1</w:t>
-      </w:r>
-      <w:r>
-        <w:rPr>
-          <w:noProof/>
-        </w:rPr>
-        <w:fldChar w:fldCharType="end"/>
-      </w:r>
+      <w:fldSimple w:instr=" STYLEREF 1 \s ">
+        <w:r>
+          <w:rPr>
+            <w:noProof/>
+          </w:rPr>
+          <w:t>1</w:t>
+        </w:r>
+      </w:fldSimple>
       <w:r>
         <w:noBreakHyphen/>
       </w:r>
-      <w:r>
-        <w:fldChar w:fldCharType="begin"/>
-      </w:r>
-      <w:r>
-        <w:instrText xml:space="preserve"> SEQ Table \* ARABIC \s 1 </w:instrText>
-      </w:r>
-      <w:r>
-        <w:fldChar w:fldCharType="separate"/>
-      </w:r>
-      <w:r>
-        <w:rPr>
-          <w:noProof/>
-        </w:rPr>
-        <w:t>1</w:t>
-      </w:r>
-      <w:r>
-        <w:rPr>
-          <w:noProof/>
-        </w:rPr>
-        <w:fldChar w:fldCharType="end"/>
-      </w:r>
+      <w:fldSimple w:instr=" SEQ Table \* ARABIC \s 1 ">
+        <w:r>
+          <w:rPr>
+            <w:noProof/>
+          </w:rPr>
+          <w:t>1</w:t>
+        </w:r>
+      </w:fldSimple>
       <w:bookmarkEnd w:id="36"/>
       <w:r>
         <w:t xml:space="preserve">. </w:t>
@@ -9675,7 +9844,7 @@
                 <v:shape id="_x0000_i1025" type="#_x0000_t75" style="width:23.25pt;height:21pt" o:ole="">
                   <v:imagedata r:id="rId25" o:title=""/>
                 </v:shape>
-                <o:OLEObject Type="Embed" ProgID="PBrush" ShapeID="_x0000_i1025" DrawAspect="Content" ObjectID="_1523091822" r:id="rId26"/>
+                <o:OLEObject Type="Embed" ProgID="PBrush" ShapeID="_x0000_i1025" DrawAspect="Content" ObjectID="_1523706129" r:id="rId26"/>
               </w:object>
             </w:r>
           </w:p>
@@ -9831,7 +10000,7 @@
                 <v:shape id="_x0000_i1026" type="#_x0000_t75" style="width:14.25pt;height:14.25pt" o:ole="">
                   <v:imagedata r:id="rId28" o:title=""/>
                 </v:shape>
-                <o:OLEObject Type="Embed" ProgID="PBrush" ShapeID="_x0000_i1026" DrawAspect="Content" ObjectID="_1523091823" r:id="rId29"/>
+                <o:OLEObject Type="Embed" ProgID="PBrush" ShapeID="_x0000_i1026" DrawAspect="Content" ObjectID="_1523706130" r:id="rId29"/>
               </w:object>
             </w:r>
           </w:p>
@@ -9915,7 +10084,7 @@
                 <v:shape id="_x0000_i1027" type="#_x0000_t75" style="width:14.25pt;height:14.25pt" o:ole="">
                   <v:imagedata r:id="rId30" o:title=""/>
                 </v:shape>
-                <o:OLEObject Type="Embed" ProgID="PBrush" ShapeID="_x0000_i1027" DrawAspect="Content" ObjectID="_1523091824" r:id="rId31"/>
+                <o:OLEObject Type="Embed" ProgID="PBrush" ShapeID="_x0000_i1027" DrawAspect="Content" ObjectID="_1523706131" r:id="rId31"/>
               </w:object>
             </w:r>
           </w:p>
@@ -10101,7 +10270,7 @@
                 <v:shape id="_x0000_i1028" type="#_x0000_t75" style="width:57.75pt;height:35.25pt" o:ole="">
                   <v:imagedata r:id="rId32" o:title=""/>
                 </v:shape>
-                <o:OLEObject Type="Embed" ProgID="PBrush" ShapeID="_x0000_i1028" DrawAspect="Content" ObjectID="_1523091825" r:id="rId33"/>
+                <o:OLEObject Type="Embed" ProgID="PBrush" ShapeID="_x0000_i1028" DrawAspect="Content" ObjectID="_1523706132" r:id="rId33"/>
               </w:object>
             </w:r>
           </w:p>
@@ -10144,7 +10313,7 @@
         <w:pStyle w:val="Heading3"/>
       </w:pPr>
       <w:bookmarkStart w:id="37" w:name="_Toc426119876"/>
-      <w:bookmarkStart w:id="38" w:name="_Toc438551030"/>
+      <w:bookmarkStart w:id="38" w:name="_Toc449964136"/>
       <w:r>
         <w:t>Property Table Notation</w:t>
       </w:r>
@@ -10332,7 +10501,7 @@
       </w:pPr>
       <w:bookmarkStart w:id="39" w:name="_Toc412205415"/>
       <w:bookmarkStart w:id="40" w:name="_Toc426119877"/>
-      <w:bookmarkStart w:id="41" w:name="_Toc438551031"/>
+      <w:bookmarkStart w:id="41" w:name="_Toc449964137"/>
       <w:r>
         <w:t>Property and Class Description</w:t>
       </w:r>
@@ -10870,7 +11039,7 @@
       </w:pPr>
       <w:bookmarkStart w:id="42" w:name="_Ref428537349"/>
       <w:bookmarkStart w:id="43" w:name="_Toc427275785"/>
-      <w:bookmarkStart w:id="44" w:name="_Toc438551032"/>
+      <w:bookmarkStart w:id="44" w:name="_Toc449964138"/>
       <w:r>
         <w:t>Terminology</w:t>
       </w:r>
@@ -11024,7 +11193,7 @@
       <w:bookmarkStart w:id="47" w:name="_Toc85472894"/>
       <w:bookmarkStart w:id="48" w:name="_Toc287332008"/>
       <w:bookmarkStart w:id="49" w:name="_Toc427275786"/>
-      <w:bookmarkStart w:id="50" w:name="_Toc438551033"/>
+      <w:bookmarkStart w:id="50" w:name="_Toc449964139"/>
       <w:r>
         <w:t>Normative</w:t>
       </w:r>
@@ -11094,7 +11263,7 @@
         <w:pStyle w:val="Heading1"/>
       </w:pPr>
       <w:bookmarkStart w:id="52" w:name="_Ref428537380"/>
-      <w:bookmarkStart w:id="53" w:name="_Toc438551034"/>
+      <w:bookmarkStart w:id="53" w:name="_Toc449964140"/>
       <w:r>
         <w:lastRenderedPageBreak/>
         <w:t>Background Information</w:t>
@@ -11180,7 +11349,7 @@
         <w:ind w:left="540" w:hanging="540"/>
       </w:pPr>
       <w:bookmarkStart w:id="54" w:name="_Toc426119879"/>
-      <w:bookmarkStart w:id="55" w:name="_Toc438551035"/>
+      <w:bookmarkStart w:id="55" w:name="_Toc449964141"/>
       <w:r>
         <w:t>Cyber Observables</w:t>
       </w:r>
@@ -11212,33 +11381,41 @@
         <w:spacing w:before="360" w:after="60"/>
         <w:ind w:left="540" w:hanging="540"/>
       </w:pPr>
-      <w:bookmarkStart w:id="56" w:name="_Toc438551036"/>
-      <w:bookmarkStart w:id="57" w:name="_Toc287332011"/>
-      <w:bookmarkStart w:id="58" w:name="_Toc409437263"/>
+      <w:bookmarkStart w:id="56" w:name="_Toc287332011"/>
+      <w:bookmarkStart w:id="57" w:name="_Toc409437263"/>
+      <w:bookmarkStart w:id="58" w:name="_Toc449964142"/>
       <w:r>
         <w:t>Objects</w:t>
       </w:r>
-      <w:bookmarkEnd w:id="56"/>
+      <w:bookmarkEnd w:id="58"/>
     </w:p>
     <w:p>
       <w:pPr>
         <w:spacing w:after="240"/>
       </w:pPr>
       <w:r>
-        <w:t xml:space="preserve">Objects in CybOX are individual data models for characterizing a particular cyber entity, such as a Windows registry key, or an Email Message. Accordingly, each release of the </w:t>
-      </w:r>
-      <w:r>
-        <w:t>CybOX Language</w:t>
-      </w:r>
-      <w:r>
-        <w:t xml:space="preserve"> includes a particular set of Objects that are part of the release. The data model for each of these Objects is defined by its own specification that describes the context-specific classes and properties that compose the Object</w:t>
-      </w:r>
-      <w:r>
-        <w:t xml:space="preserve">. </w:t>
-      </w:r>
-    </w:p>
-    <w:p>
-      <w:pPr>
+        <w:t xml:space="preserve">Cyber observable objects (Files, IP Addresses, etc) in CybOX are characterized with a combination of two levels of data models. </w:t>
+      </w:r>
+    </w:p>
+    <w:p>
+      <w:pPr>
+        <w:spacing w:after="240"/>
+      </w:pPr>
+      <w:r>
+        <w:t xml:space="preserve">The first level is the Object data model which specifies a base set of properties universal to all types of Objects and enables them to integrate with the overall cyber observable framework specified in the CybOX Core data model. </w:t>
+      </w:r>
+    </w:p>
+    <w:p>
+      <w:pPr>
+        <w:spacing w:after="240"/>
+      </w:pPr>
+      <w:r>
+        <w:t>The second level are the object property models which specify the properties of a particular type of Object via individual data models each focused on a particular cyber entity, such as a Windows registry key, or an Email Message. Accordingly, each release of the CybOX language includes a particular set of Objects that are part of the release. The data model for each of these Objects is defined by its own specification that describes the context-specific classes and properties that compose the Object.</w:t>
+      </w:r>
+    </w:p>
+    <w:p>
+      <w:pPr>
+        <w:spacing w:after="240"/>
         <w:sectPr>
           <w:footerReference w:type="default" r:id="rId35"/>
           <w:pgSz w:w="12240" w:h="15840"/>
@@ -11246,13 +11423,16 @@
           <w:cols w:space="720"/>
         </w:sectPr>
       </w:pPr>
+      <w:r>
+        <w:t>Any specific instance of an Object is represented utilizing the particular object properties data model within the general Object data model.</w:t>
+      </w:r>
     </w:p>
     <w:p>
       <w:pPr>
         <w:pStyle w:val="Heading1"/>
       </w:pPr>
       <w:bookmarkStart w:id="59" w:name="_Ref432514650"/>
-      <w:bookmarkStart w:id="60" w:name="_Toc438551037"/>
+      <w:bookmarkStart w:id="60" w:name="_Toc449964143"/>
       <w:r>
         <w:lastRenderedPageBreak/>
         <w:t>Data Model</w:t>
@@ -11264,7 +11444,7 @@
       <w:pPr>
         <w:pStyle w:val="Heading2"/>
       </w:pPr>
-      <w:bookmarkStart w:id="61" w:name="_Toc438551038"/>
+      <w:bookmarkStart w:id="61" w:name="_Toc449964144"/>
       <w:r>
         <w:t>DiskPartitionObjectType Class</w:t>
       </w:r>
@@ -11455,51 +11635,25 @@
       <w:r>
         <w:t xml:space="preserve">Figure </w:t>
       </w:r>
-      <w:r>
-        <w:fldChar w:fldCharType="begin"/>
-      </w:r>
-      <w:r>
-        <w:instrText xml:space="preserve"> STYLEREF 1 \s </w:instrText>
-      </w:r>
-      <w:r>
-        <w:fldChar w:fldCharType="separate"/>
-      </w:r>
-      <w:r>
-        <w:rPr>
-          <w:noProof/>
-        </w:rPr>
-        <w:t>3</w:t>
-      </w:r>
-      <w:r>
-        <w:rPr>
-          <w:noProof/>
-        </w:rPr>
-        <w:fldChar w:fldCharType="end"/>
-      </w:r>
+      <w:fldSimple w:instr=" STYLEREF 1 \s ">
+        <w:r>
+          <w:rPr>
+            <w:noProof/>
+          </w:rPr>
+          <w:t>3</w:t>
+        </w:r>
+      </w:fldSimple>
       <w:r>
         <w:noBreakHyphen/>
       </w:r>
-      <w:r>
-        <w:fldChar w:fldCharType="begin"/>
-      </w:r>
-      <w:r>
-        <w:instrText xml:space="preserve"> SEQ Figure \* ARABIC \s 1 </w:instrText>
-      </w:r>
-      <w:r>
-        <w:fldChar w:fldCharType="separate"/>
-      </w:r>
-      <w:r>
-        <w:rPr>
-          <w:noProof/>
-        </w:rPr>
-        <w:t>1</w:t>
-      </w:r>
-      <w:r>
-        <w:rPr>
-          <w:noProof/>
-        </w:rPr>
-        <w:fldChar w:fldCharType="end"/>
-      </w:r>
+      <w:fldSimple w:instr=" SEQ Figure \* ARABIC \s 1 ">
+        <w:r>
+          <w:rPr>
+            <w:noProof/>
+          </w:rPr>
+          <w:t>1</w:t>
+        </w:r>
+      </w:fldSimple>
       <w:bookmarkEnd w:id="62"/>
       <w:r>
         <w:t xml:space="preserve">. UML diagram of the </w:t>
@@ -11612,51 +11766,25 @@
       <w:r>
         <w:t xml:space="preserve">Table </w:t>
       </w:r>
-      <w:r>
-        <w:fldChar w:fldCharType="begin"/>
-      </w:r>
-      <w:r>
-        <w:instrText xml:space="preserve"> STYLEREF 1 \s </w:instrText>
-      </w:r>
-      <w:r>
-        <w:fldChar w:fldCharType="separate"/>
-      </w:r>
-      <w:r>
-        <w:rPr>
-          <w:noProof/>
-        </w:rPr>
-        <w:t>3</w:t>
-      </w:r>
-      <w:r>
-        <w:rPr>
-          <w:noProof/>
-        </w:rPr>
-        <w:fldChar w:fldCharType="end"/>
-      </w:r>
+      <w:fldSimple w:instr=" STYLEREF 1 \s ">
+        <w:r>
+          <w:rPr>
+            <w:noProof/>
+          </w:rPr>
+          <w:t>3</w:t>
+        </w:r>
+      </w:fldSimple>
       <w:r>
         <w:noBreakHyphen/>
       </w:r>
-      <w:r>
-        <w:fldChar w:fldCharType="begin"/>
-      </w:r>
-      <w:r>
-        <w:instrText xml:space="preserve"> SEQ Table \* ARABIC \s 1 </w:instrText>
-      </w:r>
-      <w:r>
-        <w:fldChar w:fldCharType="separate"/>
-      </w:r>
-      <w:r>
-        <w:rPr>
-          <w:noProof/>
-        </w:rPr>
-        <w:t>1</w:t>
-      </w:r>
-      <w:r>
-        <w:rPr>
-          <w:noProof/>
-        </w:rPr>
-        <w:fldChar w:fldCharType="end"/>
-      </w:r>
+      <w:fldSimple w:instr=" SEQ Table \* ARABIC \s 1 ">
+        <w:r>
+          <w:rPr>
+            <w:noProof/>
+          </w:rPr>
+          <w:t>1</w:t>
+        </w:r>
+      </w:fldSimple>
       <w:bookmarkEnd w:id="63"/>
       <w:r>
         <w:t xml:space="preserve">. </w:t>
@@ -11831,7 +11959,6 @@
               <w:rPr>
                 <w:b/>
               </w:rPr>
-              <w:lastRenderedPageBreak/>
               <w:t>Created</w:t>
             </w:r>
           </w:p>
@@ -11945,6 +12072,7 @@
               <w:rPr>
                 <w:b/>
               </w:rPr>
+              <w:lastRenderedPageBreak/>
               <w:t>Device_Name</w:t>
             </w:r>
           </w:p>
@@ -12880,7 +13008,7 @@
       <w:pPr>
         <w:pStyle w:val="Heading2"/>
       </w:pPr>
-      <w:bookmarkStart w:id="64" w:name="_Toc438551039"/>
+      <w:bookmarkStart w:id="64" w:name="_Toc449964145"/>
       <w:r>
         <w:t xml:space="preserve">PartitionType </w:t>
       </w:r>
@@ -12966,7 +13094,7 @@
       <w:pPr>
         <w:pStyle w:val="Heading2"/>
       </w:pPr>
-      <w:bookmarkStart w:id="65" w:name="_Toc438551040"/>
+      <w:bookmarkStart w:id="65" w:name="_Toc449964146"/>
       <w:r>
         <w:t>PartitionTypeEnum Enumeration</w:t>
       </w:r>
@@ -13072,54 +13200,27 @@
       </w:pPr>
       <w:bookmarkStart w:id="66" w:name="_Ref432514987"/>
       <w:r>
-        <w:lastRenderedPageBreak/>
         <w:t xml:space="preserve">Table </w:t>
       </w:r>
-      <w:r>
-        <w:fldChar w:fldCharType="begin"/>
-      </w:r>
-      <w:r>
-        <w:instrText xml:space="preserve"> STYLEREF 1 \s </w:instrText>
-      </w:r>
-      <w:r>
-        <w:fldChar w:fldCharType="separate"/>
-      </w:r>
-      <w:r>
-        <w:rPr>
-          <w:noProof/>
-        </w:rPr>
-        <w:t>3</w:t>
-      </w:r>
-      <w:r>
-        <w:rPr>
-          <w:noProof/>
-        </w:rPr>
-        <w:fldChar w:fldCharType="end"/>
-      </w:r>
+      <w:fldSimple w:instr=" STYLEREF 1 \s ">
+        <w:r>
+          <w:rPr>
+            <w:noProof/>
+          </w:rPr>
+          <w:t>3</w:t>
+        </w:r>
+      </w:fldSimple>
       <w:r>
         <w:noBreakHyphen/>
       </w:r>
-      <w:r>
-        <w:fldChar w:fldCharType="begin"/>
-      </w:r>
-      <w:r>
-        <w:instrText xml:space="preserve"> SEQ Table \* ARABIC \s 1 </w:instrText>
-      </w:r>
-      <w:r>
-        <w:fldChar w:fldCharType="separate"/>
-      </w:r>
-      <w:r>
-        <w:rPr>
-          <w:noProof/>
-        </w:rPr>
-        <w:t>2</w:t>
-      </w:r>
-      <w:r>
-        <w:rPr>
-          <w:noProof/>
-        </w:rPr>
-        <w:fldChar w:fldCharType="end"/>
-      </w:r>
+      <w:fldSimple w:instr=" SEQ Table \* ARABIC \s 1 ">
+        <w:r>
+          <w:rPr>
+            <w:noProof/>
+          </w:rPr>
+          <w:t>2</w:t>
+        </w:r>
+      </w:fldSimple>
       <w:bookmarkEnd w:id="66"/>
       <w:r>
         <w:t xml:space="preserve">. </w:t>
@@ -13184,6 +13285,7 @@
                 <w:b/>
                 <w:color w:val="000000"/>
               </w:rPr>
+              <w:lastRenderedPageBreak/>
               <w:t>Enumeration Literal</w:t>
             </w:r>
           </w:p>
@@ -14040,7 +14142,6 @@
               <w:rPr>
                 <w:b/>
               </w:rPr>
-              <w:lastRenderedPageBreak/>
               <w:t>PARTITION_NTFT</w:t>
             </w:r>
           </w:p>
@@ -14088,6 +14189,7 @@
               <w:rPr>
                 <w:b/>
               </w:rPr>
+              <w:lastRenderedPageBreak/>
               <w:t>UNKNOWN</w:t>
             </w:r>
           </w:p>
@@ -14127,13 +14229,13 @@
         <w:pStyle w:val="Heading1"/>
       </w:pPr>
       <w:bookmarkStart w:id="67" w:name="_Ref428537416"/>
-      <w:bookmarkStart w:id="68" w:name="_Toc438551041"/>
+      <w:bookmarkStart w:id="68" w:name="_Toc449964147"/>
       <w:r>
         <w:lastRenderedPageBreak/>
         <w:t>Conformance</w:t>
       </w:r>
+      <w:bookmarkEnd w:id="56"/>
       <w:bookmarkEnd w:id="57"/>
-      <w:bookmarkEnd w:id="58"/>
       <w:bookmarkEnd w:id="67"/>
       <w:bookmarkEnd w:id="68"/>
     </w:p>
@@ -14183,20 +14285,18 @@
     <w:p>
       <w:pPr>
         <w:pStyle w:val="AppendixHeading1"/>
-        <w:spacing w:after="120" w:afterAutospacing="0"/>
-      </w:pPr>
-      <w:bookmarkStart w:id="70" w:name="_Toc85472897"/>
-      <w:bookmarkStart w:id="71" w:name="_Toc287332012"/>
-      <w:bookmarkStart w:id="72" w:name="_Toc409437264"/>
-      <w:bookmarkStart w:id="73" w:name="_Toc438551042"/>
+        <w:tabs>
+          <w:tab w:val="clear" w:pos="720"/>
+        </w:tabs>
+      </w:pPr>
+      <w:bookmarkStart w:id="70" w:name="_Toc449961966"/>
+      <w:bookmarkStart w:id="71" w:name="_Toc449964148"/>
       <w:r>
         <w:lastRenderedPageBreak/>
         <w:t>Acknowledgments</w:t>
       </w:r>
       <w:bookmarkEnd w:id="70"/>
       <w:bookmarkEnd w:id="71"/>
-      <w:bookmarkEnd w:id="72"/>
-      <w:bookmarkEnd w:id="73"/>
     </w:p>
     <w:p>
       <w:pPr>
@@ -14255,7 +14355,15 @@
         <w:pStyle w:val="Contributor"/>
       </w:pPr>
       <w:r>
-        <w:t>Liron Schiff, Comilion (mobile) Ltd.</w:t>
+        <w:t xml:space="preserve">Liron Schiff, </w:t>
+      </w:r>
+      <w:proofErr w:type="spellStart"/>
+      <w:r>
+        <w:t>Comilion</w:t>
+      </w:r>
+      <w:proofErr w:type="spellEnd"/>
+      <w:r>
+        <w:t xml:space="preserve"> (mobile) Ltd.</w:t>
       </w:r>
     </w:p>
     <w:p>
@@ -14263,7 +14371,15 @@
         <w:pStyle w:val="Contributor"/>
       </w:pPr>
       <w:r>
-        <w:t>Jane Ginn, Cyber Threat Intelligence Network, Inc. (CTIN)</w:t>
+        <w:t xml:space="preserve">Jane </w:t>
+      </w:r>
+      <w:proofErr w:type="spellStart"/>
+      <w:r>
+        <w:t>Ginn</w:t>
+      </w:r>
+      <w:proofErr w:type="spellEnd"/>
+      <w:r>
+        <w:t>, Cyber Threat Intelligence Network, Inc. (CTIN)</w:t>
       </w:r>
     </w:p>
     <w:p>
@@ -14278,8 +14394,21 @@
       <w:pPr>
         <w:pStyle w:val="Contributor"/>
       </w:pPr>
-      <w:r>
-        <w:t>Ryusuke Masuoka, Fujitsu Limited</w:t>
+      <w:proofErr w:type="spellStart"/>
+      <w:r>
+        <w:t>Ryusuke</w:t>
+      </w:r>
+      <w:proofErr w:type="spellEnd"/>
+      <w:r>
+        <w:t xml:space="preserve"> </w:t>
+      </w:r>
+      <w:proofErr w:type="spellStart"/>
+      <w:r>
+        <w:t>Masuoka</w:t>
+      </w:r>
+      <w:proofErr w:type="spellEnd"/>
+      <w:r>
+        <w:t>, Fujitsu Limited</w:t>
       </w:r>
     </w:p>
     <w:p>
@@ -14303,7 +14432,15 @@
         <w:pStyle w:val="Contributor"/>
       </w:pPr>
       <w:r>
-        <w:t>Paul Martini, iboss, Inc.</w:t>
+        <w:t xml:space="preserve">Paul Martini, </w:t>
+      </w:r>
+      <w:proofErr w:type="spellStart"/>
+      <w:r>
+        <w:t>iboss</w:t>
+      </w:r>
+      <w:proofErr w:type="spellEnd"/>
+      <w:r>
+        <w:t>, Inc.</w:t>
       </w:r>
     </w:p>
     <w:p>
@@ -14311,15 +14448,36 @@
         <w:pStyle w:val="Contributor"/>
       </w:pPr>
       <w:r>
-        <w:t>Jerome Athias, Individual</w:t>
+        <w:t xml:space="preserve">Jerome </w:t>
+      </w:r>
+      <w:proofErr w:type="spellStart"/>
+      <w:r>
+        <w:t>Athias</w:t>
+      </w:r>
+      <w:proofErr w:type="spellEnd"/>
+      <w:r>
+        <w:t>, Individual</w:t>
       </w:r>
     </w:p>
     <w:p>
       <w:pPr>
         <w:pStyle w:val="Contributor"/>
       </w:pPr>
-      <w:r>
-        <w:t>Sanjiv Kalkar, Individual</w:t>
+      <w:proofErr w:type="spellStart"/>
+      <w:r>
+        <w:t>Sanjiv</w:t>
+      </w:r>
+      <w:proofErr w:type="spellEnd"/>
+      <w:r>
+        <w:t xml:space="preserve"> </w:t>
+      </w:r>
+      <w:proofErr w:type="spellStart"/>
+      <w:r>
+        <w:t>Kalkar</w:t>
+      </w:r>
+      <w:proofErr w:type="spellEnd"/>
+      <w:r>
+        <w:t>, Individual</w:t>
       </w:r>
     </w:p>
     <w:p>
@@ -14350,16 +14508,58 @@
       <w:pPr>
         <w:pStyle w:val="Contributor"/>
       </w:pPr>
-      <w:r>
-        <w:t>Wouter Bolsterlee, Intelworks BV</w:t>
+      <w:proofErr w:type="spellStart"/>
+      <w:r>
+        <w:t>Wouter</w:t>
+      </w:r>
+      <w:proofErr w:type="spellEnd"/>
+      <w:r>
+        <w:t xml:space="preserve"> </w:t>
+      </w:r>
+      <w:proofErr w:type="spellStart"/>
+      <w:r>
+        <w:t>Bolsterlee</w:t>
+      </w:r>
+      <w:proofErr w:type="spellEnd"/>
+      <w:r>
+        <w:t xml:space="preserve">, </w:t>
+      </w:r>
+      <w:proofErr w:type="spellStart"/>
+      <w:r>
+        <w:t>Intelworks</w:t>
+      </w:r>
+      <w:proofErr w:type="spellEnd"/>
+      <w:r>
+        <w:t xml:space="preserve"> BV</w:t>
       </w:r>
     </w:p>
     <w:p>
       <w:pPr>
         <w:pStyle w:val="Contributor"/>
       </w:pPr>
-      <w:r>
-        <w:t>Joep Gommers, Intelworks BV</w:t>
+      <w:proofErr w:type="spellStart"/>
+      <w:r>
+        <w:t>Joep</w:t>
+      </w:r>
+      <w:proofErr w:type="spellEnd"/>
+      <w:r>
+        <w:t xml:space="preserve"> </w:t>
+      </w:r>
+      <w:proofErr w:type="spellStart"/>
+      <w:r>
+        <w:t>Gommers</w:t>
+      </w:r>
+      <w:proofErr w:type="spellEnd"/>
+      <w:r>
+        <w:t xml:space="preserve">, </w:t>
+      </w:r>
+      <w:proofErr w:type="spellStart"/>
+      <w:r>
+        <w:t>Intelworks</w:t>
+      </w:r>
+      <w:proofErr w:type="spellEnd"/>
+      <w:r>
+        <w:t xml:space="preserve"> BV</w:t>
       </w:r>
     </w:p>
     <w:p>
@@ -14367,15 +14567,52 @@
         <w:pStyle w:val="Contributor"/>
       </w:pPr>
       <w:r>
-        <w:t>Sergey Polzunov, Intelworks BV</w:t>
+        <w:t xml:space="preserve">Sergey </w:t>
+      </w:r>
+      <w:proofErr w:type="spellStart"/>
+      <w:r>
+        <w:t>Polzunov</w:t>
+      </w:r>
+      <w:proofErr w:type="spellEnd"/>
+      <w:r>
+        <w:t xml:space="preserve">, </w:t>
+      </w:r>
+      <w:proofErr w:type="spellStart"/>
+      <w:r>
+        <w:t>Intelworks</w:t>
+      </w:r>
+      <w:proofErr w:type="spellEnd"/>
+      <w:r>
+        <w:t xml:space="preserve"> BV</w:t>
       </w:r>
     </w:p>
     <w:p>
       <w:pPr>
         <w:pStyle w:val="Contributor"/>
       </w:pPr>
-      <w:r>
-        <w:t>Rutger Prins, Intelworks BV</w:t>
+      <w:proofErr w:type="spellStart"/>
+      <w:r>
+        <w:t>Rutger</w:t>
+      </w:r>
+      <w:proofErr w:type="spellEnd"/>
+      <w:r>
+        <w:t xml:space="preserve"> </w:t>
+      </w:r>
+      <w:proofErr w:type="spellStart"/>
+      <w:r>
+        <w:t>Prins</w:t>
+      </w:r>
+      <w:proofErr w:type="spellEnd"/>
+      <w:r>
+        <w:t xml:space="preserve">, </w:t>
+      </w:r>
+      <w:proofErr w:type="spellStart"/>
+      <w:r>
+        <w:t>Intelworks</w:t>
+      </w:r>
+      <w:proofErr w:type="spellEnd"/>
+      <w:r>
+        <w:t xml:space="preserve"> BV</w:t>
       </w:r>
     </w:p>
     <w:p>
@@ -14383,7 +14620,23 @@
         <w:pStyle w:val="Contributor"/>
       </w:pPr>
       <w:r>
-        <w:t>Andrei Sîrghi, Intelworks BV</w:t>
+        <w:t xml:space="preserve">Andrei </w:t>
+      </w:r>
+      <w:proofErr w:type="spellStart"/>
+      <w:r>
+        <w:t>Sîrghi</w:t>
+      </w:r>
+      <w:proofErr w:type="spellEnd"/>
+      <w:r>
+        <w:t xml:space="preserve">, </w:t>
+      </w:r>
+      <w:proofErr w:type="spellStart"/>
+      <w:r>
+        <w:t>Intelworks</w:t>
+      </w:r>
+      <w:proofErr w:type="spellEnd"/>
+      <w:r>
+        <w:t xml:space="preserve"> BV</w:t>
       </w:r>
     </w:p>
     <w:p>
@@ -14447,7 +14700,15 @@
         <w:pStyle w:val="Contributor"/>
       </w:pPr>
       <w:r>
-        <w:t>Takahiro Kakumaru, NEC Corporation</w:t>
+        <w:t xml:space="preserve">Takahiro </w:t>
+      </w:r>
+      <w:proofErr w:type="spellStart"/>
+      <w:r>
+        <w:t>Kakumaru</w:t>
+      </w:r>
+      <w:proofErr w:type="spellEnd"/>
+      <w:r>
+        <w:t>, NEC Corporation</w:t>
       </w:r>
     </w:p>
     <w:p>
@@ -14479,15 +14740,36 @@
         <w:pStyle w:val="Contributor"/>
       </w:pPr>
       <w:r>
-        <w:t>Igor Baikalov, Securonix</w:t>
-      </w:r>
+        <w:t xml:space="preserve">Igor </w:t>
+      </w:r>
+      <w:proofErr w:type="spellStart"/>
+      <w:r>
+        <w:t>Baikalov</w:t>
+      </w:r>
+      <w:proofErr w:type="spellEnd"/>
+      <w:r>
+        <w:t xml:space="preserve">, </w:t>
+      </w:r>
+      <w:proofErr w:type="spellStart"/>
+      <w:r>
+        <w:t>Securonix</w:t>
+      </w:r>
+      <w:proofErr w:type="spellEnd"/>
     </w:p>
     <w:p>
       <w:pPr>
         <w:pStyle w:val="Contributor"/>
       </w:pPr>
       <w:r>
-        <w:t>Bernd Grobauer, Siemens AG</w:t>
+        <w:t xml:space="preserve">Bernd </w:t>
+      </w:r>
+      <w:proofErr w:type="spellStart"/>
+      <w:r>
+        <w:t>Grobauer</w:t>
+      </w:r>
+      <w:proofErr w:type="spellEnd"/>
+      <w:r>
+        <w:t>, Siemens AG</w:t>
       </w:r>
     </w:p>
     <w:p>
@@ -14550,18 +14832,20 @@
       <w:pPr>
         <w:pStyle w:val="AppendixHeading1"/>
       </w:pPr>
-      <w:bookmarkStart w:id="74" w:name="_Toc85472898"/>
-      <w:bookmarkStart w:id="75" w:name="_Toc287332014"/>
-      <w:bookmarkStart w:id="76" w:name="_Toc409437269"/>
-      <w:bookmarkStart w:id="77" w:name="_Toc438551043"/>
+      <w:bookmarkStart w:id="72" w:name="_Toc85472898"/>
+      <w:bookmarkStart w:id="73" w:name="_Toc287332014"/>
+      <w:bookmarkStart w:id="74" w:name="_Toc440957909"/>
+      <w:bookmarkStart w:id="75" w:name="_Toc449961967"/>
+      <w:bookmarkStart w:id="76" w:name="_Toc449964149"/>
       <w:r>
         <w:lastRenderedPageBreak/>
         <w:t>Revision History</w:t>
       </w:r>
+      <w:bookmarkEnd w:id="72"/>
+      <w:bookmarkEnd w:id="73"/>
       <w:bookmarkEnd w:id="74"/>
       <w:bookmarkEnd w:id="75"/>
       <w:bookmarkEnd w:id="76"/>
-      <w:bookmarkEnd w:id="77"/>
     </w:p>
     <w:tbl>
       <w:tblPr>
@@ -14718,7 +15002,7 @@
 
 <file path=word/comments.xml><?xml version="1.0" encoding="utf-8"?>
 <w:comments xmlns:wpc="http://schemas.microsoft.com/office/word/2010/wordprocessingCanvas" xmlns:cx="http://schemas.microsoft.com/office/drawing/2014/chartex" xmlns:cx1="http://schemas.microsoft.com/office/drawing/2015/9/8/chartex" xmlns:mc="http://schemas.openxmlformats.org/markup-compatibility/2006" xmlns:o="urn:schemas-microsoft-com:office:office" xmlns:r="http://schemas.openxmlformats.org/officeDocument/2006/relationships" xmlns:m="http://schemas.openxmlformats.org/officeDocument/2006/math" xmlns:v="urn:schemas-microsoft-com:vml" xmlns:wp14="http://schemas.microsoft.com/office/word/2010/wordprocessingDrawing" xmlns:wp="http://schemas.openxmlformats.org/drawingml/2006/wordprocessingDrawing" xmlns:w10="urn:schemas-microsoft-com:office:word" xmlns:w="http://schemas.openxmlformats.org/wordprocessingml/2006/main" xmlns:w14="http://schemas.microsoft.com/office/word/2010/wordml" xmlns:w15="http://schemas.microsoft.com/office/word/2012/wordml" xmlns:w16se="http://schemas.microsoft.com/office/word/2015/wordml/symex" xmlns:wpg="http://schemas.microsoft.com/office/word/2010/wordprocessingGroup" xmlns:wpi="http://schemas.microsoft.com/office/word/2010/wordprocessingInk" xmlns:wne="http://schemas.microsoft.com/office/word/2006/wordml" xmlns:wps="http://schemas.microsoft.com/office/word/2010/wordprocessingShape" mc:Ignorable="w14 w15 w16se wp14">
-  <w:comment w:id="4" w:author="Beck, Desiree A." w:date="2015-10-13T15:46:00Z" w:initials="BDA">
+  <w:comment w:id="3" w:author="Beck, Desiree A." w:date="2015-10-13T15:46:00Z" w:initials="BDA">
     <w:p>
       <w:pPr>
         <w:pStyle w:val="CommentText"/>
@@ -15817,6 +16101,168 @@
     </w:lvl>
   </w:abstractNum>
   <w:abstractNum w:abstractNumId="3" w15:restartNumberingAfterBreak="0">
+    <w:nsid w:val="33ED3F0F"/>
+    <w:multiLevelType w:val="multilevel"/>
+    <w:tmpl w:val="A9F81638"/>
+    <w:lvl w:ilvl="0">
+      <w:start w:val="1"/>
+      <w:numFmt w:val="upperLetter"/>
+      <w:pStyle w:val="AppendixHeading1"/>
+      <w:suff w:val="space"/>
+      <w:lvlText w:val="Appendix %1."/>
+      <w:lvlJc w:val="left"/>
+      <w:pPr>
+        <w:ind w:left="360" w:hanging="360"/>
+      </w:pPr>
+      <w:rPr>
+        <w:rFonts w:hint="default"/>
+      </w:rPr>
+    </w:lvl>
+    <w:lvl w:ilvl="1">
+      <w:start w:val="1"/>
+      <w:numFmt w:val="decimal"/>
+      <w:pStyle w:val="AppendixHeading2"/>
+      <w:suff w:val="space"/>
+      <w:lvlText w:val="%1.%2"/>
+      <w:lvlJc w:val="left"/>
+      <w:pPr>
+        <w:ind w:left="1026" w:hanging="576"/>
+      </w:pPr>
+      <w:rPr>
+        <w:rFonts w:hint="default"/>
+      </w:rPr>
+    </w:lvl>
+    <w:lvl w:ilvl="2">
+      <w:start w:val="1"/>
+      <w:numFmt w:val="decimal"/>
+      <w:pStyle w:val="AppendixHeading3"/>
+      <w:suff w:val="space"/>
+      <w:lvlText w:val="%1.%2.%3"/>
+      <w:lvlJc w:val="left"/>
+      <w:pPr>
+        <w:ind w:left="360" w:hanging="360"/>
+      </w:pPr>
+      <w:rPr>
+        <w:rFonts w:hint="default"/>
+      </w:rPr>
+    </w:lvl>
+    <w:lvl w:ilvl="3">
+      <w:start w:val="1"/>
+      <w:numFmt w:val="decimal"/>
+      <w:pStyle w:val="AppendixHeading4"/>
+      <w:suff w:val="space"/>
+      <w:lvlText w:val="%1.%2.%3.%4"/>
+      <w:lvlJc w:val="left"/>
+      <w:pPr>
+        <w:ind w:left="810" w:hanging="360"/>
+      </w:pPr>
+      <w:rPr>
+        <w:rFonts w:hint="default"/>
+      </w:rPr>
+    </w:lvl>
+    <w:lvl w:ilvl="4">
+      <w:start w:val="1"/>
+      <w:numFmt w:val="decimal"/>
+      <w:pStyle w:val="AppendixHeading5"/>
+      <w:suff w:val="space"/>
+      <w:lvlText w:val="%1.%2.%3.%4.%5"/>
+      <w:lvlJc w:val="left"/>
+      <w:pPr>
+        <w:ind w:left="1008" w:hanging="1008"/>
+      </w:pPr>
+      <w:rPr>
+        <w:rFonts w:hint="default"/>
+        <w:b/>
+        <w:bCs w:val="0"/>
+        <w:i/>
+        <w:iCs w:val="0"/>
+        <w:caps w:val="0"/>
+        <w:smallCaps w:val="0"/>
+        <w:strike w:val="0"/>
+        <w:dstrike w:val="0"/>
+        <w:noProof w:val="0"/>
+        <w:vanish w:val="0"/>
+        <w:color w:val="000000"/>
+        <w:spacing w:val="0"/>
+        <w:kern w:val="0"/>
+        <w:position w:val="0"/>
+        <w:u w:val="none"/>
+        <w:effect w:val="none"/>
+        <w:vertAlign w:val="baseline"/>
+        <w:em w:val="none"/>
+        <w:specVanish w:val="0"/>
+        <w14:shadow w14:blurRad="0" w14:dist="0" w14:dir="0" w14:sx="0" w14:sy="0" w14:kx="0" w14:ky="0" w14:algn="none">
+          <w14:srgbClr w14:val="000000"/>
+        </w14:shadow>
+        <w14:textOutline w14:w="0" w14:cap="rnd" w14:cmpd="sng" w14:algn="ctr">
+          <w14:noFill/>
+          <w14:prstDash w14:val="solid"/>
+          <w14:bevel/>
+        </w14:textOutline>
+      </w:rPr>
+    </w:lvl>
+    <w:lvl w:ilvl="5">
+      <w:start w:val="1"/>
+      <w:numFmt w:val="decimal"/>
+      <w:lvlText w:val="%1.%2.%3.%4.%5.%6"/>
+      <w:lvlJc w:val="left"/>
+      <w:pPr>
+        <w:tabs>
+          <w:tab w:val="num" w:pos="1152"/>
+        </w:tabs>
+        <w:ind w:left="1152" w:hanging="1152"/>
+      </w:pPr>
+      <w:rPr>
+        <w:rFonts w:hint="default"/>
+      </w:rPr>
+    </w:lvl>
+    <w:lvl w:ilvl="6">
+      <w:start w:val="1"/>
+      <w:numFmt w:val="decimal"/>
+      <w:lvlText w:val="%1.%2.%3.%4.%5.%6.%7"/>
+      <w:lvlJc w:val="left"/>
+      <w:pPr>
+        <w:tabs>
+          <w:tab w:val="num" w:pos="1296"/>
+        </w:tabs>
+        <w:ind w:left="1296" w:hanging="1296"/>
+      </w:pPr>
+      <w:rPr>
+        <w:rFonts w:hint="default"/>
+      </w:rPr>
+    </w:lvl>
+    <w:lvl w:ilvl="7">
+      <w:start w:val="1"/>
+      <w:numFmt w:val="decimal"/>
+      <w:lvlText w:val="%1.%2.%3.%4.%5.%6.%7.%8"/>
+      <w:lvlJc w:val="left"/>
+      <w:pPr>
+        <w:tabs>
+          <w:tab w:val="num" w:pos="1440"/>
+        </w:tabs>
+        <w:ind w:left="1440" w:hanging="1440"/>
+      </w:pPr>
+      <w:rPr>
+        <w:rFonts w:hint="default"/>
+      </w:rPr>
+    </w:lvl>
+    <w:lvl w:ilvl="8">
+      <w:start w:val="1"/>
+      <w:numFmt w:val="decimal"/>
+      <w:lvlText w:val="%1.%2.%3.%4.%5.%6.%7.%8.%9"/>
+      <w:lvlJc w:val="left"/>
+      <w:pPr>
+        <w:tabs>
+          <w:tab w:val="num" w:pos="1584"/>
+        </w:tabs>
+        <w:ind w:left="1584" w:hanging="1584"/>
+      </w:pPr>
+      <w:rPr>
+        <w:rFonts w:hint="default"/>
+      </w:rPr>
+    </w:lvl>
+  </w:abstractNum>
+  <w:abstractNum w:abstractNumId="4" w15:restartNumberingAfterBreak="0">
     <w:nsid w:val="50C54CF1"/>
     <w:multiLevelType w:val="hybridMultilevel"/>
     <w:tmpl w:val="1C58E4F8"/>
@@ -15929,7 +16375,7 @@
       </w:rPr>
     </w:lvl>
   </w:abstractNum>
-  <w:abstractNum w:abstractNumId="4" w15:restartNumberingAfterBreak="0">
+  <w:abstractNum w:abstractNumId="5" w15:restartNumberingAfterBreak="0">
     <w:nsid w:val="64F141F5"/>
     <w:multiLevelType w:val="multilevel"/>
     <w:tmpl w:val="04090025"/>
@@ -16175,10 +16621,103 @@
     <w:abstractNumId w:val="0"/>
   </w:num>
   <w:num w:numId="9">
+    <w:abstractNumId w:val="4"/>
+  </w:num>
+  <w:num w:numId="10">
+    <w:abstractNumId w:val="5"/>
+  </w:num>
+  <w:num w:numId="11">
     <w:abstractNumId w:val="3"/>
   </w:num>
-  <w:num w:numId="10">
-    <w:abstractNumId w:val="4"/>
+  <w:num w:numId="12">
+    <w:abstractNumId w:val="3"/>
+    <w:lvlOverride w:ilvl="0">
+      <w:startOverride w:val="1"/>
+    </w:lvlOverride>
+    <w:lvlOverride w:ilvl="1">
+      <w:startOverride w:val="1"/>
+    </w:lvlOverride>
+    <w:lvlOverride w:ilvl="2">
+      <w:startOverride w:val="1"/>
+    </w:lvlOverride>
+    <w:lvlOverride w:ilvl="3">
+      <w:startOverride w:val="1"/>
+    </w:lvlOverride>
+    <w:lvlOverride w:ilvl="4">
+      <w:startOverride w:val="1"/>
+    </w:lvlOverride>
+    <w:lvlOverride w:ilvl="5">
+      <w:startOverride w:val="1"/>
+    </w:lvlOverride>
+    <w:lvlOverride w:ilvl="6">
+      <w:startOverride w:val="1"/>
+    </w:lvlOverride>
+    <w:lvlOverride w:ilvl="7">
+      <w:startOverride w:val="1"/>
+    </w:lvlOverride>
+    <w:lvlOverride w:ilvl="8">
+      <w:startOverride w:val="1"/>
+    </w:lvlOverride>
+  </w:num>
+  <w:num w:numId="13">
+    <w:abstractNumId w:val="3"/>
+    <w:lvlOverride w:ilvl="0">
+      <w:startOverride w:val="1"/>
+    </w:lvlOverride>
+    <w:lvlOverride w:ilvl="1">
+      <w:startOverride w:val="1"/>
+    </w:lvlOverride>
+    <w:lvlOverride w:ilvl="2">
+      <w:startOverride w:val="1"/>
+    </w:lvlOverride>
+    <w:lvlOverride w:ilvl="3">
+      <w:startOverride w:val="1"/>
+    </w:lvlOverride>
+    <w:lvlOverride w:ilvl="4">
+      <w:startOverride w:val="1"/>
+    </w:lvlOverride>
+    <w:lvlOverride w:ilvl="5">
+      <w:startOverride w:val="1"/>
+    </w:lvlOverride>
+    <w:lvlOverride w:ilvl="6">
+      <w:startOverride w:val="1"/>
+    </w:lvlOverride>
+    <w:lvlOverride w:ilvl="7">
+      <w:startOverride w:val="1"/>
+    </w:lvlOverride>
+    <w:lvlOverride w:ilvl="8">
+      <w:startOverride w:val="1"/>
+    </w:lvlOverride>
+  </w:num>
+  <w:num w:numId="14">
+    <w:abstractNumId w:val="3"/>
+    <w:lvlOverride w:ilvl="0">
+      <w:startOverride w:val="1"/>
+    </w:lvlOverride>
+    <w:lvlOverride w:ilvl="1">
+      <w:startOverride w:val="1"/>
+    </w:lvlOverride>
+    <w:lvlOverride w:ilvl="2">
+      <w:startOverride w:val="1"/>
+    </w:lvlOverride>
+    <w:lvlOverride w:ilvl="3">
+      <w:startOverride w:val="1"/>
+    </w:lvlOverride>
+    <w:lvlOverride w:ilvl="4">
+      <w:startOverride w:val="1"/>
+    </w:lvlOverride>
+    <w:lvlOverride w:ilvl="5">
+      <w:startOverride w:val="1"/>
+    </w:lvlOverride>
+    <w:lvlOverride w:ilvl="6">
+      <w:startOverride w:val="1"/>
+    </w:lvlOverride>
+    <w:lvlOverride w:ilvl="7">
+      <w:startOverride w:val="1"/>
+    </w:lvlOverride>
+    <w:lvlOverride w:ilvl="8">
+      <w:startOverride w:val="1"/>
+    </w:lvlOverride>
   </w:num>
 </w:numbering>
 </file>
@@ -16918,13 +17457,11 @@
     <w:rsid w:val="00F003C0"/>
     <w:pPr>
       <w:numPr>
-        <w:ilvl w:val="0"/>
-        <w:numId w:val="0"/>
+        <w:numId w:val="11"/>
       </w:numPr>
       <w:tabs>
         <w:tab w:val="num" w:pos="1440"/>
       </w:tabs>
-      <w:ind w:left="576" w:hanging="720"/>
     </w:pPr>
   </w:style>
   <w:style w:type="character" w:styleId="FollowedHyperlink">
@@ -17097,13 +17634,12 @@
     <w:rsid w:val="00225C3B"/>
     <w:pPr>
       <w:numPr>
-        <w:numId w:val="0"/>
+        <w:numId w:val="11"/>
       </w:numPr>
       <w:tabs>
         <w:tab w:val="num" w:pos="720"/>
       </w:tabs>
       <w:spacing w:before="100" w:beforeAutospacing="1" w:after="100" w:afterAutospacing="1"/>
-      <w:ind w:left="720" w:hanging="720"/>
     </w:pPr>
     <w:rPr>
       <w:kern w:val="36"/>
@@ -17223,11 +17759,12 @@
     <w:next w:val="Normal"/>
     <w:rsid w:val="00F003C0"/>
     <w:pPr>
+      <w:numPr>
+        <w:ilvl w:val="3"/>
+      </w:numPr>
       <w:tabs>
-        <w:tab w:val="clear" w:pos="2160"/>
         <w:tab w:val="num" w:pos="2880"/>
       </w:tabs>
-      <w:ind w:left="360"/>
       <w:outlineLvl w:val="3"/>
     </w:pPr>
     <w:rPr>
@@ -17331,13 +17868,11 @@
     <w:rsid w:val="00B2415D"/>
     <w:pPr>
       <w:numPr>
-        <w:ilvl w:val="0"/>
-        <w:numId w:val="0"/>
+        <w:numId w:val="11"/>
       </w:numPr>
       <w:tabs>
         <w:tab w:val="num" w:pos="2160"/>
       </w:tabs>
-      <w:ind w:left="2160" w:hanging="720"/>
     </w:pPr>
   </w:style>
   <w:style w:type="paragraph" w:styleId="BalloonText">
@@ -17398,7 +17933,6 @@
         <w:tab w:val="num" w:pos="2880"/>
       </w:tabs>
       <w:spacing w:before="200"/>
-      <w:ind w:left="360" w:hanging="720"/>
       <w:outlineLvl w:val="4"/>
     </w:pPr>
     <w:rPr>

--- a/documents/cybox-v2.1.1-wd01-part21-disk-partition.docx
+++ b/documents/cybox-v2.1.1-wd01-part21-disk-partition.docx
@@ -6133,8 +6133,6 @@
         <w:t>Table of Contents</w:t>
       </w:r>
     </w:p>
-    <w:bookmarkStart w:id="5" w:name="_GoBack"/>
-    <w:bookmarkEnd w:id="5"/>
     <w:p>
       <w:pPr>
         <w:pStyle w:val="TOC1"/>
@@ -8092,12 +8090,12 @@
         <w:lastRenderedPageBreak/>
         <w:fldChar w:fldCharType="end"/>
       </w:r>
-      <w:bookmarkStart w:id="6" w:name="_Toc449964128"/>
+      <w:bookmarkStart w:id="5" w:name="_Toc449964128"/>
       <w:r>
         <w:t>Introduction</w:t>
       </w:r>
       <w:bookmarkEnd w:id="4"/>
-      <w:bookmarkEnd w:id="6"/>
+      <w:bookmarkEnd w:id="5"/>
     </w:p>
     <w:p>
       <w:pPr>
@@ -8178,7 +8176,7 @@
         <w:spacing w:after="240"/>
         <w:ind w:right="-274"/>
       </w:pPr>
-      <w:bookmarkStart w:id="7" w:name="_Toc401131317"/>
+      <w:bookmarkStart w:id="6" w:name="_Toc401131317"/>
       <w:r>
         <w:t xml:space="preserve">In Section </w:t>
       </w:r>
@@ -8368,7 +8366,7 @@
       <w:r>
         <w:t xml:space="preserve">. </w:t>
       </w:r>
-      <w:bookmarkEnd w:id="7"/>
+      <w:bookmarkEnd w:id="6"/>
       <w:r>
         <w:t xml:space="preserve">In Section </w:t>
       </w:r>
@@ -8533,11 +8531,11 @@
       <w:pPr>
         <w:pStyle w:val="Heading2"/>
       </w:pPr>
-      <w:bookmarkStart w:id="8" w:name="_Toc412205405"/>
-      <w:bookmarkStart w:id="9" w:name="_Ref412300941"/>
-      <w:bookmarkStart w:id="10" w:name="_Ref412622367"/>
-      <w:bookmarkStart w:id="11" w:name="_Toc424631596"/>
-      <w:bookmarkStart w:id="12" w:name="_Toc449964129"/>
+      <w:bookmarkStart w:id="7" w:name="_Toc412205405"/>
+      <w:bookmarkStart w:id="8" w:name="_Ref412300941"/>
+      <w:bookmarkStart w:id="9" w:name="_Ref412622367"/>
+      <w:bookmarkStart w:id="10" w:name="_Toc424631596"/>
+      <w:bookmarkStart w:id="11" w:name="_Toc449964129"/>
       <w:proofErr w:type="spellStart"/>
       <w:r>
         <w:t>CybOX</w:t>
@@ -8552,11 +8550,11 @@
       <w:r>
         <w:t xml:space="preserve"> Specification Documents</w:t>
       </w:r>
+      <w:bookmarkEnd w:id="7"/>
       <w:bookmarkEnd w:id="8"/>
       <w:bookmarkEnd w:id="9"/>
       <w:bookmarkEnd w:id="10"/>
       <w:bookmarkEnd w:id="11"/>
-      <w:bookmarkEnd w:id="12"/>
     </w:p>
     <w:p>
       <w:pPr>
@@ -8704,15 +8702,15 @@
         <w:spacing w:before="360" w:after="60"/>
         <w:ind w:left="540" w:hanging="540"/>
       </w:pPr>
-      <w:bookmarkStart w:id="13" w:name="_Ref394437867"/>
-      <w:bookmarkStart w:id="14" w:name="_Toc426119868"/>
-      <w:bookmarkStart w:id="15" w:name="_Toc449964130"/>
+      <w:bookmarkStart w:id="12" w:name="_Ref394437867"/>
+      <w:bookmarkStart w:id="13" w:name="_Toc426119868"/>
+      <w:bookmarkStart w:id="14" w:name="_Toc449964130"/>
       <w:r>
         <w:t>Document Conventions</w:t>
       </w:r>
+      <w:bookmarkEnd w:id="12"/>
       <w:bookmarkEnd w:id="13"/>
       <w:bookmarkEnd w:id="14"/>
-      <w:bookmarkEnd w:id="15"/>
     </w:p>
     <w:p>
       <w:pPr>
@@ -8730,17 +8728,17 @@
         </w:tabs>
         <w:spacing w:before="360" w:after="60"/>
       </w:pPr>
-      <w:bookmarkStart w:id="16" w:name="_Toc389570603"/>
-      <w:bookmarkStart w:id="17" w:name="_Toc389581073"/>
-      <w:bookmarkStart w:id="18" w:name="_Toc426119870"/>
-      <w:bookmarkStart w:id="19" w:name="_Toc449964131"/>
+      <w:bookmarkStart w:id="15" w:name="_Toc389570603"/>
+      <w:bookmarkStart w:id="16" w:name="_Toc389581073"/>
+      <w:bookmarkStart w:id="17" w:name="_Toc426119870"/>
+      <w:bookmarkStart w:id="18" w:name="_Toc449964131"/>
       <w:r>
         <w:t>Fonts</w:t>
       </w:r>
+      <w:bookmarkEnd w:id="15"/>
       <w:bookmarkEnd w:id="16"/>
       <w:bookmarkEnd w:id="17"/>
       <w:bookmarkEnd w:id="18"/>
-      <w:bookmarkEnd w:id="19"/>
     </w:p>
     <w:p>
       <w:pPr>
@@ -9234,22 +9232,22 @@
       <w:pPr>
         <w:pStyle w:val="Heading3"/>
       </w:pPr>
-      <w:bookmarkStart w:id="20" w:name="_Ref394486021"/>
-      <w:bookmarkStart w:id="21" w:name="_Toc426119871"/>
-      <w:bookmarkStart w:id="22" w:name="_Toc449964132"/>
+      <w:bookmarkStart w:id="19" w:name="_Ref394486021"/>
+      <w:bookmarkStart w:id="20" w:name="_Toc426119871"/>
+      <w:bookmarkStart w:id="21" w:name="_Toc449964132"/>
       <w:r>
         <w:t>UML Package References</w:t>
       </w:r>
+      <w:bookmarkEnd w:id="19"/>
       <w:bookmarkEnd w:id="20"/>
       <w:bookmarkEnd w:id="21"/>
-      <w:bookmarkEnd w:id="22"/>
     </w:p>
     <w:p>
       <w:pPr>
         <w:spacing w:after="240"/>
       </w:pPr>
-      <w:bookmarkStart w:id="23" w:name="_Toc389570605"/>
-      <w:bookmarkStart w:id="24" w:name="_Toc389581075"/>
+      <w:bookmarkStart w:id="22" w:name="_Toc389570605"/>
+      <w:bookmarkStart w:id="23" w:name="_Toc389581075"/>
       <w:r>
         <w:t>Each CybOX data model is captured in a different UML package (e.g., Core package) where the packages together compose the full CybOX UML model</w:t>
       </w:r>
@@ -9340,133 +9338,133 @@
       <w:pPr>
         <w:pStyle w:val="Heading3"/>
       </w:pPr>
-      <w:bookmarkStart w:id="25" w:name="_Toc426119872"/>
-      <w:bookmarkStart w:id="26" w:name="_Toc449964133"/>
+      <w:bookmarkStart w:id="24" w:name="_Toc426119872"/>
+      <w:bookmarkStart w:id="25" w:name="_Toc449964133"/>
       <w:r>
         <w:t>UML Diagrams</w:t>
       </w:r>
+      <w:bookmarkEnd w:id="22"/>
       <w:bookmarkEnd w:id="23"/>
       <w:bookmarkEnd w:id="24"/>
       <w:bookmarkEnd w:id="25"/>
+    </w:p>
+    <w:p>
+      <w:pPr>
+        <w:spacing w:after="240"/>
+      </w:pPr>
+      <w:bookmarkStart w:id="26" w:name="_Toc398719452"/>
+      <w:bookmarkStart w:id="27" w:name="_Toc389570606"/>
+      <w:bookmarkStart w:id="28" w:name="_Toc389581076"/>
+      <w:bookmarkStart w:id="29" w:name="_Ref394436861"/>
+      <w:r>
+        <w:t xml:space="preserve">This specification makes use of UML diagrams to visually depict relationships between </w:t>
+      </w:r>
+      <w:r>
+        <w:t>CybOX Language</w:t>
+      </w:r>
+      <w:r>
+        <w:t xml:space="preserve"> constructs. Note that the diagrams have been extracted directly from the full UML model for CybOX; they have not been constructed purely for inclusion in the specification documents</w:t>
+      </w:r>
+      <w:r>
+        <w:t xml:space="preserve">. </w:t>
+      </w:r>
+      <w:r>
+        <w:t>Typically, diagrams are included for the primary class of a data model, and for any other class where the visualization of its relationships between other classes would be useful</w:t>
+      </w:r>
+      <w:r>
+        <w:t xml:space="preserve">. </w:t>
+      </w:r>
+      <w:r>
+        <w:t>This implies that there will be very few diagrams for classes whose only properties are either a data type or a class from the CybOX Common data model</w:t>
+      </w:r>
+      <w:r>
+        <w:t xml:space="preserve">. </w:t>
+      </w:r>
+      <w:r>
+        <w:t>Other diagrams that are included correspond to classes that specialize a superclass and abstract or generalized classes that are extended by one or more subclasses</w:t>
+      </w:r>
+      <w:r>
+        <w:t>.</w:t>
+      </w:r>
+    </w:p>
+    <w:p>
+      <w:pPr>
+        <w:spacing w:after="240"/>
+      </w:pPr>
+      <w:r>
+        <w:t>In UML diagrams, classes are often presented with their attributes elided, to avoid clutter</w:t>
+      </w:r>
+      <w:r>
+        <w:t xml:space="preserve">. </w:t>
+      </w:r>
+      <w:r>
+        <w:t>The fully described class can usually be found in a related diagram</w:t>
+      </w:r>
+      <w:r>
+        <w:t xml:space="preserve">. </w:t>
+      </w:r>
+      <w:r>
+        <w:t>A class presented with an empty section at the bottom of the icon indicates that there are no attributes other than those that are visualized using associations.</w:t>
+      </w:r>
+    </w:p>
+    <w:p>
+      <w:pPr>
+        <w:pStyle w:val="Heading4"/>
+      </w:pPr>
+      <w:bookmarkStart w:id="30" w:name="_Toc426119873"/>
+      <w:bookmarkStart w:id="31" w:name="_Toc449964134"/>
+      <w:r>
+        <w:t>Class Properties</w:t>
+      </w:r>
       <w:bookmarkEnd w:id="26"/>
+      <w:bookmarkEnd w:id="30"/>
+      <w:bookmarkEnd w:id="31"/>
     </w:p>
     <w:p>
       <w:pPr>
         <w:spacing w:after="240"/>
       </w:pPr>
-      <w:bookmarkStart w:id="27" w:name="_Toc398719452"/>
-      <w:bookmarkStart w:id="28" w:name="_Toc389570606"/>
-      <w:bookmarkStart w:id="29" w:name="_Toc389581076"/>
-      <w:bookmarkStart w:id="30" w:name="_Ref394436861"/>
-      <w:r>
-        <w:t xml:space="preserve">This specification makes use of UML diagrams to visually depict relationships between </w:t>
-      </w:r>
-      <w:r>
-        <w:t>CybOX Language</w:t>
-      </w:r>
-      <w:r>
-        <w:t xml:space="preserve"> constructs. Note that the diagrams have been extracted directly from the full UML model for CybOX; they have not been constructed purely for inclusion in the specification documents</w:t>
+      <w:r>
+        <w:t>Generally, a class property can be shown in a UML diagram as either an attribute or an association (i.e., the distinction between attributes and associations is somewhat subjective)</w:t>
       </w:r>
       <w:r>
         <w:t xml:space="preserve">. </w:t>
       </w:r>
       <w:r>
-        <w:t>Typically, diagrams are included for the primary class of a data model, and for any other class where the visualization of its relationships between other classes would be useful</w:t>
+        <w:t xml:space="preserve">In order to make the size of UML diagrams in the specifications manageable, we have chosen to capture most properties as attributes and to capture only </w:t>
+      </w:r>
+      <w:r>
+        <w:t>higher-level</w:t>
+      </w:r>
+      <w:r>
+        <w:t xml:space="preserve"> properties as associations, especially in the main top-level component diagrams</w:t>
       </w:r>
       <w:r>
         <w:t xml:space="preserve">. </w:t>
       </w:r>
       <w:r>
-        <w:t>This implies that there will be very few diagrams for classes whose only properties are either a data type or a class from the CybOX Common data model</w:t>
+        <w:t>In particular, we will always capture properties of UML data types as attributes</w:t>
       </w:r>
       <w:r>
         <w:t xml:space="preserve">. </w:t>
       </w:r>
       <w:r>
-        <w:t>Other diagrams that are included correspond to classes that specialize a superclass and abstract or generalized classes that are extended by one or more subclasses</w:t>
-      </w:r>
-      <w:r>
-        <w:t>.</w:t>
-      </w:r>
-    </w:p>
-    <w:p>
-      <w:pPr>
-        <w:spacing w:after="240"/>
-      </w:pPr>
-      <w:r>
-        <w:t>In UML diagrams, classes are often presented with their attributes elided, to avoid clutter</w:t>
-      </w:r>
-      <w:r>
-        <w:t xml:space="preserve">. </w:t>
-      </w:r>
-      <w:r>
-        <w:t>The fully described class can usually be found in a related diagram</w:t>
-      </w:r>
-      <w:r>
-        <w:t xml:space="preserve">. </w:t>
-      </w:r>
-      <w:r>
-        <w:t>A class presented with an empty section at the bottom of the icon indicates that there are no attributes other than those that are visualized using associations.</w:t>
+        <w:t xml:space="preserve">  </w:t>
       </w:r>
     </w:p>
     <w:p>
       <w:pPr>
         <w:pStyle w:val="Heading4"/>
       </w:pPr>
-      <w:bookmarkStart w:id="31" w:name="_Toc426119873"/>
-      <w:bookmarkStart w:id="32" w:name="_Toc449964134"/>
-      <w:r>
-        <w:t>Class Properties</w:t>
-      </w:r>
-      <w:bookmarkEnd w:id="27"/>
-      <w:bookmarkEnd w:id="31"/>
+      <w:bookmarkStart w:id="32" w:name="_Toc398719453"/>
+      <w:bookmarkStart w:id="33" w:name="_Toc426119874"/>
+      <w:bookmarkStart w:id="34" w:name="_Toc449964135"/>
+      <w:r>
+        <w:t>Diagram Icons and Arrow Types</w:t>
+      </w:r>
       <w:bookmarkEnd w:id="32"/>
-    </w:p>
-    <w:p>
-      <w:pPr>
-        <w:spacing w:after="240"/>
-      </w:pPr>
-      <w:r>
-        <w:t>Generally, a class property can be shown in a UML diagram as either an attribute or an association (i.e., the distinction between attributes and associations is somewhat subjective)</w:t>
-      </w:r>
-      <w:r>
-        <w:t xml:space="preserve">. </w:t>
-      </w:r>
-      <w:r>
-        <w:t xml:space="preserve">In order to make the size of UML diagrams in the specifications manageable, we have chosen to capture most properties as attributes and to capture only </w:t>
-      </w:r>
-      <w:r>
-        <w:t>higher-level</w:t>
-      </w:r>
-      <w:r>
-        <w:t xml:space="preserve"> properties as associations, especially in the main top-level component diagrams</w:t>
-      </w:r>
-      <w:r>
-        <w:t xml:space="preserve">. </w:t>
-      </w:r>
-      <w:r>
-        <w:t>In particular, we will always capture properties of UML data types as attributes</w:t>
-      </w:r>
-      <w:r>
-        <w:t xml:space="preserve">. </w:t>
-      </w:r>
-      <w:r>
-        <w:t xml:space="preserve">  </w:t>
-      </w:r>
-    </w:p>
-    <w:p>
-      <w:pPr>
-        <w:pStyle w:val="Heading4"/>
-      </w:pPr>
-      <w:bookmarkStart w:id="33" w:name="_Toc398719453"/>
-      <w:bookmarkStart w:id="34" w:name="_Toc426119874"/>
-      <w:bookmarkStart w:id="35" w:name="_Toc449964135"/>
-      <w:r>
-        <w:t>Diagram Icons and Arrow Types</w:t>
-      </w:r>
       <w:bookmarkEnd w:id="33"/>
       <w:bookmarkEnd w:id="34"/>
-      <w:bookmarkEnd w:id="35"/>
     </w:p>
     <w:p>
       <w:pPr>
@@ -9561,31 +9559,57 @@
         <w:spacing w:after="120"/>
         <w:jc w:val="center"/>
       </w:pPr>
-      <w:bookmarkStart w:id="36" w:name="_Ref397637630"/>
+      <w:bookmarkStart w:id="35" w:name="_Ref397637630"/>
       <w:r>
         <w:lastRenderedPageBreak/>
         <w:t xml:space="preserve">Table </w:t>
       </w:r>
-      <w:fldSimple w:instr=" STYLEREF 1 \s ">
-        <w:r>
-          <w:rPr>
-            <w:noProof/>
-          </w:rPr>
-          <w:t>1</w:t>
-        </w:r>
-      </w:fldSimple>
+      <w:r>
+        <w:fldChar w:fldCharType="begin"/>
+      </w:r>
+      <w:r>
+        <w:instrText xml:space="preserve"> STYLEREF 1 \s </w:instrText>
+      </w:r>
+      <w:r>
+        <w:fldChar w:fldCharType="separate"/>
+      </w:r>
+      <w:r>
+        <w:rPr>
+          <w:noProof/>
+        </w:rPr>
+        <w:t>1</w:t>
+      </w:r>
+      <w:r>
+        <w:rPr>
+          <w:noProof/>
+        </w:rPr>
+        <w:fldChar w:fldCharType="end"/>
+      </w:r>
       <w:r>
         <w:noBreakHyphen/>
       </w:r>
-      <w:fldSimple w:instr=" SEQ Table \* ARABIC \s 1 ">
-        <w:r>
-          <w:rPr>
-            <w:noProof/>
-          </w:rPr>
-          <w:t>1</w:t>
-        </w:r>
-      </w:fldSimple>
-      <w:bookmarkEnd w:id="36"/>
+      <w:r>
+        <w:fldChar w:fldCharType="begin"/>
+      </w:r>
+      <w:r>
+        <w:instrText xml:space="preserve"> SEQ Table \* ARABIC \s 1 </w:instrText>
+      </w:r>
+      <w:r>
+        <w:fldChar w:fldCharType="separate"/>
+      </w:r>
+      <w:r>
+        <w:rPr>
+          <w:noProof/>
+        </w:rPr>
+        <w:t>1</w:t>
+      </w:r>
+      <w:r>
+        <w:rPr>
+          <w:noProof/>
+        </w:rPr>
+        <w:fldChar w:fldCharType="end"/>
+      </w:r>
+      <w:bookmarkEnd w:id="35"/>
       <w:r>
         <w:t xml:space="preserve">. </w:t>
       </w:r>
@@ -9841,10 +9865,10 @@
                   <v:path o:extrusionok="f" gradientshapeok="t" o:connecttype="rect"/>
                   <o:lock v:ext="edit" aspectratio="t"/>
                 </v:shapetype>
-                <v:shape id="_x0000_i1025" type="#_x0000_t75" style="width:23.25pt;height:21pt" o:ole="">
+                <v:shape id="_x0000_i1025" type="#_x0000_t75" style="width:23.5pt;height:21pt" o:ole="">
                   <v:imagedata r:id="rId25" o:title=""/>
                 </v:shape>
-                <o:OLEObject Type="Embed" ProgID="PBrush" ShapeID="_x0000_i1025" DrawAspect="Content" ObjectID="_1523706129" r:id="rId26"/>
+                <o:OLEObject Type="Embed" ProgID="PBrush" ShapeID="_x0000_i1025" DrawAspect="Content" ObjectID="_1523945256" r:id="rId26"/>
               </w:object>
             </w:r>
           </w:p>
@@ -9997,10 +10021,10 @@
             </w:pPr>
             <w:r>
               <w:object w:dxaOrig="270" w:dyaOrig="195" w14:anchorId="22C258F6">
-                <v:shape id="_x0000_i1026" type="#_x0000_t75" style="width:14.25pt;height:14.25pt" o:ole="">
+                <v:shape id="_x0000_i1026" type="#_x0000_t75" style="width:14.5pt;height:14.5pt" o:ole="">
                   <v:imagedata r:id="rId28" o:title=""/>
                 </v:shape>
-                <o:OLEObject Type="Embed" ProgID="PBrush" ShapeID="_x0000_i1026" DrawAspect="Content" ObjectID="_1523706130" r:id="rId29"/>
+                <o:OLEObject Type="Embed" ProgID="PBrush" ShapeID="_x0000_i1026" DrawAspect="Content" ObjectID="_1523945257" r:id="rId29"/>
               </w:object>
             </w:r>
           </w:p>
@@ -10081,10 +10105,10 @@
             </w:pPr>
             <w:r>
               <w:object w:dxaOrig="210" w:dyaOrig="150" w14:anchorId="14DBA060">
-                <v:shape id="_x0000_i1027" type="#_x0000_t75" style="width:14.25pt;height:14.25pt" o:ole="">
+                <v:shape id="_x0000_i1027" type="#_x0000_t75" style="width:14pt;height:14.5pt" o:ole="">
                   <v:imagedata r:id="rId30" o:title=""/>
                 </v:shape>
-                <o:OLEObject Type="Embed" ProgID="PBrush" ShapeID="_x0000_i1027" DrawAspect="Content" ObjectID="_1523706131" r:id="rId31"/>
+                <o:OLEObject Type="Embed" ProgID="PBrush" ShapeID="_x0000_i1027" DrawAspect="Content" ObjectID="_1523945258" r:id="rId31"/>
               </w:object>
             </w:r>
           </w:p>
@@ -10267,10 +10291,10 @@
                 <w:color w:val="000000" w:themeColor="text1"/>
               </w:rPr>
               <w:object w:dxaOrig="1140" w:dyaOrig="780" w14:anchorId="48A42F88">
-                <v:shape id="_x0000_i1028" type="#_x0000_t75" style="width:57.75pt;height:35.25pt" o:ole="">
+                <v:shape id="_x0000_i1028" type="#_x0000_t75" style="width:57.5pt;height:35.5pt" o:ole="">
                   <v:imagedata r:id="rId32" o:title=""/>
                 </v:shape>
-                <o:OLEObject Type="Embed" ProgID="PBrush" ShapeID="_x0000_i1028" DrawAspect="Content" ObjectID="_1523706132" r:id="rId33"/>
+                <o:OLEObject Type="Embed" ProgID="PBrush" ShapeID="_x0000_i1028" DrawAspect="Content" ObjectID="_1523945259" r:id="rId33"/>
               </w:object>
             </w:r>
           </w:p>
@@ -10312,16 +10336,16 @@
       <w:pPr>
         <w:pStyle w:val="Heading3"/>
       </w:pPr>
-      <w:bookmarkStart w:id="37" w:name="_Toc426119876"/>
-      <w:bookmarkStart w:id="38" w:name="_Toc449964136"/>
+      <w:bookmarkStart w:id="36" w:name="_Toc426119876"/>
+      <w:bookmarkStart w:id="37" w:name="_Toc449964136"/>
       <w:r>
         <w:t>Property Table Notation</w:t>
       </w:r>
+      <w:bookmarkEnd w:id="27"/>
       <w:bookmarkEnd w:id="28"/>
       <w:bookmarkEnd w:id="29"/>
-      <w:bookmarkEnd w:id="30"/>
+      <w:bookmarkEnd w:id="36"/>
       <w:bookmarkEnd w:id="37"/>
-      <w:bookmarkEnd w:id="38"/>
     </w:p>
     <w:p>
       <w:pPr>
@@ -10499,15 +10523,15 @@
       <w:pPr>
         <w:pStyle w:val="Heading3"/>
       </w:pPr>
-      <w:bookmarkStart w:id="39" w:name="_Toc412205415"/>
-      <w:bookmarkStart w:id="40" w:name="_Toc426119877"/>
-      <w:bookmarkStart w:id="41" w:name="_Toc449964137"/>
+      <w:bookmarkStart w:id="38" w:name="_Toc412205415"/>
+      <w:bookmarkStart w:id="39" w:name="_Toc426119877"/>
+      <w:bookmarkStart w:id="40" w:name="_Toc449964137"/>
       <w:r>
         <w:t>Property and Class Description</w:t>
       </w:r>
+      <w:bookmarkEnd w:id="38"/>
       <w:bookmarkEnd w:id="39"/>
       <w:bookmarkEnd w:id="40"/>
-      <w:bookmarkEnd w:id="41"/>
     </w:p>
     <w:p>
       <w:pPr>
@@ -11037,15 +11061,15 @@
       <w:pPr>
         <w:pStyle w:val="Heading2"/>
       </w:pPr>
-      <w:bookmarkStart w:id="42" w:name="_Ref428537349"/>
-      <w:bookmarkStart w:id="43" w:name="_Toc427275785"/>
-      <w:bookmarkStart w:id="44" w:name="_Toc449964138"/>
+      <w:bookmarkStart w:id="41" w:name="_Ref428537349"/>
+      <w:bookmarkStart w:id="42" w:name="_Toc427275785"/>
+      <w:bookmarkStart w:id="43" w:name="_Toc449964138"/>
       <w:r>
         <w:t>Terminology</w:t>
       </w:r>
+      <w:bookmarkEnd w:id="41"/>
       <w:bookmarkEnd w:id="42"/>
       <w:bookmarkEnd w:id="43"/>
-      <w:bookmarkEnd w:id="44"/>
     </w:p>
     <w:p>
       <w:pPr>
@@ -11188,43 +11212,43 @@
       <w:pPr>
         <w:pStyle w:val="Heading2"/>
       </w:pPr>
-      <w:bookmarkStart w:id="45" w:name="_Ref7502892"/>
-      <w:bookmarkStart w:id="46" w:name="_Toc12011611"/>
-      <w:bookmarkStart w:id="47" w:name="_Toc85472894"/>
-      <w:bookmarkStart w:id="48" w:name="_Toc287332008"/>
-      <w:bookmarkStart w:id="49" w:name="_Toc427275786"/>
-      <w:bookmarkStart w:id="50" w:name="_Toc449964139"/>
+      <w:bookmarkStart w:id="44" w:name="_Ref7502892"/>
+      <w:bookmarkStart w:id="45" w:name="_Toc12011611"/>
+      <w:bookmarkStart w:id="46" w:name="_Toc85472894"/>
+      <w:bookmarkStart w:id="47" w:name="_Toc287332008"/>
+      <w:bookmarkStart w:id="48" w:name="_Toc427275786"/>
+      <w:bookmarkStart w:id="49" w:name="_Toc449964139"/>
       <w:r>
         <w:t>Normative</w:t>
       </w:r>
+      <w:bookmarkEnd w:id="44"/>
       <w:bookmarkEnd w:id="45"/>
+      <w:r>
+        <w:t xml:space="preserve"> References</w:t>
+      </w:r>
       <w:bookmarkEnd w:id="46"/>
-      <w:r>
-        <w:t xml:space="preserve"> References</w:t>
-      </w:r>
       <w:bookmarkEnd w:id="47"/>
       <w:bookmarkEnd w:id="48"/>
       <w:bookmarkEnd w:id="49"/>
+    </w:p>
+    <w:p>
+      <w:pPr>
+        <w:pStyle w:val="Ref"/>
+      </w:pPr>
+      <w:r>
+        <w:rPr>
+          <w:rStyle w:val="Refterm"/>
+        </w:rPr>
+        <w:t>[</w:t>
+      </w:r>
+      <w:bookmarkStart w:id="50" w:name="rfc2119"/>
+      <w:r>
+        <w:rPr>
+          <w:rStyle w:val="Refterm"/>
+        </w:rPr>
+        <w:t>RFC2119</w:t>
+      </w:r>
       <w:bookmarkEnd w:id="50"/>
-    </w:p>
-    <w:p>
-      <w:pPr>
-        <w:pStyle w:val="Ref"/>
-      </w:pPr>
-      <w:r>
-        <w:rPr>
-          <w:rStyle w:val="Refterm"/>
-        </w:rPr>
-        <w:t>[</w:t>
-      </w:r>
-      <w:bookmarkStart w:id="51" w:name="rfc2119"/>
-      <w:r>
-        <w:rPr>
-          <w:rStyle w:val="Refterm"/>
-        </w:rPr>
-        <w:t>RFC2119</w:t>
-      </w:r>
-      <w:bookmarkEnd w:id="51"/>
       <w:r>
         <w:rPr>
           <w:rStyle w:val="Refterm"/>
@@ -11262,14 +11286,14 @@
       <w:pPr>
         <w:pStyle w:val="Heading1"/>
       </w:pPr>
-      <w:bookmarkStart w:id="52" w:name="_Ref428537380"/>
-      <w:bookmarkStart w:id="53" w:name="_Toc449964140"/>
+      <w:bookmarkStart w:id="51" w:name="_Ref428537380"/>
+      <w:bookmarkStart w:id="52" w:name="_Toc449964140"/>
       <w:r>
         <w:lastRenderedPageBreak/>
         <w:t>Background Information</w:t>
       </w:r>
+      <w:bookmarkEnd w:id="51"/>
       <w:bookmarkEnd w:id="52"/>
-      <w:bookmarkEnd w:id="53"/>
     </w:p>
     <w:p>
       <w:pPr>
@@ -11348,13 +11372,13 @@
         <w:spacing w:before="360" w:after="60"/>
         <w:ind w:left="540" w:hanging="540"/>
       </w:pPr>
-      <w:bookmarkStart w:id="54" w:name="_Toc426119879"/>
-      <w:bookmarkStart w:id="55" w:name="_Toc449964141"/>
+      <w:bookmarkStart w:id="53" w:name="_Toc426119879"/>
+      <w:bookmarkStart w:id="54" w:name="_Toc449964141"/>
       <w:r>
         <w:t>Cyber Observables</w:t>
       </w:r>
+      <w:bookmarkEnd w:id="53"/>
       <w:bookmarkEnd w:id="54"/>
-      <w:bookmarkEnd w:id="55"/>
     </w:p>
     <w:p>
       <w:pPr>
@@ -11381,13 +11405,13 @@
         <w:spacing w:before="360" w:after="60"/>
         <w:ind w:left="540" w:hanging="540"/>
       </w:pPr>
+      <w:bookmarkStart w:id="55" w:name="_Toc449964142"/>
       <w:bookmarkStart w:id="56" w:name="_Toc287332011"/>
       <w:bookmarkStart w:id="57" w:name="_Toc409437263"/>
-      <w:bookmarkStart w:id="58" w:name="_Toc449964142"/>
       <w:r>
         <w:t>Objects</w:t>
       </w:r>
-      <w:bookmarkEnd w:id="58"/>
+      <w:bookmarkEnd w:id="55"/>
     </w:p>
     <w:p>
       <w:pPr>
@@ -11431,24 +11455,24 @@
       <w:pPr>
         <w:pStyle w:val="Heading1"/>
       </w:pPr>
-      <w:bookmarkStart w:id="59" w:name="_Ref432514650"/>
-      <w:bookmarkStart w:id="60" w:name="_Toc449964143"/>
+      <w:bookmarkStart w:id="58" w:name="_Ref432514650"/>
+      <w:bookmarkStart w:id="59" w:name="_Toc449964143"/>
       <w:r>
         <w:lastRenderedPageBreak/>
         <w:t>Data Model</w:t>
       </w:r>
+      <w:bookmarkEnd w:id="58"/>
       <w:bookmarkEnd w:id="59"/>
+    </w:p>
+    <w:p>
+      <w:pPr>
+        <w:pStyle w:val="Heading2"/>
+      </w:pPr>
+      <w:bookmarkStart w:id="60" w:name="_Toc449964144"/>
+      <w:r>
+        <w:t>DiskPartitionObjectType Class</w:t>
+      </w:r>
       <w:bookmarkEnd w:id="60"/>
-    </w:p>
-    <w:p>
-      <w:pPr>
-        <w:pStyle w:val="Heading2"/>
-      </w:pPr>
-      <w:bookmarkStart w:id="61" w:name="_Toc449964144"/>
-      <w:r>
-        <w:t>DiskPartitionObjectType Class</w:t>
-      </w:r>
-      <w:bookmarkEnd w:id="61"/>
     </w:p>
     <w:p>
       <w:pPr>
@@ -11631,30 +11655,56 @@
         <w:contextualSpacing w:val="0"/>
         <w:jc w:val="center"/>
       </w:pPr>
-      <w:bookmarkStart w:id="62" w:name="_Ref395023936"/>
+      <w:bookmarkStart w:id="61" w:name="_Ref395023936"/>
       <w:r>
         <w:t xml:space="preserve">Figure </w:t>
       </w:r>
-      <w:fldSimple w:instr=" STYLEREF 1 \s ">
-        <w:r>
-          <w:rPr>
-            <w:noProof/>
-          </w:rPr>
-          <w:t>3</w:t>
-        </w:r>
-      </w:fldSimple>
+      <w:r>
+        <w:fldChar w:fldCharType="begin"/>
+      </w:r>
+      <w:r>
+        <w:instrText xml:space="preserve"> STYLEREF 1 \s </w:instrText>
+      </w:r>
+      <w:r>
+        <w:fldChar w:fldCharType="separate"/>
+      </w:r>
+      <w:r>
+        <w:rPr>
+          <w:noProof/>
+        </w:rPr>
+        <w:t>3</w:t>
+      </w:r>
+      <w:r>
+        <w:rPr>
+          <w:noProof/>
+        </w:rPr>
+        <w:fldChar w:fldCharType="end"/>
+      </w:r>
       <w:r>
         <w:noBreakHyphen/>
       </w:r>
-      <w:fldSimple w:instr=" SEQ Figure \* ARABIC \s 1 ">
-        <w:r>
-          <w:rPr>
-            <w:noProof/>
-          </w:rPr>
-          <w:t>1</w:t>
-        </w:r>
-      </w:fldSimple>
-      <w:bookmarkEnd w:id="62"/>
+      <w:r>
+        <w:fldChar w:fldCharType="begin"/>
+      </w:r>
+      <w:r>
+        <w:instrText xml:space="preserve"> SEQ Figure \* ARABIC \s 1 </w:instrText>
+      </w:r>
+      <w:r>
+        <w:fldChar w:fldCharType="separate"/>
+      </w:r>
+      <w:r>
+        <w:rPr>
+          <w:noProof/>
+        </w:rPr>
+        <w:t>1</w:t>
+      </w:r>
+      <w:r>
+        <w:rPr>
+          <w:noProof/>
+        </w:rPr>
+        <w:fldChar w:fldCharType="end"/>
+      </w:r>
+      <w:bookmarkEnd w:id="61"/>
       <w:r>
         <w:t xml:space="preserve">. UML diagram of the </w:t>
       </w:r>
@@ -11762,30 +11812,56 @@
         <w:pStyle w:val="tablecaption"/>
         <w:jc w:val="center"/>
       </w:pPr>
-      <w:bookmarkStart w:id="63" w:name="_Ref432514977"/>
+      <w:bookmarkStart w:id="62" w:name="_Ref432514977"/>
       <w:r>
         <w:t xml:space="preserve">Table </w:t>
       </w:r>
-      <w:fldSimple w:instr=" STYLEREF 1 \s ">
-        <w:r>
-          <w:rPr>
-            <w:noProof/>
-          </w:rPr>
-          <w:t>3</w:t>
-        </w:r>
-      </w:fldSimple>
+      <w:r>
+        <w:fldChar w:fldCharType="begin"/>
+      </w:r>
+      <w:r>
+        <w:instrText xml:space="preserve"> STYLEREF 1 \s </w:instrText>
+      </w:r>
+      <w:r>
+        <w:fldChar w:fldCharType="separate"/>
+      </w:r>
+      <w:r>
+        <w:rPr>
+          <w:noProof/>
+        </w:rPr>
+        <w:t>3</w:t>
+      </w:r>
+      <w:r>
+        <w:rPr>
+          <w:noProof/>
+        </w:rPr>
+        <w:fldChar w:fldCharType="end"/>
+      </w:r>
       <w:r>
         <w:noBreakHyphen/>
       </w:r>
-      <w:fldSimple w:instr=" SEQ Table \* ARABIC \s 1 ">
-        <w:r>
-          <w:rPr>
-            <w:noProof/>
-          </w:rPr>
-          <w:t>1</w:t>
-        </w:r>
-      </w:fldSimple>
-      <w:bookmarkEnd w:id="63"/>
+      <w:r>
+        <w:fldChar w:fldCharType="begin"/>
+      </w:r>
+      <w:r>
+        <w:instrText xml:space="preserve"> SEQ Table \* ARABIC \s 1 </w:instrText>
+      </w:r>
+      <w:r>
+        <w:fldChar w:fldCharType="separate"/>
+      </w:r>
+      <w:r>
+        <w:rPr>
+          <w:noProof/>
+        </w:rPr>
+        <w:t>1</w:t>
+      </w:r>
+      <w:r>
+        <w:rPr>
+          <w:noProof/>
+        </w:rPr>
+        <w:fldChar w:fldCharType="end"/>
+      </w:r>
+      <w:bookmarkEnd w:id="62"/>
       <w:r>
         <w:t xml:space="preserve">. </w:t>
       </w:r>
@@ -13008,14 +13084,14 @@
       <w:pPr>
         <w:pStyle w:val="Heading2"/>
       </w:pPr>
-      <w:bookmarkStart w:id="64" w:name="_Toc449964145"/>
+      <w:bookmarkStart w:id="63" w:name="_Toc449964145"/>
       <w:r>
         <w:t xml:space="preserve">PartitionType </w:t>
       </w:r>
       <w:r>
         <w:t>Data Type</w:t>
       </w:r>
-      <w:bookmarkEnd w:id="64"/>
+      <w:bookmarkEnd w:id="63"/>
     </w:p>
     <w:p>
       <w:pPr>
@@ -13094,11 +13170,11 @@
       <w:pPr>
         <w:pStyle w:val="Heading2"/>
       </w:pPr>
-      <w:bookmarkStart w:id="65" w:name="_Toc449964146"/>
+      <w:bookmarkStart w:id="64" w:name="_Toc449964146"/>
       <w:r>
         <w:t>PartitionTypeEnum Enumeration</w:t>
       </w:r>
-      <w:bookmarkEnd w:id="65"/>
+      <w:bookmarkEnd w:id="64"/>
     </w:p>
     <w:p>
       <w:pPr>
@@ -13198,30 +13274,56 @@
         <w:pStyle w:val="tablecaption"/>
         <w:jc w:val="center"/>
       </w:pPr>
-      <w:bookmarkStart w:id="66" w:name="_Ref432514987"/>
+      <w:bookmarkStart w:id="65" w:name="_Ref432514987"/>
       <w:r>
         <w:t xml:space="preserve">Table </w:t>
       </w:r>
-      <w:fldSimple w:instr=" STYLEREF 1 \s ">
-        <w:r>
-          <w:rPr>
-            <w:noProof/>
-          </w:rPr>
-          <w:t>3</w:t>
-        </w:r>
-      </w:fldSimple>
+      <w:r>
+        <w:fldChar w:fldCharType="begin"/>
+      </w:r>
+      <w:r>
+        <w:instrText xml:space="preserve"> STYLEREF 1 \s </w:instrText>
+      </w:r>
+      <w:r>
+        <w:fldChar w:fldCharType="separate"/>
+      </w:r>
+      <w:r>
+        <w:rPr>
+          <w:noProof/>
+        </w:rPr>
+        <w:t>3</w:t>
+      </w:r>
+      <w:r>
+        <w:rPr>
+          <w:noProof/>
+        </w:rPr>
+        <w:fldChar w:fldCharType="end"/>
+      </w:r>
       <w:r>
         <w:noBreakHyphen/>
       </w:r>
-      <w:fldSimple w:instr=" SEQ Table \* ARABIC \s 1 ">
-        <w:r>
-          <w:rPr>
-            <w:noProof/>
-          </w:rPr>
-          <w:t>2</w:t>
-        </w:r>
-      </w:fldSimple>
-      <w:bookmarkEnd w:id="66"/>
+      <w:r>
+        <w:fldChar w:fldCharType="begin"/>
+      </w:r>
+      <w:r>
+        <w:instrText xml:space="preserve"> SEQ Table \* ARABIC \s 1 </w:instrText>
+      </w:r>
+      <w:r>
+        <w:fldChar w:fldCharType="separate"/>
+      </w:r>
+      <w:r>
+        <w:rPr>
+          <w:noProof/>
+        </w:rPr>
+        <w:t>2</w:t>
+      </w:r>
+      <w:r>
+        <w:rPr>
+          <w:noProof/>
+        </w:rPr>
+        <w:fldChar w:fldCharType="end"/>
+      </w:r>
+      <w:bookmarkEnd w:id="65"/>
       <w:r>
         <w:t xml:space="preserve">. </w:t>
       </w:r>
@@ -14228,16 +14330,16 @@
       <w:pPr>
         <w:pStyle w:val="Heading1"/>
       </w:pPr>
-      <w:bookmarkStart w:id="67" w:name="_Ref428537416"/>
-      <w:bookmarkStart w:id="68" w:name="_Toc449964147"/>
+      <w:bookmarkStart w:id="66" w:name="_Ref428537416"/>
+      <w:bookmarkStart w:id="67" w:name="_Toc449964147"/>
       <w:r>
         <w:lastRenderedPageBreak/>
         <w:t>Conformance</w:t>
       </w:r>
       <w:bookmarkEnd w:id="56"/>
       <w:bookmarkEnd w:id="57"/>
+      <w:bookmarkEnd w:id="66"/>
       <w:bookmarkEnd w:id="67"/>
-      <w:bookmarkEnd w:id="68"/>
     </w:p>
     <w:p>
       <w:pPr>
@@ -14246,7 +14348,7 @@
       <w:r>
         <w:t xml:space="preserve">Implementations have discretion over which parts (components, properties, extensions, controlled </w:t>
       </w:r>
-      <w:commentRangeStart w:id="69"/>
+      <w:commentRangeStart w:id="68"/>
       <w:r>
         <w:t>vocabularies, etc.) of CybOX they implement (e.g., Observable/Object).</w:t>
       </w:r>
@@ -14266,12 +14368,12 @@
       <w:r>
         <w:t>[2] Conformant implementations are free to ignore normative structural specifications of the UML model or additional normative statements within this document that do not apply to the portions of CybOX they implement (e.g., non-implementers of any particular properties of the Observable class are free to ignore all normative structural specifications of the UML model regarding those properties of the Observable class or additional normative statements contained in the document that describes the Observable class).</w:t>
       </w:r>
-      <w:commentRangeEnd w:id="69"/>
+      <w:commentRangeEnd w:id="68"/>
       <w:r>
         <w:rPr>
           <w:rStyle w:val="CommentReference"/>
         </w:rPr>
-        <w:commentReference w:id="69"/>
+        <w:commentReference w:id="68"/>
       </w:r>
     </w:p>
     <w:p>
@@ -14289,14 +14391,14 @@
           <w:tab w:val="clear" w:pos="720"/>
         </w:tabs>
       </w:pPr>
-      <w:bookmarkStart w:id="70" w:name="_Toc449961966"/>
-      <w:bookmarkStart w:id="71" w:name="_Toc449964148"/>
+      <w:bookmarkStart w:id="69" w:name="_Toc449961966"/>
+      <w:bookmarkStart w:id="70" w:name="_Toc449964148"/>
       <w:r>
         <w:lastRenderedPageBreak/>
         <w:t>Acknowledgments</w:t>
       </w:r>
+      <w:bookmarkEnd w:id="69"/>
       <w:bookmarkEnd w:id="70"/>
-      <w:bookmarkEnd w:id="71"/>
     </w:p>
     <w:p>
       <w:pPr>
@@ -14309,509 +14411,4599 @@
         <w:t>.</w:t>
       </w:r>
     </w:p>
-    <w:p>
-      <w:pPr>
-        <w:pStyle w:val="Titlepageinfo"/>
-      </w:pPr>
-      <w:r>
-        <w:t>Participants:</w:t>
-      </w:r>
-      <w:r>
-        <w:fldChar w:fldCharType="begin"/>
-      </w:r>
-      <w:r>
-        <w:instrText xml:space="preserve"> MACROBUTTON  </w:instrText>
-      </w:r>
-      <w:r>
-        <w:fldChar w:fldCharType="end"/>
-      </w:r>
-    </w:p>
-    <w:p>
-      <w:pPr>
-        <w:pStyle w:val="Contributor"/>
-      </w:pPr>
-      <w:r>
-        <w:t>Dean Thompson, Australia and New Zealand Banking Group (ANZ Bank)</w:t>
-      </w:r>
-    </w:p>
-    <w:p>
-      <w:pPr>
-        <w:pStyle w:val="Contributor"/>
-      </w:pPr>
-      <w:r>
-        <w:t>Bret Jordan, Blue Coat Systems, Inc.</w:t>
-      </w:r>
-    </w:p>
-    <w:p>
-      <w:pPr>
-        <w:pStyle w:val="Contributor"/>
-      </w:pPr>
-      <w:r>
-        <w:t>Adnan Baykal, Center for Internet Security (CIS)</w:t>
-      </w:r>
-    </w:p>
-    <w:p>
-      <w:pPr>
-        <w:pStyle w:val="Contributor"/>
-      </w:pPr>
-      <w:r>
-        <w:t xml:space="preserve">Liron Schiff, </w:t>
-      </w:r>
-      <w:proofErr w:type="spellStart"/>
-      <w:r>
-        <w:t>Comilion</w:t>
-      </w:r>
-      <w:proofErr w:type="spellEnd"/>
-      <w:r>
-        <w:t xml:space="preserve"> (mobile) Ltd.</w:t>
-      </w:r>
-    </w:p>
-    <w:p>
-      <w:pPr>
-        <w:pStyle w:val="Contributor"/>
-      </w:pPr>
-      <w:r>
-        <w:t xml:space="preserve">Jane </w:t>
-      </w:r>
-      <w:proofErr w:type="spellStart"/>
-      <w:r>
-        <w:t>Ginn</w:t>
-      </w:r>
-      <w:proofErr w:type="spellEnd"/>
-      <w:r>
-        <w:t>, Cyber Threat Intelligence Network, Inc. (CTIN)</w:t>
-      </w:r>
-    </w:p>
-    <w:p>
-      <w:pPr>
-        <w:pStyle w:val="Contributor"/>
-      </w:pPr>
-      <w:r>
-        <w:t>Richard Struse, DHS Office of Cybersecurity and Communications (CS&amp;C)</w:t>
-      </w:r>
-    </w:p>
-    <w:p>
-      <w:pPr>
-        <w:pStyle w:val="Contributor"/>
-      </w:pPr>
-      <w:proofErr w:type="spellStart"/>
-      <w:r>
-        <w:t>Ryusuke</w:t>
-      </w:r>
-      <w:proofErr w:type="spellEnd"/>
-      <w:r>
-        <w:t xml:space="preserve"> </w:t>
-      </w:r>
-      <w:proofErr w:type="spellStart"/>
-      <w:r>
-        <w:t>Masuoka</w:t>
-      </w:r>
-      <w:proofErr w:type="spellEnd"/>
-      <w:r>
-        <w:t>, Fujitsu Limited</w:t>
-      </w:r>
-    </w:p>
-    <w:p>
-      <w:pPr>
-        <w:pStyle w:val="Contributor"/>
-      </w:pPr>
-      <w:r>
-        <w:t>Eric Burger, Georgetown University</w:t>
-      </w:r>
-    </w:p>
-    <w:p>
-      <w:pPr>
-        <w:pStyle w:val="Contributor"/>
-      </w:pPr>
-      <w:r>
-        <w:t>Jason Keirstead, IBM</w:t>
-      </w:r>
-    </w:p>
-    <w:p>
-      <w:pPr>
-        <w:pStyle w:val="Contributor"/>
-      </w:pPr>
-      <w:r>
-        <w:t xml:space="preserve">Paul Martini, </w:t>
-      </w:r>
-      <w:proofErr w:type="spellStart"/>
-      <w:r>
-        <w:t>iboss</w:t>
-      </w:r>
-      <w:proofErr w:type="spellEnd"/>
-      <w:r>
-        <w:t>, Inc.</w:t>
-      </w:r>
-    </w:p>
-    <w:p>
-      <w:pPr>
-        <w:pStyle w:val="Contributor"/>
-      </w:pPr>
-      <w:r>
-        <w:t xml:space="preserve">Jerome </w:t>
-      </w:r>
-      <w:proofErr w:type="spellStart"/>
-      <w:r>
-        <w:t>Athias</w:t>
-      </w:r>
-      <w:proofErr w:type="spellEnd"/>
-      <w:r>
-        <w:t>, Individual</w:t>
-      </w:r>
-    </w:p>
-    <w:p>
-      <w:pPr>
-        <w:pStyle w:val="Contributor"/>
-      </w:pPr>
-      <w:proofErr w:type="spellStart"/>
-      <w:r>
-        <w:t>Sanjiv</w:t>
-      </w:r>
-      <w:proofErr w:type="spellEnd"/>
-      <w:r>
-        <w:t xml:space="preserve"> </w:t>
-      </w:r>
-      <w:proofErr w:type="spellStart"/>
-      <w:r>
-        <w:t>Kalkar</w:t>
-      </w:r>
-      <w:proofErr w:type="spellEnd"/>
-      <w:r>
-        <w:t>, Individual</w:t>
-      </w:r>
-    </w:p>
-    <w:p>
-      <w:pPr>
-        <w:pStyle w:val="Contributor"/>
-      </w:pPr>
-      <w:r>
-        <w:t>Terry MacDonald, Individual</w:t>
-      </w:r>
-    </w:p>
-    <w:p>
-      <w:pPr>
-        <w:pStyle w:val="Contributor"/>
-      </w:pPr>
-      <w:r>
-        <w:t>Alex Pinto, Individual</w:t>
-      </w:r>
-    </w:p>
-    <w:p>
-      <w:pPr>
-        <w:pStyle w:val="Contributor"/>
-      </w:pPr>
-      <w:r>
-        <w:t>Patrick Maroney, Integrated Networking Technologies, Inc.</w:t>
-      </w:r>
-    </w:p>
-    <w:p>
-      <w:pPr>
-        <w:pStyle w:val="Contributor"/>
-      </w:pPr>
-      <w:proofErr w:type="spellStart"/>
-      <w:r>
-        <w:t>Wouter</w:t>
-      </w:r>
-      <w:proofErr w:type="spellEnd"/>
-      <w:r>
-        <w:t xml:space="preserve"> </w:t>
-      </w:r>
-      <w:proofErr w:type="spellStart"/>
-      <w:r>
-        <w:t>Bolsterlee</w:t>
-      </w:r>
-      <w:proofErr w:type="spellEnd"/>
-      <w:r>
-        <w:t xml:space="preserve">, </w:t>
-      </w:r>
-      <w:proofErr w:type="spellStart"/>
-      <w:r>
-        <w:t>Intelworks</w:t>
-      </w:r>
-      <w:proofErr w:type="spellEnd"/>
-      <w:r>
-        <w:t xml:space="preserve"> BV</w:t>
-      </w:r>
-    </w:p>
-    <w:p>
-      <w:pPr>
-        <w:pStyle w:val="Contributor"/>
-      </w:pPr>
-      <w:proofErr w:type="spellStart"/>
-      <w:r>
-        <w:t>Joep</w:t>
-      </w:r>
-      <w:proofErr w:type="spellEnd"/>
-      <w:r>
-        <w:t xml:space="preserve"> </w:t>
-      </w:r>
-      <w:proofErr w:type="spellStart"/>
-      <w:r>
-        <w:t>Gommers</w:t>
-      </w:r>
-      <w:proofErr w:type="spellEnd"/>
-      <w:r>
-        <w:t xml:space="preserve">, </w:t>
-      </w:r>
-      <w:proofErr w:type="spellStart"/>
-      <w:r>
-        <w:t>Intelworks</w:t>
-      </w:r>
-      <w:proofErr w:type="spellEnd"/>
-      <w:r>
-        <w:t xml:space="preserve"> BV</w:t>
-      </w:r>
-    </w:p>
-    <w:p>
-      <w:pPr>
-        <w:pStyle w:val="Contributor"/>
-      </w:pPr>
-      <w:r>
-        <w:t xml:space="preserve">Sergey </w:t>
-      </w:r>
-      <w:proofErr w:type="spellStart"/>
-      <w:r>
-        <w:t>Polzunov</w:t>
-      </w:r>
-      <w:proofErr w:type="spellEnd"/>
-      <w:r>
-        <w:t xml:space="preserve">, </w:t>
-      </w:r>
-      <w:proofErr w:type="spellStart"/>
-      <w:r>
-        <w:t>Intelworks</w:t>
-      </w:r>
-      <w:proofErr w:type="spellEnd"/>
-      <w:r>
-        <w:t xml:space="preserve"> BV</w:t>
-      </w:r>
-    </w:p>
-    <w:p>
-      <w:pPr>
-        <w:pStyle w:val="Contributor"/>
-      </w:pPr>
-      <w:proofErr w:type="spellStart"/>
-      <w:r>
-        <w:t>Rutger</w:t>
-      </w:r>
-      <w:proofErr w:type="spellEnd"/>
-      <w:r>
-        <w:t xml:space="preserve"> </w:t>
-      </w:r>
-      <w:proofErr w:type="spellStart"/>
-      <w:r>
-        <w:t>Prins</w:t>
-      </w:r>
-      <w:proofErr w:type="spellEnd"/>
-      <w:r>
-        <w:t xml:space="preserve">, </w:t>
-      </w:r>
-      <w:proofErr w:type="spellStart"/>
-      <w:r>
-        <w:t>Intelworks</w:t>
-      </w:r>
-      <w:proofErr w:type="spellEnd"/>
-      <w:r>
-        <w:t xml:space="preserve"> BV</w:t>
-      </w:r>
-    </w:p>
-    <w:p>
-      <w:pPr>
-        <w:pStyle w:val="Contributor"/>
-      </w:pPr>
-      <w:r>
-        <w:t xml:space="preserve">Andrei </w:t>
-      </w:r>
-      <w:proofErr w:type="spellStart"/>
-      <w:r>
-        <w:t>Sîrghi</w:t>
-      </w:r>
-      <w:proofErr w:type="spellEnd"/>
-      <w:r>
-        <w:t xml:space="preserve">, </w:t>
-      </w:r>
-      <w:proofErr w:type="spellStart"/>
-      <w:r>
-        <w:t>Intelworks</w:t>
-      </w:r>
-      <w:proofErr w:type="spellEnd"/>
-      <w:r>
-        <w:t xml:space="preserve"> BV</w:t>
-      </w:r>
-    </w:p>
-    <w:p>
-      <w:pPr>
-        <w:pStyle w:val="Contributor"/>
-      </w:pPr>
-      <w:r>
-        <w:t>Jonathan Baker, MITRE Corporation</w:t>
-      </w:r>
-    </w:p>
-    <w:p>
-      <w:pPr>
-        <w:pStyle w:val="Contributor"/>
-      </w:pPr>
-      <w:r>
-        <w:t>Sean Barnum, MITRE Corporation</w:t>
-      </w:r>
-    </w:p>
-    <w:p>
-      <w:pPr>
-        <w:pStyle w:val="Contributor"/>
-      </w:pPr>
-      <w:r>
-        <w:t>Mark Davidson, MITRE Corporation</w:t>
-      </w:r>
-    </w:p>
-    <w:p>
-      <w:pPr>
-        <w:pStyle w:val="Contributor"/>
-      </w:pPr>
-      <w:r>
-        <w:t>Ivan Kirillov, MITRE Corporation</w:t>
-      </w:r>
-    </w:p>
-    <w:p>
-      <w:pPr>
-        <w:pStyle w:val="Contributor"/>
-      </w:pPr>
-      <w:r>
-        <w:t>John Wunder, MITRE Corporation</w:t>
-      </w:r>
-    </w:p>
-    <w:p>
-      <w:pPr>
-        <w:pStyle w:val="Contributor"/>
-      </w:pPr>
-      <w:r>
-        <w:t>Mike Boyle, National Security Agency</w:t>
-      </w:r>
-    </w:p>
-    <w:p>
-      <w:pPr>
-        <w:pStyle w:val="Contributor"/>
-      </w:pPr>
-      <w:r>
-        <w:t>Jessica Fitzgerald-McKay, National Security Agency</w:t>
-      </w:r>
-    </w:p>
-    <w:p>
-      <w:pPr>
-        <w:pStyle w:val="Contributor"/>
-      </w:pPr>
-      <w:r>
-        <w:t xml:space="preserve">Takahiro </w:t>
-      </w:r>
-      <w:proofErr w:type="spellStart"/>
-      <w:r>
-        <w:t>Kakumaru</w:t>
-      </w:r>
-      <w:proofErr w:type="spellEnd"/>
-      <w:r>
-        <w:t>, NEC Corporation</w:t>
-      </w:r>
-    </w:p>
-    <w:p>
-      <w:pPr>
-        <w:pStyle w:val="Contributor"/>
-      </w:pPr>
-      <w:r>
-        <w:t>John-Mark Gurney, New Context Services, Inc.</w:t>
-      </w:r>
-    </w:p>
-    <w:p>
-      <w:pPr>
-        <w:pStyle w:val="Contributor"/>
-      </w:pPr>
-      <w:r>
-        <w:t>Christian Hunt, New Context Services, Inc.</w:t>
-      </w:r>
-    </w:p>
-    <w:p>
-      <w:pPr>
-        <w:pStyle w:val="Contributor"/>
-      </w:pPr>
-      <w:r>
-        <w:t>Andrew Storms, New Context Services, Inc.</w:t>
-      </w:r>
-    </w:p>
-    <w:p>
-      <w:pPr>
-        <w:pStyle w:val="Contributor"/>
-      </w:pPr>
-      <w:r>
-        <w:t xml:space="preserve">Igor </w:t>
-      </w:r>
-      <w:proofErr w:type="spellStart"/>
-      <w:r>
-        <w:t>Baikalov</w:t>
-      </w:r>
-      <w:proofErr w:type="spellEnd"/>
-      <w:r>
-        <w:t xml:space="preserve">, </w:t>
-      </w:r>
-      <w:proofErr w:type="spellStart"/>
-      <w:r>
-        <w:t>Securonix</w:t>
-      </w:r>
-      <w:proofErr w:type="spellEnd"/>
-    </w:p>
-    <w:p>
-      <w:pPr>
-        <w:pStyle w:val="Contributor"/>
-      </w:pPr>
-      <w:r>
-        <w:t xml:space="preserve">Bernd </w:t>
-      </w:r>
-      <w:proofErr w:type="spellStart"/>
-      <w:r>
-        <w:t>Grobauer</w:t>
-      </w:r>
-      <w:proofErr w:type="spellEnd"/>
-      <w:r>
-        <w:t>, Siemens AG</w:t>
-      </w:r>
-    </w:p>
-    <w:p>
-      <w:pPr>
-        <w:pStyle w:val="Contributor"/>
-      </w:pPr>
-      <w:r>
-        <w:t>John Anderson, Soltra</w:t>
-      </w:r>
-    </w:p>
-    <w:p>
-      <w:pPr>
-        <w:pStyle w:val="Contributor"/>
-      </w:pPr>
-      <w:r>
-        <w:t>Trey Darley, Soltra</w:t>
-      </w:r>
-    </w:p>
-    <w:p>
-      <w:pPr>
-        <w:pStyle w:val="Contributor"/>
-      </w:pPr>
-      <w:r>
-        <w:t>Paul Dion, Soltra</w:t>
-      </w:r>
-    </w:p>
-    <w:p>
-      <w:pPr>
-        <w:pStyle w:val="Contributor"/>
-      </w:pPr>
-      <w:r>
-        <w:t>Brandon Hanes, Soltra</w:t>
-      </w:r>
-    </w:p>
-    <w:p>
-      <w:pPr>
-        <w:pStyle w:val="Contributor"/>
-      </w:pPr>
-      <w:r>
-        <w:t>Ali Khan, Soltra</w:t>
-      </w:r>
-    </w:p>
+    <w:tbl>
+      <w:tblPr>
+        <w:tblStyle w:val="TableGrid"/>
+        <w:tblW w:w="9445" w:type="dxa"/>
+        <w:tblBorders>
+          <w:top w:val="none" w:sz="0" w:space="0" w:color="auto"/>
+          <w:left w:val="none" w:sz="0" w:space="0" w:color="auto"/>
+          <w:bottom w:val="none" w:sz="0" w:space="0" w:color="auto"/>
+          <w:right w:val="none" w:sz="0" w:space="0" w:color="auto"/>
+          <w:insideH w:val="none" w:sz="0" w:space="0" w:color="auto"/>
+          <w:insideV w:val="none" w:sz="0" w:space="0" w:color="auto"/>
+        </w:tblBorders>
+        <w:tblLook w:val="04A0" w:firstRow="1" w:lastRow="0" w:firstColumn="1" w:lastColumn="0" w:noHBand="0" w:noVBand="1"/>
+      </w:tblPr>
+      <w:tblGrid>
+        <w:gridCol w:w="5035"/>
+        <w:gridCol w:w="4410"/>
+      </w:tblGrid>
+      <w:tr>
+        <w:tc>
+          <w:tcPr>
+            <w:tcW w:w="5035" w:type="dxa"/>
+          </w:tcPr>
+          <w:p>
+            <w:pPr>
+              <w:rPr>
+                <w:b/>
+              </w:rPr>
+            </w:pPr>
+            <w:r>
+              <w:rPr>
+                <w:b/>
+              </w:rPr>
+              <w:t>Aetna</w:t>
+            </w:r>
+          </w:p>
+          <w:p>
+            <w:r>
+              <w:t xml:space="preserve">    David Crawford</w:t>
+            </w:r>
+          </w:p>
+          <w:p>
+            <w:pPr>
+              <w:rPr>
+                <w:b/>
+                <w:color w:val="000000"/>
+              </w:rPr>
+            </w:pPr>
+            <w:r>
+              <w:rPr>
+                <w:b/>
+                <w:color w:val="000000"/>
+              </w:rPr>
+              <w:t>AIT Austrian Institute of Technology</w:t>
+            </w:r>
+          </w:p>
+          <w:p>
+            <w:r>
+              <w:t xml:space="preserve">    Roman Fiedler</w:t>
+            </w:r>
+          </w:p>
+          <w:p>
+            <w:r>
+              <w:t xml:space="preserve">    Florian </w:t>
+            </w:r>
+            <w:proofErr w:type="spellStart"/>
+            <w:r>
+              <w:t>Skopik</w:t>
+            </w:r>
+            <w:proofErr w:type="spellEnd"/>
+          </w:p>
+          <w:p>
+            <w:pPr>
+              <w:rPr>
+                <w:b/>
+                <w:color w:val="000000"/>
+              </w:rPr>
+            </w:pPr>
+            <w:r>
+              <w:rPr>
+                <w:b/>
+                <w:color w:val="000000"/>
+              </w:rPr>
+              <w:t>Australia and New Zealand Banking Group (ANZ Bank)</w:t>
+            </w:r>
+          </w:p>
+          <w:p>
+            <w:r>
+              <w:t xml:space="preserve">    Dean Thompson</w:t>
+            </w:r>
+          </w:p>
+          <w:p>
+            <w:pPr>
+              <w:rPr>
+                <w:b/>
+              </w:rPr>
+            </w:pPr>
+            <w:r>
+              <w:rPr>
+                <w:b/>
+              </w:rPr>
+              <w:t>Blue Coat Systems, Inc.</w:t>
+            </w:r>
+          </w:p>
+          <w:p>
+            <w:r>
+              <w:t xml:space="preserve">    Owen Johnson</w:t>
+            </w:r>
+          </w:p>
+          <w:p>
+            <w:r>
+              <w:t xml:space="preserve">    Bret Jordan</w:t>
+            </w:r>
+          </w:p>
+          <w:p>
+            <w:pPr>
+              <w:rPr>
+                <w:b/>
+              </w:rPr>
+            </w:pPr>
+            <w:r>
+              <w:rPr>
+                <w:b/>
+              </w:rPr>
+              <w:t>Century Link</w:t>
+            </w:r>
+          </w:p>
+          <w:p>
+            <w:r>
+              <w:t xml:space="preserve">    Cory Kennedy</w:t>
+            </w:r>
+          </w:p>
+          <w:p>
+            <w:pPr>
+              <w:rPr>
+                <w:b/>
+              </w:rPr>
+            </w:pPr>
+            <w:r>
+              <w:rPr>
+                <w:b/>
+              </w:rPr>
+              <w:t>CIRCL</w:t>
+            </w:r>
+          </w:p>
+          <w:p>
+            <w:r>
+              <w:rPr>
+                <w:b/>
+              </w:rPr>
+              <w:t xml:space="preserve">    </w:t>
+            </w:r>
+            <w:r>
+              <w:t xml:space="preserve">Alexandre </w:t>
+            </w:r>
+            <w:proofErr w:type="spellStart"/>
+            <w:r>
+              <w:t>Dulaunoy</w:t>
+            </w:r>
+            <w:proofErr w:type="spellEnd"/>
+          </w:p>
+          <w:p>
+            <w:r>
+              <w:t xml:space="preserve">    </w:t>
+            </w:r>
+            <w:proofErr w:type="spellStart"/>
+            <w:r>
+              <w:t>Andras</w:t>
+            </w:r>
+            <w:proofErr w:type="spellEnd"/>
+            <w:r>
+              <w:t xml:space="preserve"> </w:t>
+            </w:r>
+            <w:proofErr w:type="spellStart"/>
+            <w:r>
+              <w:t>Iklody</w:t>
+            </w:r>
+            <w:proofErr w:type="spellEnd"/>
+            <w:r>
+              <w:t xml:space="preserve">    </w:t>
+            </w:r>
+          </w:p>
+          <w:p>
+            <w:pPr>
+              <w:rPr>
+                <w:color w:val="000000"/>
+              </w:rPr>
+            </w:pPr>
+            <w:r>
+              <w:rPr>
+                <w:color w:val="000000"/>
+              </w:rPr>
+              <w:t xml:space="preserve">    </w:t>
+            </w:r>
+            <w:proofErr w:type="spellStart"/>
+            <w:r>
+              <w:rPr>
+                <w:color w:val="000000"/>
+              </w:rPr>
+              <w:t>Raphaël</w:t>
+            </w:r>
+            <w:proofErr w:type="spellEnd"/>
+            <w:r>
+              <w:rPr>
+                <w:color w:val="000000"/>
+              </w:rPr>
+              <w:t xml:space="preserve"> </w:t>
+            </w:r>
+            <w:proofErr w:type="spellStart"/>
+            <w:r>
+              <w:rPr>
+                <w:color w:val="000000"/>
+              </w:rPr>
+              <w:t>Vinot</w:t>
+            </w:r>
+            <w:proofErr w:type="spellEnd"/>
+          </w:p>
+          <w:p>
+            <w:pPr>
+              <w:rPr>
+                <w:b/>
+              </w:rPr>
+            </w:pPr>
+            <w:r>
+              <w:rPr>
+                <w:b/>
+              </w:rPr>
+              <w:t>Citrix Systems</w:t>
+            </w:r>
+          </w:p>
+          <w:p>
+            <w:r>
+              <w:t xml:space="preserve">    Joey </w:t>
+            </w:r>
+            <w:proofErr w:type="spellStart"/>
+            <w:r>
+              <w:t>Peloquin</w:t>
+            </w:r>
+            <w:proofErr w:type="spellEnd"/>
+          </w:p>
+          <w:p>
+            <w:pPr>
+              <w:rPr>
+                <w:b/>
+              </w:rPr>
+            </w:pPr>
+            <w:r>
+              <w:rPr>
+                <w:b/>
+              </w:rPr>
+              <w:t>Dell</w:t>
+            </w:r>
+          </w:p>
+          <w:p>
+            <w:r>
+              <w:t xml:space="preserve">    Will </w:t>
+            </w:r>
+            <w:proofErr w:type="spellStart"/>
+            <w:r>
+              <w:t>Urbanski</w:t>
+            </w:r>
+            <w:proofErr w:type="spellEnd"/>
+          </w:p>
+          <w:p>
+            <w:r>
+              <w:t xml:space="preserve">    Jeff Williams</w:t>
+            </w:r>
+          </w:p>
+          <w:p>
+            <w:pPr>
+              <w:rPr>
+                <w:b/>
+              </w:rPr>
+            </w:pPr>
+            <w:r>
+              <w:rPr>
+                <w:b/>
+              </w:rPr>
+              <w:t>DTCC</w:t>
+            </w:r>
+          </w:p>
+          <w:p>
+            <w:r>
+              <w:t xml:space="preserve">    Dan Brown</w:t>
+            </w:r>
+          </w:p>
+          <w:p>
+            <w:r>
+              <w:t xml:space="preserve">    Gordon Hundley</w:t>
+            </w:r>
+          </w:p>
+          <w:p>
+            <w:r>
+              <w:t xml:space="preserve">    Chris </w:t>
+            </w:r>
+            <w:proofErr w:type="spellStart"/>
+            <w:r>
+              <w:t>Koutras</w:t>
+            </w:r>
+            <w:proofErr w:type="spellEnd"/>
+          </w:p>
+          <w:p>
+            <w:pPr>
+              <w:rPr>
+                <w:b/>
+              </w:rPr>
+            </w:pPr>
+            <w:r>
+              <w:rPr>
+                <w:b/>
+              </w:rPr>
+              <w:t>EMC</w:t>
+            </w:r>
+          </w:p>
+          <w:p>
+            <w:r>
+              <w:t xml:space="preserve">    Robert Griffin</w:t>
+            </w:r>
+          </w:p>
+          <w:p>
+            <w:r>
+              <w:t xml:space="preserve">    Jeff Odom</w:t>
+            </w:r>
+          </w:p>
+          <w:p>
+            <w:r>
+              <w:t xml:space="preserve">    Ravi </w:t>
+            </w:r>
+            <w:proofErr w:type="spellStart"/>
+            <w:r>
+              <w:t>Sharda</w:t>
+            </w:r>
+            <w:proofErr w:type="spellEnd"/>
+          </w:p>
+          <w:p>
+            <w:pPr>
+              <w:rPr>
+                <w:b/>
+                <w:color w:val="000000"/>
+              </w:rPr>
+            </w:pPr>
+            <w:r>
+              <w:rPr>
+                <w:b/>
+                <w:color w:val="000000"/>
+              </w:rPr>
+              <w:t>Financial Services Information Sharing and Analysis Center (FS-ISAC)</w:t>
+            </w:r>
+          </w:p>
+          <w:p>
+            <w:pPr>
+              <w:rPr>
+                <w:color w:val="000000"/>
+              </w:rPr>
+            </w:pPr>
+            <w:r>
+              <w:rPr>
+                <w:b/>
+                <w:color w:val="000000"/>
+              </w:rPr>
+              <w:t xml:space="preserve">    </w:t>
+            </w:r>
+            <w:r>
+              <w:rPr>
+                <w:color w:val="000000"/>
+              </w:rPr>
+              <w:t xml:space="preserve">David </w:t>
+            </w:r>
+            <w:proofErr w:type="spellStart"/>
+            <w:r>
+              <w:rPr>
+                <w:color w:val="000000"/>
+              </w:rPr>
+              <w:t>Eilken</w:t>
+            </w:r>
+            <w:proofErr w:type="spellEnd"/>
+          </w:p>
+          <w:p>
+            <w:pPr>
+              <w:rPr>
+                <w:color w:val="000000"/>
+              </w:rPr>
+            </w:pPr>
+            <w:r>
+              <w:rPr>
+                <w:color w:val="000000"/>
+              </w:rPr>
+              <w:t xml:space="preserve">    Chris Ricard</w:t>
+            </w:r>
+          </w:p>
+          <w:p>
+            <w:pPr>
+              <w:rPr>
+                <w:b/>
+                <w:color w:val="000000"/>
+              </w:rPr>
+            </w:pPr>
+            <w:r>
+              <w:rPr>
+                <w:b/>
+                <w:color w:val="000000"/>
+              </w:rPr>
+              <w:t>Fortinet Inc.</w:t>
+            </w:r>
+          </w:p>
+          <w:p>
+            <w:pPr>
+              <w:rPr>
+                <w:color w:val="000000"/>
+              </w:rPr>
+            </w:pPr>
+            <w:r>
+              <w:rPr>
+                <w:color w:val="000000"/>
+              </w:rPr>
+              <w:t xml:space="preserve">    Gavin Chow</w:t>
+            </w:r>
+          </w:p>
+          <w:p>
+            <w:pPr>
+              <w:rPr>
+                <w:color w:val="000000"/>
+              </w:rPr>
+            </w:pPr>
+            <w:r>
+              <w:rPr>
+                <w:color w:val="000000"/>
+              </w:rPr>
+              <w:t xml:space="preserve">    Kenichi </w:t>
+            </w:r>
+            <w:proofErr w:type="spellStart"/>
+            <w:r>
+              <w:rPr>
+                <w:color w:val="000000"/>
+              </w:rPr>
+              <w:t>Terashita</w:t>
+            </w:r>
+            <w:proofErr w:type="spellEnd"/>
+          </w:p>
+          <w:p>
+            <w:pPr>
+              <w:rPr>
+                <w:b/>
+                <w:color w:val="000000"/>
+              </w:rPr>
+            </w:pPr>
+            <w:r>
+              <w:rPr>
+                <w:b/>
+                <w:color w:val="000000"/>
+              </w:rPr>
+              <w:lastRenderedPageBreak/>
+              <w:t>Fujitsu Limited</w:t>
+            </w:r>
+          </w:p>
+          <w:p>
+            <w:pPr>
+              <w:rPr>
+                <w:color w:val="000000"/>
+              </w:rPr>
+            </w:pPr>
+            <w:r>
+              <w:rPr>
+                <w:color w:val="000000"/>
+              </w:rPr>
+              <w:t xml:space="preserve">    Neil Edwards</w:t>
+            </w:r>
+          </w:p>
+          <w:p>
+            <w:pPr>
+              <w:rPr>
+                <w:color w:val="000000"/>
+              </w:rPr>
+            </w:pPr>
+            <w:r>
+              <w:rPr>
+                <w:color w:val="000000"/>
+              </w:rPr>
+              <w:t xml:space="preserve">    Frederick Hirsch</w:t>
+            </w:r>
+          </w:p>
+          <w:p>
+            <w:pPr>
+              <w:rPr>
+                <w:color w:val="000000"/>
+              </w:rPr>
+            </w:pPr>
+            <w:r>
+              <w:rPr>
+                <w:color w:val="000000"/>
+              </w:rPr>
+              <w:t xml:space="preserve">    </w:t>
+            </w:r>
+            <w:proofErr w:type="spellStart"/>
+            <w:r>
+              <w:rPr>
+                <w:color w:val="000000"/>
+              </w:rPr>
+              <w:t>Ryusuke</w:t>
+            </w:r>
+            <w:proofErr w:type="spellEnd"/>
+            <w:r>
+              <w:rPr>
+                <w:color w:val="000000"/>
+              </w:rPr>
+              <w:t xml:space="preserve"> </w:t>
+            </w:r>
+            <w:proofErr w:type="spellStart"/>
+            <w:r>
+              <w:rPr>
+                <w:color w:val="000000"/>
+              </w:rPr>
+              <w:t>Masuoka</w:t>
+            </w:r>
+            <w:proofErr w:type="spellEnd"/>
+          </w:p>
+          <w:p>
+            <w:pPr>
+              <w:rPr>
+                <w:color w:val="000000"/>
+              </w:rPr>
+            </w:pPr>
+            <w:r>
+              <w:rPr>
+                <w:color w:val="000000"/>
+              </w:rPr>
+              <w:t xml:space="preserve">    Daisuke Murabayashi</w:t>
+            </w:r>
+          </w:p>
+          <w:p>
+            <w:pPr>
+              <w:rPr>
+                <w:b/>
+                <w:color w:val="000000"/>
+              </w:rPr>
+            </w:pPr>
+            <w:r>
+              <w:rPr>
+                <w:b/>
+                <w:color w:val="000000"/>
+              </w:rPr>
+              <w:t>Google Inc.</w:t>
+            </w:r>
+          </w:p>
+          <w:p>
+            <w:pPr>
+              <w:rPr>
+                <w:color w:val="000000"/>
+              </w:rPr>
+            </w:pPr>
+            <w:r>
+              <w:rPr>
+                <w:color w:val="000000"/>
+              </w:rPr>
+              <w:t xml:space="preserve">    Mark </w:t>
+            </w:r>
+            <w:proofErr w:type="spellStart"/>
+            <w:r>
+              <w:rPr>
+                <w:color w:val="000000"/>
+              </w:rPr>
+              <w:t>Risher</w:t>
+            </w:r>
+            <w:proofErr w:type="spellEnd"/>
+          </w:p>
+          <w:p>
+            <w:pPr>
+              <w:rPr>
+                <w:b/>
+                <w:color w:val="000000"/>
+              </w:rPr>
+            </w:pPr>
+            <w:r>
+              <w:rPr>
+                <w:b/>
+                <w:color w:val="000000"/>
+              </w:rPr>
+              <w:t>Hitachi, Ltd.</w:t>
+            </w:r>
+          </w:p>
+          <w:p>
+            <w:pPr>
+              <w:rPr>
+                <w:color w:val="000000"/>
+              </w:rPr>
+            </w:pPr>
+            <w:r>
+              <w:rPr>
+                <w:color w:val="000000"/>
+              </w:rPr>
+              <w:t xml:space="preserve">    Kazuo Noguchi</w:t>
+            </w:r>
+          </w:p>
+          <w:p>
+            <w:pPr>
+              <w:rPr>
+                <w:color w:val="000000"/>
+              </w:rPr>
+            </w:pPr>
+            <w:r>
+              <w:rPr>
+                <w:color w:val="000000"/>
+              </w:rPr>
+              <w:t xml:space="preserve">    Akihito Sawada</w:t>
+            </w:r>
+          </w:p>
+          <w:p>
+            <w:pPr>
+              <w:rPr>
+                <w:color w:val="000000"/>
+              </w:rPr>
+            </w:pPr>
+            <w:r>
+              <w:rPr>
+                <w:color w:val="000000"/>
+              </w:rPr>
+              <w:t xml:space="preserve">    Masato Terada</w:t>
+            </w:r>
+          </w:p>
+          <w:p>
+            <w:pPr>
+              <w:rPr>
+                <w:color w:val="000000"/>
+              </w:rPr>
+            </w:pPr>
+            <w:proofErr w:type="spellStart"/>
+            <w:r>
+              <w:rPr>
+                <w:b/>
+                <w:color w:val="000000"/>
+              </w:rPr>
+              <w:t>iboss</w:t>
+            </w:r>
+            <w:proofErr w:type="spellEnd"/>
+            <w:r>
+              <w:rPr>
+                <w:b/>
+                <w:color w:val="000000"/>
+              </w:rPr>
+              <w:t>, Inc</w:t>
+            </w:r>
+            <w:r>
+              <w:rPr>
+                <w:color w:val="000000"/>
+              </w:rPr>
+              <w:t>.</w:t>
+            </w:r>
+          </w:p>
+          <w:p>
+            <w:pPr>
+              <w:rPr>
+                <w:color w:val="000000"/>
+              </w:rPr>
+            </w:pPr>
+            <w:r>
+              <w:rPr>
+                <w:color w:val="000000"/>
+              </w:rPr>
+              <w:t xml:space="preserve">    Paul Martini</w:t>
+            </w:r>
+          </w:p>
+          <w:p>
+            <w:pPr>
+              <w:rPr>
+                <w:b/>
+                <w:color w:val="000000"/>
+              </w:rPr>
+            </w:pPr>
+            <w:r>
+              <w:rPr>
+                <w:b/>
+                <w:color w:val="000000"/>
+              </w:rPr>
+              <w:t>Individual</w:t>
+            </w:r>
+          </w:p>
+          <w:p>
+            <w:pPr>
+              <w:rPr>
+                <w:color w:val="000000"/>
+              </w:rPr>
+            </w:pPr>
+            <w:r>
+              <w:rPr>
+                <w:color w:val="000000"/>
+              </w:rPr>
+              <w:t xml:space="preserve">    Jerome </w:t>
+            </w:r>
+            <w:proofErr w:type="spellStart"/>
+            <w:r>
+              <w:rPr>
+                <w:color w:val="000000"/>
+              </w:rPr>
+              <w:t>Athias</w:t>
+            </w:r>
+            <w:proofErr w:type="spellEnd"/>
+          </w:p>
+          <w:p>
+            <w:pPr>
+              <w:rPr>
+                <w:color w:val="000000"/>
+              </w:rPr>
+            </w:pPr>
+            <w:r>
+              <w:rPr>
+                <w:color w:val="000000"/>
+              </w:rPr>
+              <w:t xml:space="preserve">    Peter Brown</w:t>
+            </w:r>
+          </w:p>
+          <w:p>
+            <w:pPr>
+              <w:rPr>
+                <w:color w:val="000000"/>
+              </w:rPr>
+            </w:pPr>
+            <w:r>
+              <w:rPr>
+                <w:color w:val="000000"/>
+              </w:rPr>
+              <w:t xml:space="preserve">    </w:t>
+            </w:r>
+            <w:proofErr w:type="spellStart"/>
+            <w:r>
+              <w:rPr>
+                <w:color w:val="000000"/>
+              </w:rPr>
+              <w:t>Elysa</w:t>
+            </w:r>
+            <w:proofErr w:type="spellEnd"/>
+            <w:r>
+              <w:rPr>
+                <w:color w:val="000000"/>
+              </w:rPr>
+              <w:t xml:space="preserve"> Jones</w:t>
+            </w:r>
+          </w:p>
+          <w:p>
+            <w:pPr>
+              <w:rPr>
+                <w:color w:val="000000"/>
+              </w:rPr>
+            </w:pPr>
+            <w:r>
+              <w:rPr>
+                <w:color w:val="000000"/>
+              </w:rPr>
+              <w:t xml:space="preserve">    </w:t>
+            </w:r>
+            <w:proofErr w:type="spellStart"/>
+            <w:r>
+              <w:rPr>
+                <w:color w:val="000000"/>
+              </w:rPr>
+              <w:t>Sanjiv</w:t>
+            </w:r>
+            <w:proofErr w:type="spellEnd"/>
+            <w:r>
+              <w:rPr>
+                <w:color w:val="000000"/>
+              </w:rPr>
+              <w:t xml:space="preserve"> </w:t>
+            </w:r>
+            <w:proofErr w:type="spellStart"/>
+            <w:r>
+              <w:rPr>
+                <w:color w:val="000000"/>
+              </w:rPr>
+              <w:t>Kalkar</w:t>
+            </w:r>
+            <w:proofErr w:type="spellEnd"/>
+          </w:p>
+          <w:p>
+            <w:pPr>
+              <w:rPr>
+                <w:color w:val="000000"/>
+              </w:rPr>
+            </w:pPr>
+            <w:r>
+              <w:rPr>
+                <w:color w:val="000000"/>
+              </w:rPr>
+              <w:t xml:space="preserve">    Bar Lockwood</w:t>
+            </w:r>
+          </w:p>
+          <w:p>
+            <w:pPr>
+              <w:rPr>
+                <w:color w:val="000000"/>
+              </w:rPr>
+            </w:pPr>
+            <w:r>
+              <w:rPr>
+                <w:color w:val="000000"/>
+              </w:rPr>
+              <w:t xml:space="preserve">    Terry MacDonald</w:t>
+            </w:r>
+          </w:p>
+          <w:p>
+            <w:pPr>
+              <w:rPr>
+                <w:color w:val="000000"/>
+              </w:rPr>
+            </w:pPr>
+            <w:r>
+              <w:rPr>
+                <w:color w:val="000000"/>
+              </w:rPr>
+              <w:t xml:space="preserve">    Alex Pinto</w:t>
+            </w:r>
+          </w:p>
+          <w:p>
+            <w:pPr>
+              <w:rPr>
+                <w:b/>
+                <w:color w:val="000000"/>
+              </w:rPr>
+            </w:pPr>
+            <w:r>
+              <w:rPr>
+                <w:b/>
+                <w:color w:val="000000"/>
+              </w:rPr>
+              <w:t>Intel Corporation</w:t>
+            </w:r>
+          </w:p>
+          <w:p>
+            <w:pPr>
+              <w:rPr>
+                <w:color w:val="000000"/>
+              </w:rPr>
+            </w:pPr>
+            <w:r>
+              <w:rPr>
+                <w:color w:val="000000"/>
+              </w:rPr>
+              <w:t xml:space="preserve">    Tim Casey</w:t>
+            </w:r>
+          </w:p>
+          <w:p>
+            <w:pPr>
+              <w:rPr>
+                <w:color w:val="000000"/>
+              </w:rPr>
+            </w:pPr>
+            <w:r>
+              <w:rPr>
+                <w:color w:val="000000"/>
+              </w:rPr>
+              <w:t xml:space="preserve">    Kent </w:t>
+            </w:r>
+            <w:proofErr w:type="spellStart"/>
+            <w:r>
+              <w:rPr>
+                <w:color w:val="000000"/>
+              </w:rPr>
+              <w:t>Landfield</w:t>
+            </w:r>
+            <w:proofErr w:type="spellEnd"/>
+          </w:p>
+          <w:p>
+            <w:pPr>
+              <w:rPr>
+                <w:b/>
+                <w:color w:val="000000"/>
+              </w:rPr>
+            </w:pPr>
+            <w:r>
+              <w:rPr>
+                <w:b/>
+                <w:color w:val="000000"/>
+              </w:rPr>
+              <w:t>JPMorgan Chase Bank, N.A.</w:t>
+            </w:r>
+          </w:p>
+          <w:p>
+            <w:pPr>
+              <w:rPr>
+                <w:color w:val="000000"/>
+              </w:rPr>
+            </w:pPr>
+            <w:r>
+              <w:rPr>
+                <w:b/>
+                <w:color w:val="000000"/>
+              </w:rPr>
+              <w:t xml:space="preserve">    </w:t>
+            </w:r>
+            <w:r>
+              <w:rPr>
+                <w:color w:val="000000"/>
+              </w:rPr>
+              <w:t>Terrence Driscoll</w:t>
+            </w:r>
+          </w:p>
+          <w:p>
+            <w:pPr>
+              <w:rPr>
+                <w:color w:val="000000"/>
+              </w:rPr>
+            </w:pPr>
+            <w:r>
+              <w:rPr>
+                <w:color w:val="000000"/>
+              </w:rPr>
+              <w:t xml:space="preserve">    David </w:t>
+            </w:r>
+            <w:proofErr w:type="spellStart"/>
+            <w:r>
+              <w:rPr>
+                <w:color w:val="000000"/>
+              </w:rPr>
+              <w:t>Laurance</w:t>
+            </w:r>
+            <w:proofErr w:type="spellEnd"/>
+          </w:p>
+          <w:p>
+            <w:pPr>
+              <w:rPr>
+                <w:b/>
+                <w:color w:val="000000"/>
+              </w:rPr>
+            </w:pPr>
+            <w:proofErr w:type="spellStart"/>
+            <w:r>
+              <w:rPr>
+                <w:b/>
+                <w:color w:val="000000"/>
+              </w:rPr>
+              <w:t>LookingGlass</w:t>
+            </w:r>
+            <w:proofErr w:type="spellEnd"/>
+          </w:p>
+          <w:p>
+            <w:pPr>
+              <w:rPr>
+                <w:color w:val="000000"/>
+              </w:rPr>
+            </w:pPr>
+            <w:r>
+              <w:rPr>
+                <w:color w:val="000000"/>
+              </w:rPr>
+              <w:t xml:space="preserve">    Allan Thomson</w:t>
+            </w:r>
+          </w:p>
+          <w:p>
+            <w:pPr>
+              <w:rPr>
+                <w:color w:val="000000"/>
+              </w:rPr>
+            </w:pPr>
+            <w:r>
+              <w:rPr>
+                <w:color w:val="000000"/>
+              </w:rPr>
+              <w:t xml:space="preserve">    Lee </w:t>
+            </w:r>
+            <w:proofErr w:type="spellStart"/>
+            <w:r>
+              <w:rPr>
+                <w:color w:val="000000"/>
+              </w:rPr>
+              <w:t>Vorthman</w:t>
+            </w:r>
+            <w:proofErr w:type="spellEnd"/>
+          </w:p>
+          <w:p>
+            <w:pPr>
+              <w:rPr>
+                <w:b/>
+                <w:color w:val="000000"/>
+              </w:rPr>
+            </w:pPr>
+            <w:proofErr w:type="spellStart"/>
+            <w:r>
+              <w:rPr>
+                <w:b/>
+                <w:color w:val="000000"/>
+              </w:rPr>
+              <w:t>Mitre</w:t>
+            </w:r>
+            <w:proofErr w:type="spellEnd"/>
+            <w:r>
+              <w:rPr>
+                <w:b/>
+                <w:color w:val="000000"/>
+              </w:rPr>
+              <w:t xml:space="preserve"> Corporation</w:t>
+            </w:r>
+          </w:p>
+          <w:p>
+            <w:pPr>
+              <w:rPr>
+                <w:color w:val="000000"/>
+              </w:rPr>
+            </w:pPr>
+            <w:r>
+              <w:rPr>
+                <w:color w:val="000000"/>
+              </w:rPr>
+              <w:t xml:space="preserve">    Greg Back</w:t>
+            </w:r>
+          </w:p>
+          <w:p>
+            <w:pPr>
+              <w:rPr>
+                <w:color w:val="000000"/>
+              </w:rPr>
+            </w:pPr>
+            <w:r>
+              <w:rPr>
+                <w:color w:val="000000"/>
+              </w:rPr>
+              <w:t xml:space="preserve">    Jonathan Baker</w:t>
+            </w:r>
+          </w:p>
+          <w:p>
+            <w:pPr>
+              <w:rPr>
+                <w:color w:val="000000"/>
+              </w:rPr>
+            </w:pPr>
+            <w:r>
+              <w:rPr>
+                <w:color w:val="000000"/>
+              </w:rPr>
+              <w:t xml:space="preserve">    Sean Barnum</w:t>
+            </w:r>
+          </w:p>
+          <w:p>
+            <w:pPr>
+              <w:rPr>
+                <w:color w:val="000000"/>
+              </w:rPr>
+            </w:pPr>
+            <w:r>
+              <w:rPr>
+                <w:color w:val="000000"/>
+              </w:rPr>
+              <w:t xml:space="preserve">    Desiree Beck</w:t>
+            </w:r>
+          </w:p>
+          <w:p>
+            <w:pPr>
+              <w:rPr>
+                <w:color w:val="000000"/>
+              </w:rPr>
+            </w:pPr>
+            <w:r>
+              <w:rPr>
+                <w:color w:val="000000"/>
+              </w:rPr>
+              <w:t xml:space="preserve">    Nicole Gong</w:t>
+            </w:r>
+          </w:p>
+          <w:p>
+            <w:pPr>
+              <w:rPr>
+                <w:color w:val="000000"/>
+              </w:rPr>
+            </w:pPr>
+            <w:r>
+              <w:rPr>
+                <w:color w:val="000000"/>
+              </w:rPr>
+              <w:t xml:space="preserve">    </w:t>
+            </w:r>
+            <w:proofErr w:type="spellStart"/>
+            <w:r>
+              <w:rPr>
+                <w:color w:val="000000"/>
+              </w:rPr>
+              <w:t>Jasen</w:t>
+            </w:r>
+            <w:proofErr w:type="spellEnd"/>
+            <w:r>
+              <w:rPr>
+                <w:color w:val="000000"/>
+              </w:rPr>
+              <w:t xml:space="preserve"> Jacobsen</w:t>
+            </w:r>
+          </w:p>
+          <w:p>
+            <w:pPr>
+              <w:rPr>
+                <w:color w:val="000000"/>
+              </w:rPr>
+            </w:pPr>
+            <w:r>
+              <w:rPr>
+                <w:color w:val="000000"/>
+              </w:rPr>
+              <w:t xml:space="preserve">    Ivan Kirillov</w:t>
+            </w:r>
+          </w:p>
+          <w:p>
+            <w:pPr>
+              <w:rPr>
+                <w:color w:val="000000"/>
+              </w:rPr>
+            </w:pPr>
+            <w:r>
+              <w:rPr>
+                <w:color w:val="000000"/>
+              </w:rPr>
+              <w:t xml:space="preserve">    Richard Piazza</w:t>
+            </w:r>
+          </w:p>
+          <w:p>
+            <w:pPr>
+              <w:rPr>
+                <w:color w:val="000000"/>
+              </w:rPr>
+            </w:pPr>
+            <w:r>
+              <w:rPr>
+                <w:color w:val="000000"/>
+              </w:rPr>
+              <w:t xml:space="preserve">    Jon </w:t>
+            </w:r>
+            <w:proofErr w:type="spellStart"/>
+            <w:r>
+              <w:rPr>
+                <w:color w:val="000000"/>
+              </w:rPr>
+              <w:t>Salwen</w:t>
+            </w:r>
+            <w:proofErr w:type="spellEnd"/>
+          </w:p>
+          <w:p>
+            <w:pPr>
+              <w:rPr>
+                <w:color w:val="000000"/>
+              </w:rPr>
+            </w:pPr>
+            <w:r>
+              <w:rPr>
+                <w:color w:val="000000"/>
+              </w:rPr>
+              <w:t xml:space="preserve">    Charles Schmidt</w:t>
+            </w:r>
+          </w:p>
+          <w:p>
+            <w:pPr>
+              <w:rPr>
+                <w:color w:val="000000"/>
+              </w:rPr>
+            </w:pPr>
+            <w:r>
+              <w:rPr>
+                <w:color w:val="000000"/>
+              </w:rPr>
+              <w:lastRenderedPageBreak/>
+              <w:t xml:space="preserve">    Emmanuelle Vargas-Gonzalez</w:t>
+            </w:r>
+          </w:p>
+          <w:p>
+            <w:pPr>
+              <w:rPr>
+                <w:color w:val="000000"/>
+              </w:rPr>
+            </w:pPr>
+            <w:r>
+              <w:rPr>
+                <w:color w:val="000000"/>
+              </w:rPr>
+              <w:t xml:space="preserve">    John Wunder</w:t>
+            </w:r>
+          </w:p>
+          <w:p>
+            <w:pPr>
+              <w:rPr>
+                <w:b/>
+                <w:color w:val="000000"/>
+              </w:rPr>
+            </w:pPr>
+            <w:r>
+              <w:rPr>
+                <w:b/>
+                <w:color w:val="000000"/>
+              </w:rPr>
+              <w:t>National Council of ISACs (NCI)</w:t>
+            </w:r>
+          </w:p>
+          <w:p>
+            <w:pPr>
+              <w:rPr>
+                <w:color w:val="000000"/>
+              </w:rPr>
+            </w:pPr>
+            <w:r>
+              <w:rPr>
+                <w:color w:val="000000"/>
+              </w:rPr>
+              <w:t xml:space="preserve">    Scott </w:t>
+            </w:r>
+            <w:proofErr w:type="spellStart"/>
+            <w:r>
+              <w:rPr>
+                <w:color w:val="000000"/>
+              </w:rPr>
+              <w:t>Algeier</w:t>
+            </w:r>
+            <w:proofErr w:type="spellEnd"/>
+          </w:p>
+          <w:p>
+            <w:pPr>
+              <w:rPr>
+                <w:color w:val="000000"/>
+              </w:rPr>
+            </w:pPr>
+            <w:r>
+              <w:rPr>
+                <w:color w:val="000000"/>
+              </w:rPr>
+              <w:t xml:space="preserve">    Denise Anderson</w:t>
+            </w:r>
+          </w:p>
+          <w:p>
+            <w:pPr>
+              <w:rPr>
+                <w:color w:val="000000"/>
+              </w:rPr>
+            </w:pPr>
+            <w:r>
+              <w:rPr>
+                <w:color w:val="000000"/>
+              </w:rPr>
+              <w:t xml:space="preserve">    Josh Poster</w:t>
+            </w:r>
+          </w:p>
+          <w:p>
+            <w:pPr>
+              <w:rPr>
+                <w:b/>
+                <w:color w:val="000000"/>
+              </w:rPr>
+            </w:pPr>
+            <w:r>
+              <w:rPr>
+                <w:b/>
+                <w:color w:val="000000"/>
+              </w:rPr>
+              <w:t>NEC Corporation</w:t>
+            </w:r>
+          </w:p>
+          <w:p>
+            <w:pPr>
+              <w:rPr>
+                <w:color w:val="000000"/>
+              </w:rPr>
+            </w:pPr>
+            <w:r>
+              <w:rPr>
+                <w:color w:val="000000"/>
+              </w:rPr>
+              <w:t xml:space="preserve">    Takahiro </w:t>
+            </w:r>
+            <w:proofErr w:type="spellStart"/>
+            <w:r>
+              <w:rPr>
+                <w:color w:val="000000"/>
+              </w:rPr>
+              <w:t>Kakumaru</w:t>
+            </w:r>
+            <w:proofErr w:type="spellEnd"/>
+          </w:p>
+          <w:p>
+            <w:pPr>
+              <w:rPr>
+                <w:b/>
+                <w:color w:val="000000"/>
+              </w:rPr>
+            </w:pPr>
+            <w:r>
+              <w:rPr>
+                <w:b/>
+                <w:color w:val="000000"/>
+              </w:rPr>
+              <w:t>North American Energy Standards Board</w:t>
+            </w:r>
+          </w:p>
+          <w:p>
+            <w:pPr>
+              <w:rPr>
+                <w:color w:val="000000"/>
+              </w:rPr>
+            </w:pPr>
+            <w:r>
+              <w:rPr>
+                <w:color w:val="000000"/>
+              </w:rPr>
+              <w:t xml:space="preserve">    David Darnell</w:t>
+            </w:r>
+          </w:p>
+          <w:p>
+            <w:pPr>
+              <w:rPr>
+                <w:b/>
+                <w:color w:val="000000"/>
+              </w:rPr>
+            </w:pPr>
+            <w:r>
+              <w:rPr>
+                <w:b/>
+                <w:color w:val="000000"/>
+              </w:rPr>
+              <w:t>Object Management Group</w:t>
+            </w:r>
+          </w:p>
+          <w:p>
+            <w:pPr>
+              <w:rPr>
+                <w:color w:val="000000"/>
+              </w:rPr>
+            </w:pPr>
+            <w:r>
+              <w:rPr>
+                <w:color w:val="000000"/>
+              </w:rPr>
+              <w:t xml:space="preserve">    Cory </w:t>
+            </w:r>
+            <w:proofErr w:type="spellStart"/>
+            <w:r>
+              <w:rPr>
+                <w:color w:val="000000"/>
+              </w:rPr>
+              <w:t>Casanave</w:t>
+            </w:r>
+            <w:proofErr w:type="spellEnd"/>
+          </w:p>
+          <w:p>
+            <w:pPr>
+              <w:rPr>
+                <w:b/>
+                <w:color w:val="000000"/>
+              </w:rPr>
+            </w:pPr>
+            <w:r>
+              <w:rPr>
+                <w:b/>
+                <w:color w:val="000000"/>
+              </w:rPr>
+              <w:t>Palo Alto Networks</w:t>
+            </w:r>
+          </w:p>
+          <w:p>
+            <w:pPr>
+              <w:rPr>
+                <w:color w:val="000000"/>
+              </w:rPr>
+            </w:pPr>
+            <w:r>
+              <w:rPr>
+                <w:color w:val="000000"/>
+              </w:rPr>
+              <w:t xml:space="preserve">    </w:t>
+            </w:r>
+            <w:proofErr w:type="spellStart"/>
+            <w:r>
+              <w:rPr>
+                <w:color w:val="000000"/>
+              </w:rPr>
+              <w:t>Vishaal</w:t>
+            </w:r>
+            <w:proofErr w:type="spellEnd"/>
+            <w:r>
+              <w:rPr>
+                <w:color w:val="000000"/>
+              </w:rPr>
+              <w:t xml:space="preserve"> </w:t>
+            </w:r>
+            <w:proofErr w:type="spellStart"/>
+            <w:r>
+              <w:rPr>
+                <w:color w:val="000000"/>
+              </w:rPr>
+              <w:t>Hariprasad</w:t>
+            </w:r>
+            <w:proofErr w:type="spellEnd"/>
+          </w:p>
+          <w:p>
+            <w:pPr>
+              <w:rPr>
+                <w:color w:val="000000"/>
+              </w:rPr>
+            </w:pPr>
+            <w:proofErr w:type="spellStart"/>
+            <w:r>
+              <w:rPr>
+                <w:b/>
+                <w:color w:val="000000"/>
+              </w:rPr>
+              <w:t>Queralt</w:t>
+            </w:r>
+            <w:proofErr w:type="spellEnd"/>
+            <w:r>
+              <w:rPr>
+                <w:b/>
+                <w:color w:val="000000"/>
+              </w:rPr>
+              <w:t>, Inc</w:t>
+            </w:r>
+            <w:r>
+              <w:rPr>
+                <w:color w:val="000000"/>
+              </w:rPr>
+              <w:t>.</w:t>
+            </w:r>
+          </w:p>
+          <w:p>
+            <w:pPr>
+              <w:rPr>
+                <w:color w:val="000000"/>
+              </w:rPr>
+            </w:pPr>
+            <w:r>
+              <w:rPr>
+                <w:color w:val="000000"/>
+              </w:rPr>
+              <w:t xml:space="preserve">    John Tolbert</w:t>
+            </w:r>
+          </w:p>
+          <w:p>
+            <w:pPr>
+              <w:rPr>
+                <w:b/>
+                <w:color w:val="000000"/>
+              </w:rPr>
+            </w:pPr>
+            <w:r>
+              <w:rPr>
+                <w:b/>
+                <w:color w:val="000000"/>
+              </w:rPr>
+              <w:t>Resilient Systems, Inc.</w:t>
+            </w:r>
+          </w:p>
+          <w:p>
+            <w:pPr>
+              <w:rPr>
+                <w:color w:val="000000"/>
+              </w:rPr>
+            </w:pPr>
+            <w:r>
+              <w:rPr>
+                <w:color w:val="000000"/>
+              </w:rPr>
+              <w:t xml:space="preserve">    Ted Julian</w:t>
+            </w:r>
+          </w:p>
+          <w:p>
+            <w:pPr>
+              <w:rPr>
+                <w:b/>
+                <w:color w:val="000000"/>
+              </w:rPr>
+            </w:pPr>
+            <w:proofErr w:type="spellStart"/>
+            <w:r>
+              <w:rPr>
+                <w:b/>
+                <w:color w:val="000000"/>
+              </w:rPr>
+              <w:t>Securonix</w:t>
+            </w:r>
+            <w:proofErr w:type="spellEnd"/>
+          </w:p>
+          <w:p>
+            <w:pPr>
+              <w:rPr>
+                <w:color w:val="000000"/>
+              </w:rPr>
+            </w:pPr>
+            <w:r>
+              <w:rPr>
+                <w:color w:val="000000"/>
+              </w:rPr>
+              <w:t xml:space="preserve">    Igor </w:t>
+            </w:r>
+            <w:proofErr w:type="spellStart"/>
+            <w:r>
+              <w:rPr>
+                <w:color w:val="000000"/>
+              </w:rPr>
+              <w:t>Baikalov</w:t>
+            </w:r>
+            <w:proofErr w:type="spellEnd"/>
+          </w:p>
+          <w:p>
+            <w:pPr>
+              <w:rPr>
+                <w:b/>
+                <w:color w:val="000000"/>
+              </w:rPr>
+            </w:pPr>
+            <w:r>
+              <w:rPr>
+                <w:b/>
+                <w:color w:val="000000"/>
+              </w:rPr>
+              <w:t>Siemens AG</w:t>
+            </w:r>
+          </w:p>
+          <w:p>
+            <w:pPr>
+              <w:rPr>
+                <w:color w:val="000000"/>
+              </w:rPr>
+            </w:pPr>
+            <w:r>
+              <w:rPr>
+                <w:color w:val="000000"/>
+              </w:rPr>
+              <w:t xml:space="preserve">    Bernd </w:t>
+            </w:r>
+            <w:proofErr w:type="spellStart"/>
+            <w:r>
+              <w:rPr>
+                <w:color w:val="000000"/>
+              </w:rPr>
+              <w:t>Grobauer</w:t>
+            </w:r>
+            <w:proofErr w:type="spellEnd"/>
+          </w:p>
+          <w:p>
+            <w:pPr>
+              <w:rPr>
+                <w:b/>
+                <w:color w:val="000000"/>
+              </w:rPr>
+            </w:pPr>
+            <w:proofErr w:type="spellStart"/>
+            <w:r>
+              <w:rPr>
+                <w:b/>
+                <w:color w:val="000000"/>
+              </w:rPr>
+              <w:t>Soltra</w:t>
+            </w:r>
+            <w:proofErr w:type="spellEnd"/>
+          </w:p>
+          <w:p>
+            <w:pPr>
+              <w:rPr>
+                <w:color w:val="000000"/>
+              </w:rPr>
+            </w:pPr>
+            <w:r>
+              <w:rPr>
+                <w:color w:val="000000"/>
+              </w:rPr>
+              <w:t xml:space="preserve">    John Anderson</w:t>
+            </w:r>
+          </w:p>
+          <w:p>
+            <w:pPr>
+              <w:rPr>
+                <w:color w:val="000000"/>
+              </w:rPr>
+            </w:pPr>
+            <w:r>
+              <w:rPr>
+                <w:color w:val="000000"/>
+              </w:rPr>
+              <w:t xml:space="preserve">    </w:t>
+            </w:r>
+            <w:proofErr w:type="spellStart"/>
+            <w:r>
+              <w:rPr>
+                <w:color w:val="000000"/>
+              </w:rPr>
+              <w:t>Aishwarya</w:t>
+            </w:r>
+            <w:proofErr w:type="spellEnd"/>
+            <w:r>
+              <w:rPr>
+                <w:color w:val="000000"/>
+              </w:rPr>
+              <w:t xml:space="preserve"> </w:t>
+            </w:r>
+            <w:proofErr w:type="spellStart"/>
+            <w:r>
+              <w:rPr>
+                <w:color w:val="000000"/>
+              </w:rPr>
+              <w:t>Asok</w:t>
+            </w:r>
+            <w:proofErr w:type="spellEnd"/>
+            <w:r>
+              <w:rPr>
+                <w:color w:val="000000"/>
+              </w:rPr>
+              <w:t xml:space="preserve"> Kumar</w:t>
+            </w:r>
+          </w:p>
+          <w:p>
+            <w:pPr>
+              <w:rPr>
+                <w:color w:val="000000"/>
+              </w:rPr>
+            </w:pPr>
+            <w:r>
+              <w:rPr>
+                <w:color w:val="000000"/>
+              </w:rPr>
+              <w:t xml:space="preserve">    Peter </w:t>
+            </w:r>
+            <w:proofErr w:type="spellStart"/>
+            <w:r>
+              <w:rPr>
+                <w:color w:val="000000"/>
+              </w:rPr>
+              <w:t>Ayasse</w:t>
+            </w:r>
+            <w:proofErr w:type="spellEnd"/>
+          </w:p>
+          <w:p>
+            <w:pPr>
+              <w:rPr>
+                <w:color w:val="000000"/>
+              </w:rPr>
+            </w:pPr>
+            <w:r>
+              <w:rPr>
+                <w:color w:val="000000"/>
+              </w:rPr>
+              <w:t xml:space="preserve">    Jeff Beekman</w:t>
+            </w:r>
+          </w:p>
+          <w:p>
+            <w:pPr>
+              <w:rPr>
+                <w:color w:val="000000"/>
+              </w:rPr>
+            </w:pPr>
+            <w:r>
+              <w:rPr>
+                <w:color w:val="000000"/>
+              </w:rPr>
+              <w:t xml:space="preserve">    Michael Butt</w:t>
+            </w:r>
+          </w:p>
+          <w:p>
+            <w:pPr>
+              <w:rPr>
+                <w:color w:val="000000"/>
+              </w:rPr>
+            </w:pPr>
+            <w:r>
+              <w:rPr>
+                <w:color w:val="000000"/>
+              </w:rPr>
+              <w:t xml:space="preserve">    Cynthia Camacho</w:t>
+            </w:r>
+          </w:p>
+          <w:p>
+            <w:pPr>
+              <w:rPr>
+                <w:color w:val="000000"/>
+              </w:rPr>
+            </w:pPr>
+            <w:r>
+              <w:rPr>
+                <w:color w:val="000000"/>
+              </w:rPr>
+              <w:t xml:space="preserve">    </w:t>
+            </w:r>
+            <w:proofErr w:type="spellStart"/>
+            <w:r>
+              <w:rPr>
+                <w:color w:val="000000"/>
+              </w:rPr>
+              <w:t>Aharon</w:t>
+            </w:r>
+            <w:proofErr w:type="spellEnd"/>
+            <w:r>
+              <w:rPr>
+                <w:color w:val="000000"/>
+              </w:rPr>
+              <w:t xml:space="preserve"> </w:t>
+            </w:r>
+            <w:proofErr w:type="spellStart"/>
+            <w:r>
+              <w:rPr>
+                <w:color w:val="000000"/>
+              </w:rPr>
+              <w:t>Chernin</w:t>
+            </w:r>
+            <w:proofErr w:type="spellEnd"/>
+          </w:p>
+          <w:p>
+            <w:pPr>
+              <w:rPr>
+                <w:color w:val="000000"/>
+              </w:rPr>
+            </w:pPr>
+            <w:r>
+              <w:rPr>
+                <w:color w:val="000000"/>
+              </w:rPr>
+              <w:t xml:space="preserve">    Mark Clancy</w:t>
+            </w:r>
+          </w:p>
+          <w:p>
+            <w:pPr>
+              <w:rPr>
+                <w:color w:val="000000"/>
+              </w:rPr>
+            </w:pPr>
+            <w:r>
+              <w:rPr>
+                <w:color w:val="000000"/>
+              </w:rPr>
+              <w:t xml:space="preserve">    Brady Cotton</w:t>
+            </w:r>
+          </w:p>
+          <w:p>
+            <w:pPr>
+              <w:rPr>
+                <w:color w:val="000000"/>
+              </w:rPr>
+            </w:pPr>
+            <w:r>
+              <w:rPr>
+                <w:color w:val="000000"/>
+              </w:rPr>
+              <w:t xml:space="preserve">    Trey Darley</w:t>
+            </w:r>
+          </w:p>
+          <w:p>
+            <w:pPr>
+              <w:rPr>
+                <w:color w:val="000000"/>
+              </w:rPr>
+            </w:pPr>
+            <w:r>
+              <w:rPr>
+                <w:color w:val="000000"/>
+              </w:rPr>
+              <w:t xml:space="preserve">    Mark Davidson</w:t>
+            </w:r>
+          </w:p>
+          <w:p>
+            <w:pPr>
+              <w:rPr>
+                <w:color w:val="000000"/>
+              </w:rPr>
+            </w:pPr>
+            <w:r>
+              <w:rPr>
+                <w:color w:val="000000"/>
+              </w:rPr>
+              <w:t xml:space="preserve">    Paul Dion</w:t>
+            </w:r>
+          </w:p>
+          <w:p>
+            <w:pPr>
+              <w:rPr>
+                <w:color w:val="000000"/>
+              </w:rPr>
+            </w:pPr>
+            <w:r>
+              <w:rPr>
+                <w:color w:val="000000"/>
+              </w:rPr>
+              <w:t xml:space="preserve">    Daniel Dye</w:t>
+            </w:r>
+          </w:p>
+          <w:p>
+            <w:pPr>
+              <w:rPr>
+                <w:color w:val="000000"/>
+              </w:rPr>
+            </w:pPr>
+            <w:r>
+              <w:rPr>
+                <w:color w:val="000000"/>
+              </w:rPr>
+              <w:t xml:space="preserve">    Robert </w:t>
+            </w:r>
+            <w:proofErr w:type="spellStart"/>
+            <w:r>
+              <w:rPr>
+                <w:color w:val="000000"/>
+              </w:rPr>
+              <w:t>Hutto</w:t>
+            </w:r>
+            <w:proofErr w:type="spellEnd"/>
+          </w:p>
+          <w:p>
+            <w:pPr>
+              <w:rPr>
+                <w:color w:val="000000"/>
+              </w:rPr>
+            </w:pPr>
+            <w:r>
+              <w:rPr>
+                <w:color w:val="000000"/>
+              </w:rPr>
+              <w:t xml:space="preserve">    Raymond </w:t>
+            </w:r>
+            <w:proofErr w:type="spellStart"/>
+            <w:r>
+              <w:rPr>
+                <w:color w:val="000000"/>
+              </w:rPr>
+              <w:t>Keckler</w:t>
+            </w:r>
+            <w:proofErr w:type="spellEnd"/>
+          </w:p>
+          <w:p>
+            <w:pPr>
+              <w:rPr>
+                <w:color w:val="000000"/>
+              </w:rPr>
+            </w:pPr>
+            <w:r>
+              <w:rPr>
+                <w:color w:val="000000"/>
+              </w:rPr>
+              <w:t xml:space="preserve">    Ali Khan</w:t>
+            </w:r>
+          </w:p>
+          <w:p>
+            <w:pPr>
+              <w:rPr>
+                <w:color w:val="000000"/>
+              </w:rPr>
+            </w:pPr>
+            <w:r>
+              <w:rPr>
+                <w:color w:val="000000"/>
+              </w:rPr>
+              <w:t xml:space="preserve">    Chris </w:t>
+            </w:r>
+            <w:proofErr w:type="spellStart"/>
+            <w:r>
+              <w:rPr>
+                <w:color w:val="000000"/>
+              </w:rPr>
+              <w:t>Kiehl</w:t>
+            </w:r>
+            <w:proofErr w:type="spellEnd"/>
+          </w:p>
+          <w:p>
+            <w:pPr>
+              <w:rPr>
+                <w:color w:val="000000"/>
+              </w:rPr>
+            </w:pPr>
+            <w:r>
+              <w:rPr>
+                <w:color w:val="000000"/>
+              </w:rPr>
+              <w:t xml:space="preserve">    Clayton Long</w:t>
+            </w:r>
+          </w:p>
+          <w:p>
+            <w:pPr>
+              <w:rPr>
+                <w:color w:val="000000"/>
+              </w:rPr>
+            </w:pPr>
+            <w:r>
+              <w:rPr>
+                <w:color w:val="000000"/>
+              </w:rPr>
+              <w:lastRenderedPageBreak/>
+              <w:t xml:space="preserve">    Michael Pepin</w:t>
+            </w:r>
+          </w:p>
+          <w:p>
+            <w:pPr>
+              <w:rPr>
+                <w:color w:val="000000"/>
+              </w:rPr>
+            </w:pPr>
+            <w:r>
+              <w:rPr>
+                <w:color w:val="000000"/>
+              </w:rPr>
+              <w:t xml:space="preserve">    Natalie Suarez</w:t>
+            </w:r>
+          </w:p>
+          <w:p>
+            <w:pPr>
+              <w:rPr>
+                <w:color w:val="000000"/>
+              </w:rPr>
+            </w:pPr>
+            <w:r>
+              <w:rPr>
+                <w:color w:val="000000"/>
+              </w:rPr>
+              <w:t xml:space="preserve">    David Waters</w:t>
+            </w:r>
+          </w:p>
+          <w:p>
+            <w:pPr>
+              <w:rPr>
+                <w:color w:val="000000"/>
+              </w:rPr>
+            </w:pPr>
+            <w:r>
+              <w:rPr>
+                <w:color w:val="000000"/>
+              </w:rPr>
+              <w:t xml:space="preserve">    Benjamin Yates</w:t>
+            </w:r>
+          </w:p>
+          <w:p>
+            <w:pPr>
+              <w:rPr>
+                <w:b/>
+                <w:color w:val="000000"/>
+              </w:rPr>
+            </w:pPr>
+            <w:r>
+              <w:rPr>
+                <w:b/>
+                <w:color w:val="000000"/>
+              </w:rPr>
+              <w:t>Symantec Corp.</w:t>
+            </w:r>
+          </w:p>
+          <w:p>
+            <w:pPr>
+              <w:rPr>
+                <w:color w:val="000000"/>
+              </w:rPr>
+            </w:pPr>
+            <w:r>
+              <w:rPr>
+                <w:color w:val="000000"/>
+              </w:rPr>
+              <w:t xml:space="preserve">    Curtis </w:t>
+            </w:r>
+            <w:proofErr w:type="spellStart"/>
+            <w:r>
+              <w:rPr>
+                <w:color w:val="000000"/>
+              </w:rPr>
+              <w:t>Kostrosky</w:t>
+            </w:r>
+            <w:proofErr w:type="spellEnd"/>
+          </w:p>
+          <w:p>
+            <w:pPr>
+              <w:rPr>
+                <w:b/>
+                <w:color w:val="000000"/>
+              </w:rPr>
+            </w:pPr>
+            <w:r>
+              <w:rPr>
+                <w:b/>
+                <w:color w:val="000000"/>
+              </w:rPr>
+              <w:t>The Boeing Company</w:t>
+            </w:r>
+          </w:p>
+          <w:p>
+            <w:pPr>
+              <w:rPr>
+                <w:color w:val="000000"/>
+              </w:rPr>
+            </w:pPr>
+            <w:r>
+              <w:rPr>
+                <w:color w:val="000000"/>
+              </w:rPr>
+              <w:t xml:space="preserve">    Crystal Hayes</w:t>
+            </w:r>
+          </w:p>
+          <w:p>
+            <w:pPr>
+              <w:rPr>
+                <w:b/>
+                <w:color w:val="000000"/>
+              </w:rPr>
+            </w:pPr>
+            <w:proofErr w:type="spellStart"/>
+            <w:r>
+              <w:rPr>
+                <w:b/>
+                <w:color w:val="000000"/>
+              </w:rPr>
+              <w:t>ThreatQuotient</w:t>
+            </w:r>
+            <w:proofErr w:type="spellEnd"/>
+            <w:r>
+              <w:rPr>
+                <w:b/>
+                <w:color w:val="000000"/>
+              </w:rPr>
+              <w:t>, Inc.</w:t>
+            </w:r>
+          </w:p>
+          <w:p>
+            <w:pPr>
+              <w:rPr>
+                <w:color w:val="000000"/>
+              </w:rPr>
+            </w:pPr>
+            <w:r>
+              <w:rPr>
+                <w:color w:val="000000"/>
+              </w:rPr>
+              <w:t xml:space="preserve">    Ryan </w:t>
+            </w:r>
+            <w:proofErr w:type="spellStart"/>
+            <w:r>
+              <w:rPr>
+                <w:color w:val="000000"/>
+              </w:rPr>
+              <w:t>Trost</w:t>
+            </w:r>
+            <w:proofErr w:type="spellEnd"/>
+          </w:p>
+          <w:p>
+            <w:pPr>
+              <w:rPr>
+                <w:b/>
+                <w:color w:val="000000"/>
+              </w:rPr>
+            </w:pPr>
+            <w:r>
+              <w:rPr>
+                <w:b/>
+                <w:color w:val="000000"/>
+              </w:rPr>
+              <w:t>U.S. Bank</w:t>
+            </w:r>
+          </w:p>
+          <w:p>
+            <w:pPr>
+              <w:rPr>
+                <w:color w:val="000000"/>
+              </w:rPr>
+            </w:pPr>
+            <w:r>
+              <w:rPr>
+                <w:color w:val="000000"/>
+              </w:rPr>
+              <w:t xml:space="preserve">    Mark Angel</w:t>
+            </w:r>
+          </w:p>
+          <w:p>
+            <w:pPr>
+              <w:rPr>
+                <w:color w:val="000000"/>
+              </w:rPr>
+            </w:pPr>
+            <w:r>
+              <w:rPr>
+                <w:color w:val="000000"/>
+              </w:rPr>
+              <w:t xml:space="preserve">    Brad Butts</w:t>
+            </w:r>
+          </w:p>
+          <w:p>
+            <w:pPr>
+              <w:rPr>
+                <w:color w:val="000000"/>
+              </w:rPr>
+            </w:pPr>
+            <w:r>
+              <w:rPr>
+                <w:color w:val="000000"/>
+              </w:rPr>
+              <w:t xml:space="preserve">    Brian Fay</w:t>
+            </w:r>
+          </w:p>
+          <w:p>
+            <w:pPr>
+              <w:rPr>
+                <w:color w:val="000000"/>
+              </w:rPr>
+            </w:pPr>
+            <w:r>
+              <w:rPr>
+                <w:color w:val="000000"/>
+              </w:rPr>
+              <w:t xml:space="preserve">    Mona </w:t>
+            </w:r>
+            <w:proofErr w:type="spellStart"/>
+            <w:r>
+              <w:rPr>
+                <w:color w:val="000000"/>
+              </w:rPr>
+              <w:t>Magathan</w:t>
+            </w:r>
+            <w:proofErr w:type="spellEnd"/>
+          </w:p>
+          <w:p>
+            <w:pPr>
+              <w:rPr>
+                <w:color w:val="000000"/>
+              </w:rPr>
+            </w:pPr>
+            <w:r>
+              <w:rPr>
+                <w:color w:val="000000"/>
+              </w:rPr>
+              <w:t xml:space="preserve">    </w:t>
+            </w:r>
+            <w:proofErr w:type="spellStart"/>
+            <w:r>
+              <w:rPr>
+                <w:color w:val="000000"/>
+              </w:rPr>
+              <w:t>Yevgen</w:t>
+            </w:r>
+            <w:proofErr w:type="spellEnd"/>
+            <w:r>
+              <w:rPr>
+                <w:color w:val="000000"/>
+              </w:rPr>
+              <w:t xml:space="preserve"> </w:t>
+            </w:r>
+            <w:proofErr w:type="spellStart"/>
+            <w:r>
+              <w:rPr>
+                <w:color w:val="000000"/>
+              </w:rPr>
+              <w:t>Sautin</w:t>
+            </w:r>
+            <w:proofErr w:type="spellEnd"/>
+          </w:p>
+          <w:p>
+            <w:pPr>
+              <w:rPr>
+                <w:b/>
+                <w:color w:val="000000"/>
+              </w:rPr>
+            </w:pPr>
+            <w:r>
+              <w:rPr>
+                <w:b/>
+                <w:color w:val="000000"/>
+              </w:rPr>
+              <w:t>US Department of Defense (DoD)</w:t>
+            </w:r>
+          </w:p>
+          <w:p>
+            <w:pPr>
+              <w:rPr>
+                <w:color w:val="000000"/>
+              </w:rPr>
+            </w:pPr>
+            <w:r>
+              <w:rPr>
+                <w:color w:val="000000"/>
+              </w:rPr>
+              <w:t xml:space="preserve">    James </w:t>
+            </w:r>
+            <w:proofErr w:type="spellStart"/>
+            <w:r>
+              <w:rPr>
+                <w:color w:val="000000"/>
+              </w:rPr>
+              <w:t>Bohling</w:t>
+            </w:r>
+            <w:proofErr w:type="spellEnd"/>
+          </w:p>
+          <w:p>
+            <w:pPr>
+              <w:rPr>
+                <w:color w:val="000000"/>
+              </w:rPr>
+            </w:pPr>
+            <w:r>
+              <w:rPr>
+                <w:color w:val="000000"/>
+              </w:rPr>
+              <w:t xml:space="preserve">    </w:t>
+            </w:r>
+            <w:proofErr w:type="spellStart"/>
+            <w:r>
+              <w:rPr>
+                <w:color w:val="000000"/>
+              </w:rPr>
+              <w:t>Eoghan</w:t>
+            </w:r>
+            <w:proofErr w:type="spellEnd"/>
+            <w:r>
+              <w:rPr>
+                <w:color w:val="000000"/>
+              </w:rPr>
+              <w:t xml:space="preserve"> Casey</w:t>
+            </w:r>
+          </w:p>
+          <w:p>
+            <w:pPr>
+              <w:rPr>
+                <w:color w:val="000000"/>
+              </w:rPr>
+            </w:pPr>
+            <w:r>
+              <w:rPr>
+                <w:color w:val="000000"/>
+              </w:rPr>
+              <w:t xml:space="preserve">    Gary Katz</w:t>
+            </w:r>
+          </w:p>
+          <w:p>
+            <w:pPr>
+              <w:rPr>
+                <w:color w:val="000000"/>
+              </w:rPr>
+            </w:pPr>
+            <w:r>
+              <w:rPr>
+                <w:color w:val="000000"/>
+              </w:rPr>
+              <w:t xml:space="preserve">    Jeffrey Mates</w:t>
+            </w:r>
+          </w:p>
+          <w:p>
+            <w:pPr>
+              <w:rPr>
+                <w:b/>
+                <w:color w:val="000000"/>
+              </w:rPr>
+            </w:pPr>
+            <w:r>
+              <w:rPr>
+                <w:b/>
+                <w:color w:val="000000"/>
+              </w:rPr>
+              <w:t>VeriSign</w:t>
+            </w:r>
+          </w:p>
+          <w:p>
+            <w:pPr>
+              <w:rPr>
+                <w:color w:val="000000"/>
+              </w:rPr>
+            </w:pPr>
+            <w:r>
+              <w:rPr>
+                <w:color w:val="000000"/>
+              </w:rPr>
+              <w:t xml:space="preserve">    Robert </w:t>
+            </w:r>
+            <w:proofErr w:type="spellStart"/>
+            <w:r>
+              <w:rPr>
+                <w:color w:val="000000"/>
+              </w:rPr>
+              <w:t>Coderre</w:t>
+            </w:r>
+            <w:proofErr w:type="spellEnd"/>
+          </w:p>
+          <w:p>
+            <w:pPr>
+              <w:rPr>
+                <w:color w:val="000000"/>
+              </w:rPr>
+            </w:pPr>
+            <w:r>
+              <w:rPr>
+                <w:color w:val="000000"/>
+              </w:rPr>
+              <w:t xml:space="preserve">    Kyle Maxwell</w:t>
+            </w:r>
+          </w:p>
+          <w:p>
+            <w:r>
+              <w:rPr>
+                <w:color w:val="000000"/>
+              </w:rPr>
+              <w:t xml:space="preserve">    Eric </w:t>
+            </w:r>
+            <w:proofErr w:type="spellStart"/>
+            <w:r>
+              <w:rPr>
+                <w:color w:val="000000"/>
+              </w:rPr>
+              <w:t>Osterweil</w:t>
+            </w:r>
+            <w:proofErr w:type="spellEnd"/>
+            <w:r>
+              <w:rPr>
+                <w:b/>
+                <w:color w:val="000000"/>
+              </w:rPr>
+              <w:t xml:space="preserve"> </w:t>
+            </w:r>
+            <w:r>
+              <w:t xml:space="preserve">    </w:t>
+            </w:r>
+          </w:p>
+        </w:tc>
+        <w:tc>
+          <w:tcPr>
+            <w:tcW w:w="4410" w:type="dxa"/>
+          </w:tcPr>
+          <w:p>
+            <w:pPr>
+              <w:rPr>
+                <w:b/>
+                <w:color w:val="000000"/>
+              </w:rPr>
+            </w:pPr>
+            <w:r>
+              <w:rPr>
+                <w:b/>
+                <w:color w:val="000000"/>
+              </w:rPr>
+              <w:lastRenderedPageBreak/>
+              <w:t>Airbus Group SAS</w:t>
+            </w:r>
+          </w:p>
+          <w:p>
+            <w:r>
+              <w:t xml:space="preserve">    </w:t>
+            </w:r>
+            <w:proofErr w:type="spellStart"/>
+            <w:r>
+              <w:t>Joerg</w:t>
+            </w:r>
+            <w:proofErr w:type="spellEnd"/>
+            <w:r>
+              <w:t xml:space="preserve"> Eschweiler</w:t>
+            </w:r>
+          </w:p>
+          <w:p>
+            <w:r>
+              <w:t xml:space="preserve">    Marcos </w:t>
+            </w:r>
+            <w:proofErr w:type="spellStart"/>
+            <w:r>
+              <w:t>Orallo</w:t>
+            </w:r>
+            <w:proofErr w:type="spellEnd"/>
+          </w:p>
+          <w:p>
+            <w:pPr>
+              <w:rPr>
+                <w:b/>
+                <w:color w:val="000000"/>
+              </w:rPr>
+            </w:pPr>
+            <w:proofErr w:type="spellStart"/>
+            <w:r>
+              <w:rPr>
+                <w:b/>
+                <w:color w:val="000000"/>
+              </w:rPr>
+              <w:t>Anomali</w:t>
+            </w:r>
+            <w:proofErr w:type="spellEnd"/>
+          </w:p>
+          <w:p>
+            <w:r>
+              <w:t xml:space="preserve">    Ryan Clough</w:t>
+            </w:r>
+          </w:p>
+          <w:p>
+            <w:r>
+              <w:t xml:space="preserve">    Wei Huang</w:t>
+            </w:r>
+          </w:p>
+          <w:p>
+            <w:r>
+              <w:t xml:space="preserve">    Hugh </w:t>
+            </w:r>
+            <w:proofErr w:type="spellStart"/>
+            <w:r>
+              <w:t>Njemanze</w:t>
+            </w:r>
+            <w:proofErr w:type="spellEnd"/>
+          </w:p>
+          <w:p>
+            <w:r>
+              <w:t xml:space="preserve">    Katie </w:t>
+            </w:r>
+            <w:proofErr w:type="spellStart"/>
+            <w:r>
+              <w:t>Pelusi</w:t>
+            </w:r>
+            <w:proofErr w:type="spellEnd"/>
+          </w:p>
+          <w:p>
+            <w:r>
+              <w:t xml:space="preserve">    Aaron </w:t>
+            </w:r>
+            <w:proofErr w:type="spellStart"/>
+            <w:r>
+              <w:t>Shelmire</w:t>
+            </w:r>
+            <w:proofErr w:type="spellEnd"/>
+          </w:p>
+          <w:p>
+            <w:r>
+              <w:t xml:space="preserve">    Jason </w:t>
+            </w:r>
+            <w:proofErr w:type="spellStart"/>
+            <w:r>
+              <w:t>Trost</w:t>
+            </w:r>
+            <w:proofErr w:type="spellEnd"/>
+          </w:p>
+          <w:p>
+            <w:pPr>
+              <w:rPr>
+                <w:b/>
+              </w:rPr>
+            </w:pPr>
+            <w:r>
+              <w:rPr>
+                <w:b/>
+              </w:rPr>
+              <w:t>Bank of America</w:t>
+            </w:r>
+          </w:p>
+          <w:p>
+            <w:r>
+              <w:t xml:space="preserve">    Alexander Foley</w:t>
+            </w:r>
+          </w:p>
+          <w:p>
+            <w:pPr>
+              <w:rPr>
+                <w:b/>
+                <w:color w:val="000000"/>
+              </w:rPr>
+            </w:pPr>
+            <w:r>
+              <w:rPr>
+                <w:b/>
+                <w:color w:val="000000"/>
+              </w:rPr>
+              <w:t>Center for Internet Security (CIS)</w:t>
+            </w:r>
+          </w:p>
+          <w:p>
+            <w:r>
+              <w:t xml:space="preserve">    Sarah Kelley</w:t>
+            </w:r>
+          </w:p>
+          <w:p>
+            <w:pPr>
+              <w:rPr>
+                <w:b/>
+                <w:color w:val="000000"/>
+              </w:rPr>
+            </w:pPr>
+            <w:r>
+              <w:rPr>
+                <w:b/>
+                <w:color w:val="000000"/>
+              </w:rPr>
+              <w:t>Check Point Software Technologies</w:t>
+            </w:r>
+          </w:p>
+          <w:p>
+            <w:pPr>
+              <w:rPr>
+                <w:color w:val="000000"/>
+              </w:rPr>
+            </w:pPr>
+            <w:r>
+              <w:rPr>
+                <w:b/>
+                <w:color w:val="000000"/>
+              </w:rPr>
+              <w:t xml:space="preserve">    </w:t>
+            </w:r>
+            <w:r>
+              <w:rPr>
+                <w:color w:val="000000"/>
+              </w:rPr>
+              <w:t>Ron Davidson</w:t>
+            </w:r>
+          </w:p>
+          <w:p>
+            <w:pPr>
+              <w:rPr>
+                <w:b/>
+                <w:color w:val="000000"/>
+              </w:rPr>
+            </w:pPr>
+            <w:r>
+              <w:rPr>
+                <w:b/>
+                <w:color w:val="000000"/>
+              </w:rPr>
+              <w:t>Cisco Systems</w:t>
+            </w:r>
+          </w:p>
+          <w:p>
+            <w:pPr>
+              <w:rPr>
+                <w:color w:val="000000"/>
+              </w:rPr>
+            </w:pPr>
+            <w:r>
+              <w:rPr>
+                <w:color w:val="000000"/>
+              </w:rPr>
+              <w:t xml:space="preserve">    </w:t>
+            </w:r>
+            <w:proofErr w:type="spellStart"/>
+            <w:r>
+              <w:rPr>
+                <w:color w:val="000000"/>
+              </w:rPr>
+              <w:t>Syam</w:t>
+            </w:r>
+            <w:proofErr w:type="spellEnd"/>
+            <w:r>
+              <w:rPr>
+                <w:color w:val="000000"/>
+              </w:rPr>
+              <w:t xml:space="preserve"> </w:t>
+            </w:r>
+            <w:proofErr w:type="spellStart"/>
+            <w:r>
+              <w:rPr>
+                <w:color w:val="000000"/>
+              </w:rPr>
+              <w:t>Appala</w:t>
+            </w:r>
+            <w:proofErr w:type="spellEnd"/>
+          </w:p>
+          <w:p>
+            <w:pPr>
+              <w:rPr>
+                <w:color w:val="000000"/>
+              </w:rPr>
+            </w:pPr>
+            <w:r>
+              <w:rPr>
+                <w:color w:val="000000"/>
+              </w:rPr>
+              <w:t xml:space="preserve">    Ted </w:t>
+            </w:r>
+            <w:proofErr w:type="spellStart"/>
+            <w:r>
+              <w:rPr>
+                <w:color w:val="000000"/>
+              </w:rPr>
+              <w:t>Bedwell</w:t>
+            </w:r>
+            <w:proofErr w:type="spellEnd"/>
+          </w:p>
+          <w:p>
+            <w:pPr>
+              <w:rPr>
+                <w:color w:val="000000"/>
+              </w:rPr>
+            </w:pPr>
+            <w:r>
+              <w:rPr>
+                <w:color w:val="000000"/>
+              </w:rPr>
+              <w:t xml:space="preserve">    David McGrew</w:t>
+            </w:r>
+          </w:p>
+          <w:p>
+            <w:pPr>
+              <w:rPr>
+                <w:color w:val="000000"/>
+              </w:rPr>
+            </w:pPr>
+            <w:r>
+              <w:rPr>
+                <w:color w:val="000000"/>
+              </w:rPr>
+              <w:t xml:space="preserve">    </w:t>
+            </w:r>
+            <w:proofErr w:type="spellStart"/>
+            <w:r>
+              <w:rPr>
+                <w:color w:val="000000"/>
+              </w:rPr>
+              <w:t>Pavan</w:t>
+            </w:r>
+            <w:proofErr w:type="spellEnd"/>
+            <w:r>
+              <w:rPr>
+                <w:color w:val="000000"/>
+              </w:rPr>
+              <w:t xml:space="preserve"> Reddy</w:t>
+            </w:r>
+          </w:p>
+          <w:p>
+            <w:pPr>
+              <w:rPr>
+                <w:color w:val="000000"/>
+              </w:rPr>
+            </w:pPr>
+            <w:r>
+              <w:rPr>
+                <w:color w:val="000000"/>
+              </w:rPr>
+              <w:t xml:space="preserve">    Omar Santos</w:t>
+            </w:r>
+          </w:p>
+          <w:p>
+            <w:pPr>
+              <w:rPr>
+                <w:color w:val="000000"/>
+              </w:rPr>
+            </w:pPr>
+            <w:r>
+              <w:rPr>
+                <w:color w:val="000000"/>
+              </w:rPr>
+              <w:t xml:space="preserve">    </w:t>
+            </w:r>
+            <w:proofErr w:type="spellStart"/>
+            <w:r>
+              <w:rPr>
+                <w:color w:val="000000"/>
+              </w:rPr>
+              <w:t>Jyoti</w:t>
+            </w:r>
+            <w:proofErr w:type="spellEnd"/>
+            <w:r>
+              <w:rPr>
+                <w:color w:val="000000"/>
+              </w:rPr>
+              <w:t xml:space="preserve"> </w:t>
+            </w:r>
+            <w:proofErr w:type="spellStart"/>
+            <w:r>
+              <w:rPr>
+                <w:color w:val="000000"/>
+              </w:rPr>
+              <w:t>Verma</w:t>
+            </w:r>
+            <w:proofErr w:type="spellEnd"/>
+          </w:p>
+          <w:p>
+            <w:pPr>
+              <w:rPr>
+                <w:b/>
+                <w:color w:val="000000"/>
+              </w:rPr>
+            </w:pPr>
+            <w:r>
+              <w:rPr>
+                <w:b/>
+                <w:color w:val="000000"/>
+              </w:rPr>
+              <w:t>Cyber Threat Intelligence Network, Inc. (CTIN)</w:t>
+            </w:r>
+          </w:p>
+          <w:p>
+            <w:pPr>
+              <w:rPr>
+                <w:color w:val="000000"/>
+              </w:rPr>
+            </w:pPr>
+            <w:r>
+              <w:rPr>
+                <w:b/>
+                <w:color w:val="000000"/>
+              </w:rPr>
+              <w:t xml:space="preserve">    </w:t>
+            </w:r>
+            <w:r>
+              <w:rPr>
+                <w:color w:val="000000"/>
+              </w:rPr>
+              <w:t xml:space="preserve">Doug </w:t>
+            </w:r>
+            <w:proofErr w:type="spellStart"/>
+            <w:r>
+              <w:rPr>
+                <w:color w:val="000000"/>
+              </w:rPr>
+              <w:t>DePeppe</w:t>
+            </w:r>
+            <w:proofErr w:type="spellEnd"/>
+          </w:p>
+          <w:p>
+            <w:pPr>
+              <w:rPr>
+                <w:color w:val="000000"/>
+              </w:rPr>
+            </w:pPr>
+            <w:r>
+              <w:rPr>
+                <w:color w:val="000000"/>
+              </w:rPr>
+              <w:t xml:space="preserve">    Jane </w:t>
+            </w:r>
+            <w:proofErr w:type="spellStart"/>
+            <w:r>
+              <w:rPr>
+                <w:color w:val="000000"/>
+              </w:rPr>
+              <w:t>Ginn</w:t>
+            </w:r>
+            <w:proofErr w:type="spellEnd"/>
+          </w:p>
+          <w:p>
+            <w:pPr>
+              <w:rPr>
+                <w:color w:val="000000"/>
+              </w:rPr>
+            </w:pPr>
+            <w:r>
+              <w:rPr>
+                <w:color w:val="000000"/>
+              </w:rPr>
+              <w:t xml:space="preserve">    Ben Othman</w:t>
+            </w:r>
+          </w:p>
+          <w:p>
+            <w:pPr>
+              <w:rPr>
+                <w:b/>
+                <w:color w:val="000000"/>
+              </w:rPr>
+            </w:pPr>
+            <w:r>
+              <w:rPr>
+                <w:b/>
+                <w:color w:val="000000"/>
+              </w:rPr>
+              <w:t>DHS Office of Cybersecurity and Communications (CS&amp;C)</w:t>
+            </w:r>
+          </w:p>
+          <w:p>
+            <w:pPr>
+              <w:rPr>
+                <w:color w:val="000000"/>
+              </w:rPr>
+            </w:pPr>
+            <w:r>
+              <w:rPr>
+                <w:b/>
+                <w:color w:val="000000"/>
+              </w:rPr>
+              <w:t xml:space="preserve">    </w:t>
+            </w:r>
+            <w:r>
+              <w:rPr>
+                <w:color w:val="000000"/>
+              </w:rPr>
+              <w:t xml:space="preserve">Richard </w:t>
+            </w:r>
+            <w:proofErr w:type="spellStart"/>
+            <w:r>
+              <w:rPr>
+                <w:color w:val="000000"/>
+              </w:rPr>
+              <w:t>Struse</w:t>
+            </w:r>
+            <w:proofErr w:type="spellEnd"/>
+          </w:p>
+          <w:p>
+            <w:pPr>
+              <w:rPr>
+                <w:color w:val="000000"/>
+              </w:rPr>
+            </w:pPr>
+            <w:r>
+              <w:rPr>
+                <w:color w:val="000000"/>
+              </w:rPr>
+              <w:t xml:space="preserve">    Marlon Taylor</w:t>
+            </w:r>
+          </w:p>
+          <w:p>
+            <w:pPr>
+              <w:rPr>
+                <w:b/>
+                <w:color w:val="000000"/>
+              </w:rPr>
+            </w:pPr>
+            <w:proofErr w:type="spellStart"/>
+            <w:r>
+              <w:rPr>
+                <w:b/>
+                <w:color w:val="000000"/>
+              </w:rPr>
+              <w:t>EclecticIQ</w:t>
+            </w:r>
+            <w:proofErr w:type="spellEnd"/>
+          </w:p>
+          <w:p>
+            <w:pPr>
+              <w:rPr>
+                <w:color w:val="000000"/>
+              </w:rPr>
+            </w:pPr>
+            <w:r>
+              <w:rPr>
+                <w:color w:val="000000"/>
+              </w:rPr>
+              <w:t xml:space="preserve">    Marko </w:t>
+            </w:r>
+            <w:proofErr w:type="spellStart"/>
+            <w:r>
+              <w:rPr>
+                <w:color w:val="000000"/>
+              </w:rPr>
+              <w:t>Dragoljevic</w:t>
+            </w:r>
+            <w:proofErr w:type="spellEnd"/>
+          </w:p>
+          <w:p>
+            <w:pPr>
+              <w:rPr>
+                <w:color w:val="000000"/>
+              </w:rPr>
+            </w:pPr>
+            <w:r>
+              <w:rPr>
+                <w:color w:val="000000"/>
+              </w:rPr>
+              <w:t xml:space="preserve">    </w:t>
+            </w:r>
+            <w:proofErr w:type="spellStart"/>
+            <w:r>
+              <w:rPr>
+                <w:color w:val="000000"/>
+              </w:rPr>
+              <w:t>Joep</w:t>
+            </w:r>
+            <w:proofErr w:type="spellEnd"/>
+            <w:r>
+              <w:rPr>
+                <w:color w:val="000000"/>
+              </w:rPr>
+              <w:t xml:space="preserve"> </w:t>
+            </w:r>
+            <w:proofErr w:type="spellStart"/>
+            <w:r>
+              <w:rPr>
+                <w:color w:val="000000"/>
+              </w:rPr>
+              <w:t>Gommers</w:t>
+            </w:r>
+            <w:proofErr w:type="spellEnd"/>
+          </w:p>
+          <w:p>
+            <w:pPr>
+              <w:rPr>
+                <w:color w:val="000000"/>
+              </w:rPr>
+            </w:pPr>
+            <w:r>
+              <w:rPr>
+                <w:color w:val="000000"/>
+              </w:rPr>
+              <w:t xml:space="preserve">    Sergey </w:t>
+            </w:r>
+            <w:proofErr w:type="spellStart"/>
+            <w:r>
+              <w:rPr>
+                <w:color w:val="000000"/>
+              </w:rPr>
+              <w:t>Polzunov</w:t>
+            </w:r>
+            <w:proofErr w:type="spellEnd"/>
+          </w:p>
+          <w:p>
+            <w:pPr>
+              <w:rPr>
+                <w:color w:val="000000"/>
+              </w:rPr>
+            </w:pPr>
+            <w:r>
+              <w:rPr>
+                <w:color w:val="000000"/>
+              </w:rPr>
+              <w:t xml:space="preserve">    </w:t>
+            </w:r>
+            <w:proofErr w:type="spellStart"/>
+            <w:r>
+              <w:rPr>
+                <w:color w:val="000000"/>
+              </w:rPr>
+              <w:t>Rutger</w:t>
+            </w:r>
+            <w:proofErr w:type="spellEnd"/>
+            <w:r>
+              <w:rPr>
+                <w:color w:val="000000"/>
+              </w:rPr>
+              <w:t xml:space="preserve"> </w:t>
+            </w:r>
+            <w:proofErr w:type="spellStart"/>
+            <w:r>
+              <w:rPr>
+                <w:color w:val="000000"/>
+              </w:rPr>
+              <w:t>Prins</w:t>
+            </w:r>
+            <w:proofErr w:type="spellEnd"/>
+          </w:p>
+          <w:p>
+            <w:pPr>
+              <w:rPr>
+                <w:color w:val="000000"/>
+              </w:rPr>
+            </w:pPr>
+            <w:r>
+              <w:rPr>
+                <w:color w:val="000000"/>
+              </w:rPr>
+              <w:lastRenderedPageBreak/>
+              <w:t xml:space="preserve">    Andrei </w:t>
+            </w:r>
+            <w:proofErr w:type="spellStart"/>
+            <w:r>
+              <w:rPr>
+                <w:color w:val="000000"/>
+              </w:rPr>
+              <w:t>Sîrghi</w:t>
+            </w:r>
+            <w:proofErr w:type="spellEnd"/>
+          </w:p>
+          <w:p>
+            <w:pPr>
+              <w:rPr>
+                <w:color w:val="000000"/>
+              </w:rPr>
+            </w:pPr>
+            <w:r>
+              <w:rPr>
+                <w:color w:val="000000"/>
+              </w:rPr>
+              <w:t xml:space="preserve">    </w:t>
+            </w:r>
+            <w:proofErr w:type="spellStart"/>
+            <w:r>
+              <w:rPr>
+                <w:color w:val="000000"/>
+              </w:rPr>
+              <w:t>Raymon</w:t>
+            </w:r>
+            <w:proofErr w:type="spellEnd"/>
+            <w:r>
+              <w:rPr>
+                <w:color w:val="000000"/>
+              </w:rPr>
+              <w:t xml:space="preserve"> van der </w:t>
+            </w:r>
+            <w:proofErr w:type="spellStart"/>
+            <w:r>
+              <w:rPr>
+                <w:color w:val="000000"/>
+              </w:rPr>
+              <w:t>Velde</w:t>
+            </w:r>
+            <w:proofErr w:type="spellEnd"/>
+          </w:p>
+          <w:p>
+            <w:pPr>
+              <w:rPr>
+                <w:b/>
+                <w:color w:val="000000"/>
+              </w:rPr>
+            </w:pPr>
+            <w:proofErr w:type="spellStart"/>
+            <w:r>
+              <w:rPr>
+                <w:b/>
+                <w:color w:val="000000"/>
+              </w:rPr>
+              <w:t>eSentire</w:t>
+            </w:r>
+            <w:proofErr w:type="spellEnd"/>
+            <w:r>
+              <w:rPr>
+                <w:b/>
+                <w:color w:val="000000"/>
+              </w:rPr>
+              <w:t>, Inc.</w:t>
+            </w:r>
+          </w:p>
+          <w:p>
+            <w:pPr>
+              <w:rPr>
+                <w:color w:val="000000"/>
+              </w:rPr>
+            </w:pPr>
+            <w:r>
+              <w:rPr>
+                <w:color w:val="000000"/>
+              </w:rPr>
+              <w:t xml:space="preserve">    Jacob </w:t>
+            </w:r>
+            <w:proofErr w:type="spellStart"/>
+            <w:r>
+              <w:rPr>
+                <w:color w:val="000000"/>
+              </w:rPr>
+              <w:t>Gajek</w:t>
+            </w:r>
+            <w:proofErr w:type="spellEnd"/>
+          </w:p>
+          <w:p>
+            <w:pPr>
+              <w:rPr>
+                <w:b/>
+                <w:color w:val="000000"/>
+              </w:rPr>
+            </w:pPr>
+            <w:r>
+              <w:rPr>
+                <w:b/>
+                <w:color w:val="000000"/>
+              </w:rPr>
+              <w:t>FireEye, Inc.</w:t>
+            </w:r>
+          </w:p>
+          <w:p>
+            <w:pPr>
+              <w:rPr>
+                <w:color w:val="000000"/>
+              </w:rPr>
+            </w:pPr>
+            <w:r>
+              <w:rPr>
+                <w:color w:val="000000"/>
+              </w:rPr>
+              <w:t xml:space="preserve">    Phillip Boles</w:t>
+            </w:r>
+          </w:p>
+          <w:p>
+            <w:pPr>
+              <w:rPr>
+                <w:color w:val="000000"/>
+              </w:rPr>
+            </w:pPr>
+            <w:r>
+              <w:rPr>
+                <w:color w:val="000000"/>
+              </w:rPr>
+              <w:t xml:space="preserve">    </w:t>
+            </w:r>
+            <w:proofErr w:type="spellStart"/>
+            <w:r>
+              <w:rPr>
+                <w:color w:val="000000"/>
+              </w:rPr>
+              <w:t>Pavan</w:t>
+            </w:r>
+            <w:proofErr w:type="spellEnd"/>
+            <w:r>
+              <w:rPr>
+                <w:color w:val="000000"/>
+              </w:rPr>
+              <w:t xml:space="preserve"> </w:t>
+            </w:r>
+            <w:proofErr w:type="spellStart"/>
+            <w:r>
+              <w:rPr>
+                <w:color w:val="000000"/>
+              </w:rPr>
+              <w:t>Gorakav</w:t>
+            </w:r>
+            <w:proofErr w:type="spellEnd"/>
+          </w:p>
+          <w:p>
+            <w:pPr>
+              <w:rPr>
+                <w:color w:val="000000"/>
+              </w:rPr>
+            </w:pPr>
+            <w:r>
+              <w:rPr>
+                <w:color w:val="000000"/>
+              </w:rPr>
+              <w:t xml:space="preserve">    Anuj Kumar</w:t>
+            </w:r>
+          </w:p>
+          <w:p>
+            <w:pPr>
+              <w:rPr>
+                <w:color w:val="000000"/>
+              </w:rPr>
+            </w:pPr>
+            <w:r>
+              <w:rPr>
+                <w:color w:val="000000"/>
+              </w:rPr>
+              <w:t xml:space="preserve">    </w:t>
+            </w:r>
+            <w:proofErr w:type="spellStart"/>
+            <w:r>
+              <w:rPr>
+                <w:color w:val="000000"/>
+              </w:rPr>
+              <w:t>Shyamal</w:t>
+            </w:r>
+            <w:proofErr w:type="spellEnd"/>
+            <w:r>
+              <w:rPr>
+                <w:color w:val="000000"/>
+              </w:rPr>
+              <w:t xml:space="preserve"> Pandya</w:t>
+            </w:r>
+          </w:p>
+          <w:p>
+            <w:pPr>
+              <w:rPr>
+                <w:color w:val="000000"/>
+              </w:rPr>
+            </w:pPr>
+            <w:r>
+              <w:rPr>
+                <w:color w:val="000000"/>
+              </w:rPr>
+              <w:t xml:space="preserve">    Paul Patrick</w:t>
+            </w:r>
+          </w:p>
+          <w:p>
+            <w:pPr>
+              <w:rPr>
+                <w:color w:val="000000"/>
+              </w:rPr>
+            </w:pPr>
+            <w:r>
+              <w:rPr>
+                <w:color w:val="000000"/>
+              </w:rPr>
+              <w:t xml:space="preserve">    Scott Shreve</w:t>
+            </w:r>
+          </w:p>
+          <w:p>
+            <w:pPr>
+              <w:rPr>
+                <w:b/>
+                <w:color w:val="000000"/>
+              </w:rPr>
+            </w:pPr>
+            <w:r>
+              <w:rPr>
+                <w:b/>
+                <w:color w:val="000000"/>
+              </w:rPr>
+              <w:t>Fox-IT</w:t>
+            </w:r>
+          </w:p>
+          <w:p>
+            <w:pPr>
+              <w:rPr>
+                <w:color w:val="000000"/>
+              </w:rPr>
+            </w:pPr>
+            <w:r>
+              <w:rPr>
+                <w:color w:val="000000"/>
+              </w:rPr>
+              <w:t xml:space="preserve">    Sarah Brown</w:t>
+            </w:r>
+          </w:p>
+          <w:p>
+            <w:pPr>
+              <w:rPr>
+                <w:b/>
+                <w:color w:val="000000"/>
+              </w:rPr>
+            </w:pPr>
+            <w:r>
+              <w:rPr>
+                <w:b/>
+                <w:color w:val="000000"/>
+              </w:rPr>
+              <w:t>Georgetown University</w:t>
+            </w:r>
+          </w:p>
+          <w:p>
+            <w:pPr>
+              <w:rPr>
+                <w:color w:val="000000"/>
+              </w:rPr>
+            </w:pPr>
+            <w:r>
+              <w:rPr>
+                <w:color w:val="000000"/>
+              </w:rPr>
+              <w:t xml:space="preserve">    Eric Burger</w:t>
+            </w:r>
+          </w:p>
+          <w:p>
+            <w:pPr>
+              <w:rPr>
+                <w:b/>
+                <w:color w:val="000000"/>
+              </w:rPr>
+            </w:pPr>
+            <w:r>
+              <w:rPr>
+                <w:b/>
+                <w:color w:val="000000"/>
+              </w:rPr>
+              <w:t>Hewlett Packard Enterprise (HPE)</w:t>
+            </w:r>
+          </w:p>
+          <w:p>
+            <w:pPr>
+              <w:rPr>
+                <w:color w:val="000000"/>
+              </w:rPr>
+            </w:pPr>
+            <w:r>
+              <w:rPr>
+                <w:color w:val="000000"/>
+              </w:rPr>
+              <w:t xml:space="preserve">    Tomas Sander</w:t>
+            </w:r>
+          </w:p>
+          <w:p>
+            <w:pPr>
+              <w:rPr>
+                <w:b/>
+                <w:color w:val="000000"/>
+              </w:rPr>
+            </w:pPr>
+            <w:r>
+              <w:rPr>
+                <w:b/>
+                <w:color w:val="000000"/>
+              </w:rPr>
+              <w:t>IBM</w:t>
+            </w:r>
+          </w:p>
+          <w:p>
+            <w:pPr>
+              <w:rPr>
+                <w:color w:val="000000"/>
+              </w:rPr>
+            </w:pPr>
+            <w:r>
+              <w:rPr>
+                <w:color w:val="000000"/>
+              </w:rPr>
+              <w:t xml:space="preserve">    Peter Allor</w:t>
+            </w:r>
+          </w:p>
+          <w:p>
+            <w:pPr>
+              <w:rPr>
+                <w:color w:val="000000"/>
+              </w:rPr>
+            </w:pPr>
+            <w:r>
+              <w:rPr>
+                <w:color w:val="000000"/>
+              </w:rPr>
+              <w:t xml:space="preserve">    </w:t>
+            </w:r>
+            <w:proofErr w:type="spellStart"/>
+            <w:r>
+              <w:rPr>
+                <w:color w:val="000000"/>
+              </w:rPr>
+              <w:t>Eldan</w:t>
+            </w:r>
+            <w:proofErr w:type="spellEnd"/>
+            <w:r>
+              <w:rPr>
+                <w:color w:val="000000"/>
+              </w:rPr>
+              <w:t xml:space="preserve"> Ben-Haim</w:t>
+            </w:r>
+          </w:p>
+          <w:p>
+            <w:pPr>
+              <w:rPr>
+                <w:color w:val="000000"/>
+              </w:rPr>
+            </w:pPr>
+            <w:r>
+              <w:rPr>
+                <w:color w:val="000000"/>
+              </w:rPr>
+              <w:t xml:space="preserve">    Sandra Hernandez</w:t>
+            </w:r>
+          </w:p>
+          <w:p>
+            <w:pPr>
+              <w:rPr>
+                <w:color w:val="000000"/>
+              </w:rPr>
+            </w:pPr>
+            <w:r>
+              <w:rPr>
+                <w:color w:val="000000"/>
+              </w:rPr>
+              <w:t xml:space="preserve">    Jason </w:t>
+            </w:r>
+            <w:proofErr w:type="spellStart"/>
+            <w:r>
+              <w:rPr>
+                <w:color w:val="000000"/>
+              </w:rPr>
+              <w:t>Keirstead</w:t>
+            </w:r>
+            <w:proofErr w:type="spellEnd"/>
+          </w:p>
+          <w:p>
+            <w:pPr>
+              <w:rPr>
+                <w:color w:val="000000"/>
+              </w:rPr>
+            </w:pPr>
+            <w:r>
+              <w:rPr>
+                <w:color w:val="000000"/>
+              </w:rPr>
+              <w:t xml:space="preserve">    John Morris</w:t>
+            </w:r>
+          </w:p>
+          <w:p>
+            <w:pPr>
+              <w:rPr>
+                <w:color w:val="000000"/>
+              </w:rPr>
+            </w:pPr>
+            <w:r>
+              <w:rPr>
+                <w:color w:val="000000"/>
+              </w:rPr>
+              <w:t xml:space="preserve">    Laura </w:t>
+            </w:r>
+            <w:proofErr w:type="spellStart"/>
+            <w:r>
+              <w:rPr>
+                <w:color w:val="000000"/>
+              </w:rPr>
+              <w:t>Rusu</w:t>
+            </w:r>
+            <w:proofErr w:type="spellEnd"/>
+          </w:p>
+          <w:p>
+            <w:pPr>
+              <w:rPr>
+                <w:color w:val="000000"/>
+              </w:rPr>
+            </w:pPr>
+            <w:r>
+              <w:rPr>
+                <w:color w:val="000000"/>
+              </w:rPr>
+              <w:t xml:space="preserve">    Ron Williams</w:t>
+            </w:r>
+          </w:p>
+          <w:p>
+            <w:pPr>
+              <w:rPr>
+                <w:b/>
+                <w:color w:val="000000"/>
+              </w:rPr>
+            </w:pPr>
+            <w:r>
+              <w:rPr>
+                <w:b/>
+                <w:color w:val="000000"/>
+              </w:rPr>
+              <w:t>IID</w:t>
+            </w:r>
+          </w:p>
+          <w:p>
+            <w:pPr>
+              <w:rPr>
+                <w:color w:val="000000"/>
+              </w:rPr>
+            </w:pPr>
+            <w:r>
+              <w:rPr>
+                <w:color w:val="000000"/>
+              </w:rPr>
+              <w:t xml:space="preserve">    Chris Richardson</w:t>
+            </w:r>
+          </w:p>
+          <w:p>
+            <w:pPr>
+              <w:rPr>
+                <w:b/>
+                <w:color w:val="000000"/>
+              </w:rPr>
+            </w:pPr>
+            <w:r>
+              <w:rPr>
+                <w:b/>
+                <w:color w:val="000000"/>
+              </w:rPr>
+              <w:t>Integrated Networking Technologies, Inc.</w:t>
+            </w:r>
+          </w:p>
+          <w:p>
+            <w:pPr>
+              <w:rPr>
+                <w:color w:val="000000"/>
+              </w:rPr>
+            </w:pPr>
+            <w:r>
+              <w:rPr>
+                <w:b/>
+                <w:color w:val="000000"/>
+              </w:rPr>
+              <w:t xml:space="preserve">    </w:t>
+            </w:r>
+            <w:r>
+              <w:rPr>
+                <w:color w:val="000000"/>
+              </w:rPr>
+              <w:t>Patrick Maroney</w:t>
+            </w:r>
+          </w:p>
+          <w:p>
+            <w:pPr>
+              <w:rPr>
+                <w:b/>
+                <w:color w:val="000000"/>
+              </w:rPr>
+            </w:pPr>
+            <w:r>
+              <w:rPr>
+                <w:b/>
+                <w:color w:val="000000"/>
+              </w:rPr>
+              <w:t>Johns Hopkins University Applied Physics Laboratory</w:t>
+            </w:r>
+          </w:p>
+          <w:p>
+            <w:pPr>
+              <w:rPr>
+                <w:color w:val="000000"/>
+              </w:rPr>
+            </w:pPr>
+            <w:r>
+              <w:rPr>
+                <w:color w:val="000000"/>
+              </w:rPr>
+              <w:t xml:space="preserve">    Karin Marr</w:t>
+            </w:r>
+          </w:p>
+          <w:p>
+            <w:pPr>
+              <w:rPr>
+                <w:color w:val="000000"/>
+              </w:rPr>
+            </w:pPr>
+            <w:r>
+              <w:rPr>
+                <w:color w:val="000000"/>
+              </w:rPr>
+              <w:t xml:space="preserve">    Julie </w:t>
+            </w:r>
+            <w:proofErr w:type="spellStart"/>
+            <w:r>
+              <w:rPr>
+                <w:color w:val="000000"/>
+              </w:rPr>
+              <w:t>Modlin</w:t>
+            </w:r>
+            <w:proofErr w:type="spellEnd"/>
+          </w:p>
+          <w:p>
+            <w:pPr>
+              <w:rPr>
+                <w:color w:val="000000"/>
+              </w:rPr>
+            </w:pPr>
+            <w:r>
+              <w:rPr>
+                <w:color w:val="000000"/>
+              </w:rPr>
+              <w:t xml:space="preserve">    Mark Moss</w:t>
+            </w:r>
+          </w:p>
+          <w:p>
+            <w:pPr>
+              <w:rPr>
+                <w:color w:val="000000"/>
+              </w:rPr>
+            </w:pPr>
+            <w:r>
+              <w:rPr>
+                <w:color w:val="000000"/>
+              </w:rPr>
+              <w:t xml:space="preserve">    Pamela Smith</w:t>
+            </w:r>
+          </w:p>
+          <w:p>
+            <w:pPr>
+              <w:rPr>
+                <w:b/>
+                <w:color w:val="000000"/>
+              </w:rPr>
+            </w:pPr>
+            <w:r>
+              <w:rPr>
+                <w:b/>
+                <w:color w:val="000000"/>
+              </w:rPr>
+              <w:t>Kaiser Permanente</w:t>
+            </w:r>
+          </w:p>
+          <w:p>
+            <w:pPr>
+              <w:rPr>
+                <w:color w:val="000000"/>
+              </w:rPr>
+            </w:pPr>
+            <w:r>
+              <w:rPr>
+                <w:color w:val="000000"/>
+              </w:rPr>
+              <w:t xml:space="preserve">    Russell Culpepper</w:t>
+            </w:r>
+          </w:p>
+          <w:p>
+            <w:pPr>
+              <w:rPr>
+                <w:color w:val="000000"/>
+              </w:rPr>
+            </w:pPr>
+            <w:r>
+              <w:rPr>
+                <w:color w:val="000000"/>
+              </w:rPr>
+              <w:t xml:space="preserve">    Beth </w:t>
+            </w:r>
+            <w:proofErr w:type="spellStart"/>
+            <w:r>
+              <w:rPr>
+                <w:color w:val="000000"/>
+              </w:rPr>
+              <w:t>Pumo</w:t>
+            </w:r>
+            <w:proofErr w:type="spellEnd"/>
+          </w:p>
+          <w:p>
+            <w:pPr>
+              <w:rPr>
+                <w:b/>
+                <w:color w:val="000000"/>
+              </w:rPr>
+            </w:pPr>
+            <w:proofErr w:type="spellStart"/>
+            <w:r>
+              <w:rPr>
+                <w:b/>
+                <w:color w:val="000000"/>
+              </w:rPr>
+              <w:t>Lumeta</w:t>
+            </w:r>
+            <w:proofErr w:type="spellEnd"/>
+            <w:r>
+              <w:rPr>
+                <w:b/>
+                <w:color w:val="000000"/>
+              </w:rPr>
+              <w:t xml:space="preserve"> Corporation</w:t>
+            </w:r>
+          </w:p>
+          <w:p>
+            <w:pPr>
+              <w:rPr>
+                <w:color w:val="000000"/>
+              </w:rPr>
+            </w:pPr>
+            <w:r>
+              <w:rPr>
+                <w:color w:val="000000"/>
+              </w:rPr>
+              <w:t xml:space="preserve">    Brandon Hoffman</w:t>
+            </w:r>
+          </w:p>
+          <w:p>
+            <w:pPr>
+              <w:rPr>
+                <w:b/>
+                <w:color w:val="000000"/>
+              </w:rPr>
+            </w:pPr>
+            <w:r>
+              <w:rPr>
+                <w:b/>
+                <w:color w:val="000000"/>
+              </w:rPr>
+              <w:t>MTG Management Consultants, LLC.</w:t>
+            </w:r>
+          </w:p>
+          <w:p>
+            <w:pPr>
+              <w:rPr>
+                <w:color w:val="000000"/>
+              </w:rPr>
+            </w:pPr>
+            <w:r>
+              <w:rPr>
+                <w:color w:val="000000"/>
+              </w:rPr>
+              <w:t xml:space="preserve">    James Cabral</w:t>
+            </w:r>
+          </w:p>
+          <w:p>
+            <w:pPr>
+              <w:rPr>
+                <w:b/>
+                <w:color w:val="000000"/>
+              </w:rPr>
+            </w:pPr>
+            <w:r>
+              <w:rPr>
+                <w:b/>
+                <w:color w:val="000000"/>
+              </w:rPr>
+              <w:lastRenderedPageBreak/>
+              <w:t>National Security Agency</w:t>
+            </w:r>
+          </w:p>
+          <w:p>
+            <w:pPr>
+              <w:rPr>
+                <w:color w:val="000000"/>
+              </w:rPr>
+            </w:pPr>
+            <w:r>
+              <w:rPr>
+                <w:color w:val="000000"/>
+              </w:rPr>
+              <w:t xml:space="preserve">    Mike Boyle</w:t>
+            </w:r>
+          </w:p>
+          <w:p>
+            <w:pPr>
+              <w:rPr>
+                <w:color w:val="000000"/>
+              </w:rPr>
+            </w:pPr>
+            <w:r>
+              <w:rPr>
+                <w:color w:val="000000"/>
+              </w:rPr>
+              <w:t xml:space="preserve">    Jessica Fitzgerald-McKay</w:t>
+            </w:r>
+          </w:p>
+          <w:p>
+            <w:pPr>
+              <w:rPr>
+                <w:b/>
+                <w:color w:val="000000"/>
+              </w:rPr>
+            </w:pPr>
+            <w:r>
+              <w:rPr>
+                <w:b/>
+                <w:color w:val="000000"/>
+              </w:rPr>
+              <w:t>New Context Services, Inc.</w:t>
+            </w:r>
+          </w:p>
+          <w:p>
+            <w:pPr>
+              <w:rPr>
+                <w:color w:val="000000"/>
+              </w:rPr>
+            </w:pPr>
+            <w:r>
+              <w:rPr>
+                <w:color w:val="000000"/>
+              </w:rPr>
+              <w:t xml:space="preserve">    John-Mark Gurney</w:t>
+            </w:r>
+          </w:p>
+          <w:p>
+            <w:pPr>
+              <w:rPr>
+                <w:color w:val="000000"/>
+              </w:rPr>
+            </w:pPr>
+            <w:r>
+              <w:rPr>
+                <w:color w:val="000000"/>
+              </w:rPr>
+              <w:t xml:space="preserve">    Christian Hunt</w:t>
+            </w:r>
+          </w:p>
+          <w:p>
+            <w:pPr>
+              <w:rPr>
+                <w:color w:val="000000"/>
+              </w:rPr>
+            </w:pPr>
+            <w:r>
+              <w:rPr>
+                <w:color w:val="000000"/>
+              </w:rPr>
+              <w:t xml:space="preserve">    James </w:t>
+            </w:r>
+            <w:proofErr w:type="spellStart"/>
+            <w:r>
+              <w:rPr>
+                <w:color w:val="000000"/>
+              </w:rPr>
+              <w:t>Moler</w:t>
+            </w:r>
+            <w:proofErr w:type="spellEnd"/>
+          </w:p>
+          <w:p>
+            <w:pPr>
+              <w:rPr>
+                <w:color w:val="000000"/>
+              </w:rPr>
+            </w:pPr>
+            <w:r>
+              <w:rPr>
+                <w:color w:val="000000"/>
+              </w:rPr>
+              <w:t xml:space="preserve">    Daniel Riedel</w:t>
+            </w:r>
+          </w:p>
+          <w:p>
+            <w:pPr>
+              <w:rPr>
+                <w:color w:val="000000"/>
+              </w:rPr>
+            </w:pPr>
+            <w:r>
+              <w:rPr>
+                <w:color w:val="000000"/>
+              </w:rPr>
+              <w:t xml:space="preserve">    Andrew Storms</w:t>
+            </w:r>
+          </w:p>
+          <w:p>
+            <w:pPr>
+              <w:rPr>
+                <w:b/>
+                <w:color w:val="000000"/>
+              </w:rPr>
+            </w:pPr>
+            <w:r>
+              <w:rPr>
+                <w:b/>
+                <w:color w:val="000000"/>
+              </w:rPr>
+              <w:t>OASIS</w:t>
+            </w:r>
+          </w:p>
+          <w:p>
+            <w:pPr>
+              <w:rPr>
+                <w:color w:val="000000"/>
+              </w:rPr>
+            </w:pPr>
+            <w:r>
+              <w:rPr>
+                <w:color w:val="000000"/>
+              </w:rPr>
+              <w:t xml:space="preserve">    James Bryce Clark</w:t>
+            </w:r>
+          </w:p>
+          <w:p>
+            <w:pPr>
+              <w:rPr>
+                <w:color w:val="000000"/>
+              </w:rPr>
+            </w:pPr>
+            <w:r>
+              <w:rPr>
+                <w:color w:val="000000"/>
+              </w:rPr>
+              <w:t xml:space="preserve">    Robin Cover</w:t>
+            </w:r>
+          </w:p>
+          <w:p>
+            <w:pPr>
+              <w:rPr>
+                <w:color w:val="000000"/>
+              </w:rPr>
+            </w:pPr>
+            <w:r>
+              <w:rPr>
+                <w:color w:val="000000"/>
+              </w:rPr>
+              <w:t xml:space="preserve">    Chet Ensign</w:t>
+            </w:r>
+          </w:p>
+          <w:p>
+            <w:pPr>
+              <w:rPr>
+                <w:b/>
+                <w:color w:val="000000"/>
+              </w:rPr>
+            </w:pPr>
+            <w:r>
+              <w:rPr>
+                <w:b/>
+                <w:color w:val="000000"/>
+              </w:rPr>
+              <w:t>Open Identity Exchange</w:t>
+            </w:r>
+          </w:p>
+          <w:p>
+            <w:pPr>
+              <w:rPr>
+                <w:color w:val="000000"/>
+              </w:rPr>
+            </w:pPr>
+            <w:r>
+              <w:rPr>
+                <w:color w:val="000000"/>
+              </w:rPr>
+              <w:t xml:space="preserve">    Don </w:t>
+            </w:r>
+            <w:proofErr w:type="spellStart"/>
+            <w:r>
+              <w:rPr>
+                <w:color w:val="000000"/>
+              </w:rPr>
+              <w:t>Thibeau</w:t>
+            </w:r>
+            <w:proofErr w:type="spellEnd"/>
+          </w:p>
+          <w:p>
+            <w:pPr>
+              <w:rPr>
+                <w:b/>
+                <w:color w:val="000000"/>
+              </w:rPr>
+            </w:pPr>
+            <w:proofErr w:type="spellStart"/>
+            <w:r>
+              <w:rPr>
+                <w:b/>
+                <w:color w:val="000000"/>
+              </w:rPr>
+              <w:t>PhishMe</w:t>
+            </w:r>
+            <w:proofErr w:type="spellEnd"/>
+            <w:r>
+              <w:rPr>
+                <w:b/>
+                <w:color w:val="000000"/>
+              </w:rPr>
+              <w:t xml:space="preserve"> Inc.</w:t>
+            </w:r>
+          </w:p>
+          <w:p>
+            <w:pPr>
+              <w:rPr>
+                <w:color w:val="000000"/>
+              </w:rPr>
+            </w:pPr>
+            <w:r>
+              <w:rPr>
+                <w:color w:val="000000"/>
+              </w:rPr>
+              <w:t xml:space="preserve">    Josh Larkins</w:t>
+            </w:r>
+          </w:p>
+          <w:p>
+            <w:pPr>
+              <w:rPr>
+                <w:b/>
+                <w:color w:val="000000"/>
+              </w:rPr>
+            </w:pPr>
+            <w:r>
+              <w:rPr>
+                <w:b/>
+                <w:color w:val="000000"/>
+              </w:rPr>
+              <w:t>Raytheon Company-SAS</w:t>
+            </w:r>
+          </w:p>
+          <w:p>
+            <w:pPr>
+              <w:rPr>
+                <w:color w:val="000000"/>
+              </w:rPr>
+            </w:pPr>
+            <w:r>
+              <w:rPr>
+                <w:color w:val="000000"/>
+              </w:rPr>
+              <w:t xml:space="preserve">    Daniel </w:t>
+            </w:r>
+            <w:proofErr w:type="spellStart"/>
+            <w:r>
+              <w:rPr>
+                <w:color w:val="000000"/>
+              </w:rPr>
+              <w:t>Wyschogrod</w:t>
+            </w:r>
+            <w:proofErr w:type="spellEnd"/>
+          </w:p>
+          <w:p>
+            <w:pPr>
+              <w:rPr>
+                <w:b/>
+                <w:color w:val="000000"/>
+              </w:rPr>
+            </w:pPr>
+            <w:r>
+              <w:rPr>
+                <w:b/>
+                <w:color w:val="000000"/>
+              </w:rPr>
+              <w:t>Retail Cyber Intelligence Sharing Center (R-CISC)</w:t>
+            </w:r>
+          </w:p>
+          <w:p>
+            <w:pPr>
+              <w:rPr>
+                <w:color w:val="000000"/>
+              </w:rPr>
+            </w:pPr>
+            <w:r>
+              <w:rPr>
+                <w:color w:val="000000"/>
+              </w:rPr>
+              <w:t xml:space="preserve">    Brian Engle</w:t>
+            </w:r>
+          </w:p>
+          <w:p>
+            <w:pPr>
+              <w:rPr>
+                <w:b/>
+                <w:color w:val="000000"/>
+              </w:rPr>
+            </w:pPr>
+            <w:r>
+              <w:rPr>
+                <w:b/>
+                <w:color w:val="000000"/>
+              </w:rPr>
+              <w:t>Semper Fortis Solutions</w:t>
+            </w:r>
+          </w:p>
+          <w:p>
+            <w:pPr>
+              <w:rPr>
+                <w:color w:val="000000"/>
+              </w:rPr>
+            </w:pPr>
+            <w:r>
+              <w:rPr>
+                <w:color w:val="000000"/>
+              </w:rPr>
+              <w:t xml:space="preserve">    Joseph Brand</w:t>
+            </w:r>
+          </w:p>
+          <w:p>
+            <w:pPr>
+              <w:rPr>
+                <w:b/>
+                <w:color w:val="000000"/>
+              </w:rPr>
+            </w:pPr>
+            <w:proofErr w:type="spellStart"/>
+            <w:r>
+              <w:rPr>
+                <w:b/>
+                <w:color w:val="000000"/>
+              </w:rPr>
+              <w:t>Splunk</w:t>
+            </w:r>
+            <w:proofErr w:type="spellEnd"/>
+            <w:r>
+              <w:rPr>
+                <w:b/>
+                <w:color w:val="000000"/>
+              </w:rPr>
+              <w:t xml:space="preserve"> Inc.</w:t>
+            </w:r>
+          </w:p>
+          <w:p>
+            <w:pPr>
+              <w:rPr>
+                <w:color w:val="000000"/>
+              </w:rPr>
+            </w:pPr>
+            <w:r>
+              <w:rPr>
+                <w:color w:val="000000"/>
+              </w:rPr>
+              <w:t xml:space="preserve">    Cedric </w:t>
+            </w:r>
+            <w:proofErr w:type="spellStart"/>
+            <w:r>
+              <w:rPr>
+                <w:color w:val="000000"/>
+              </w:rPr>
+              <w:t>LeRoux</w:t>
+            </w:r>
+            <w:proofErr w:type="spellEnd"/>
+          </w:p>
+          <w:p>
+            <w:pPr>
+              <w:rPr>
+                <w:color w:val="000000"/>
+              </w:rPr>
+            </w:pPr>
+            <w:r>
+              <w:rPr>
+                <w:color w:val="000000"/>
+              </w:rPr>
+              <w:t xml:space="preserve">    Brian Luger</w:t>
+            </w:r>
+          </w:p>
+          <w:p>
+            <w:pPr>
+              <w:rPr>
+                <w:color w:val="000000"/>
+              </w:rPr>
+            </w:pPr>
+            <w:r>
+              <w:rPr>
+                <w:color w:val="000000"/>
+              </w:rPr>
+              <w:t xml:space="preserve">    Kathy Wang</w:t>
+            </w:r>
+          </w:p>
+          <w:p>
+            <w:pPr>
+              <w:rPr>
+                <w:b/>
+                <w:color w:val="000000"/>
+              </w:rPr>
+            </w:pPr>
+            <w:r>
+              <w:rPr>
+                <w:b/>
+                <w:color w:val="000000"/>
+              </w:rPr>
+              <w:t>TELUS</w:t>
+            </w:r>
+          </w:p>
+          <w:p>
+            <w:pPr>
+              <w:rPr>
+                <w:color w:val="000000"/>
+              </w:rPr>
+            </w:pPr>
+            <w:r>
+              <w:rPr>
+                <w:color w:val="000000"/>
+              </w:rPr>
+              <w:t xml:space="preserve">    Greg </w:t>
+            </w:r>
+            <w:proofErr w:type="spellStart"/>
+            <w:r>
+              <w:rPr>
+                <w:color w:val="000000"/>
+              </w:rPr>
+              <w:t>Reaume</w:t>
+            </w:r>
+            <w:proofErr w:type="spellEnd"/>
+          </w:p>
+          <w:p>
+            <w:pPr>
+              <w:rPr>
+                <w:color w:val="000000"/>
+              </w:rPr>
+            </w:pPr>
+            <w:r>
+              <w:rPr>
+                <w:color w:val="000000"/>
+              </w:rPr>
+              <w:t xml:space="preserve">    Alan Steer</w:t>
+            </w:r>
+          </w:p>
+          <w:p>
+            <w:pPr>
+              <w:rPr>
+                <w:b/>
+                <w:color w:val="000000"/>
+              </w:rPr>
+            </w:pPr>
+            <w:r>
+              <w:rPr>
+                <w:b/>
+                <w:color w:val="000000"/>
+              </w:rPr>
+              <w:t>Threat Intelligence Pty Ltd</w:t>
+            </w:r>
+          </w:p>
+          <w:p>
+            <w:pPr>
+              <w:rPr>
+                <w:color w:val="000000"/>
+              </w:rPr>
+            </w:pPr>
+            <w:r>
+              <w:rPr>
+                <w:color w:val="000000"/>
+              </w:rPr>
+              <w:t xml:space="preserve">    Tyron Miller</w:t>
+            </w:r>
+          </w:p>
+          <w:p>
+            <w:pPr>
+              <w:rPr>
+                <w:color w:val="000000"/>
+              </w:rPr>
+            </w:pPr>
+            <w:r>
+              <w:rPr>
+                <w:color w:val="000000"/>
+              </w:rPr>
+              <w:t xml:space="preserve">    Andrew van der Stock</w:t>
+            </w:r>
+          </w:p>
+          <w:p>
+            <w:pPr>
+              <w:rPr>
+                <w:b/>
+                <w:color w:val="000000"/>
+              </w:rPr>
+            </w:pPr>
+            <w:proofErr w:type="spellStart"/>
+            <w:r>
+              <w:rPr>
+                <w:b/>
+                <w:color w:val="000000"/>
+              </w:rPr>
+              <w:t>ThreatConnect</w:t>
+            </w:r>
+            <w:proofErr w:type="spellEnd"/>
+            <w:r>
+              <w:rPr>
+                <w:b/>
+                <w:color w:val="000000"/>
+              </w:rPr>
+              <w:t>, Inc.</w:t>
+            </w:r>
+          </w:p>
+          <w:p>
+            <w:pPr>
+              <w:rPr>
+                <w:color w:val="000000"/>
+              </w:rPr>
+            </w:pPr>
+            <w:r>
+              <w:rPr>
+                <w:color w:val="000000"/>
+              </w:rPr>
+              <w:t xml:space="preserve">    Wade Baker</w:t>
+            </w:r>
+          </w:p>
+          <w:p>
+            <w:pPr>
+              <w:rPr>
+                <w:color w:val="000000"/>
+              </w:rPr>
+            </w:pPr>
+            <w:r>
+              <w:rPr>
+                <w:color w:val="000000"/>
+              </w:rPr>
+              <w:t xml:space="preserve">    Cole </w:t>
+            </w:r>
+            <w:proofErr w:type="spellStart"/>
+            <w:r>
+              <w:rPr>
+                <w:color w:val="000000"/>
+              </w:rPr>
+              <w:t>Iliff</w:t>
+            </w:r>
+            <w:proofErr w:type="spellEnd"/>
+          </w:p>
+          <w:p>
+            <w:pPr>
+              <w:rPr>
+                <w:color w:val="000000"/>
+              </w:rPr>
+            </w:pPr>
+            <w:r>
+              <w:rPr>
+                <w:color w:val="000000"/>
+              </w:rPr>
+              <w:t xml:space="preserve">    Andrew </w:t>
+            </w:r>
+            <w:proofErr w:type="spellStart"/>
+            <w:r>
+              <w:rPr>
+                <w:color w:val="000000"/>
+              </w:rPr>
+              <w:t>Pendergast</w:t>
+            </w:r>
+            <w:proofErr w:type="spellEnd"/>
+          </w:p>
+          <w:p>
+            <w:pPr>
+              <w:rPr>
+                <w:color w:val="000000"/>
+              </w:rPr>
+            </w:pPr>
+            <w:r>
+              <w:rPr>
+                <w:color w:val="000000"/>
+              </w:rPr>
+              <w:t xml:space="preserve">    Ben </w:t>
+            </w:r>
+            <w:proofErr w:type="spellStart"/>
+            <w:r>
+              <w:rPr>
+                <w:color w:val="000000"/>
+              </w:rPr>
+              <w:t>Schmoker</w:t>
+            </w:r>
+            <w:proofErr w:type="spellEnd"/>
+          </w:p>
+          <w:p>
+            <w:pPr>
+              <w:rPr>
+                <w:color w:val="000000"/>
+              </w:rPr>
+            </w:pPr>
+            <w:r>
+              <w:rPr>
+                <w:color w:val="000000"/>
+              </w:rPr>
+              <w:t xml:space="preserve">    Jason Spies</w:t>
+            </w:r>
+          </w:p>
+          <w:p>
+            <w:pPr>
+              <w:rPr>
+                <w:b/>
+                <w:color w:val="000000"/>
+              </w:rPr>
+            </w:pPr>
+            <w:proofErr w:type="spellStart"/>
+            <w:r>
+              <w:rPr>
+                <w:b/>
+                <w:color w:val="000000"/>
+              </w:rPr>
+              <w:t>TruSTAR</w:t>
+            </w:r>
+            <w:proofErr w:type="spellEnd"/>
+            <w:r>
+              <w:rPr>
+                <w:b/>
+                <w:color w:val="000000"/>
+              </w:rPr>
+              <w:t xml:space="preserve"> Technology</w:t>
+            </w:r>
+          </w:p>
+          <w:p>
+            <w:pPr>
+              <w:rPr>
+                <w:color w:val="000000"/>
+              </w:rPr>
+            </w:pPr>
+            <w:r>
+              <w:rPr>
+                <w:color w:val="000000"/>
+              </w:rPr>
+              <w:t xml:space="preserve">    Chris </w:t>
+            </w:r>
+            <w:proofErr w:type="spellStart"/>
+            <w:r>
+              <w:rPr>
+                <w:color w:val="000000"/>
+              </w:rPr>
+              <w:t>Roblee</w:t>
+            </w:r>
+            <w:proofErr w:type="spellEnd"/>
+          </w:p>
+          <w:p>
+            <w:pPr>
+              <w:rPr>
+                <w:b/>
+                <w:color w:val="000000"/>
+              </w:rPr>
+            </w:pPr>
+            <w:r>
+              <w:rPr>
+                <w:b/>
+                <w:color w:val="000000"/>
+              </w:rPr>
+              <w:lastRenderedPageBreak/>
+              <w:t>United Kingdom Cabinet Office</w:t>
+            </w:r>
+          </w:p>
+          <w:p>
+            <w:pPr>
+              <w:rPr>
+                <w:color w:val="000000"/>
+              </w:rPr>
+            </w:pPr>
+            <w:r>
+              <w:rPr>
+                <w:color w:val="000000"/>
+              </w:rPr>
+              <w:t xml:space="preserve">    Iain Brown</w:t>
+            </w:r>
+          </w:p>
+          <w:p>
+            <w:pPr>
+              <w:rPr>
+                <w:color w:val="000000"/>
+              </w:rPr>
+            </w:pPr>
+            <w:r>
+              <w:rPr>
+                <w:color w:val="000000"/>
+              </w:rPr>
+              <w:t xml:space="preserve">    Adam Cooper</w:t>
+            </w:r>
+          </w:p>
+          <w:p>
+            <w:pPr>
+              <w:rPr>
+                <w:color w:val="000000"/>
+              </w:rPr>
+            </w:pPr>
+            <w:r>
+              <w:rPr>
+                <w:color w:val="000000"/>
+              </w:rPr>
+              <w:t xml:space="preserve">    Mike McLellan</w:t>
+            </w:r>
+          </w:p>
+          <w:p>
+            <w:pPr>
+              <w:rPr>
+                <w:color w:val="000000"/>
+              </w:rPr>
+            </w:pPr>
+            <w:r>
+              <w:rPr>
+                <w:color w:val="000000"/>
+              </w:rPr>
+              <w:t xml:space="preserve">    Chris O’Brien</w:t>
+            </w:r>
+          </w:p>
+          <w:p>
+            <w:pPr>
+              <w:rPr>
+                <w:color w:val="000000"/>
+              </w:rPr>
+            </w:pPr>
+            <w:r>
+              <w:rPr>
+                <w:color w:val="000000"/>
+              </w:rPr>
+              <w:t xml:space="preserve">    James Penman</w:t>
+            </w:r>
+          </w:p>
+          <w:p>
+            <w:pPr>
+              <w:rPr>
+                <w:color w:val="000000"/>
+              </w:rPr>
+            </w:pPr>
+            <w:r>
+              <w:rPr>
+                <w:color w:val="000000"/>
+              </w:rPr>
+              <w:t xml:space="preserve">    Howard Staple</w:t>
+            </w:r>
+          </w:p>
+          <w:p>
+            <w:pPr>
+              <w:rPr>
+                <w:color w:val="000000"/>
+              </w:rPr>
+            </w:pPr>
+            <w:r>
+              <w:rPr>
+                <w:color w:val="000000"/>
+              </w:rPr>
+              <w:t xml:space="preserve">    Chris Taylor</w:t>
+            </w:r>
+          </w:p>
+          <w:p>
+            <w:pPr>
+              <w:rPr>
+                <w:color w:val="000000"/>
+              </w:rPr>
+            </w:pPr>
+            <w:r>
+              <w:rPr>
+                <w:color w:val="000000"/>
+              </w:rPr>
+              <w:t xml:space="preserve">    Laurie Thomson</w:t>
+            </w:r>
+          </w:p>
+          <w:p>
+            <w:pPr>
+              <w:rPr>
+                <w:color w:val="000000"/>
+              </w:rPr>
+            </w:pPr>
+            <w:r>
+              <w:rPr>
+                <w:color w:val="000000"/>
+              </w:rPr>
+              <w:t xml:space="preserve">    Alastair Treharne</w:t>
+            </w:r>
+          </w:p>
+          <w:p>
+            <w:pPr>
+              <w:rPr>
+                <w:color w:val="000000"/>
+              </w:rPr>
+            </w:pPr>
+            <w:r>
+              <w:rPr>
+                <w:color w:val="000000"/>
+              </w:rPr>
+              <w:t xml:space="preserve">    Julian White</w:t>
+            </w:r>
+          </w:p>
+          <w:p>
+            <w:pPr>
+              <w:rPr>
+                <w:color w:val="000000"/>
+              </w:rPr>
+            </w:pPr>
+            <w:r>
+              <w:rPr>
+                <w:color w:val="000000"/>
+              </w:rPr>
+              <w:t xml:space="preserve">    Bethany Yates</w:t>
+            </w:r>
+          </w:p>
+          <w:p>
+            <w:pPr>
+              <w:rPr>
+                <w:b/>
+                <w:color w:val="000000"/>
+              </w:rPr>
+            </w:pPr>
+            <w:r>
+              <w:rPr>
+                <w:b/>
+                <w:color w:val="000000"/>
+              </w:rPr>
+              <w:t>US Department of Homeland Security</w:t>
+            </w:r>
+          </w:p>
+          <w:p>
+            <w:pPr>
+              <w:rPr>
+                <w:color w:val="000000"/>
+              </w:rPr>
+            </w:pPr>
+            <w:r>
+              <w:rPr>
+                <w:color w:val="000000"/>
+              </w:rPr>
+              <w:t xml:space="preserve">    Evette Maynard-Noel</w:t>
+            </w:r>
+          </w:p>
+          <w:p>
+            <w:pPr>
+              <w:rPr>
+                <w:color w:val="000000"/>
+              </w:rPr>
+            </w:pPr>
+            <w:r>
+              <w:rPr>
+                <w:color w:val="000000"/>
+              </w:rPr>
+              <w:t xml:space="preserve">    Justin </w:t>
+            </w:r>
+            <w:proofErr w:type="spellStart"/>
+            <w:r>
+              <w:rPr>
+                <w:color w:val="000000"/>
+              </w:rPr>
+              <w:t>Stekervetz</w:t>
+            </w:r>
+            <w:proofErr w:type="spellEnd"/>
+          </w:p>
+          <w:p>
+            <w:pPr>
+              <w:rPr>
+                <w:b/>
+                <w:color w:val="000000"/>
+              </w:rPr>
+            </w:pPr>
+            <w:proofErr w:type="spellStart"/>
+            <w:r>
+              <w:rPr>
+                <w:b/>
+                <w:color w:val="000000"/>
+              </w:rPr>
+              <w:t>ViaSat</w:t>
+            </w:r>
+            <w:proofErr w:type="spellEnd"/>
+            <w:r>
+              <w:rPr>
+                <w:b/>
+                <w:color w:val="000000"/>
+              </w:rPr>
+              <w:t>, Inc.</w:t>
+            </w:r>
+          </w:p>
+          <w:p>
+            <w:pPr>
+              <w:rPr>
+                <w:color w:val="000000"/>
+              </w:rPr>
+            </w:pPr>
+            <w:r>
+              <w:rPr>
+                <w:color w:val="000000"/>
+              </w:rPr>
+              <w:t xml:space="preserve">    Lee </w:t>
+            </w:r>
+            <w:proofErr w:type="spellStart"/>
+            <w:r>
+              <w:rPr>
+                <w:color w:val="000000"/>
+              </w:rPr>
+              <w:t>Chieffalo</w:t>
+            </w:r>
+            <w:proofErr w:type="spellEnd"/>
+          </w:p>
+          <w:p>
+            <w:pPr>
+              <w:rPr>
+                <w:color w:val="000000"/>
+              </w:rPr>
+            </w:pPr>
+            <w:r>
+              <w:rPr>
+                <w:color w:val="000000"/>
+              </w:rPr>
+              <w:t xml:space="preserve">    Wilson Figueroa</w:t>
+            </w:r>
+          </w:p>
+          <w:p>
+            <w:pPr>
+              <w:rPr>
+                <w:color w:val="000000"/>
+              </w:rPr>
+            </w:pPr>
+            <w:r>
+              <w:rPr>
+                <w:color w:val="000000"/>
+              </w:rPr>
+              <w:t xml:space="preserve">    Andrew May</w:t>
+            </w:r>
+          </w:p>
+          <w:p>
+            <w:pPr>
+              <w:rPr>
+                <w:b/>
+                <w:color w:val="000000"/>
+              </w:rPr>
+            </w:pPr>
+            <w:proofErr w:type="spellStart"/>
+            <w:r>
+              <w:rPr>
+                <w:b/>
+                <w:color w:val="000000"/>
+              </w:rPr>
+              <w:t>Yaana</w:t>
+            </w:r>
+            <w:proofErr w:type="spellEnd"/>
+            <w:r>
+              <w:rPr>
+                <w:b/>
+                <w:color w:val="000000"/>
+              </w:rPr>
+              <w:t xml:space="preserve"> Technologies, LLC</w:t>
+            </w:r>
+          </w:p>
+          <w:p>
+            <w:r>
+              <w:rPr>
+                <w:color w:val="000000"/>
+              </w:rPr>
+              <w:t xml:space="preserve">    Anthony </w:t>
+            </w:r>
+            <w:proofErr w:type="spellStart"/>
+            <w:r>
+              <w:rPr>
+                <w:color w:val="000000"/>
+              </w:rPr>
+              <w:t>Rutkowski</w:t>
+            </w:r>
+            <w:proofErr w:type="spellEnd"/>
+          </w:p>
+        </w:tc>
+      </w:tr>
+    </w:tbl>
     <w:p>
       <w:pPr>
         <w:pStyle w:val="Contributor"/>
@@ -14825,8 +19017,18 @@
         <w:contextualSpacing w:val="0"/>
       </w:pPr>
       <w:r>
-        <w:t>The authors would also like to thank the larger CybOX Community for its input and help in reviewing this document.</w:t>
-      </w:r>
+        <w:t xml:space="preserve">The authors would also like to thank the larger </w:t>
+      </w:r>
+      <w:proofErr w:type="spellStart"/>
+      <w:r>
+        <w:t>CybOX</w:t>
+      </w:r>
+      <w:proofErr w:type="spellEnd"/>
+      <w:r>
+        <w:t xml:space="preserve"> Community for its input and help in reviewing this document.</w:t>
+      </w:r>
+      <w:bookmarkStart w:id="71" w:name="_GoBack"/>
+      <w:bookmarkEnd w:id="71"/>
     </w:p>
     <w:p>
       <w:pPr>
@@ -15018,7 +19220,7 @@
       </w:r>
     </w:p>
   </w:comment>
-  <w:comment w:id="69" w:author="Roberge, Robert J" w:date="2016-03-22T23:46:00Z" w:initials="RRJ">
+  <w:comment w:id="68" w:author="Roberge, Robert J" w:date="2016-03-22T23:46:00Z" w:initials="RRJ">
     <w:p>
       <w:pPr>
         <w:pStyle w:val="CommentText"/>
@@ -15287,7 +19489,7 @@
         <w:sz w:val="16"/>
         <w:szCs w:val="16"/>
       </w:rPr>
-      <w:t>17</w:t>
+      <w:t>20</w:t>
     </w:r>
     <w:r>
       <w:rPr>
@@ -15461,7 +19663,7 @@
         <w:sz w:val="16"/>
         <w:szCs w:val="16"/>
       </w:rPr>
-      <w:t>17</w:t>
+      <w:t>20</w:t>
     </w:r>
     <w:r>
       <w:rPr>
@@ -15510,7 +19712,7 @@
         <w:sz w:val="16"/>
         <w:szCs w:val="16"/>
       </w:rPr>
-      <w:t>17</w:t>
+      <w:t>20</w:t>
     </w:r>
     <w:r>
       <w:rPr>
@@ -17846,6 +22048,7 @@
   <w:style w:type="table" w:styleId="TableGrid">
     <w:name w:val="Table Grid"/>
     <w:basedOn w:val="TableNormal"/>
+    <w:uiPriority w:val="39"/>
     <w:rsid w:val="008C100C"/>
     <w:pPr>
       <w:spacing w:before="80" w:after="80"/>

--- a/documents/cybox-v2.1.1-wd01-part21-disk-partition.docx
+++ b/documents/cybox-v2.1.1-wd01-part21-disk-partition.docx
@@ -11,7 +11,6 @@
           <w:szCs w:val="28"/>
         </w:rPr>
       </w:pPr>
-      <w:proofErr w:type="spellStart"/>
       <w:r>
         <w:rPr>
           <w:sz w:val="28"/>
@@ -27,7 +26,6 @@
         </w:rPr>
         <w:t>TM</w:t>
       </w:r>
-      <w:proofErr w:type="spellEnd"/>
       <w:r>
         <w:rPr>
           <w:sz w:val="28"/>
@@ -727,7 +725,6 @@
         </w:tabs>
         <w:ind w:left="1080"/>
       </w:pPr>
-      <w:proofErr w:type="spellStart"/>
       <w:r>
         <w:rPr>
           <w:i/>
@@ -741,7 +738,6 @@
         </w:rPr>
         <w:t>TM</w:t>
       </w:r>
-      <w:proofErr w:type="spellEnd"/>
       <w:r>
         <w:rPr>
           <w:i/>
@@ -795,7 +791,6 @@
         </w:tabs>
         <w:ind w:left="1080"/>
       </w:pPr>
-      <w:proofErr w:type="spellStart"/>
       <w:r>
         <w:rPr>
           <w:i/>
@@ -809,7 +804,6 @@
         </w:rPr>
         <w:t>TM</w:t>
       </w:r>
-      <w:proofErr w:type="spellEnd"/>
       <w:r>
         <w:rPr>
           <w:i/>
@@ -863,7 +857,6 @@
         </w:tabs>
         <w:ind w:left="1080"/>
       </w:pPr>
-      <w:proofErr w:type="spellStart"/>
       <w:r>
         <w:rPr>
           <w:i/>
@@ -877,7 +870,6 @@
         </w:rPr>
         <w:t>TM</w:t>
       </w:r>
-      <w:proofErr w:type="spellEnd"/>
       <w:r>
         <w:rPr>
           <w:i/>
@@ -931,7 +923,6 @@
         </w:tabs>
         <w:ind w:left="1080"/>
       </w:pPr>
-      <w:proofErr w:type="spellStart"/>
       <w:r>
         <w:rPr>
           <w:i/>
@@ -945,7 +936,6 @@
         </w:rPr>
         <w:t>TM</w:t>
       </w:r>
-      <w:proofErr w:type="spellEnd"/>
       <w:r>
         <w:rPr>
           <w:i/>
@@ -999,7 +989,6 @@
         </w:tabs>
         <w:ind w:left="1080"/>
       </w:pPr>
-      <w:proofErr w:type="spellStart"/>
       <w:r>
         <w:rPr>
           <w:i/>
@@ -1013,7 +1002,6 @@
         </w:rPr>
         <w:t>TM</w:t>
       </w:r>
-      <w:proofErr w:type="spellEnd"/>
       <w:r>
         <w:rPr>
           <w:i/>
@@ -1067,7 +1055,6 @@
         </w:tabs>
         <w:ind w:left="1080"/>
       </w:pPr>
-      <w:proofErr w:type="spellStart"/>
       <w:r>
         <w:rPr>
           <w:i/>
@@ -1081,7 +1068,6 @@
         </w:rPr>
         <w:t>TM</w:t>
       </w:r>
-      <w:proofErr w:type="spellEnd"/>
       <w:r>
         <w:rPr>
           <w:i/>
@@ -1135,7 +1121,6 @@
         </w:tabs>
         <w:ind w:left="1080"/>
       </w:pPr>
-      <w:proofErr w:type="spellStart"/>
       <w:r>
         <w:rPr>
           <w:i/>
@@ -1149,7 +1134,6 @@
         </w:rPr>
         <w:t>TM</w:t>
       </w:r>
-      <w:proofErr w:type="spellEnd"/>
       <w:r>
         <w:rPr>
           <w:i/>
@@ -1203,7 +1187,6 @@
         </w:tabs>
         <w:ind w:left="1080"/>
       </w:pPr>
-      <w:proofErr w:type="spellStart"/>
       <w:r>
         <w:rPr>
           <w:i/>
@@ -1217,7 +1200,6 @@
         </w:rPr>
         <w:t>TM</w:t>
       </w:r>
-      <w:proofErr w:type="spellEnd"/>
       <w:r>
         <w:rPr>
           <w:i/>
@@ -1271,7 +1253,6 @@
         </w:tabs>
         <w:ind w:left="1080"/>
       </w:pPr>
-      <w:proofErr w:type="spellStart"/>
       <w:r>
         <w:rPr>
           <w:i/>
@@ -1285,7 +1266,6 @@
         </w:rPr>
         <w:t>TM</w:t>
       </w:r>
-      <w:proofErr w:type="spellEnd"/>
       <w:r>
         <w:rPr>
           <w:i/>
@@ -1339,7 +1319,6 @@
         </w:tabs>
         <w:ind w:left="1080"/>
       </w:pPr>
-      <w:proofErr w:type="spellStart"/>
       <w:r>
         <w:rPr>
           <w:i/>
@@ -1353,7 +1332,6 @@
         </w:rPr>
         <w:t>TM</w:t>
       </w:r>
-      <w:proofErr w:type="spellEnd"/>
       <w:r>
         <w:rPr>
           <w:i/>
@@ -1407,7 +1385,6 @@
         </w:tabs>
         <w:ind w:left="1080"/>
       </w:pPr>
-      <w:proofErr w:type="spellStart"/>
       <w:r>
         <w:rPr>
           <w:i/>
@@ -1421,7 +1398,6 @@
         </w:rPr>
         <w:t>TM</w:t>
       </w:r>
-      <w:proofErr w:type="spellEnd"/>
       <w:r>
         <w:rPr>
           <w:i/>
@@ -1475,7 +1451,6 @@
         </w:tabs>
         <w:ind w:left="1080"/>
       </w:pPr>
-      <w:proofErr w:type="spellStart"/>
       <w:r>
         <w:rPr>
           <w:i/>
@@ -1489,7 +1464,6 @@
         </w:rPr>
         <w:t>TM</w:t>
       </w:r>
-      <w:proofErr w:type="spellEnd"/>
       <w:r>
         <w:rPr>
           <w:i/>
@@ -1543,7 +1517,6 @@
         </w:tabs>
         <w:ind w:left="1080"/>
       </w:pPr>
-      <w:proofErr w:type="spellStart"/>
       <w:r>
         <w:rPr>
           <w:i/>
@@ -1557,7 +1530,6 @@
         </w:rPr>
         <w:t>TM</w:t>
       </w:r>
-      <w:proofErr w:type="spellEnd"/>
       <w:r>
         <w:rPr>
           <w:i/>
@@ -1611,7 +1583,6 @@
         </w:tabs>
         <w:ind w:left="1080"/>
       </w:pPr>
-      <w:proofErr w:type="spellStart"/>
       <w:r>
         <w:rPr>
           <w:i/>
@@ -1625,7 +1596,6 @@
         </w:rPr>
         <w:t>TM</w:t>
       </w:r>
-      <w:proofErr w:type="spellEnd"/>
       <w:r>
         <w:rPr>
           <w:i/>
@@ -1679,7 +1649,6 @@
         </w:tabs>
         <w:ind w:left="1080"/>
       </w:pPr>
-      <w:proofErr w:type="spellStart"/>
       <w:r>
         <w:rPr>
           <w:i/>
@@ -1693,7 +1662,6 @@
         </w:rPr>
         <w:t>TM</w:t>
       </w:r>
-      <w:proofErr w:type="spellEnd"/>
       <w:r>
         <w:rPr>
           <w:i/>
@@ -1735,7 +1703,6 @@
         </w:tabs>
         <w:ind w:left="1080"/>
       </w:pPr>
-      <w:proofErr w:type="spellStart"/>
       <w:r>
         <w:rPr>
           <w:i/>
@@ -1749,7 +1716,6 @@
         </w:rPr>
         <w:t>TM</w:t>
       </w:r>
-      <w:proofErr w:type="spellEnd"/>
       <w:r>
         <w:rPr>
           <w:i/>
@@ -1803,7 +1769,6 @@
         </w:tabs>
         <w:ind w:left="1080"/>
       </w:pPr>
-      <w:proofErr w:type="spellStart"/>
       <w:r>
         <w:rPr>
           <w:i/>
@@ -1817,7 +1782,6 @@
         </w:rPr>
         <w:t>TM</w:t>
       </w:r>
-      <w:proofErr w:type="spellEnd"/>
       <w:r>
         <w:rPr>
           <w:i/>
@@ -1871,7 +1835,6 @@
         </w:tabs>
         <w:ind w:left="1080"/>
       </w:pPr>
-      <w:proofErr w:type="spellStart"/>
       <w:r>
         <w:rPr>
           <w:i/>
@@ -1885,7 +1848,6 @@
         </w:rPr>
         <w:t>TM</w:t>
       </w:r>
-      <w:proofErr w:type="spellEnd"/>
       <w:r>
         <w:rPr>
           <w:i/>
@@ -1939,7 +1901,6 @@
         </w:tabs>
         <w:ind w:left="1080"/>
       </w:pPr>
-      <w:proofErr w:type="spellStart"/>
       <w:r>
         <w:rPr>
           <w:i/>
@@ -1953,7 +1914,6 @@
         </w:rPr>
         <w:t>TM</w:t>
       </w:r>
-      <w:proofErr w:type="spellEnd"/>
       <w:r>
         <w:rPr>
           <w:i/>
@@ -2007,7 +1967,6 @@
         </w:tabs>
         <w:ind w:left="1080"/>
       </w:pPr>
-      <w:proofErr w:type="spellStart"/>
       <w:r>
         <w:rPr>
           <w:i/>
@@ -2021,7 +1980,6 @@
         </w:rPr>
         <w:t>TM</w:t>
       </w:r>
-      <w:proofErr w:type="spellEnd"/>
       <w:r>
         <w:rPr>
           <w:i/>
@@ -2075,7 +2033,6 @@
         </w:tabs>
         <w:ind w:left="1080"/>
       </w:pPr>
-      <w:proofErr w:type="spellStart"/>
       <w:r>
         <w:rPr>
           <w:i/>
@@ -2089,7 +2046,6 @@
         </w:rPr>
         <w:t>TM</w:t>
       </w:r>
-      <w:proofErr w:type="spellEnd"/>
       <w:r>
         <w:rPr>
           <w:i/>
@@ -2131,7 +2087,6 @@
         </w:tabs>
         <w:ind w:left="1080"/>
       </w:pPr>
-      <w:proofErr w:type="spellStart"/>
       <w:r>
         <w:rPr>
           <w:i/>
@@ -2145,7 +2100,6 @@
         </w:rPr>
         <w:t>TM</w:t>
       </w:r>
-      <w:proofErr w:type="spellEnd"/>
       <w:r>
         <w:rPr>
           <w:i/>
@@ -2187,7 +2141,6 @@
         </w:tabs>
         <w:ind w:left="1080"/>
       </w:pPr>
-      <w:proofErr w:type="spellStart"/>
       <w:r>
         <w:rPr>
           <w:i/>
@@ -2201,7 +2154,6 @@
         </w:rPr>
         <w:t>TM</w:t>
       </w:r>
-      <w:proofErr w:type="spellEnd"/>
       <w:r>
         <w:rPr>
           <w:i/>
@@ -2243,7 +2195,6 @@
         </w:tabs>
         <w:ind w:left="1080"/>
       </w:pPr>
-      <w:proofErr w:type="spellStart"/>
       <w:r>
         <w:rPr>
           <w:i/>
@@ -2257,7 +2208,6 @@
         </w:rPr>
         <w:t>TM</w:t>
       </w:r>
-      <w:proofErr w:type="spellEnd"/>
       <w:r>
         <w:rPr>
           <w:i/>
@@ -2299,7 +2249,6 @@
         </w:tabs>
         <w:ind w:left="1080"/>
       </w:pPr>
-      <w:proofErr w:type="spellStart"/>
       <w:r>
         <w:rPr>
           <w:i/>
@@ -2313,7 +2262,6 @@
         </w:rPr>
         <w:t>TM</w:t>
       </w:r>
-      <w:proofErr w:type="spellEnd"/>
       <w:r>
         <w:rPr>
           <w:i/>
@@ -2355,7 +2303,6 @@
         </w:tabs>
         <w:ind w:left="1080"/>
       </w:pPr>
-      <w:proofErr w:type="spellStart"/>
       <w:r>
         <w:rPr>
           <w:i/>
@@ -2370,7 +2317,6 @@
         </w:rPr>
         <w:t>TM</w:t>
       </w:r>
-      <w:proofErr w:type="spellEnd"/>
       <w:r>
         <w:rPr>
           <w:i/>
@@ -2412,7 +2358,6 @@
         </w:tabs>
         <w:ind w:left="1080"/>
       </w:pPr>
-      <w:proofErr w:type="spellStart"/>
       <w:r>
         <w:rPr>
           <w:i/>
@@ -2426,7 +2371,6 @@
         </w:rPr>
         <w:t>TM</w:t>
       </w:r>
-      <w:proofErr w:type="spellEnd"/>
       <w:r>
         <w:rPr>
           <w:i/>
@@ -2468,7 +2412,6 @@
         </w:tabs>
         <w:ind w:left="1080"/>
       </w:pPr>
-      <w:proofErr w:type="spellStart"/>
       <w:r>
         <w:rPr>
           <w:i/>
@@ -2482,7 +2425,6 @@
         </w:rPr>
         <w:t>TM</w:t>
       </w:r>
-      <w:proofErr w:type="spellEnd"/>
       <w:r>
         <w:rPr>
           <w:i/>
@@ -2524,7 +2466,6 @@
         </w:tabs>
         <w:ind w:left="1080"/>
       </w:pPr>
-      <w:proofErr w:type="spellStart"/>
       <w:r>
         <w:rPr>
           <w:i/>
@@ -2538,7 +2479,6 @@
         </w:rPr>
         <w:t>TM</w:t>
       </w:r>
-      <w:proofErr w:type="spellEnd"/>
       <w:r>
         <w:rPr>
           <w:i/>
@@ -2580,7 +2520,6 @@
         </w:tabs>
         <w:ind w:left="1080"/>
       </w:pPr>
-      <w:proofErr w:type="spellStart"/>
       <w:r>
         <w:rPr>
           <w:i/>
@@ -2594,7 +2533,6 @@
         </w:rPr>
         <w:t>TM</w:t>
       </w:r>
-      <w:proofErr w:type="spellEnd"/>
       <w:r>
         <w:rPr>
           <w:i/>
@@ -2636,7 +2574,6 @@
         </w:tabs>
         <w:ind w:left="1080"/>
       </w:pPr>
-      <w:proofErr w:type="spellStart"/>
       <w:r>
         <w:rPr>
           <w:i/>
@@ -2650,7 +2587,6 @@
         </w:rPr>
         <w:t>TM</w:t>
       </w:r>
-      <w:proofErr w:type="spellEnd"/>
       <w:r>
         <w:rPr>
           <w:i/>
@@ -2692,7 +2628,6 @@
         </w:tabs>
         <w:ind w:left="1080"/>
       </w:pPr>
-      <w:proofErr w:type="spellStart"/>
       <w:r>
         <w:rPr>
           <w:i/>
@@ -2706,7 +2641,6 @@
         </w:rPr>
         <w:t>TM</w:t>
       </w:r>
-      <w:proofErr w:type="spellEnd"/>
       <w:r>
         <w:rPr>
           <w:i/>
@@ -2748,7 +2682,6 @@
         </w:tabs>
         <w:ind w:left="1080"/>
       </w:pPr>
-      <w:proofErr w:type="spellStart"/>
       <w:r>
         <w:rPr>
           <w:i/>
@@ -2762,7 +2695,6 @@
         </w:rPr>
         <w:t>TM</w:t>
       </w:r>
-      <w:proofErr w:type="spellEnd"/>
       <w:r>
         <w:rPr>
           <w:i/>
@@ -2804,7 +2736,6 @@
         </w:tabs>
         <w:ind w:left="1080"/>
       </w:pPr>
-      <w:proofErr w:type="spellStart"/>
       <w:r>
         <w:rPr>
           <w:i/>
@@ -2818,7 +2749,6 @@
         </w:rPr>
         <w:t>TM</w:t>
       </w:r>
-      <w:proofErr w:type="spellEnd"/>
       <w:r>
         <w:rPr>
           <w:i/>
@@ -2860,7 +2790,6 @@
         </w:tabs>
         <w:ind w:left="1080"/>
       </w:pPr>
-      <w:proofErr w:type="spellStart"/>
       <w:r>
         <w:rPr>
           <w:i/>
@@ -2874,7 +2803,6 @@
         </w:rPr>
         <w:t>TM</w:t>
       </w:r>
-      <w:proofErr w:type="spellEnd"/>
       <w:r>
         <w:rPr>
           <w:i/>
@@ -2916,7 +2844,6 @@
         </w:tabs>
         <w:ind w:left="1080"/>
       </w:pPr>
-      <w:proofErr w:type="spellStart"/>
       <w:r>
         <w:rPr>
           <w:i/>
@@ -2930,7 +2857,6 @@
         </w:rPr>
         <w:t>TM</w:t>
       </w:r>
-      <w:proofErr w:type="spellEnd"/>
       <w:r>
         <w:rPr>
           <w:i/>
@@ -2972,7 +2898,6 @@
         </w:tabs>
         <w:ind w:left="1080"/>
       </w:pPr>
-      <w:proofErr w:type="spellStart"/>
       <w:r>
         <w:rPr>
           <w:i/>
@@ -2986,7 +2911,6 @@
         </w:rPr>
         <w:t>TM</w:t>
       </w:r>
-      <w:proofErr w:type="spellEnd"/>
       <w:r>
         <w:rPr>
           <w:i/>
@@ -3028,7 +2952,6 @@
         </w:tabs>
         <w:ind w:left="1080"/>
       </w:pPr>
-      <w:proofErr w:type="spellStart"/>
       <w:r>
         <w:rPr>
           <w:i/>
@@ -3042,7 +2965,6 @@
         </w:rPr>
         <w:t>TM</w:t>
       </w:r>
-      <w:proofErr w:type="spellEnd"/>
       <w:r>
         <w:rPr>
           <w:i/>
@@ -3084,7 +3006,6 @@
         </w:tabs>
         <w:ind w:left="1080"/>
       </w:pPr>
-      <w:proofErr w:type="spellStart"/>
       <w:r>
         <w:rPr>
           <w:i/>
@@ -3098,7 +3019,6 @@
         </w:rPr>
         <w:t>TM</w:t>
       </w:r>
-      <w:proofErr w:type="spellEnd"/>
       <w:r>
         <w:rPr>
           <w:i/>
@@ -3140,7 +3060,6 @@
         </w:tabs>
         <w:ind w:left="1080"/>
       </w:pPr>
-      <w:proofErr w:type="spellStart"/>
       <w:r>
         <w:rPr>
           <w:i/>
@@ -3154,7 +3073,6 @@
         </w:rPr>
         <w:t>TM</w:t>
       </w:r>
-      <w:proofErr w:type="spellEnd"/>
       <w:r>
         <w:rPr>
           <w:i/>
@@ -3196,7 +3114,6 @@
         </w:tabs>
         <w:ind w:left="1080"/>
       </w:pPr>
-      <w:proofErr w:type="spellStart"/>
       <w:r>
         <w:rPr>
           <w:i/>
@@ -3210,7 +3127,6 @@
         </w:rPr>
         <w:t>TM</w:t>
       </w:r>
-      <w:proofErr w:type="spellEnd"/>
       <w:r>
         <w:rPr>
           <w:i/>
@@ -3252,7 +3168,6 @@
         </w:tabs>
         <w:ind w:left="1080"/>
       </w:pPr>
-      <w:proofErr w:type="spellStart"/>
       <w:r>
         <w:rPr>
           <w:i/>
@@ -3266,7 +3181,6 @@
         </w:rPr>
         <w:t>TM</w:t>
       </w:r>
-      <w:proofErr w:type="spellEnd"/>
       <w:r>
         <w:rPr>
           <w:i/>
@@ -3308,7 +3222,6 @@
         </w:tabs>
         <w:ind w:left="1080"/>
       </w:pPr>
-      <w:proofErr w:type="spellStart"/>
       <w:r>
         <w:rPr>
           <w:i/>
@@ -3322,7 +3235,6 @@
         </w:rPr>
         <w:t>TM</w:t>
       </w:r>
-      <w:proofErr w:type="spellEnd"/>
       <w:r>
         <w:rPr>
           <w:i/>
@@ -3364,7 +3276,6 @@
         </w:tabs>
         <w:ind w:left="1080"/>
       </w:pPr>
-      <w:proofErr w:type="spellStart"/>
       <w:r>
         <w:rPr>
           <w:i/>
@@ -3378,7 +3289,6 @@
         </w:rPr>
         <w:t>TM</w:t>
       </w:r>
-      <w:proofErr w:type="spellEnd"/>
       <w:r>
         <w:rPr>
           <w:i/>
@@ -3420,7 +3330,6 @@
         </w:tabs>
         <w:ind w:left="1080"/>
       </w:pPr>
-      <w:proofErr w:type="spellStart"/>
       <w:r>
         <w:rPr>
           <w:i/>
@@ -3434,7 +3343,6 @@
         </w:rPr>
         <w:t>TM</w:t>
       </w:r>
-      <w:proofErr w:type="spellEnd"/>
       <w:r>
         <w:rPr>
           <w:i/>
@@ -3476,7 +3384,6 @@
         </w:tabs>
         <w:ind w:left="1080"/>
       </w:pPr>
-      <w:proofErr w:type="spellStart"/>
       <w:r>
         <w:rPr>
           <w:i/>
@@ -3490,7 +3397,6 @@
         </w:rPr>
         <w:t>TM</w:t>
       </w:r>
-      <w:proofErr w:type="spellEnd"/>
       <w:r>
         <w:rPr>
           <w:i/>
@@ -3532,7 +3438,6 @@
         </w:tabs>
         <w:ind w:left="1080"/>
       </w:pPr>
-      <w:proofErr w:type="spellStart"/>
       <w:r>
         <w:rPr>
           <w:i/>
@@ -3546,7 +3451,6 @@
         </w:rPr>
         <w:t>TM</w:t>
       </w:r>
-      <w:proofErr w:type="spellEnd"/>
       <w:r>
         <w:rPr>
           <w:i/>
@@ -3588,7 +3492,6 @@
         </w:tabs>
         <w:ind w:left="1080"/>
       </w:pPr>
-      <w:proofErr w:type="spellStart"/>
       <w:r>
         <w:rPr>
           <w:i/>
@@ -3602,7 +3505,6 @@
         </w:rPr>
         <w:t>TM</w:t>
       </w:r>
-      <w:proofErr w:type="spellEnd"/>
       <w:r>
         <w:rPr>
           <w:i/>
@@ -3644,7 +3546,6 @@
         </w:tabs>
         <w:ind w:left="1080"/>
       </w:pPr>
-      <w:proofErr w:type="spellStart"/>
       <w:r>
         <w:rPr>
           <w:i/>
@@ -3658,7 +3559,6 @@
         </w:rPr>
         <w:t>TM</w:t>
       </w:r>
-      <w:proofErr w:type="spellEnd"/>
       <w:r>
         <w:rPr>
           <w:i/>
@@ -3700,7 +3600,6 @@
         </w:tabs>
         <w:ind w:left="1080"/>
       </w:pPr>
-      <w:proofErr w:type="spellStart"/>
       <w:r>
         <w:rPr>
           <w:i/>
@@ -3714,7 +3613,6 @@
         </w:rPr>
         <w:t>TM</w:t>
       </w:r>
-      <w:proofErr w:type="spellEnd"/>
       <w:r>
         <w:rPr>
           <w:i/>
@@ -3756,7 +3654,6 @@
         </w:tabs>
         <w:ind w:left="1080"/>
       </w:pPr>
-      <w:proofErr w:type="spellStart"/>
       <w:r>
         <w:rPr>
           <w:i/>
@@ -3770,7 +3667,6 @@
         </w:rPr>
         <w:t>TM</w:t>
       </w:r>
-      <w:proofErr w:type="spellEnd"/>
       <w:r>
         <w:rPr>
           <w:i/>
@@ -3824,7 +3720,6 @@
         </w:tabs>
         <w:ind w:left="1080"/>
       </w:pPr>
-      <w:proofErr w:type="spellStart"/>
       <w:r>
         <w:rPr>
           <w:i/>
@@ -3838,7 +3733,6 @@
         </w:rPr>
         <w:t>TM</w:t>
       </w:r>
-      <w:proofErr w:type="spellEnd"/>
       <w:r>
         <w:rPr>
           <w:i/>
@@ -3880,7 +3774,6 @@
         </w:tabs>
         <w:ind w:left="1080"/>
       </w:pPr>
-      <w:proofErr w:type="spellStart"/>
       <w:r>
         <w:rPr>
           <w:i/>
@@ -3894,7 +3787,6 @@
         </w:rPr>
         <w:t>TM</w:t>
       </w:r>
-      <w:proofErr w:type="spellEnd"/>
       <w:r>
         <w:rPr>
           <w:i/>
@@ -3936,7 +3828,6 @@
         </w:tabs>
         <w:ind w:left="1080"/>
       </w:pPr>
-      <w:proofErr w:type="spellStart"/>
       <w:r>
         <w:rPr>
           <w:i/>
@@ -3950,7 +3841,6 @@
         </w:rPr>
         <w:t>TM</w:t>
       </w:r>
-      <w:proofErr w:type="spellEnd"/>
       <w:r>
         <w:rPr>
           <w:i/>
@@ -3992,7 +3882,6 @@
         </w:tabs>
         <w:ind w:left="1080"/>
       </w:pPr>
-      <w:proofErr w:type="spellStart"/>
       <w:r>
         <w:rPr>
           <w:i/>
@@ -4006,7 +3895,6 @@
         </w:rPr>
         <w:t>TM</w:t>
       </w:r>
-      <w:proofErr w:type="spellEnd"/>
       <w:r>
         <w:rPr>
           <w:i/>
@@ -4048,7 +3936,6 @@
         </w:tabs>
         <w:ind w:left="1080"/>
       </w:pPr>
-      <w:proofErr w:type="spellStart"/>
       <w:r>
         <w:rPr>
           <w:i/>
@@ -4062,7 +3949,6 @@
         </w:rPr>
         <w:t>TM</w:t>
       </w:r>
-      <w:proofErr w:type="spellEnd"/>
       <w:r>
         <w:rPr>
           <w:i/>
@@ -4104,7 +3990,6 @@
         </w:tabs>
         <w:ind w:left="1080"/>
       </w:pPr>
-      <w:proofErr w:type="spellStart"/>
       <w:r>
         <w:rPr>
           <w:i/>
@@ -4118,7 +4003,6 @@
         </w:rPr>
         <w:t>TM</w:t>
       </w:r>
-      <w:proofErr w:type="spellEnd"/>
       <w:r>
         <w:rPr>
           <w:i/>
@@ -4160,7 +4044,6 @@
         </w:tabs>
         <w:ind w:left="1080"/>
       </w:pPr>
-      <w:proofErr w:type="spellStart"/>
       <w:r>
         <w:rPr>
           <w:i/>
@@ -4174,7 +4057,6 @@
         </w:rPr>
         <w:t>TM</w:t>
       </w:r>
-      <w:proofErr w:type="spellEnd"/>
       <w:r>
         <w:rPr>
           <w:i/>
@@ -4216,7 +4098,6 @@
         </w:tabs>
         <w:ind w:left="1080"/>
       </w:pPr>
-      <w:proofErr w:type="spellStart"/>
       <w:r>
         <w:rPr>
           <w:i/>
@@ -4230,7 +4111,6 @@
         </w:rPr>
         <w:t>TM</w:t>
       </w:r>
-      <w:proofErr w:type="spellEnd"/>
       <w:r>
         <w:rPr>
           <w:i/>
@@ -4272,7 +4152,6 @@
         </w:tabs>
         <w:ind w:left="1080"/>
       </w:pPr>
-      <w:proofErr w:type="spellStart"/>
       <w:r>
         <w:rPr>
           <w:i/>
@@ -4286,7 +4165,6 @@
         </w:rPr>
         <w:t>TM</w:t>
       </w:r>
-      <w:proofErr w:type="spellEnd"/>
       <w:r>
         <w:rPr>
           <w:i/>
@@ -4328,7 +4206,6 @@
         </w:tabs>
         <w:ind w:left="1080"/>
       </w:pPr>
-      <w:proofErr w:type="spellStart"/>
       <w:r>
         <w:rPr>
           <w:i/>
@@ -4342,7 +4219,6 @@
         </w:rPr>
         <w:t>TM</w:t>
       </w:r>
-      <w:proofErr w:type="spellEnd"/>
       <w:r>
         <w:rPr>
           <w:i/>
@@ -4384,7 +4260,6 @@
         </w:tabs>
         <w:ind w:left="1080"/>
       </w:pPr>
-      <w:proofErr w:type="spellStart"/>
       <w:r>
         <w:rPr>
           <w:i/>
@@ -4398,7 +4273,6 @@
         </w:rPr>
         <w:t>TM</w:t>
       </w:r>
-      <w:proofErr w:type="spellEnd"/>
       <w:r>
         <w:rPr>
           <w:i/>
@@ -4440,7 +4314,6 @@
         </w:tabs>
         <w:ind w:left="1080"/>
       </w:pPr>
-      <w:proofErr w:type="spellStart"/>
       <w:r>
         <w:rPr>
           <w:i/>
@@ -4454,7 +4327,6 @@
         </w:rPr>
         <w:t>TM</w:t>
       </w:r>
-      <w:proofErr w:type="spellEnd"/>
       <w:r>
         <w:rPr>
           <w:i/>
@@ -4496,7 +4368,6 @@
         </w:tabs>
         <w:ind w:left="1080"/>
       </w:pPr>
-      <w:proofErr w:type="spellStart"/>
       <w:r>
         <w:rPr>
           <w:i/>
@@ -4510,7 +4381,6 @@
         </w:rPr>
         <w:t>TM</w:t>
       </w:r>
-      <w:proofErr w:type="spellEnd"/>
       <w:r>
         <w:rPr>
           <w:i/>
@@ -4552,7 +4422,6 @@
         </w:tabs>
         <w:ind w:left="1080"/>
       </w:pPr>
-      <w:proofErr w:type="spellStart"/>
       <w:r>
         <w:rPr>
           <w:i/>
@@ -4566,7 +4435,6 @@
         </w:rPr>
         <w:t>TM</w:t>
       </w:r>
-      <w:proofErr w:type="spellEnd"/>
       <w:r>
         <w:rPr>
           <w:i/>
@@ -4608,7 +4476,6 @@
         </w:tabs>
         <w:ind w:left="1080"/>
       </w:pPr>
-      <w:proofErr w:type="spellStart"/>
       <w:r>
         <w:rPr>
           <w:i/>
@@ -4622,7 +4489,6 @@
         </w:rPr>
         <w:t>TM</w:t>
       </w:r>
-      <w:proofErr w:type="spellEnd"/>
       <w:r>
         <w:rPr>
           <w:i/>
@@ -4664,7 +4530,6 @@
         </w:tabs>
         <w:ind w:left="1080"/>
       </w:pPr>
-      <w:proofErr w:type="spellStart"/>
       <w:r>
         <w:rPr>
           <w:i/>
@@ -4678,7 +4543,6 @@
         </w:rPr>
         <w:t>TM</w:t>
       </w:r>
-      <w:proofErr w:type="spellEnd"/>
       <w:r>
         <w:rPr>
           <w:i/>
@@ -4720,7 +4584,6 @@
         </w:tabs>
         <w:ind w:left="1080"/>
       </w:pPr>
-      <w:proofErr w:type="spellStart"/>
       <w:r>
         <w:rPr>
           <w:i/>
@@ -4734,7 +4597,6 @@
         </w:rPr>
         <w:t>TM</w:t>
       </w:r>
-      <w:proofErr w:type="spellEnd"/>
       <w:r>
         <w:rPr>
           <w:i/>
@@ -4776,7 +4638,6 @@
         </w:tabs>
         <w:ind w:left="1080"/>
       </w:pPr>
-      <w:proofErr w:type="spellStart"/>
       <w:r>
         <w:rPr>
           <w:i/>
@@ -4790,7 +4651,6 @@
         </w:rPr>
         <w:t>TM</w:t>
       </w:r>
-      <w:proofErr w:type="spellEnd"/>
       <w:r>
         <w:rPr>
           <w:i/>
@@ -4832,7 +4692,6 @@
         </w:tabs>
         <w:ind w:left="1080"/>
       </w:pPr>
-      <w:proofErr w:type="spellStart"/>
       <w:r>
         <w:rPr>
           <w:i/>
@@ -4846,7 +4705,6 @@
         </w:rPr>
         <w:t>TM</w:t>
       </w:r>
-      <w:proofErr w:type="spellEnd"/>
       <w:r>
         <w:rPr>
           <w:i/>
@@ -4888,7 +4746,6 @@
         </w:tabs>
         <w:ind w:left="1080"/>
       </w:pPr>
-      <w:proofErr w:type="spellStart"/>
       <w:r>
         <w:rPr>
           <w:i/>
@@ -4902,7 +4759,6 @@
         </w:rPr>
         <w:t>TM</w:t>
       </w:r>
-      <w:proofErr w:type="spellEnd"/>
       <w:r>
         <w:rPr>
           <w:i/>
@@ -4944,7 +4800,6 @@
         </w:tabs>
         <w:ind w:left="1080"/>
       </w:pPr>
-      <w:proofErr w:type="spellStart"/>
       <w:r>
         <w:rPr>
           <w:i/>
@@ -4958,7 +4813,6 @@
         </w:rPr>
         <w:t>TM</w:t>
       </w:r>
-      <w:proofErr w:type="spellEnd"/>
       <w:r>
         <w:rPr>
           <w:i/>
@@ -5000,7 +4854,6 @@
         </w:tabs>
         <w:ind w:left="1080"/>
       </w:pPr>
-      <w:proofErr w:type="spellStart"/>
       <w:r>
         <w:rPr>
           <w:i/>
@@ -5014,7 +4867,6 @@
         </w:rPr>
         <w:t>TM</w:t>
       </w:r>
-      <w:proofErr w:type="spellEnd"/>
       <w:r>
         <w:rPr>
           <w:i/>
@@ -5056,7 +4908,6 @@
         </w:tabs>
         <w:ind w:left="1080"/>
       </w:pPr>
-      <w:proofErr w:type="spellStart"/>
       <w:r>
         <w:rPr>
           <w:i/>
@@ -5070,7 +4921,6 @@
         </w:rPr>
         <w:t>TM</w:t>
       </w:r>
-      <w:proofErr w:type="spellEnd"/>
       <w:r>
         <w:rPr>
           <w:i/>
@@ -5112,7 +4962,6 @@
         </w:tabs>
         <w:ind w:left="1080"/>
       </w:pPr>
-      <w:proofErr w:type="spellStart"/>
       <w:r>
         <w:rPr>
           <w:i/>
@@ -5126,7 +4975,6 @@
         </w:rPr>
         <w:t>TM</w:t>
       </w:r>
-      <w:proofErr w:type="spellEnd"/>
       <w:r>
         <w:rPr>
           <w:i/>
@@ -5168,7 +5016,6 @@
         </w:tabs>
         <w:ind w:left="1080"/>
       </w:pPr>
-      <w:proofErr w:type="spellStart"/>
       <w:r>
         <w:rPr>
           <w:i/>
@@ -5182,7 +5029,6 @@
         </w:rPr>
         <w:t>TM</w:t>
       </w:r>
-      <w:proofErr w:type="spellEnd"/>
       <w:r>
         <w:rPr>
           <w:i/>
@@ -5224,7 +5070,6 @@
         </w:tabs>
         <w:ind w:left="1080"/>
       </w:pPr>
-      <w:proofErr w:type="spellStart"/>
       <w:r>
         <w:rPr>
           <w:i/>
@@ -5238,7 +5083,6 @@
         </w:rPr>
         <w:t>TM</w:t>
       </w:r>
-      <w:proofErr w:type="spellEnd"/>
       <w:r>
         <w:rPr>
           <w:i/>
@@ -5280,7 +5124,6 @@
         </w:tabs>
         <w:ind w:left="1080"/>
       </w:pPr>
-      <w:proofErr w:type="spellStart"/>
       <w:r>
         <w:rPr>
           <w:i/>
@@ -5294,7 +5137,6 @@
         </w:rPr>
         <w:t>TM</w:t>
       </w:r>
-      <w:proofErr w:type="spellEnd"/>
       <w:r>
         <w:rPr>
           <w:i/>
@@ -5336,7 +5178,6 @@
         </w:tabs>
         <w:ind w:left="1080"/>
       </w:pPr>
-      <w:proofErr w:type="spellStart"/>
       <w:r>
         <w:rPr>
           <w:i/>
@@ -5351,7 +5192,6 @@
         </w:rPr>
         <w:t>TM</w:t>
       </w:r>
-      <w:proofErr w:type="spellEnd"/>
       <w:r>
         <w:rPr>
           <w:i/>
@@ -5393,7 +5233,6 @@
         </w:tabs>
         <w:ind w:left="1080"/>
       </w:pPr>
-      <w:proofErr w:type="spellStart"/>
       <w:r>
         <w:rPr>
           <w:i/>
@@ -5407,7 +5246,6 @@
         </w:rPr>
         <w:t>TM</w:t>
       </w:r>
-      <w:proofErr w:type="spellEnd"/>
       <w:r>
         <w:rPr>
           <w:i/>
@@ -5449,7 +5287,6 @@
         </w:tabs>
         <w:ind w:left="1080"/>
       </w:pPr>
-      <w:proofErr w:type="spellStart"/>
       <w:r>
         <w:rPr>
           <w:i/>
@@ -5463,7 +5300,6 @@
         </w:rPr>
         <w:t>TM</w:t>
       </w:r>
-      <w:proofErr w:type="spellEnd"/>
       <w:r>
         <w:rPr>
           <w:i/>
@@ -5505,7 +5341,6 @@
         </w:tabs>
         <w:ind w:left="1080"/>
       </w:pPr>
-      <w:proofErr w:type="spellStart"/>
       <w:r>
         <w:rPr>
           <w:i/>
@@ -5519,7 +5354,6 @@
         </w:rPr>
         <w:t>TM</w:t>
       </w:r>
-      <w:proofErr w:type="spellEnd"/>
       <w:r>
         <w:rPr>
           <w:i/>
@@ -5561,7 +5395,6 @@
         </w:tabs>
         <w:ind w:left="1080"/>
       </w:pPr>
-      <w:proofErr w:type="spellStart"/>
       <w:r>
         <w:rPr>
           <w:i/>
@@ -5575,7 +5408,6 @@
         </w:rPr>
         <w:t>TM</w:t>
       </w:r>
-      <w:proofErr w:type="spellEnd"/>
       <w:r>
         <w:rPr>
           <w:i/>
@@ -5617,7 +5449,6 @@
         </w:tabs>
         <w:ind w:left="1080"/>
       </w:pPr>
-      <w:proofErr w:type="spellStart"/>
       <w:r>
         <w:rPr>
           <w:i/>
@@ -5631,7 +5462,6 @@
         </w:rPr>
         <w:t>TM</w:t>
       </w:r>
-      <w:proofErr w:type="spellEnd"/>
       <w:r>
         <w:rPr>
           <w:i/>
@@ -5673,7 +5503,6 @@
         </w:tabs>
         <w:ind w:left="1080"/>
       </w:pPr>
-      <w:proofErr w:type="spellStart"/>
       <w:r>
         <w:rPr>
           <w:i/>
@@ -5687,7 +5516,6 @@
         </w:rPr>
         <w:t>TM</w:t>
       </w:r>
-      <w:proofErr w:type="spellEnd"/>
       <w:r>
         <w:rPr>
           <w:i/>
@@ -6133,6 +5961,8 @@
         <w:t>Table of Contents</w:t>
       </w:r>
     </w:p>
+    <w:bookmarkStart w:id="5" w:name="_GoBack"/>
+    <w:bookmarkEnd w:id="5"/>
     <w:p>
       <w:pPr>
         <w:pStyle w:val="TOC1"/>
@@ -6153,7 +5983,7 @@
       <w:r>
         <w:fldChar w:fldCharType="separate"/>
       </w:r>
-      <w:hyperlink w:anchor="_Toc449964128" w:history="1">
+      <w:hyperlink w:anchor="_Toc450223803" w:history="1">
         <w:r>
           <w:rPr>
             <w:rStyle w:val="Hyperlink"/>
@@ -6197,7 +6027,7 @@
             <w:noProof/>
             <w:webHidden/>
           </w:rPr>
-          <w:instrText xml:space="preserve"> PAGEREF _Toc449964128 \h </w:instrText>
+          <w:instrText xml:space="preserve"> PAGEREF _Toc450223803 \h </w:instrText>
         </w:r>
         <w:r>
           <w:rPr>
@@ -6243,7 +6073,7 @@
           <w:szCs w:val="22"/>
         </w:rPr>
       </w:pPr>
-      <w:hyperlink w:anchor="_Toc449964129" w:history="1">
+      <w:hyperlink w:anchor="_Toc450223804" w:history="1">
         <w:r>
           <w:rPr>
             <w:rStyle w:val="Hyperlink"/>
@@ -6302,7 +6132,7 @@
             <w:noProof/>
             <w:webHidden/>
           </w:rPr>
-          <w:instrText xml:space="preserve"> PAGEREF _Toc449964129 \h </w:instrText>
+          <w:instrText xml:space="preserve"> PAGEREF _Toc450223804 \h </w:instrText>
         </w:r>
         <w:r>
           <w:rPr>
@@ -6348,7 +6178,7 @@
           <w:szCs w:val="22"/>
         </w:rPr>
       </w:pPr>
-      <w:hyperlink w:anchor="_Toc449964130" w:history="1">
+      <w:hyperlink w:anchor="_Toc450223805" w:history="1">
         <w:r>
           <w:rPr>
             <w:rStyle w:val="Hyperlink"/>
@@ -6392,7 +6222,7 @@
             <w:noProof/>
             <w:webHidden/>
           </w:rPr>
-          <w:instrText xml:space="preserve"> PAGEREF _Toc449964130 \h </w:instrText>
+          <w:instrText xml:space="preserve"> PAGEREF _Toc450223805 \h </w:instrText>
         </w:r>
         <w:r>
           <w:rPr>
@@ -6438,7 +6268,7 @@
           <w:szCs w:val="22"/>
         </w:rPr>
       </w:pPr>
-      <w:hyperlink w:anchor="_Toc449964131" w:history="1">
+      <w:hyperlink w:anchor="_Toc450223806" w:history="1">
         <w:r>
           <w:rPr>
             <w:rStyle w:val="Hyperlink"/>
@@ -6482,7 +6312,7 @@
             <w:noProof/>
             <w:webHidden/>
           </w:rPr>
-          <w:instrText xml:space="preserve"> PAGEREF _Toc449964131 \h </w:instrText>
+          <w:instrText xml:space="preserve"> PAGEREF _Toc450223806 \h </w:instrText>
         </w:r>
         <w:r>
           <w:rPr>
@@ -6528,7 +6358,7 @@
           <w:szCs w:val="22"/>
         </w:rPr>
       </w:pPr>
-      <w:hyperlink w:anchor="_Toc449964132" w:history="1">
+      <w:hyperlink w:anchor="_Toc450223807" w:history="1">
         <w:r>
           <w:rPr>
             <w:rStyle w:val="Hyperlink"/>
@@ -6572,7 +6402,7 @@
             <w:noProof/>
             <w:webHidden/>
           </w:rPr>
-          <w:instrText xml:space="preserve"> PAGEREF _Toc449964132 \h </w:instrText>
+          <w:instrText xml:space="preserve"> PAGEREF _Toc450223807 \h </w:instrText>
         </w:r>
         <w:r>
           <w:rPr>
@@ -6618,7 +6448,7 @@
           <w:szCs w:val="22"/>
         </w:rPr>
       </w:pPr>
-      <w:hyperlink w:anchor="_Toc449964133" w:history="1">
+      <w:hyperlink w:anchor="_Toc450223808" w:history="1">
         <w:r>
           <w:rPr>
             <w:rStyle w:val="Hyperlink"/>
@@ -6662,7 +6492,7 @@
             <w:noProof/>
             <w:webHidden/>
           </w:rPr>
-          <w:instrText xml:space="preserve"> PAGEREF _Toc449964133 \h </w:instrText>
+          <w:instrText xml:space="preserve"> PAGEREF _Toc450223808 \h </w:instrText>
         </w:r>
         <w:r>
           <w:rPr>
@@ -6708,7 +6538,7 @@
           <w:szCs w:val="22"/>
         </w:rPr>
       </w:pPr>
-      <w:hyperlink w:anchor="_Toc449964134" w:history="1">
+      <w:hyperlink w:anchor="_Toc450223809" w:history="1">
         <w:r>
           <w:rPr>
             <w:rStyle w:val="Hyperlink"/>
@@ -6752,7 +6582,7 @@
             <w:noProof/>
             <w:webHidden/>
           </w:rPr>
-          <w:instrText xml:space="preserve"> PAGEREF _Toc449964134 \h </w:instrText>
+          <w:instrText xml:space="preserve"> PAGEREF _Toc450223809 \h </w:instrText>
         </w:r>
         <w:r>
           <w:rPr>
@@ -6798,7 +6628,7 @@
           <w:szCs w:val="22"/>
         </w:rPr>
       </w:pPr>
-      <w:hyperlink w:anchor="_Toc449964135" w:history="1">
+      <w:hyperlink w:anchor="_Toc450223810" w:history="1">
         <w:r>
           <w:rPr>
             <w:rStyle w:val="Hyperlink"/>
@@ -6842,7 +6672,7 @@
             <w:noProof/>
             <w:webHidden/>
           </w:rPr>
-          <w:instrText xml:space="preserve"> PAGEREF _Toc449964135 \h </w:instrText>
+          <w:instrText xml:space="preserve"> PAGEREF _Toc450223810 \h </w:instrText>
         </w:r>
         <w:r>
           <w:rPr>
@@ -6888,7 +6718,7 @@
           <w:szCs w:val="22"/>
         </w:rPr>
       </w:pPr>
-      <w:hyperlink w:anchor="_Toc449964136" w:history="1">
+      <w:hyperlink w:anchor="_Toc450223811" w:history="1">
         <w:r>
           <w:rPr>
             <w:rStyle w:val="Hyperlink"/>
@@ -6932,7 +6762,7 @@
             <w:noProof/>
             <w:webHidden/>
           </w:rPr>
-          <w:instrText xml:space="preserve"> PAGEREF _Toc449964136 \h </w:instrText>
+          <w:instrText xml:space="preserve"> PAGEREF _Toc450223811 \h </w:instrText>
         </w:r>
         <w:r>
           <w:rPr>
@@ -6978,7 +6808,7 @@
           <w:szCs w:val="22"/>
         </w:rPr>
       </w:pPr>
-      <w:hyperlink w:anchor="_Toc449964137" w:history="1">
+      <w:hyperlink w:anchor="_Toc450223812" w:history="1">
         <w:r>
           <w:rPr>
             <w:rStyle w:val="Hyperlink"/>
@@ -7022,7 +6852,7 @@
             <w:noProof/>
             <w:webHidden/>
           </w:rPr>
-          <w:instrText xml:space="preserve"> PAGEREF _Toc449964137 \h </w:instrText>
+          <w:instrText xml:space="preserve"> PAGEREF _Toc450223812 \h </w:instrText>
         </w:r>
         <w:r>
           <w:rPr>
@@ -7068,7 +6898,7 @@
           <w:szCs w:val="22"/>
         </w:rPr>
       </w:pPr>
-      <w:hyperlink w:anchor="_Toc449964138" w:history="1">
+      <w:hyperlink w:anchor="_Toc450223813" w:history="1">
         <w:r>
           <w:rPr>
             <w:rStyle w:val="Hyperlink"/>
@@ -7112,7 +6942,7 @@
             <w:noProof/>
             <w:webHidden/>
           </w:rPr>
-          <w:instrText xml:space="preserve"> PAGEREF _Toc449964138 \h </w:instrText>
+          <w:instrText xml:space="preserve"> PAGEREF _Toc450223813 \h </w:instrText>
         </w:r>
         <w:r>
           <w:rPr>
@@ -7158,7 +6988,7 @@
           <w:szCs w:val="22"/>
         </w:rPr>
       </w:pPr>
-      <w:hyperlink w:anchor="_Toc449964139" w:history="1">
+      <w:hyperlink w:anchor="_Toc450223814" w:history="1">
         <w:r>
           <w:rPr>
             <w:rStyle w:val="Hyperlink"/>
@@ -7202,7 +7032,7 @@
             <w:noProof/>
             <w:webHidden/>
           </w:rPr>
-          <w:instrText xml:space="preserve"> PAGEREF _Toc449964139 \h </w:instrText>
+          <w:instrText xml:space="preserve"> PAGEREF _Toc450223814 \h </w:instrText>
         </w:r>
         <w:r>
           <w:rPr>
@@ -7244,7 +7074,7 @@
           <w:szCs w:val="22"/>
         </w:rPr>
       </w:pPr>
-      <w:hyperlink w:anchor="_Toc449964140" w:history="1">
+      <w:hyperlink w:anchor="_Toc450223815" w:history="1">
         <w:r>
           <w:rPr>
             <w:rStyle w:val="Hyperlink"/>
@@ -7288,7 +7118,7 @@
             <w:noProof/>
             <w:webHidden/>
           </w:rPr>
-          <w:instrText xml:space="preserve"> PAGEREF _Toc449964140 \h </w:instrText>
+          <w:instrText xml:space="preserve"> PAGEREF _Toc450223815 \h </w:instrText>
         </w:r>
         <w:r>
           <w:rPr>
@@ -7334,7 +7164,7 @@
           <w:szCs w:val="22"/>
         </w:rPr>
       </w:pPr>
-      <w:hyperlink w:anchor="_Toc449964141" w:history="1">
+      <w:hyperlink w:anchor="_Toc450223816" w:history="1">
         <w:r>
           <w:rPr>
             <w:rStyle w:val="Hyperlink"/>
@@ -7378,7 +7208,7 @@
             <w:noProof/>
             <w:webHidden/>
           </w:rPr>
-          <w:instrText xml:space="preserve"> PAGEREF _Toc449964141 \h </w:instrText>
+          <w:instrText xml:space="preserve"> PAGEREF _Toc450223816 \h </w:instrText>
         </w:r>
         <w:r>
           <w:rPr>
@@ -7424,7 +7254,7 @@
           <w:szCs w:val="22"/>
         </w:rPr>
       </w:pPr>
-      <w:hyperlink w:anchor="_Toc449964142" w:history="1">
+      <w:hyperlink w:anchor="_Toc450223817" w:history="1">
         <w:r>
           <w:rPr>
             <w:rStyle w:val="Hyperlink"/>
@@ -7468,7 +7298,7 @@
             <w:noProof/>
             <w:webHidden/>
           </w:rPr>
-          <w:instrText xml:space="preserve"> PAGEREF _Toc449964142 \h </w:instrText>
+          <w:instrText xml:space="preserve"> PAGEREF _Toc450223817 \h </w:instrText>
         </w:r>
         <w:r>
           <w:rPr>
@@ -7510,7 +7340,7 @@
           <w:szCs w:val="22"/>
         </w:rPr>
       </w:pPr>
-      <w:hyperlink w:anchor="_Toc449964143" w:history="1">
+      <w:hyperlink w:anchor="_Toc450223818" w:history="1">
         <w:r>
           <w:rPr>
             <w:rStyle w:val="Hyperlink"/>
@@ -7554,7 +7384,7 @@
             <w:noProof/>
             <w:webHidden/>
           </w:rPr>
-          <w:instrText xml:space="preserve"> PAGEREF _Toc449964143 \h </w:instrText>
+          <w:instrText xml:space="preserve"> PAGEREF _Toc450223818 \h </w:instrText>
         </w:r>
         <w:r>
           <w:rPr>
@@ -7600,7 +7430,7 @@
           <w:szCs w:val="22"/>
         </w:rPr>
       </w:pPr>
-      <w:hyperlink w:anchor="_Toc449964144" w:history="1">
+      <w:hyperlink w:anchor="_Toc450223819" w:history="1">
         <w:r>
           <w:rPr>
             <w:rStyle w:val="Hyperlink"/>
@@ -7644,7 +7474,7 @@
             <w:noProof/>
             <w:webHidden/>
           </w:rPr>
-          <w:instrText xml:space="preserve"> PAGEREF _Toc449964144 \h </w:instrText>
+          <w:instrText xml:space="preserve"> PAGEREF _Toc450223819 \h </w:instrText>
         </w:r>
         <w:r>
           <w:rPr>
@@ -7690,7 +7520,7 @@
           <w:szCs w:val="22"/>
         </w:rPr>
       </w:pPr>
-      <w:hyperlink w:anchor="_Toc449964145" w:history="1">
+      <w:hyperlink w:anchor="_Toc450223820" w:history="1">
         <w:r>
           <w:rPr>
             <w:rStyle w:val="Hyperlink"/>
@@ -7734,7 +7564,7 @@
             <w:noProof/>
             <w:webHidden/>
           </w:rPr>
-          <w:instrText xml:space="preserve"> PAGEREF _Toc449964145 \h </w:instrText>
+          <w:instrText xml:space="preserve"> PAGEREF _Toc450223820 \h </w:instrText>
         </w:r>
         <w:r>
           <w:rPr>
@@ -7780,7 +7610,7 @@
           <w:szCs w:val="22"/>
         </w:rPr>
       </w:pPr>
-      <w:hyperlink w:anchor="_Toc449964146" w:history="1">
+      <w:hyperlink w:anchor="_Toc450223821" w:history="1">
         <w:r>
           <w:rPr>
             <w:rStyle w:val="Hyperlink"/>
@@ -7824,7 +7654,7 @@
             <w:noProof/>
             <w:webHidden/>
           </w:rPr>
-          <w:instrText xml:space="preserve"> PAGEREF _Toc449964146 \h </w:instrText>
+          <w:instrText xml:space="preserve"> PAGEREF _Toc450223821 \h </w:instrText>
         </w:r>
         <w:r>
           <w:rPr>
@@ -7866,7 +7696,7 @@
           <w:szCs w:val="22"/>
         </w:rPr>
       </w:pPr>
-      <w:hyperlink w:anchor="_Toc449964147" w:history="1">
+      <w:hyperlink w:anchor="_Toc450223822" w:history="1">
         <w:r>
           <w:rPr>
             <w:rStyle w:val="Hyperlink"/>
@@ -7910,7 +7740,7 @@
             <w:noProof/>
             <w:webHidden/>
           </w:rPr>
-          <w:instrText xml:space="preserve"> PAGEREF _Toc449964147 \h </w:instrText>
+          <w:instrText xml:space="preserve"> PAGEREF _Toc450223822 \h </w:instrText>
         </w:r>
         <w:r>
           <w:rPr>
@@ -7952,7 +7782,7 @@
           <w:szCs w:val="22"/>
         </w:rPr>
       </w:pPr>
-      <w:hyperlink w:anchor="_Toc449964148" w:history="1">
+      <w:hyperlink w:anchor="_Toc450223823" w:history="1">
         <w:r>
           <w:rPr>
             <w:rStyle w:val="Hyperlink"/>
@@ -7979,7 +7809,7 @@
             <w:noProof/>
             <w:webHidden/>
           </w:rPr>
-          <w:instrText xml:space="preserve"> PAGEREF _Toc449964148 \h </w:instrText>
+          <w:instrText xml:space="preserve"> PAGEREF _Toc450223823 \h </w:instrText>
         </w:r>
         <w:r>
           <w:rPr>
@@ -8021,7 +7851,7 @@
           <w:szCs w:val="22"/>
         </w:rPr>
       </w:pPr>
-      <w:hyperlink w:anchor="_Toc449964149" w:history="1">
+      <w:hyperlink w:anchor="_Toc450223824" w:history="1">
         <w:r>
           <w:rPr>
             <w:rStyle w:val="Hyperlink"/>
@@ -8048,7 +7878,7 @@
             <w:noProof/>
             <w:webHidden/>
           </w:rPr>
-          <w:instrText xml:space="preserve"> PAGEREF _Toc449964149 \h </w:instrText>
+          <w:instrText xml:space="preserve"> PAGEREF _Toc450223824 \h </w:instrText>
         </w:r>
         <w:r>
           <w:rPr>
@@ -8068,7 +7898,7 @@
             <w:noProof/>
             <w:webHidden/>
           </w:rPr>
-          <w:t>17</w:t>
+          <w:t>20</w:t>
         </w:r>
         <w:r>
           <w:rPr>
@@ -8090,12 +7920,12 @@
         <w:lastRenderedPageBreak/>
         <w:fldChar w:fldCharType="end"/>
       </w:r>
-      <w:bookmarkStart w:id="5" w:name="_Toc449964128"/>
+      <w:bookmarkStart w:id="6" w:name="_Toc450223803"/>
       <w:r>
         <w:t>Introduction</w:t>
       </w:r>
       <w:bookmarkEnd w:id="4"/>
-      <w:bookmarkEnd w:id="5"/>
+      <w:bookmarkEnd w:id="6"/>
     </w:p>
     <w:p>
       <w:pPr>
@@ -8124,11 +7954,7 @@
         <w:ind w:right="-274"/>
       </w:pPr>
       <w:r>
-        <w:t>The Cyber Observable Expression (</w:t>
-      </w:r>
-      <w:proofErr w:type="spellStart"/>
-      <w:r>
-        <w:t>CybOX</w:t>
+        <w:t>The Cyber Observable Expression (CybOX</w:t>
       </w:r>
       <w:r>
         <w:rPr>
@@ -8136,7 +7962,6 @@
         </w:rPr>
         <w:t>TM</w:t>
       </w:r>
-      <w:proofErr w:type="spellEnd"/>
       <w:r>
         <w:t>)</w:t>
       </w:r>
@@ -8176,7 +8001,7 @@
         <w:spacing w:after="240"/>
         <w:ind w:right="-274"/>
       </w:pPr>
-      <w:bookmarkStart w:id="6" w:name="_Toc401131317"/>
+      <w:bookmarkStart w:id="7" w:name="_Toc401131317"/>
       <w:r>
         <w:t xml:space="preserve">In Section </w:t>
       </w:r>
@@ -8366,7 +8191,7 @@
       <w:r>
         <w:t xml:space="preserve">. </w:t>
       </w:r>
-      <w:bookmarkEnd w:id="6"/>
+      <w:bookmarkEnd w:id="7"/>
       <w:r>
         <w:t xml:space="preserve">In Section </w:t>
       </w:r>
@@ -8531,12 +8356,11 @@
       <w:pPr>
         <w:pStyle w:val="Heading2"/>
       </w:pPr>
-      <w:bookmarkStart w:id="7" w:name="_Toc412205405"/>
-      <w:bookmarkStart w:id="8" w:name="_Ref412300941"/>
-      <w:bookmarkStart w:id="9" w:name="_Ref412622367"/>
-      <w:bookmarkStart w:id="10" w:name="_Toc424631596"/>
-      <w:bookmarkStart w:id="11" w:name="_Toc449964129"/>
-      <w:proofErr w:type="spellStart"/>
+      <w:bookmarkStart w:id="8" w:name="_Toc412205405"/>
+      <w:bookmarkStart w:id="9" w:name="_Ref412300941"/>
+      <w:bookmarkStart w:id="10" w:name="_Ref412622367"/>
+      <w:bookmarkStart w:id="11" w:name="_Toc424631596"/>
+      <w:bookmarkStart w:id="12" w:name="_Toc450223804"/>
       <w:r>
         <w:t>CybOX</w:t>
       </w:r>
@@ -8546,15 +8370,14 @@
         </w:rPr>
         <w:t>TM</w:t>
       </w:r>
-      <w:proofErr w:type="spellEnd"/>
       <w:r>
         <w:t xml:space="preserve"> Specification Documents</w:t>
       </w:r>
-      <w:bookmarkEnd w:id="7"/>
       <w:bookmarkEnd w:id="8"/>
       <w:bookmarkEnd w:id="9"/>
       <w:bookmarkEnd w:id="10"/>
       <w:bookmarkEnd w:id="11"/>
+      <w:bookmarkEnd w:id="12"/>
     </w:p>
     <w:p>
       <w:pPr>
@@ -8702,15 +8525,15 @@
         <w:spacing w:before="360" w:after="60"/>
         <w:ind w:left="540" w:hanging="540"/>
       </w:pPr>
-      <w:bookmarkStart w:id="12" w:name="_Ref394437867"/>
-      <w:bookmarkStart w:id="13" w:name="_Toc426119868"/>
-      <w:bookmarkStart w:id="14" w:name="_Toc449964130"/>
+      <w:bookmarkStart w:id="13" w:name="_Ref394437867"/>
+      <w:bookmarkStart w:id="14" w:name="_Toc426119868"/>
+      <w:bookmarkStart w:id="15" w:name="_Toc450223805"/>
       <w:r>
         <w:t>Document Conventions</w:t>
       </w:r>
-      <w:bookmarkEnd w:id="12"/>
       <w:bookmarkEnd w:id="13"/>
       <w:bookmarkEnd w:id="14"/>
+      <w:bookmarkEnd w:id="15"/>
     </w:p>
     <w:p>
       <w:pPr>
@@ -8728,17 +8551,17 @@
         </w:tabs>
         <w:spacing w:before="360" w:after="60"/>
       </w:pPr>
-      <w:bookmarkStart w:id="15" w:name="_Toc389570603"/>
-      <w:bookmarkStart w:id="16" w:name="_Toc389581073"/>
-      <w:bookmarkStart w:id="17" w:name="_Toc426119870"/>
-      <w:bookmarkStart w:id="18" w:name="_Toc449964131"/>
+      <w:bookmarkStart w:id="16" w:name="_Toc389570603"/>
+      <w:bookmarkStart w:id="17" w:name="_Toc389581073"/>
+      <w:bookmarkStart w:id="18" w:name="_Toc426119870"/>
+      <w:bookmarkStart w:id="19" w:name="_Toc450223806"/>
       <w:r>
         <w:t>Fonts</w:t>
       </w:r>
-      <w:bookmarkEnd w:id="15"/>
       <w:bookmarkEnd w:id="16"/>
       <w:bookmarkEnd w:id="17"/>
       <w:bookmarkEnd w:id="18"/>
+      <w:bookmarkEnd w:id="19"/>
     </w:p>
     <w:p>
       <w:pPr>
@@ -9232,22 +9055,22 @@
       <w:pPr>
         <w:pStyle w:val="Heading3"/>
       </w:pPr>
-      <w:bookmarkStart w:id="19" w:name="_Ref394486021"/>
-      <w:bookmarkStart w:id="20" w:name="_Toc426119871"/>
-      <w:bookmarkStart w:id="21" w:name="_Toc449964132"/>
+      <w:bookmarkStart w:id="20" w:name="_Ref394486021"/>
+      <w:bookmarkStart w:id="21" w:name="_Toc426119871"/>
+      <w:bookmarkStart w:id="22" w:name="_Toc450223807"/>
       <w:r>
         <w:t>UML Package References</w:t>
       </w:r>
-      <w:bookmarkEnd w:id="19"/>
       <w:bookmarkEnd w:id="20"/>
       <w:bookmarkEnd w:id="21"/>
+      <w:bookmarkEnd w:id="22"/>
     </w:p>
     <w:p>
       <w:pPr>
         <w:spacing w:after="240"/>
       </w:pPr>
-      <w:bookmarkStart w:id="22" w:name="_Toc389570605"/>
-      <w:bookmarkStart w:id="23" w:name="_Toc389581075"/>
+      <w:bookmarkStart w:id="23" w:name="_Toc389570605"/>
+      <w:bookmarkStart w:id="24" w:name="_Toc389581075"/>
       <w:r>
         <w:t>Each CybOX data model is captured in a different UML package (e.g., Core package) where the packages together compose the full CybOX UML model</w:t>
       </w:r>
@@ -9338,24 +9161,24 @@
       <w:pPr>
         <w:pStyle w:val="Heading3"/>
       </w:pPr>
-      <w:bookmarkStart w:id="24" w:name="_Toc426119872"/>
-      <w:bookmarkStart w:id="25" w:name="_Toc449964133"/>
+      <w:bookmarkStart w:id="25" w:name="_Toc426119872"/>
+      <w:bookmarkStart w:id="26" w:name="_Toc450223808"/>
       <w:r>
         <w:t>UML Diagrams</w:t>
       </w:r>
-      <w:bookmarkEnd w:id="22"/>
       <w:bookmarkEnd w:id="23"/>
       <w:bookmarkEnd w:id="24"/>
       <w:bookmarkEnd w:id="25"/>
+      <w:bookmarkEnd w:id="26"/>
     </w:p>
     <w:p>
       <w:pPr>
         <w:spacing w:after="240"/>
       </w:pPr>
-      <w:bookmarkStart w:id="26" w:name="_Toc398719452"/>
-      <w:bookmarkStart w:id="27" w:name="_Toc389570606"/>
-      <w:bookmarkStart w:id="28" w:name="_Toc389581076"/>
-      <w:bookmarkStart w:id="29" w:name="_Ref394436861"/>
+      <w:bookmarkStart w:id="27" w:name="_Toc398719452"/>
+      <w:bookmarkStart w:id="28" w:name="_Toc389570606"/>
+      <w:bookmarkStart w:id="29" w:name="_Toc389581076"/>
+      <w:bookmarkStart w:id="30" w:name="_Ref394436861"/>
       <w:r>
         <w:t xml:space="preserve">This specification makes use of UML diagrams to visually depict relationships between </w:t>
       </w:r>
@@ -9411,14 +9234,14 @@
       <w:pPr>
         <w:pStyle w:val="Heading4"/>
       </w:pPr>
-      <w:bookmarkStart w:id="30" w:name="_Toc426119873"/>
-      <w:bookmarkStart w:id="31" w:name="_Toc449964134"/>
+      <w:bookmarkStart w:id="31" w:name="_Toc426119873"/>
+      <w:bookmarkStart w:id="32" w:name="_Toc450223809"/>
       <w:r>
         <w:t>Class Properties</w:t>
       </w:r>
-      <w:bookmarkEnd w:id="26"/>
-      <w:bookmarkEnd w:id="30"/>
+      <w:bookmarkEnd w:id="27"/>
       <w:bookmarkEnd w:id="31"/>
+      <w:bookmarkEnd w:id="32"/>
     </w:p>
     <w:p>
       <w:pPr>
@@ -9456,15 +9279,15 @@
       <w:pPr>
         <w:pStyle w:val="Heading4"/>
       </w:pPr>
-      <w:bookmarkStart w:id="32" w:name="_Toc398719453"/>
-      <w:bookmarkStart w:id="33" w:name="_Toc426119874"/>
-      <w:bookmarkStart w:id="34" w:name="_Toc449964135"/>
+      <w:bookmarkStart w:id="33" w:name="_Toc398719453"/>
+      <w:bookmarkStart w:id="34" w:name="_Toc426119874"/>
+      <w:bookmarkStart w:id="35" w:name="_Toc450223810"/>
       <w:r>
         <w:t>Diagram Icons and Arrow Types</w:t>
       </w:r>
-      <w:bookmarkEnd w:id="32"/>
       <w:bookmarkEnd w:id="33"/>
       <w:bookmarkEnd w:id="34"/>
+      <w:bookmarkEnd w:id="35"/>
     </w:p>
     <w:p>
       <w:pPr>
@@ -9559,57 +9382,31 @@
         <w:spacing w:after="120"/>
         <w:jc w:val="center"/>
       </w:pPr>
-      <w:bookmarkStart w:id="35" w:name="_Ref397637630"/>
+      <w:bookmarkStart w:id="36" w:name="_Ref397637630"/>
       <w:r>
         <w:lastRenderedPageBreak/>
         <w:t xml:space="preserve">Table </w:t>
       </w:r>
-      <w:r>
-        <w:fldChar w:fldCharType="begin"/>
-      </w:r>
-      <w:r>
-        <w:instrText xml:space="preserve"> STYLEREF 1 \s </w:instrText>
-      </w:r>
-      <w:r>
-        <w:fldChar w:fldCharType="separate"/>
-      </w:r>
-      <w:r>
-        <w:rPr>
-          <w:noProof/>
-        </w:rPr>
-        <w:t>1</w:t>
-      </w:r>
-      <w:r>
-        <w:rPr>
-          <w:noProof/>
-        </w:rPr>
-        <w:fldChar w:fldCharType="end"/>
-      </w:r>
+      <w:fldSimple w:instr=" STYLEREF 1 \s ">
+        <w:r>
+          <w:rPr>
+            <w:noProof/>
+          </w:rPr>
+          <w:t>1</w:t>
+        </w:r>
+      </w:fldSimple>
       <w:r>
         <w:noBreakHyphen/>
       </w:r>
-      <w:r>
-        <w:fldChar w:fldCharType="begin"/>
-      </w:r>
-      <w:r>
-        <w:instrText xml:space="preserve"> SEQ Table \* ARABIC \s 1 </w:instrText>
-      </w:r>
-      <w:r>
-        <w:fldChar w:fldCharType="separate"/>
-      </w:r>
-      <w:r>
-        <w:rPr>
-          <w:noProof/>
-        </w:rPr>
-        <w:t>1</w:t>
-      </w:r>
-      <w:r>
-        <w:rPr>
-          <w:noProof/>
-        </w:rPr>
-        <w:fldChar w:fldCharType="end"/>
-      </w:r>
-      <w:bookmarkEnd w:id="35"/>
+      <w:fldSimple w:instr=" SEQ Table \* ARABIC \s 1 ">
+        <w:r>
+          <w:rPr>
+            <w:noProof/>
+          </w:rPr>
+          <w:t>1</w:t>
+        </w:r>
+      </w:fldSimple>
+      <w:bookmarkEnd w:id="36"/>
       <w:r>
         <w:t xml:space="preserve">. </w:t>
       </w:r>
@@ -9868,7 +9665,7 @@
                 <v:shape id="_x0000_i1025" type="#_x0000_t75" style="width:23.5pt;height:21pt" o:ole="">
                   <v:imagedata r:id="rId25" o:title=""/>
                 </v:shape>
-                <o:OLEObject Type="Embed" ProgID="PBrush" ShapeID="_x0000_i1025" DrawAspect="Content" ObjectID="_1523945256" r:id="rId26"/>
+                <o:OLEObject Type="Embed" ProgID="PBrush" ShapeID="_x0000_i1025" DrawAspect="Content" ObjectID="_1523965637" r:id="rId26"/>
               </w:object>
             </w:r>
           </w:p>
@@ -10024,7 +9821,7 @@
                 <v:shape id="_x0000_i1026" type="#_x0000_t75" style="width:14.5pt;height:14.5pt" o:ole="">
                   <v:imagedata r:id="rId28" o:title=""/>
                 </v:shape>
-                <o:OLEObject Type="Embed" ProgID="PBrush" ShapeID="_x0000_i1026" DrawAspect="Content" ObjectID="_1523945257" r:id="rId29"/>
+                <o:OLEObject Type="Embed" ProgID="PBrush" ShapeID="_x0000_i1026" DrawAspect="Content" ObjectID="_1523965638" r:id="rId29"/>
               </w:object>
             </w:r>
           </w:p>
@@ -10108,7 +9905,7 @@
                 <v:shape id="_x0000_i1027" type="#_x0000_t75" style="width:14pt;height:14.5pt" o:ole="">
                   <v:imagedata r:id="rId30" o:title=""/>
                 </v:shape>
-                <o:OLEObject Type="Embed" ProgID="PBrush" ShapeID="_x0000_i1027" DrawAspect="Content" ObjectID="_1523945258" r:id="rId31"/>
+                <o:OLEObject Type="Embed" ProgID="PBrush" ShapeID="_x0000_i1027" DrawAspect="Content" ObjectID="_1523965639" r:id="rId31"/>
               </w:object>
             </w:r>
           </w:p>
@@ -10294,7 +10091,7 @@
                 <v:shape id="_x0000_i1028" type="#_x0000_t75" style="width:57.5pt;height:35.5pt" o:ole="">
                   <v:imagedata r:id="rId32" o:title=""/>
                 </v:shape>
-                <o:OLEObject Type="Embed" ProgID="PBrush" ShapeID="_x0000_i1028" DrawAspect="Content" ObjectID="_1523945259" r:id="rId33"/>
+                <o:OLEObject Type="Embed" ProgID="PBrush" ShapeID="_x0000_i1028" DrawAspect="Content" ObjectID="_1523965640" r:id="rId33"/>
               </w:object>
             </w:r>
           </w:p>
@@ -10336,16 +10133,16 @@
       <w:pPr>
         <w:pStyle w:val="Heading3"/>
       </w:pPr>
-      <w:bookmarkStart w:id="36" w:name="_Toc426119876"/>
-      <w:bookmarkStart w:id="37" w:name="_Toc449964136"/>
+      <w:bookmarkStart w:id="37" w:name="_Toc426119876"/>
+      <w:bookmarkStart w:id="38" w:name="_Toc450223811"/>
       <w:r>
         <w:t>Property Table Notation</w:t>
       </w:r>
-      <w:bookmarkEnd w:id="27"/>
       <w:bookmarkEnd w:id="28"/>
       <w:bookmarkEnd w:id="29"/>
-      <w:bookmarkEnd w:id="36"/>
+      <w:bookmarkEnd w:id="30"/>
       <w:bookmarkEnd w:id="37"/>
+      <w:bookmarkEnd w:id="38"/>
     </w:p>
     <w:p>
       <w:pPr>
@@ -10523,15 +10320,15 @@
       <w:pPr>
         <w:pStyle w:val="Heading3"/>
       </w:pPr>
-      <w:bookmarkStart w:id="38" w:name="_Toc412205415"/>
-      <w:bookmarkStart w:id="39" w:name="_Toc426119877"/>
-      <w:bookmarkStart w:id="40" w:name="_Toc449964137"/>
+      <w:bookmarkStart w:id="39" w:name="_Toc412205415"/>
+      <w:bookmarkStart w:id="40" w:name="_Toc426119877"/>
+      <w:bookmarkStart w:id="41" w:name="_Toc450223812"/>
       <w:r>
         <w:t>Property and Class Description</w:t>
       </w:r>
-      <w:bookmarkEnd w:id="38"/>
       <w:bookmarkEnd w:id="39"/>
       <w:bookmarkEnd w:id="40"/>
+      <w:bookmarkEnd w:id="41"/>
     </w:p>
     <w:p>
       <w:pPr>
@@ -11061,15 +10858,15 @@
       <w:pPr>
         <w:pStyle w:val="Heading2"/>
       </w:pPr>
-      <w:bookmarkStart w:id="41" w:name="_Ref428537349"/>
-      <w:bookmarkStart w:id="42" w:name="_Toc427275785"/>
-      <w:bookmarkStart w:id="43" w:name="_Toc449964138"/>
+      <w:bookmarkStart w:id="42" w:name="_Ref428537349"/>
+      <w:bookmarkStart w:id="43" w:name="_Toc427275785"/>
+      <w:bookmarkStart w:id="44" w:name="_Toc450223813"/>
       <w:r>
         <w:t>Terminology</w:t>
       </w:r>
-      <w:bookmarkEnd w:id="41"/>
       <w:bookmarkEnd w:id="42"/>
       <w:bookmarkEnd w:id="43"/>
+      <w:bookmarkEnd w:id="44"/>
     </w:p>
     <w:p>
       <w:pPr>
@@ -11212,24 +11009,24 @@
       <w:pPr>
         <w:pStyle w:val="Heading2"/>
       </w:pPr>
-      <w:bookmarkStart w:id="44" w:name="_Ref7502892"/>
-      <w:bookmarkStart w:id="45" w:name="_Toc12011611"/>
-      <w:bookmarkStart w:id="46" w:name="_Toc85472894"/>
-      <w:bookmarkStart w:id="47" w:name="_Toc287332008"/>
-      <w:bookmarkStart w:id="48" w:name="_Toc427275786"/>
-      <w:bookmarkStart w:id="49" w:name="_Toc449964139"/>
+      <w:bookmarkStart w:id="45" w:name="_Ref7502892"/>
+      <w:bookmarkStart w:id="46" w:name="_Toc12011611"/>
+      <w:bookmarkStart w:id="47" w:name="_Toc85472894"/>
+      <w:bookmarkStart w:id="48" w:name="_Toc287332008"/>
+      <w:bookmarkStart w:id="49" w:name="_Toc427275786"/>
+      <w:bookmarkStart w:id="50" w:name="_Toc450223814"/>
       <w:r>
         <w:t>Normative</w:t>
       </w:r>
-      <w:bookmarkEnd w:id="44"/>
       <w:bookmarkEnd w:id="45"/>
+      <w:bookmarkEnd w:id="46"/>
       <w:r>
         <w:t xml:space="preserve"> References</w:t>
       </w:r>
-      <w:bookmarkEnd w:id="46"/>
       <w:bookmarkEnd w:id="47"/>
       <w:bookmarkEnd w:id="48"/>
       <w:bookmarkEnd w:id="49"/>
+      <w:bookmarkEnd w:id="50"/>
     </w:p>
     <w:p>
       <w:pPr>
@@ -11241,14 +11038,14 @@
         </w:rPr>
         <w:t>[</w:t>
       </w:r>
-      <w:bookmarkStart w:id="50" w:name="rfc2119"/>
+      <w:bookmarkStart w:id="51" w:name="rfc2119"/>
       <w:r>
         <w:rPr>
           <w:rStyle w:val="Refterm"/>
         </w:rPr>
         <w:t>RFC2119</w:t>
       </w:r>
-      <w:bookmarkEnd w:id="50"/>
+      <w:bookmarkEnd w:id="51"/>
       <w:r>
         <w:rPr>
           <w:rStyle w:val="Refterm"/>
@@ -11286,14 +11083,14 @@
       <w:pPr>
         <w:pStyle w:val="Heading1"/>
       </w:pPr>
-      <w:bookmarkStart w:id="51" w:name="_Ref428537380"/>
-      <w:bookmarkStart w:id="52" w:name="_Toc449964140"/>
+      <w:bookmarkStart w:id="52" w:name="_Ref428537380"/>
+      <w:bookmarkStart w:id="53" w:name="_Toc450223815"/>
       <w:r>
         <w:lastRenderedPageBreak/>
         <w:t>Background Information</w:t>
       </w:r>
-      <w:bookmarkEnd w:id="51"/>
       <w:bookmarkEnd w:id="52"/>
+      <w:bookmarkEnd w:id="53"/>
     </w:p>
     <w:p>
       <w:pPr>
@@ -11372,13 +11169,13 @@
         <w:spacing w:before="360" w:after="60"/>
         <w:ind w:left="540" w:hanging="540"/>
       </w:pPr>
-      <w:bookmarkStart w:id="53" w:name="_Toc426119879"/>
-      <w:bookmarkStart w:id="54" w:name="_Toc449964141"/>
+      <w:bookmarkStart w:id="54" w:name="_Toc426119879"/>
+      <w:bookmarkStart w:id="55" w:name="_Toc450223816"/>
       <w:r>
         <w:t>Cyber Observables</w:t>
       </w:r>
-      <w:bookmarkEnd w:id="53"/>
       <w:bookmarkEnd w:id="54"/>
+      <w:bookmarkEnd w:id="55"/>
     </w:p>
     <w:p>
       <w:pPr>
@@ -11405,13 +11202,13 @@
         <w:spacing w:before="360" w:after="60"/>
         <w:ind w:left="540" w:hanging="540"/>
       </w:pPr>
-      <w:bookmarkStart w:id="55" w:name="_Toc449964142"/>
       <w:bookmarkStart w:id="56" w:name="_Toc287332011"/>
       <w:bookmarkStart w:id="57" w:name="_Toc409437263"/>
+      <w:bookmarkStart w:id="58" w:name="_Toc450223817"/>
       <w:r>
         <w:t>Objects</w:t>
       </w:r>
-      <w:bookmarkEnd w:id="55"/>
+      <w:bookmarkEnd w:id="58"/>
     </w:p>
     <w:p>
       <w:pPr>
@@ -11455,24 +11252,24 @@
       <w:pPr>
         <w:pStyle w:val="Heading1"/>
       </w:pPr>
-      <w:bookmarkStart w:id="58" w:name="_Ref432514650"/>
-      <w:bookmarkStart w:id="59" w:name="_Toc449964143"/>
+      <w:bookmarkStart w:id="59" w:name="_Ref432514650"/>
+      <w:bookmarkStart w:id="60" w:name="_Toc450223818"/>
       <w:r>
         <w:lastRenderedPageBreak/>
         <w:t>Data Model</w:t>
       </w:r>
-      <w:bookmarkEnd w:id="58"/>
       <w:bookmarkEnd w:id="59"/>
+      <w:bookmarkEnd w:id="60"/>
     </w:p>
     <w:p>
       <w:pPr>
         <w:pStyle w:val="Heading2"/>
       </w:pPr>
-      <w:bookmarkStart w:id="60" w:name="_Toc449964144"/>
+      <w:bookmarkStart w:id="61" w:name="_Toc450223819"/>
       <w:r>
         <w:t>DiskPartitionObjectType Class</w:t>
       </w:r>
-      <w:bookmarkEnd w:id="60"/>
+      <w:bookmarkEnd w:id="61"/>
     </w:p>
     <w:p>
       <w:pPr>
@@ -11655,56 +11452,30 @@
         <w:contextualSpacing w:val="0"/>
         <w:jc w:val="center"/>
       </w:pPr>
-      <w:bookmarkStart w:id="61" w:name="_Ref395023936"/>
+      <w:bookmarkStart w:id="62" w:name="_Ref395023936"/>
       <w:r>
         <w:t xml:space="preserve">Figure </w:t>
       </w:r>
-      <w:r>
-        <w:fldChar w:fldCharType="begin"/>
-      </w:r>
-      <w:r>
-        <w:instrText xml:space="preserve"> STYLEREF 1 \s </w:instrText>
-      </w:r>
-      <w:r>
-        <w:fldChar w:fldCharType="separate"/>
-      </w:r>
-      <w:r>
-        <w:rPr>
-          <w:noProof/>
-        </w:rPr>
-        <w:t>3</w:t>
-      </w:r>
-      <w:r>
-        <w:rPr>
-          <w:noProof/>
-        </w:rPr>
-        <w:fldChar w:fldCharType="end"/>
-      </w:r>
+      <w:fldSimple w:instr=" STYLEREF 1 \s ">
+        <w:r>
+          <w:rPr>
+            <w:noProof/>
+          </w:rPr>
+          <w:t>3</w:t>
+        </w:r>
+      </w:fldSimple>
       <w:r>
         <w:noBreakHyphen/>
       </w:r>
-      <w:r>
-        <w:fldChar w:fldCharType="begin"/>
-      </w:r>
-      <w:r>
-        <w:instrText xml:space="preserve"> SEQ Figure \* ARABIC \s 1 </w:instrText>
-      </w:r>
-      <w:r>
-        <w:fldChar w:fldCharType="separate"/>
-      </w:r>
-      <w:r>
-        <w:rPr>
-          <w:noProof/>
-        </w:rPr>
-        <w:t>1</w:t>
-      </w:r>
-      <w:r>
-        <w:rPr>
-          <w:noProof/>
-        </w:rPr>
-        <w:fldChar w:fldCharType="end"/>
-      </w:r>
-      <w:bookmarkEnd w:id="61"/>
+      <w:fldSimple w:instr=" SEQ Figure \* ARABIC \s 1 ">
+        <w:r>
+          <w:rPr>
+            <w:noProof/>
+          </w:rPr>
+          <w:t>1</w:t>
+        </w:r>
+      </w:fldSimple>
+      <w:bookmarkEnd w:id="62"/>
       <w:r>
         <w:t xml:space="preserve">. UML diagram of the </w:t>
       </w:r>
@@ -11812,56 +11583,30 @@
         <w:pStyle w:val="tablecaption"/>
         <w:jc w:val="center"/>
       </w:pPr>
-      <w:bookmarkStart w:id="62" w:name="_Ref432514977"/>
+      <w:bookmarkStart w:id="63" w:name="_Ref432514977"/>
       <w:r>
         <w:t xml:space="preserve">Table </w:t>
       </w:r>
-      <w:r>
-        <w:fldChar w:fldCharType="begin"/>
-      </w:r>
-      <w:r>
-        <w:instrText xml:space="preserve"> STYLEREF 1 \s </w:instrText>
-      </w:r>
-      <w:r>
-        <w:fldChar w:fldCharType="separate"/>
-      </w:r>
-      <w:r>
-        <w:rPr>
-          <w:noProof/>
-        </w:rPr>
-        <w:t>3</w:t>
-      </w:r>
-      <w:r>
-        <w:rPr>
-          <w:noProof/>
-        </w:rPr>
-        <w:fldChar w:fldCharType="end"/>
-      </w:r>
+      <w:fldSimple w:instr=" STYLEREF 1 \s ">
+        <w:r>
+          <w:rPr>
+            <w:noProof/>
+          </w:rPr>
+          <w:t>3</w:t>
+        </w:r>
+      </w:fldSimple>
       <w:r>
         <w:noBreakHyphen/>
       </w:r>
-      <w:r>
-        <w:fldChar w:fldCharType="begin"/>
-      </w:r>
-      <w:r>
-        <w:instrText xml:space="preserve"> SEQ Table \* ARABIC \s 1 </w:instrText>
-      </w:r>
-      <w:r>
-        <w:fldChar w:fldCharType="separate"/>
-      </w:r>
-      <w:r>
-        <w:rPr>
-          <w:noProof/>
-        </w:rPr>
-        <w:t>1</w:t>
-      </w:r>
-      <w:r>
-        <w:rPr>
-          <w:noProof/>
-        </w:rPr>
-        <w:fldChar w:fldCharType="end"/>
-      </w:r>
-      <w:bookmarkEnd w:id="62"/>
+      <w:fldSimple w:instr=" SEQ Table \* ARABIC \s 1 ">
+        <w:r>
+          <w:rPr>
+            <w:noProof/>
+          </w:rPr>
+          <w:t>1</w:t>
+        </w:r>
+      </w:fldSimple>
+      <w:bookmarkEnd w:id="63"/>
       <w:r>
         <w:t xml:space="preserve">. </w:t>
       </w:r>
@@ -13084,14 +12829,14 @@
       <w:pPr>
         <w:pStyle w:val="Heading2"/>
       </w:pPr>
-      <w:bookmarkStart w:id="63" w:name="_Toc449964145"/>
+      <w:bookmarkStart w:id="64" w:name="_Toc450223820"/>
       <w:r>
         <w:t xml:space="preserve">PartitionType </w:t>
       </w:r>
       <w:r>
         <w:t>Data Type</w:t>
       </w:r>
-      <w:bookmarkEnd w:id="63"/>
+      <w:bookmarkEnd w:id="64"/>
     </w:p>
     <w:p>
       <w:pPr>
@@ -13170,11 +12915,11 @@
       <w:pPr>
         <w:pStyle w:val="Heading2"/>
       </w:pPr>
-      <w:bookmarkStart w:id="64" w:name="_Toc449964146"/>
+      <w:bookmarkStart w:id="65" w:name="_Toc450223821"/>
       <w:r>
         <w:t>PartitionTypeEnum Enumeration</w:t>
       </w:r>
-      <w:bookmarkEnd w:id="64"/>
+      <w:bookmarkEnd w:id="65"/>
     </w:p>
     <w:p>
       <w:pPr>
@@ -13274,56 +13019,30 @@
         <w:pStyle w:val="tablecaption"/>
         <w:jc w:val="center"/>
       </w:pPr>
-      <w:bookmarkStart w:id="65" w:name="_Ref432514987"/>
+      <w:bookmarkStart w:id="66" w:name="_Ref432514987"/>
       <w:r>
         <w:t xml:space="preserve">Table </w:t>
       </w:r>
-      <w:r>
-        <w:fldChar w:fldCharType="begin"/>
-      </w:r>
-      <w:r>
-        <w:instrText xml:space="preserve"> STYLEREF 1 \s </w:instrText>
-      </w:r>
-      <w:r>
-        <w:fldChar w:fldCharType="separate"/>
-      </w:r>
-      <w:r>
-        <w:rPr>
-          <w:noProof/>
-        </w:rPr>
-        <w:t>3</w:t>
-      </w:r>
-      <w:r>
-        <w:rPr>
-          <w:noProof/>
-        </w:rPr>
-        <w:fldChar w:fldCharType="end"/>
-      </w:r>
+      <w:fldSimple w:instr=" STYLEREF 1 \s ">
+        <w:r>
+          <w:rPr>
+            <w:noProof/>
+          </w:rPr>
+          <w:t>3</w:t>
+        </w:r>
+      </w:fldSimple>
       <w:r>
         <w:noBreakHyphen/>
       </w:r>
-      <w:r>
-        <w:fldChar w:fldCharType="begin"/>
-      </w:r>
-      <w:r>
-        <w:instrText xml:space="preserve"> SEQ Table \* ARABIC \s 1 </w:instrText>
-      </w:r>
-      <w:r>
-        <w:fldChar w:fldCharType="separate"/>
-      </w:r>
-      <w:r>
-        <w:rPr>
-          <w:noProof/>
-        </w:rPr>
-        <w:t>2</w:t>
-      </w:r>
-      <w:r>
-        <w:rPr>
-          <w:noProof/>
-        </w:rPr>
-        <w:fldChar w:fldCharType="end"/>
-      </w:r>
-      <w:bookmarkEnd w:id="65"/>
+      <w:fldSimple w:instr=" SEQ Table \* ARABIC \s 1 ">
+        <w:r>
+          <w:rPr>
+            <w:noProof/>
+          </w:rPr>
+          <w:t>2</w:t>
+        </w:r>
+      </w:fldSimple>
+      <w:bookmarkEnd w:id="66"/>
       <w:r>
         <w:t xml:space="preserve">. </w:t>
       </w:r>
@@ -14330,16 +14049,16 @@
       <w:pPr>
         <w:pStyle w:val="Heading1"/>
       </w:pPr>
-      <w:bookmarkStart w:id="66" w:name="_Ref428537416"/>
-      <w:bookmarkStart w:id="67" w:name="_Toc449964147"/>
+      <w:bookmarkStart w:id="67" w:name="_Ref428537416"/>
+      <w:bookmarkStart w:id="68" w:name="_Toc450223822"/>
       <w:r>
         <w:lastRenderedPageBreak/>
         <w:t>Conformance</w:t>
       </w:r>
       <w:bookmarkEnd w:id="56"/>
       <w:bookmarkEnd w:id="57"/>
-      <w:bookmarkEnd w:id="66"/>
       <w:bookmarkEnd w:id="67"/>
+      <w:bookmarkEnd w:id="68"/>
     </w:p>
     <w:p>
       <w:pPr>
@@ -14348,7 +14067,7 @@
       <w:r>
         <w:t xml:space="preserve">Implementations have discretion over which parts (components, properties, extensions, controlled </w:t>
       </w:r>
-      <w:commentRangeStart w:id="68"/>
+      <w:commentRangeStart w:id="69"/>
       <w:r>
         <w:t>vocabularies, etc.) of CybOX they implement (e.g., Observable/Object).</w:t>
       </w:r>
@@ -14368,12 +14087,12 @@
       <w:r>
         <w:t>[2] Conformant implementations are free to ignore normative structural specifications of the UML model or additional normative statements within this document that do not apply to the portions of CybOX they implement (e.g., non-implementers of any particular properties of the Observable class are free to ignore all normative structural specifications of the UML model regarding those properties of the Observable class or additional normative statements contained in the document that describes the Observable class).</w:t>
       </w:r>
-      <w:commentRangeEnd w:id="68"/>
+      <w:commentRangeEnd w:id="69"/>
       <w:r>
         <w:rPr>
           <w:rStyle w:val="CommentReference"/>
         </w:rPr>
-        <w:commentReference w:id="68"/>
+        <w:commentReference w:id="69"/>
       </w:r>
     </w:p>
     <w:p>
@@ -14391,14 +14110,14 @@
           <w:tab w:val="clear" w:pos="720"/>
         </w:tabs>
       </w:pPr>
-      <w:bookmarkStart w:id="69" w:name="_Toc449961966"/>
-      <w:bookmarkStart w:id="70" w:name="_Toc449964148"/>
+      <w:bookmarkStart w:id="70" w:name="_Toc449961966"/>
+      <w:bookmarkStart w:id="71" w:name="_Toc450223823"/>
       <w:r>
         <w:lastRenderedPageBreak/>
         <w:t>Acknowledgments</w:t>
       </w:r>
-      <w:bookmarkEnd w:id="69"/>
       <w:bookmarkEnd w:id="70"/>
+      <w:bookmarkEnd w:id="71"/>
     </w:p>
     <w:p>
       <w:pPr>
@@ -14474,13 +14193,8 @@
           </w:p>
           <w:p>
             <w:r>
-              <w:t xml:space="preserve">    Florian </w:t>
-            </w:r>
-            <w:proofErr w:type="spellStart"/>
-            <w:r>
-              <w:t>Skopik</w:t>
-            </w:r>
-            <w:proofErr w:type="spellEnd"/>
+              <w:t xml:space="preserve">    Florian Skopik</w:t>
+            </w:r>
           </w:p>
           <w:p>
             <w:pPr>
@@ -14564,229 +14278,158 @@
               <w:t xml:space="preserve">    </w:t>
             </w:r>
             <w:r>
-              <w:t xml:space="preserve">Alexandre </w:t>
-            </w:r>
-            <w:proofErr w:type="spellStart"/>
-            <w:r>
-              <w:t>Dulaunoy</w:t>
-            </w:r>
-            <w:proofErr w:type="spellEnd"/>
-          </w:p>
-          <w:p>
-            <w:r>
+              <w:t>Alexandre Dulaunoy</w:t>
+            </w:r>
+          </w:p>
+          <w:p>
+            <w:r>
+              <w:t xml:space="preserve">    Andras Iklody    </w:t>
+            </w:r>
+          </w:p>
+          <w:p>
+            <w:pPr>
+              <w:rPr>
+                <w:color w:val="000000"/>
+              </w:rPr>
+            </w:pPr>
+            <w:r>
+              <w:rPr>
+                <w:color w:val="000000"/>
+              </w:rPr>
+              <w:t xml:space="preserve">    Raphaël Vinot</w:t>
+            </w:r>
+          </w:p>
+          <w:p>
+            <w:pPr>
+              <w:rPr>
+                <w:b/>
+              </w:rPr>
+            </w:pPr>
+            <w:r>
+              <w:rPr>
+                <w:b/>
+              </w:rPr>
+              <w:t>Citrix Systems</w:t>
+            </w:r>
+          </w:p>
+          <w:p>
+            <w:r>
+              <w:t xml:space="preserve">    Joey Peloquin</w:t>
+            </w:r>
+          </w:p>
+          <w:p>
+            <w:pPr>
+              <w:rPr>
+                <w:b/>
+              </w:rPr>
+            </w:pPr>
+            <w:r>
+              <w:rPr>
+                <w:b/>
+              </w:rPr>
+              <w:t>Dell</w:t>
+            </w:r>
+          </w:p>
+          <w:p>
+            <w:r>
+              <w:t xml:space="preserve">    Will Urbanski</w:t>
+            </w:r>
+          </w:p>
+          <w:p>
+            <w:r>
+              <w:t xml:space="preserve">    Jeff Williams</w:t>
+            </w:r>
+          </w:p>
+          <w:p>
+            <w:pPr>
+              <w:rPr>
+                <w:b/>
+              </w:rPr>
+            </w:pPr>
+            <w:r>
+              <w:rPr>
+                <w:b/>
+              </w:rPr>
+              <w:t>DTCC</w:t>
+            </w:r>
+          </w:p>
+          <w:p>
+            <w:r>
+              <w:t xml:space="preserve">    Dan Brown</w:t>
+            </w:r>
+          </w:p>
+          <w:p>
+            <w:r>
+              <w:t xml:space="preserve">    Gordon Hundley</w:t>
+            </w:r>
+          </w:p>
+          <w:p>
+            <w:r>
+              <w:t xml:space="preserve">    Chris Koutras</w:t>
+            </w:r>
+          </w:p>
+          <w:p>
+            <w:pPr>
+              <w:rPr>
+                <w:b/>
+              </w:rPr>
+            </w:pPr>
+            <w:r>
+              <w:rPr>
+                <w:b/>
+              </w:rPr>
+              <w:t>EMC</w:t>
+            </w:r>
+          </w:p>
+          <w:p>
+            <w:r>
+              <w:t xml:space="preserve">    Robert Griffin</w:t>
+            </w:r>
+          </w:p>
+          <w:p>
+            <w:r>
+              <w:t xml:space="preserve">    Jeff Odom</w:t>
+            </w:r>
+          </w:p>
+          <w:p>
+            <w:r>
+              <w:t xml:space="preserve">    Ravi Sharda</w:t>
+            </w:r>
+          </w:p>
+          <w:p>
+            <w:pPr>
+              <w:rPr>
+                <w:b/>
+                <w:color w:val="000000"/>
+              </w:rPr>
+            </w:pPr>
+            <w:r>
+              <w:rPr>
+                <w:b/>
+                <w:color w:val="000000"/>
+              </w:rPr>
+              <w:t>Financial Services Information Sharing and Analysis Center (FS-ISAC)</w:t>
+            </w:r>
+          </w:p>
+          <w:p>
+            <w:pPr>
+              <w:rPr>
+                <w:color w:val="000000"/>
+              </w:rPr>
+            </w:pPr>
+            <w:r>
+              <w:rPr>
+                <w:b/>
+                <w:color w:val="000000"/>
+              </w:rPr>
               <w:t xml:space="preserve">    </w:t>
             </w:r>
-            <w:proofErr w:type="spellStart"/>
-            <w:r>
-              <w:t>Andras</w:t>
-            </w:r>
-            <w:proofErr w:type="spellEnd"/>
-            <w:r>
-              <w:t xml:space="preserve"> </w:t>
-            </w:r>
-            <w:proofErr w:type="spellStart"/>
-            <w:r>
-              <w:t>Iklody</w:t>
-            </w:r>
-            <w:proofErr w:type="spellEnd"/>
-            <w:r>
-              <w:t xml:space="preserve">    </w:t>
-            </w:r>
-          </w:p>
-          <w:p>
-            <w:pPr>
-              <w:rPr>
-                <w:color w:val="000000"/>
-              </w:rPr>
-            </w:pPr>
-            <w:r>
-              <w:rPr>
-                <w:color w:val="000000"/>
-              </w:rPr>
-              <w:t xml:space="preserve">    </w:t>
-            </w:r>
-            <w:proofErr w:type="spellStart"/>
-            <w:r>
-              <w:rPr>
-                <w:color w:val="000000"/>
-              </w:rPr>
-              <w:t>Raphaël</w:t>
-            </w:r>
-            <w:proofErr w:type="spellEnd"/>
-            <w:r>
-              <w:rPr>
-                <w:color w:val="000000"/>
-              </w:rPr>
-              <w:t xml:space="preserve"> </w:t>
-            </w:r>
-            <w:proofErr w:type="spellStart"/>
-            <w:r>
-              <w:rPr>
-                <w:color w:val="000000"/>
-              </w:rPr>
-              <w:t>Vinot</w:t>
-            </w:r>
-            <w:proofErr w:type="spellEnd"/>
-          </w:p>
-          <w:p>
-            <w:pPr>
-              <w:rPr>
-                <w:b/>
-              </w:rPr>
-            </w:pPr>
-            <w:r>
-              <w:rPr>
-                <w:b/>
-              </w:rPr>
-              <w:t>Citrix Systems</w:t>
-            </w:r>
-          </w:p>
-          <w:p>
-            <w:r>
-              <w:t xml:space="preserve">    Joey </w:t>
-            </w:r>
-            <w:proofErr w:type="spellStart"/>
-            <w:r>
-              <w:t>Peloquin</w:t>
-            </w:r>
-            <w:proofErr w:type="spellEnd"/>
-          </w:p>
-          <w:p>
-            <w:pPr>
-              <w:rPr>
-                <w:b/>
-              </w:rPr>
-            </w:pPr>
-            <w:r>
-              <w:rPr>
-                <w:b/>
-              </w:rPr>
-              <w:t>Dell</w:t>
-            </w:r>
-          </w:p>
-          <w:p>
-            <w:r>
-              <w:t xml:space="preserve">    Will </w:t>
-            </w:r>
-            <w:proofErr w:type="spellStart"/>
-            <w:r>
-              <w:t>Urbanski</w:t>
-            </w:r>
-            <w:proofErr w:type="spellEnd"/>
-          </w:p>
-          <w:p>
-            <w:r>
-              <w:t xml:space="preserve">    Jeff Williams</w:t>
-            </w:r>
-          </w:p>
-          <w:p>
-            <w:pPr>
-              <w:rPr>
-                <w:b/>
-              </w:rPr>
-            </w:pPr>
-            <w:r>
-              <w:rPr>
-                <w:b/>
-              </w:rPr>
-              <w:t>DTCC</w:t>
-            </w:r>
-          </w:p>
-          <w:p>
-            <w:r>
-              <w:t xml:space="preserve">    Dan Brown</w:t>
-            </w:r>
-          </w:p>
-          <w:p>
-            <w:r>
-              <w:t xml:space="preserve">    Gordon Hundley</w:t>
-            </w:r>
-          </w:p>
-          <w:p>
-            <w:r>
-              <w:t xml:space="preserve">    Chris </w:t>
-            </w:r>
-            <w:proofErr w:type="spellStart"/>
-            <w:r>
-              <w:t>Koutras</w:t>
-            </w:r>
-            <w:proofErr w:type="spellEnd"/>
-          </w:p>
-          <w:p>
-            <w:pPr>
-              <w:rPr>
-                <w:b/>
-              </w:rPr>
-            </w:pPr>
-            <w:r>
-              <w:rPr>
-                <w:b/>
-              </w:rPr>
-              <w:t>EMC</w:t>
-            </w:r>
-          </w:p>
-          <w:p>
-            <w:r>
-              <w:t xml:space="preserve">    Robert Griffin</w:t>
-            </w:r>
-          </w:p>
-          <w:p>
-            <w:r>
-              <w:t xml:space="preserve">    Jeff Odom</w:t>
-            </w:r>
-          </w:p>
-          <w:p>
-            <w:r>
-              <w:t xml:space="preserve">    Ravi </w:t>
-            </w:r>
-            <w:proofErr w:type="spellStart"/>
-            <w:r>
-              <w:t>Sharda</w:t>
-            </w:r>
-            <w:proofErr w:type="spellEnd"/>
-          </w:p>
-          <w:p>
-            <w:pPr>
-              <w:rPr>
-                <w:b/>
-                <w:color w:val="000000"/>
-              </w:rPr>
-            </w:pPr>
-            <w:r>
-              <w:rPr>
-                <w:b/>
-                <w:color w:val="000000"/>
-              </w:rPr>
-              <w:t>Financial Services Information Sharing and Analysis Center (FS-ISAC)</w:t>
-            </w:r>
-          </w:p>
-          <w:p>
-            <w:pPr>
-              <w:rPr>
-                <w:color w:val="000000"/>
-              </w:rPr>
-            </w:pPr>
-            <w:r>
-              <w:rPr>
-                <w:b/>
-                <w:color w:val="000000"/>
-              </w:rPr>
-              <w:t xml:space="preserve">    </w:t>
-            </w:r>
-            <w:r>
-              <w:rPr>
-                <w:color w:val="000000"/>
-              </w:rPr>
-              <w:t xml:space="preserve">David </w:t>
-            </w:r>
-            <w:proofErr w:type="spellStart"/>
-            <w:r>
-              <w:rPr>
-                <w:color w:val="000000"/>
-              </w:rPr>
-              <w:t>Eilken</w:t>
-            </w:r>
-            <w:proofErr w:type="spellEnd"/>
+            <w:r>
+              <w:rPr>
+                <w:color w:val="000000"/>
+              </w:rPr>
+              <w:t>David Eilken</w:t>
+            </w:r>
           </w:p>
           <w:p>
             <w:pPr>
@@ -14839,16 +14482,8 @@
               <w:rPr>
                 <w:color w:val="000000"/>
               </w:rPr>
-              <w:t xml:space="preserve">    Kenichi </w:t>
-            </w:r>
-            <w:proofErr w:type="spellStart"/>
-            <w:r>
-              <w:rPr>
-                <w:color w:val="000000"/>
-              </w:rPr>
-              <w:t>Terashita</w:t>
-            </w:r>
-            <w:proofErr w:type="spellEnd"/>
+              <w:t xml:space="preserve">    Kenichi Terashita</w:t>
+            </w:r>
           </w:p>
           <w:p>
             <w:pPr>
@@ -14902,403 +14537,312 @@
               <w:rPr>
                 <w:color w:val="000000"/>
               </w:rPr>
+              <w:t xml:space="preserve">    Ryusuke Masuoka</w:t>
+            </w:r>
+          </w:p>
+          <w:p>
+            <w:pPr>
+              <w:rPr>
+                <w:color w:val="000000"/>
+              </w:rPr>
+            </w:pPr>
+            <w:r>
+              <w:rPr>
+                <w:color w:val="000000"/>
+              </w:rPr>
+              <w:t xml:space="preserve">    Daisuke Murabayashi</w:t>
+            </w:r>
+          </w:p>
+          <w:p>
+            <w:pPr>
+              <w:rPr>
+                <w:b/>
+                <w:color w:val="000000"/>
+              </w:rPr>
+            </w:pPr>
+            <w:r>
+              <w:rPr>
+                <w:b/>
+                <w:color w:val="000000"/>
+              </w:rPr>
+              <w:t>Google Inc.</w:t>
+            </w:r>
+          </w:p>
+          <w:p>
+            <w:pPr>
+              <w:rPr>
+                <w:color w:val="000000"/>
+              </w:rPr>
+            </w:pPr>
+            <w:r>
+              <w:rPr>
+                <w:color w:val="000000"/>
+              </w:rPr>
+              <w:t xml:space="preserve">    Mark Risher</w:t>
+            </w:r>
+          </w:p>
+          <w:p>
+            <w:pPr>
+              <w:rPr>
+                <w:b/>
+                <w:color w:val="000000"/>
+              </w:rPr>
+            </w:pPr>
+            <w:r>
+              <w:rPr>
+                <w:b/>
+                <w:color w:val="000000"/>
+              </w:rPr>
+              <w:t>Hitachi, Ltd.</w:t>
+            </w:r>
+          </w:p>
+          <w:p>
+            <w:pPr>
+              <w:rPr>
+                <w:color w:val="000000"/>
+              </w:rPr>
+            </w:pPr>
+            <w:r>
+              <w:rPr>
+                <w:color w:val="000000"/>
+              </w:rPr>
+              <w:t xml:space="preserve">    Kazuo Noguchi</w:t>
+            </w:r>
+          </w:p>
+          <w:p>
+            <w:pPr>
+              <w:rPr>
+                <w:color w:val="000000"/>
+              </w:rPr>
+            </w:pPr>
+            <w:r>
+              <w:rPr>
+                <w:color w:val="000000"/>
+              </w:rPr>
+              <w:t xml:space="preserve">    Akihito Sawada</w:t>
+            </w:r>
+          </w:p>
+          <w:p>
+            <w:pPr>
+              <w:rPr>
+                <w:color w:val="000000"/>
+              </w:rPr>
+            </w:pPr>
+            <w:r>
+              <w:rPr>
+                <w:color w:val="000000"/>
+              </w:rPr>
+              <w:t xml:space="preserve">    Masato Terada</w:t>
+            </w:r>
+          </w:p>
+          <w:p>
+            <w:pPr>
+              <w:rPr>
+                <w:color w:val="000000"/>
+              </w:rPr>
+            </w:pPr>
+            <w:r>
+              <w:rPr>
+                <w:b/>
+                <w:color w:val="000000"/>
+              </w:rPr>
+              <w:t>iboss, Inc</w:t>
+            </w:r>
+            <w:r>
+              <w:rPr>
+                <w:color w:val="000000"/>
+              </w:rPr>
+              <w:t>.</w:t>
+            </w:r>
+          </w:p>
+          <w:p>
+            <w:pPr>
+              <w:rPr>
+                <w:color w:val="000000"/>
+              </w:rPr>
+            </w:pPr>
+            <w:r>
+              <w:rPr>
+                <w:color w:val="000000"/>
+              </w:rPr>
+              <w:t xml:space="preserve">    Paul Martini</w:t>
+            </w:r>
+          </w:p>
+          <w:p>
+            <w:pPr>
+              <w:rPr>
+                <w:b/>
+                <w:color w:val="000000"/>
+              </w:rPr>
+            </w:pPr>
+            <w:r>
+              <w:rPr>
+                <w:b/>
+                <w:color w:val="000000"/>
+              </w:rPr>
+              <w:t>Individual</w:t>
+            </w:r>
+          </w:p>
+          <w:p>
+            <w:pPr>
+              <w:rPr>
+                <w:color w:val="000000"/>
+              </w:rPr>
+            </w:pPr>
+            <w:r>
+              <w:rPr>
+                <w:color w:val="000000"/>
+              </w:rPr>
+              <w:t xml:space="preserve">    Jerome Athias</w:t>
+            </w:r>
+          </w:p>
+          <w:p>
+            <w:pPr>
+              <w:rPr>
+                <w:color w:val="000000"/>
+              </w:rPr>
+            </w:pPr>
+            <w:r>
+              <w:rPr>
+                <w:color w:val="000000"/>
+              </w:rPr>
+              <w:t xml:space="preserve">    Peter Brown</w:t>
+            </w:r>
+          </w:p>
+          <w:p>
+            <w:pPr>
+              <w:rPr>
+                <w:color w:val="000000"/>
+              </w:rPr>
+            </w:pPr>
+            <w:r>
+              <w:rPr>
+                <w:color w:val="000000"/>
+              </w:rPr>
+              <w:t xml:space="preserve">    Elysa Jones</w:t>
+            </w:r>
+          </w:p>
+          <w:p>
+            <w:pPr>
+              <w:rPr>
+                <w:color w:val="000000"/>
+              </w:rPr>
+            </w:pPr>
+            <w:r>
+              <w:rPr>
+                <w:color w:val="000000"/>
+              </w:rPr>
+              <w:t xml:space="preserve">    Sanjiv Kalkar</w:t>
+            </w:r>
+          </w:p>
+          <w:p>
+            <w:pPr>
+              <w:rPr>
+                <w:color w:val="000000"/>
+              </w:rPr>
+            </w:pPr>
+            <w:r>
+              <w:rPr>
+                <w:color w:val="000000"/>
+              </w:rPr>
+              <w:t xml:space="preserve">    Bar Lockwood</w:t>
+            </w:r>
+          </w:p>
+          <w:p>
+            <w:pPr>
+              <w:rPr>
+                <w:color w:val="000000"/>
+              </w:rPr>
+            </w:pPr>
+            <w:r>
+              <w:rPr>
+                <w:color w:val="000000"/>
+              </w:rPr>
+              <w:t xml:space="preserve">    Terry MacDonald</w:t>
+            </w:r>
+          </w:p>
+          <w:p>
+            <w:pPr>
+              <w:rPr>
+                <w:color w:val="000000"/>
+              </w:rPr>
+            </w:pPr>
+            <w:r>
+              <w:rPr>
+                <w:color w:val="000000"/>
+              </w:rPr>
+              <w:t xml:space="preserve">    Alex Pinto</w:t>
+            </w:r>
+          </w:p>
+          <w:p>
+            <w:pPr>
+              <w:rPr>
+                <w:b/>
+                <w:color w:val="000000"/>
+              </w:rPr>
+            </w:pPr>
+            <w:r>
+              <w:rPr>
+                <w:b/>
+                <w:color w:val="000000"/>
+              </w:rPr>
+              <w:t>Intel Corporation</w:t>
+            </w:r>
+          </w:p>
+          <w:p>
+            <w:pPr>
+              <w:rPr>
+                <w:color w:val="000000"/>
+              </w:rPr>
+            </w:pPr>
+            <w:r>
+              <w:rPr>
+                <w:color w:val="000000"/>
+              </w:rPr>
+              <w:t xml:space="preserve">    Tim Casey</w:t>
+            </w:r>
+          </w:p>
+          <w:p>
+            <w:pPr>
+              <w:rPr>
+                <w:color w:val="000000"/>
+              </w:rPr>
+            </w:pPr>
+            <w:r>
+              <w:rPr>
+                <w:color w:val="000000"/>
+              </w:rPr>
+              <w:t xml:space="preserve">    Kent Landfield</w:t>
+            </w:r>
+          </w:p>
+          <w:p>
+            <w:pPr>
+              <w:rPr>
+                <w:b/>
+                <w:color w:val="000000"/>
+              </w:rPr>
+            </w:pPr>
+            <w:r>
+              <w:rPr>
+                <w:b/>
+                <w:color w:val="000000"/>
+              </w:rPr>
+              <w:t>JPMorgan Chase Bank, N.A.</w:t>
+            </w:r>
+          </w:p>
+          <w:p>
+            <w:pPr>
+              <w:rPr>
+                <w:color w:val="000000"/>
+              </w:rPr>
+            </w:pPr>
+            <w:r>
+              <w:rPr>
+                <w:b/>
+                <w:color w:val="000000"/>
+              </w:rPr>
               <w:t xml:space="preserve">    </w:t>
             </w:r>
-            <w:proofErr w:type="spellStart"/>
-            <w:r>
-              <w:rPr>
-                <w:color w:val="000000"/>
-              </w:rPr>
-              <w:t>Ryusuke</w:t>
-            </w:r>
-            <w:proofErr w:type="spellEnd"/>
-            <w:r>
-              <w:rPr>
-                <w:color w:val="000000"/>
-              </w:rPr>
-              <w:t xml:space="preserve"> </w:t>
-            </w:r>
-            <w:proofErr w:type="spellStart"/>
-            <w:r>
-              <w:rPr>
-                <w:color w:val="000000"/>
-              </w:rPr>
-              <w:t>Masuoka</w:t>
-            </w:r>
-            <w:proofErr w:type="spellEnd"/>
-          </w:p>
-          <w:p>
-            <w:pPr>
-              <w:rPr>
-                <w:color w:val="000000"/>
-              </w:rPr>
-            </w:pPr>
-            <w:r>
-              <w:rPr>
-                <w:color w:val="000000"/>
-              </w:rPr>
-              <w:t xml:space="preserve">    Daisuke Murabayashi</w:t>
-            </w:r>
-          </w:p>
-          <w:p>
-            <w:pPr>
-              <w:rPr>
-                <w:b/>
-                <w:color w:val="000000"/>
-              </w:rPr>
-            </w:pPr>
-            <w:r>
-              <w:rPr>
-                <w:b/>
-                <w:color w:val="000000"/>
-              </w:rPr>
-              <w:t>Google Inc.</w:t>
-            </w:r>
-          </w:p>
-          <w:p>
-            <w:pPr>
-              <w:rPr>
-                <w:color w:val="000000"/>
-              </w:rPr>
-            </w:pPr>
-            <w:r>
-              <w:rPr>
-                <w:color w:val="000000"/>
-              </w:rPr>
-              <w:t xml:space="preserve">    Mark </w:t>
-            </w:r>
-            <w:proofErr w:type="spellStart"/>
-            <w:r>
-              <w:rPr>
-                <w:color w:val="000000"/>
-              </w:rPr>
-              <w:t>Risher</w:t>
-            </w:r>
-            <w:proofErr w:type="spellEnd"/>
-          </w:p>
-          <w:p>
-            <w:pPr>
-              <w:rPr>
-                <w:b/>
-                <w:color w:val="000000"/>
-              </w:rPr>
-            </w:pPr>
-            <w:r>
-              <w:rPr>
-                <w:b/>
-                <w:color w:val="000000"/>
-              </w:rPr>
-              <w:t>Hitachi, Ltd.</w:t>
-            </w:r>
-          </w:p>
-          <w:p>
-            <w:pPr>
-              <w:rPr>
-                <w:color w:val="000000"/>
-              </w:rPr>
-            </w:pPr>
-            <w:r>
-              <w:rPr>
-                <w:color w:val="000000"/>
-              </w:rPr>
-              <w:t xml:space="preserve">    Kazuo Noguchi</w:t>
-            </w:r>
-          </w:p>
-          <w:p>
-            <w:pPr>
-              <w:rPr>
-                <w:color w:val="000000"/>
-              </w:rPr>
-            </w:pPr>
-            <w:r>
-              <w:rPr>
-                <w:color w:val="000000"/>
-              </w:rPr>
-              <w:t xml:space="preserve">    Akihito Sawada</w:t>
-            </w:r>
-          </w:p>
-          <w:p>
-            <w:pPr>
-              <w:rPr>
-                <w:color w:val="000000"/>
-              </w:rPr>
-            </w:pPr>
-            <w:r>
-              <w:rPr>
-                <w:color w:val="000000"/>
-              </w:rPr>
-              <w:t xml:space="preserve">    Masato Terada</w:t>
-            </w:r>
-          </w:p>
-          <w:p>
-            <w:pPr>
-              <w:rPr>
-                <w:color w:val="000000"/>
-              </w:rPr>
-            </w:pPr>
-            <w:proofErr w:type="spellStart"/>
-            <w:r>
-              <w:rPr>
-                <w:b/>
-                <w:color w:val="000000"/>
-              </w:rPr>
-              <w:t>iboss</w:t>
-            </w:r>
-            <w:proofErr w:type="spellEnd"/>
-            <w:r>
-              <w:rPr>
-                <w:b/>
-                <w:color w:val="000000"/>
-              </w:rPr>
-              <w:t>, Inc</w:t>
-            </w:r>
-            <w:r>
-              <w:rPr>
-                <w:color w:val="000000"/>
-              </w:rPr>
-              <w:t>.</w:t>
-            </w:r>
-          </w:p>
-          <w:p>
-            <w:pPr>
-              <w:rPr>
-                <w:color w:val="000000"/>
-              </w:rPr>
-            </w:pPr>
-            <w:r>
-              <w:rPr>
-                <w:color w:val="000000"/>
-              </w:rPr>
-              <w:t xml:space="preserve">    Paul Martini</w:t>
-            </w:r>
-          </w:p>
-          <w:p>
-            <w:pPr>
-              <w:rPr>
-                <w:b/>
-                <w:color w:val="000000"/>
-              </w:rPr>
-            </w:pPr>
-            <w:r>
-              <w:rPr>
-                <w:b/>
-                <w:color w:val="000000"/>
-              </w:rPr>
-              <w:t>Individual</w:t>
-            </w:r>
-          </w:p>
-          <w:p>
-            <w:pPr>
-              <w:rPr>
-                <w:color w:val="000000"/>
-              </w:rPr>
-            </w:pPr>
-            <w:r>
-              <w:rPr>
-                <w:color w:val="000000"/>
-              </w:rPr>
-              <w:t xml:space="preserve">    Jerome </w:t>
-            </w:r>
-            <w:proofErr w:type="spellStart"/>
-            <w:r>
-              <w:rPr>
-                <w:color w:val="000000"/>
-              </w:rPr>
-              <w:t>Athias</w:t>
-            </w:r>
-            <w:proofErr w:type="spellEnd"/>
-          </w:p>
-          <w:p>
-            <w:pPr>
-              <w:rPr>
-                <w:color w:val="000000"/>
-              </w:rPr>
-            </w:pPr>
-            <w:r>
-              <w:rPr>
-                <w:color w:val="000000"/>
-              </w:rPr>
-              <w:t xml:space="preserve">    Peter Brown</w:t>
-            </w:r>
-          </w:p>
-          <w:p>
-            <w:pPr>
-              <w:rPr>
-                <w:color w:val="000000"/>
-              </w:rPr>
-            </w:pPr>
-            <w:r>
-              <w:rPr>
-                <w:color w:val="000000"/>
-              </w:rPr>
-              <w:t xml:space="preserve">    </w:t>
-            </w:r>
-            <w:proofErr w:type="spellStart"/>
-            <w:r>
-              <w:rPr>
-                <w:color w:val="000000"/>
-              </w:rPr>
-              <w:t>Elysa</w:t>
-            </w:r>
-            <w:proofErr w:type="spellEnd"/>
-            <w:r>
-              <w:rPr>
-                <w:color w:val="000000"/>
-              </w:rPr>
-              <w:t xml:space="preserve"> Jones</w:t>
-            </w:r>
-          </w:p>
-          <w:p>
-            <w:pPr>
-              <w:rPr>
-                <w:color w:val="000000"/>
-              </w:rPr>
-            </w:pPr>
-            <w:r>
-              <w:rPr>
-                <w:color w:val="000000"/>
-              </w:rPr>
-              <w:t xml:space="preserve">    </w:t>
-            </w:r>
-            <w:proofErr w:type="spellStart"/>
-            <w:r>
-              <w:rPr>
-                <w:color w:val="000000"/>
-              </w:rPr>
-              <w:t>Sanjiv</w:t>
-            </w:r>
-            <w:proofErr w:type="spellEnd"/>
-            <w:r>
-              <w:rPr>
-                <w:color w:val="000000"/>
-              </w:rPr>
-              <w:t xml:space="preserve"> </w:t>
-            </w:r>
-            <w:proofErr w:type="spellStart"/>
-            <w:r>
-              <w:rPr>
-                <w:color w:val="000000"/>
-              </w:rPr>
-              <w:t>Kalkar</w:t>
-            </w:r>
-            <w:proofErr w:type="spellEnd"/>
-          </w:p>
-          <w:p>
-            <w:pPr>
-              <w:rPr>
-                <w:color w:val="000000"/>
-              </w:rPr>
-            </w:pPr>
-            <w:r>
-              <w:rPr>
-                <w:color w:val="000000"/>
-              </w:rPr>
-              <w:t xml:space="preserve">    Bar Lockwood</w:t>
-            </w:r>
-          </w:p>
-          <w:p>
-            <w:pPr>
-              <w:rPr>
-                <w:color w:val="000000"/>
-              </w:rPr>
-            </w:pPr>
-            <w:r>
-              <w:rPr>
-                <w:color w:val="000000"/>
-              </w:rPr>
-              <w:t xml:space="preserve">    Terry MacDonald</w:t>
-            </w:r>
-          </w:p>
-          <w:p>
-            <w:pPr>
-              <w:rPr>
-                <w:color w:val="000000"/>
-              </w:rPr>
-            </w:pPr>
-            <w:r>
-              <w:rPr>
-                <w:color w:val="000000"/>
-              </w:rPr>
-              <w:t xml:space="preserve">    Alex Pinto</w:t>
-            </w:r>
-          </w:p>
-          <w:p>
-            <w:pPr>
-              <w:rPr>
-                <w:b/>
-                <w:color w:val="000000"/>
-              </w:rPr>
-            </w:pPr>
-            <w:r>
-              <w:rPr>
-                <w:b/>
-                <w:color w:val="000000"/>
-              </w:rPr>
-              <w:t>Intel Corporation</w:t>
-            </w:r>
-          </w:p>
-          <w:p>
-            <w:pPr>
-              <w:rPr>
-                <w:color w:val="000000"/>
-              </w:rPr>
-            </w:pPr>
-            <w:r>
-              <w:rPr>
-                <w:color w:val="000000"/>
-              </w:rPr>
-              <w:t xml:space="preserve">    Tim Casey</w:t>
-            </w:r>
-          </w:p>
-          <w:p>
-            <w:pPr>
-              <w:rPr>
-                <w:color w:val="000000"/>
-              </w:rPr>
-            </w:pPr>
-            <w:r>
-              <w:rPr>
-                <w:color w:val="000000"/>
-              </w:rPr>
-              <w:t xml:space="preserve">    Kent </w:t>
-            </w:r>
-            <w:proofErr w:type="spellStart"/>
-            <w:r>
-              <w:rPr>
-                <w:color w:val="000000"/>
-              </w:rPr>
-              <w:t>Landfield</w:t>
-            </w:r>
-            <w:proofErr w:type="spellEnd"/>
-          </w:p>
-          <w:p>
-            <w:pPr>
-              <w:rPr>
-                <w:b/>
-                <w:color w:val="000000"/>
-              </w:rPr>
-            </w:pPr>
-            <w:r>
-              <w:rPr>
-                <w:b/>
-                <w:color w:val="000000"/>
-              </w:rPr>
-              <w:t>JPMorgan Chase Bank, N.A.</w:t>
-            </w:r>
-          </w:p>
-          <w:p>
-            <w:pPr>
-              <w:rPr>
-                <w:color w:val="000000"/>
-              </w:rPr>
-            </w:pPr>
-            <w:r>
-              <w:rPr>
-                <w:b/>
-                <w:color w:val="000000"/>
-              </w:rPr>
-              <w:t xml:space="preserve">    </w:t>
-            </w:r>
             <w:r>
               <w:rPr>
                 <w:color w:val="000000"/>
@@ -15316,25 +14860,16 @@
               <w:rPr>
                 <w:color w:val="000000"/>
               </w:rPr>
-              <w:t xml:space="preserve">    David </w:t>
-            </w:r>
-            <w:proofErr w:type="spellStart"/>
-            <w:r>
-              <w:rPr>
-                <w:color w:val="000000"/>
-              </w:rPr>
-              <w:t>Laurance</w:t>
-            </w:r>
-            <w:proofErr w:type="spellEnd"/>
-          </w:p>
-          <w:p>
-            <w:pPr>
-              <w:rPr>
-                <w:b/>
-                <w:color w:val="000000"/>
-              </w:rPr>
-            </w:pPr>
-            <w:proofErr w:type="spellStart"/>
+              <w:t xml:space="preserve">    David Laurance</w:t>
+            </w:r>
+          </w:p>
+          <w:p>
+            <w:pPr>
+              <w:rPr>
+                <w:b/>
+                <w:color w:val="000000"/>
+              </w:rPr>
+            </w:pPr>
             <w:r>
               <w:rPr>
                 <w:b/>
@@ -15342,7 +14877,6 @@
               </w:rPr>
               <w:t>LookingGlass</w:t>
             </w:r>
-            <w:proofErr w:type="spellEnd"/>
           </w:p>
           <w:p>
             <w:pPr>
@@ -15367,39 +14901,22 @@
               <w:rPr>
                 <w:color w:val="000000"/>
               </w:rPr>
-              <w:t xml:space="preserve">    Lee </w:t>
-            </w:r>
-            <w:proofErr w:type="spellStart"/>
-            <w:r>
-              <w:rPr>
-                <w:color w:val="000000"/>
-              </w:rPr>
-              <w:t>Vorthman</w:t>
-            </w:r>
-            <w:proofErr w:type="spellEnd"/>
-          </w:p>
-          <w:p>
-            <w:pPr>
-              <w:rPr>
-                <w:b/>
-                <w:color w:val="000000"/>
-              </w:rPr>
-            </w:pPr>
-            <w:proofErr w:type="spellStart"/>
-            <w:r>
-              <w:rPr>
-                <w:b/>
-                <w:color w:val="000000"/>
-              </w:rPr>
-              <w:t>Mitre</w:t>
-            </w:r>
-            <w:proofErr w:type="spellEnd"/>
-            <w:r>
-              <w:rPr>
-                <w:b/>
-                <w:color w:val="000000"/>
-              </w:rPr>
-              <w:t xml:space="preserve"> Corporation</w:t>
+              <w:t xml:space="preserve">    Lee Vorthman</w:t>
+            </w:r>
+          </w:p>
+          <w:p>
+            <w:pPr>
+              <w:rPr>
+                <w:b/>
+                <w:color w:val="000000"/>
+              </w:rPr>
+            </w:pPr>
+            <w:r>
+              <w:rPr>
+                <w:b/>
+                <w:color w:val="000000"/>
+              </w:rPr>
+              <w:t>Mitre Corporation</w:t>
             </w:r>
           </w:p>
           <w:p>
@@ -15477,21 +14994,7 @@
               <w:rPr>
                 <w:color w:val="000000"/>
               </w:rPr>
-              <w:t xml:space="preserve">    </w:t>
-            </w:r>
-            <w:proofErr w:type="spellStart"/>
-            <w:r>
-              <w:rPr>
-                <w:color w:val="000000"/>
-              </w:rPr>
-              <w:t>Jasen</w:t>
-            </w:r>
-            <w:proofErr w:type="spellEnd"/>
-            <w:r>
-              <w:rPr>
-                <w:color w:val="000000"/>
-              </w:rPr>
-              <w:t xml:space="preserve"> Jacobsen</w:t>
+              <w:t xml:space="preserve">    Jasen Jacobsen</w:t>
             </w:r>
           </w:p>
           <w:p>
@@ -15530,16 +15033,8 @@
               <w:rPr>
                 <w:color w:val="000000"/>
               </w:rPr>
-              <w:t xml:space="preserve">    Jon </w:t>
-            </w:r>
-            <w:proofErr w:type="spellStart"/>
-            <w:r>
-              <w:rPr>
-                <w:color w:val="000000"/>
-              </w:rPr>
-              <w:t>Salwen</w:t>
-            </w:r>
-            <w:proofErr w:type="spellEnd"/>
+              <w:t xml:space="preserve">    Jon Salwen</w:t>
+            </w:r>
           </w:p>
           <w:p>
             <w:pPr>
@@ -15606,16 +15101,8 @@
               <w:rPr>
                 <w:color w:val="000000"/>
               </w:rPr>
-              <w:t xml:space="preserve">    Scott </w:t>
-            </w:r>
-            <w:proofErr w:type="spellStart"/>
-            <w:r>
-              <w:rPr>
-                <w:color w:val="000000"/>
-              </w:rPr>
-              <w:t>Algeier</w:t>
-            </w:r>
-            <w:proofErr w:type="spellEnd"/>
+              <w:t xml:space="preserve">    Scott Algeier</w:t>
+            </w:r>
           </w:p>
           <w:p>
             <w:pPr>
@@ -15668,16 +15155,8 @@
               <w:rPr>
                 <w:color w:val="000000"/>
               </w:rPr>
-              <w:t xml:space="preserve">    Takahiro </w:t>
-            </w:r>
-            <w:proofErr w:type="spellStart"/>
-            <w:r>
-              <w:rPr>
-                <w:color w:val="000000"/>
-              </w:rPr>
-              <w:t>Kakumaru</w:t>
-            </w:r>
-            <w:proofErr w:type="spellEnd"/>
+              <w:t xml:space="preserve">    Takahiro Kakumaru</w:t>
+            </w:r>
           </w:p>
           <w:p>
             <w:pPr>
@@ -15732,16 +15211,8 @@
               <w:rPr>
                 <w:color w:val="000000"/>
               </w:rPr>
-              <w:t xml:space="preserve">    Cory </w:t>
-            </w:r>
-            <w:proofErr w:type="spellStart"/>
-            <w:r>
-              <w:rPr>
-                <w:color w:val="000000"/>
-              </w:rPr>
-              <w:t>Casanave</w:t>
-            </w:r>
-            <w:proofErr w:type="spellEnd"/>
+              <w:t xml:space="preserve">    Cory Casanave</w:t>
+            </w:r>
           </w:p>
           <w:p>
             <w:pPr>
@@ -15768,52 +15239,21 @@
               <w:rPr>
                 <w:color w:val="000000"/>
               </w:rPr>
-              <w:t xml:space="preserve">    </w:t>
-            </w:r>
-            <w:proofErr w:type="spellStart"/>
-            <w:r>
-              <w:rPr>
-                <w:color w:val="000000"/>
-              </w:rPr>
-              <w:t>Vishaal</w:t>
-            </w:r>
-            <w:proofErr w:type="spellEnd"/>
-            <w:r>
-              <w:rPr>
-                <w:color w:val="000000"/>
-              </w:rPr>
-              <w:t xml:space="preserve"> </w:t>
-            </w:r>
-            <w:proofErr w:type="spellStart"/>
-            <w:r>
-              <w:rPr>
-                <w:color w:val="000000"/>
-              </w:rPr>
-              <w:t>Hariprasad</w:t>
-            </w:r>
-            <w:proofErr w:type="spellEnd"/>
-          </w:p>
-          <w:p>
-            <w:pPr>
-              <w:rPr>
-                <w:color w:val="000000"/>
-              </w:rPr>
-            </w:pPr>
-            <w:proofErr w:type="spellStart"/>
-            <w:r>
-              <w:rPr>
-                <w:b/>
-                <w:color w:val="000000"/>
-              </w:rPr>
-              <w:t>Queralt</w:t>
-            </w:r>
-            <w:proofErr w:type="spellEnd"/>
-            <w:r>
-              <w:rPr>
-                <w:b/>
-                <w:color w:val="000000"/>
-              </w:rPr>
-              <w:t>, Inc</w:t>
+              <w:t xml:space="preserve">    Vishaal Hariprasad</w:t>
+            </w:r>
+          </w:p>
+          <w:p>
+            <w:pPr>
+              <w:rPr>
+                <w:color w:val="000000"/>
+              </w:rPr>
+            </w:pPr>
+            <w:r>
+              <w:rPr>
+                <w:b/>
+                <w:color w:val="000000"/>
+              </w:rPr>
+              <w:t>Queralt, Inc</w:t>
             </w:r>
             <w:r>
               <w:rPr>
@@ -15870,7 +15310,6 @@
                 <w:color w:val="000000"/>
               </w:rPr>
             </w:pPr>
-            <w:proofErr w:type="spellStart"/>
             <w:r>
               <w:rPr>
                 <w:b/>
@@ -15878,28 +15317,19 @@
               </w:rPr>
               <w:t>Securonix</w:t>
             </w:r>
-            <w:proofErr w:type="spellEnd"/>
-          </w:p>
-          <w:p>
-            <w:pPr>
-              <w:rPr>
-                <w:color w:val="000000"/>
-              </w:rPr>
-            </w:pPr>
-            <w:r>
-              <w:rPr>
-                <w:color w:val="000000"/>
-              </w:rPr>
-              <w:t xml:space="preserve">    Igor </w:t>
-            </w:r>
-            <w:proofErr w:type="spellStart"/>
-            <w:r>
-              <w:rPr>
-                <w:color w:val="000000"/>
-              </w:rPr>
-              <w:t>Baikalov</w:t>
-            </w:r>
-            <w:proofErr w:type="spellEnd"/>
+          </w:p>
+          <w:p>
+            <w:pPr>
+              <w:rPr>
+                <w:color w:val="000000"/>
+              </w:rPr>
+            </w:pPr>
+            <w:r>
+              <w:rPr>
+                <w:color w:val="000000"/>
+              </w:rPr>
+              <w:t xml:space="preserve">    Igor Baikalov</w:t>
+            </w:r>
           </w:p>
           <w:p>
             <w:pPr>
@@ -15926,25 +15356,16 @@
               <w:rPr>
                 <w:color w:val="000000"/>
               </w:rPr>
-              <w:t xml:space="preserve">    Bernd </w:t>
-            </w:r>
-            <w:proofErr w:type="spellStart"/>
-            <w:r>
-              <w:rPr>
-                <w:color w:val="000000"/>
-              </w:rPr>
-              <w:t>Grobauer</w:t>
-            </w:r>
-            <w:proofErr w:type="spellEnd"/>
-          </w:p>
-          <w:p>
-            <w:pPr>
-              <w:rPr>
-                <w:b/>
-                <w:color w:val="000000"/>
-              </w:rPr>
-            </w:pPr>
-            <w:proofErr w:type="spellStart"/>
+              <w:t xml:space="preserve">    Bernd Grobauer</w:t>
+            </w:r>
+          </w:p>
+          <w:p>
+            <w:pPr>
+              <w:rPr>
+                <w:b/>
+                <w:color w:val="000000"/>
+              </w:rPr>
+            </w:pPr>
             <w:r>
               <w:rPr>
                 <w:b/>
@@ -15952,7 +15373,6 @@
               </w:rPr>
               <w:t>Soltra</w:t>
             </w:r>
-            <w:proofErr w:type="spellEnd"/>
           </w:p>
           <w:p>
             <w:pPr>
@@ -15977,57 +15397,21 @@
               <w:rPr>
                 <w:color w:val="000000"/>
               </w:rPr>
-              <w:t xml:space="preserve">    </w:t>
-            </w:r>
-            <w:proofErr w:type="spellStart"/>
-            <w:r>
-              <w:rPr>
-                <w:color w:val="000000"/>
-              </w:rPr>
-              <w:t>Aishwarya</w:t>
-            </w:r>
-            <w:proofErr w:type="spellEnd"/>
-            <w:r>
-              <w:rPr>
-                <w:color w:val="000000"/>
-              </w:rPr>
-              <w:t xml:space="preserve"> </w:t>
-            </w:r>
-            <w:proofErr w:type="spellStart"/>
-            <w:r>
-              <w:rPr>
-                <w:color w:val="000000"/>
-              </w:rPr>
-              <w:t>Asok</w:t>
-            </w:r>
-            <w:proofErr w:type="spellEnd"/>
-            <w:r>
-              <w:rPr>
-                <w:color w:val="000000"/>
-              </w:rPr>
-              <w:t xml:space="preserve"> Kumar</w:t>
-            </w:r>
-          </w:p>
-          <w:p>
-            <w:pPr>
-              <w:rPr>
-                <w:color w:val="000000"/>
-              </w:rPr>
-            </w:pPr>
-            <w:r>
-              <w:rPr>
-                <w:color w:val="000000"/>
-              </w:rPr>
-              <w:t xml:space="preserve">    Peter </w:t>
-            </w:r>
-            <w:proofErr w:type="spellStart"/>
-            <w:r>
-              <w:rPr>
-                <w:color w:val="000000"/>
-              </w:rPr>
-              <w:t>Ayasse</w:t>
-            </w:r>
-            <w:proofErr w:type="spellEnd"/>
+              <w:t xml:space="preserve">    Aishwarya Asok Kumar</w:t>
+            </w:r>
+          </w:p>
+          <w:p>
+            <w:pPr>
+              <w:rPr>
+                <w:color w:val="000000"/>
+              </w:rPr>
+            </w:pPr>
+            <w:r>
+              <w:rPr>
+                <w:color w:val="000000"/>
+              </w:rPr>
+              <w:t xml:space="preserve">    Peter Ayasse</w:t>
+            </w:r>
           </w:p>
           <w:p>
             <w:pPr>
@@ -16078,30 +15462,8 @@
               <w:rPr>
                 <w:color w:val="000000"/>
               </w:rPr>
-              <w:t xml:space="preserve">    </w:t>
-            </w:r>
-            <w:proofErr w:type="spellStart"/>
-            <w:r>
-              <w:rPr>
-                <w:color w:val="000000"/>
-              </w:rPr>
-              <w:t>Aharon</w:t>
-            </w:r>
-            <w:proofErr w:type="spellEnd"/>
-            <w:r>
-              <w:rPr>
-                <w:color w:val="000000"/>
-              </w:rPr>
-              <w:t xml:space="preserve"> </w:t>
-            </w:r>
-            <w:proofErr w:type="spellStart"/>
-            <w:r>
-              <w:rPr>
-                <w:color w:val="000000"/>
-              </w:rPr>
-              <w:t>Chernin</w:t>
-            </w:r>
-            <w:proofErr w:type="spellEnd"/>
+              <w:t xml:space="preserve">    Aharon Chernin</w:t>
+            </w:r>
           </w:p>
           <w:p>
             <w:pPr>
@@ -16191,37 +15553,21 @@
               <w:rPr>
                 <w:color w:val="000000"/>
               </w:rPr>
-              <w:t xml:space="preserve">    Robert </w:t>
-            </w:r>
-            <w:proofErr w:type="spellStart"/>
-            <w:r>
-              <w:rPr>
-                <w:color w:val="000000"/>
-              </w:rPr>
-              <w:t>Hutto</w:t>
-            </w:r>
-            <w:proofErr w:type="spellEnd"/>
-          </w:p>
-          <w:p>
-            <w:pPr>
-              <w:rPr>
-                <w:color w:val="000000"/>
-              </w:rPr>
-            </w:pPr>
-            <w:r>
-              <w:rPr>
-                <w:color w:val="000000"/>
-              </w:rPr>
-              <w:t xml:space="preserve">    Raymond </w:t>
-            </w:r>
-            <w:proofErr w:type="spellStart"/>
-            <w:r>
-              <w:rPr>
-                <w:color w:val="000000"/>
-              </w:rPr>
-              <w:t>Keckler</w:t>
-            </w:r>
-            <w:proofErr w:type="spellEnd"/>
+              <w:t xml:space="preserve">    Robert Hutto</w:t>
+            </w:r>
+          </w:p>
+          <w:p>
+            <w:pPr>
+              <w:rPr>
+                <w:color w:val="000000"/>
+              </w:rPr>
+            </w:pPr>
+            <w:r>
+              <w:rPr>
+                <w:color w:val="000000"/>
+              </w:rPr>
+              <w:t xml:space="preserve">    Raymond Keckler</w:t>
+            </w:r>
           </w:p>
           <w:p>
             <w:pPr>
@@ -16246,16 +15592,8 @@
               <w:rPr>
                 <w:color w:val="000000"/>
               </w:rPr>
-              <w:t xml:space="preserve">    Chris </w:t>
-            </w:r>
-            <w:proofErr w:type="spellStart"/>
-            <w:r>
-              <w:rPr>
-                <w:color w:val="000000"/>
-              </w:rPr>
-              <w:t>Kiehl</w:t>
-            </w:r>
-            <w:proofErr w:type="spellEnd"/>
+              <w:t xml:space="preserve">    Chris Kiehl</w:t>
+            </w:r>
           </w:p>
           <w:p>
             <w:pPr>
@@ -16348,16 +15686,8 @@
               <w:rPr>
                 <w:color w:val="000000"/>
               </w:rPr>
-              <w:t xml:space="preserve">    Curtis </w:t>
-            </w:r>
-            <w:proofErr w:type="spellStart"/>
-            <w:r>
-              <w:rPr>
-                <w:color w:val="000000"/>
-              </w:rPr>
-              <w:t>Kostrosky</w:t>
-            </w:r>
-            <w:proofErr w:type="spellEnd"/>
+              <w:t xml:space="preserve">    Curtis Kostrosky</w:t>
+            </w:r>
           </w:p>
           <w:p>
             <w:pPr>
@@ -16394,43 +15724,26 @@
                 <w:color w:val="000000"/>
               </w:rPr>
             </w:pPr>
-            <w:proofErr w:type="spellStart"/>
-            <w:r>
-              <w:rPr>
-                <w:b/>
-                <w:color w:val="000000"/>
-              </w:rPr>
-              <w:t>ThreatQuotient</w:t>
-            </w:r>
-            <w:proofErr w:type="spellEnd"/>
-            <w:r>
-              <w:rPr>
-                <w:b/>
-                <w:color w:val="000000"/>
-              </w:rPr>
-              <w:t>, Inc.</w:t>
-            </w:r>
-          </w:p>
-          <w:p>
-            <w:pPr>
-              <w:rPr>
-                <w:color w:val="000000"/>
-              </w:rPr>
-            </w:pPr>
-            <w:r>
-              <w:rPr>
-                <w:color w:val="000000"/>
-              </w:rPr>
-              <w:t xml:space="preserve">    Ryan </w:t>
-            </w:r>
-            <w:proofErr w:type="spellStart"/>
-            <w:r>
-              <w:rPr>
-                <w:color w:val="000000"/>
-              </w:rPr>
-              <w:t>Trost</w:t>
-            </w:r>
-            <w:proofErr w:type="spellEnd"/>
+            <w:r>
+              <w:rPr>
+                <w:b/>
+                <w:color w:val="000000"/>
+              </w:rPr>
+              <w:t>ThreatQuotient, Inc.</w:t>
+            </w:r>
+          </w:p>
+          <w:p>
+            <w:pPr>
+              <w:rPr>
+                <w:color w:val="000000"/>
+              </w:rPr>
+            </w:pPr>
+            <w:r>
+              <w:rPr>
+                <w:color w:val="000000"/>
+              </w:rPr>
+              <w:t xml:space="preserve">    Ryan Trost</w:t>
+            </w:r>
           </w:p>
           <w:p>
             <w:pPr>
@@ -16496,51 +15809,21 @@
               <w:rPr>
                 <w:color w:val="000000"/>
               </w:rPr>
-              <w:t xml:space="preserve">    Mona </w:t>
-            </w:r>
-            <w:proofErr w:type="spellStart"/>
-            <w:r>
-              <w:rPr>
-                <w:color w:val="000000"/>
-              </w:rPr>
-              <w:t>Magathan</w:t>
-            </w:r>
-            <w:proofErr w:type="spellEnd"/>
-          </w:p>
-          <w:p>
-            <w:pPr>
-              <w:rPr>
-                <w:color w:val="000000"/>
-              </w:rPr>
-            </w:pPr>
-            <w:r>
-              <w:rPr>
-                <w:color w:val="000000"/>
-              </w:rPr>
-              <w:t xml:space="preserve">    </w:t>
-            </w:r>
-            <w:proofErr w:type="spellStart"/>
-            <w:r>
-              <w:rPr>
-                <w:color w:val="000000"/>
-              </w:rPr>
-              <w:t>Yevgen</w:t>
-            </w:r>
-            <w:proofErr w:type="spellEnd"/>
-            <w:r>
-              <w:rPr>
-                <w:color w:val="000000"/>
-              </w:rPr>
-              <w:t xml:space="preserve"> </w:t>
-            </w:r>
-            <w:proofErr w:type="spellStart"/>
-            <w:r>
-              <w:rPr>
-                <w:color w:val="000000"/>
-              </w:rPr>
-              <w:t>Sautin</w:t>
-            </w:r>
-            <w:proofErr w:type="spellEnd"/>
+              <w:t xml:space="preserve">    Mona Magathan</w:t>
+            </w:r>
+          </w:p>
+          <w:p>
+            <w:pPr>
+              <w:rPr>
+                <w:color w:val="000000"/>
+              </w:rPr>
+            </w:pPr>
+            <w:r>
+              <w:rPr>
+                <w:color w:val="000000"/>
+              </w:rPr>
+              <w:t xml:space="preserve">    Yevgen Sautin</w:t>
+            </w:r>
           </w:p>
           <w:p>
             <w:pPr>
@@ -16567,42 +15850,20 @@
               <w:rPr>
                 <w:color w:val="000000"/>
               </w:rPr>
-              <w:t xml:space="preserve">    James </w:t>
-            </w:r>
-            <w:proofErr w:type="spellStart"/>
-            <w:r>
-              <w:rPr>
-                <w:color w:val="000000"/>
-              </w:rPr>
-              <w:t>Bohling</w:t>
-            </w:r>
-            <w:proofErr w:type="spellEnd"/>
-          </w:p>
-          <w:p>
-            <w:pPr>
-              <w:rPr>
-                <w:color w:val="000000"/>
-              </w:rPr>
-            </w:pPr>
-            <w:r>
-              <w:rPr>
-                <w:color w:val="000000"/>
-              </w:rPr>
-              <w:t xml:space="preserve">    </w:t>
-            </w:r>
-            <w:proofErr w:type="spellStart"/>
-            <w:r>
-              <w:rPr>
-                <w:color w:val="000000"/>
-              </w:rPr>
-              <w:t>Eoghan</w:t>
-            </w:r>
-            <w:proofErr w:type="spellEnd"/>
-            <w:r>
-              <w:rPr>
-                <w:color w:val="000000"/>
-              </w:rPr>
-              <w:t xml:space="preserve"> Casey</w:t>
+              <w:t xml:space="preserve">    James Bohling</w:t>
+            </w:r>
+          </w:p>
+          <w:p>
+            <w:pPr>
+              <w:rPr>
+                <w:color w:val="000000"/>
+              </w:rPr>
+            </w:pPr>
+            <w:r>
+              <w:rPr>
+                <w:color w:val="000000"/>
+              </w:rPr>
+              <w:t xml:space="preserve">    Eoghan Casey</w:t>
             </w:r>
           </w:p>
           <w:p>
@@ -16656,16 +15917,8 @@
               <w:rPr>
                 <w:color w:val="000000"/>
               </w:rPr>
-              <w:t xml:space="preserve">    Robert </w:t>
-            </w:r>
-            <w:proofErr w:type="spellStart"/>
-            <w:r>
-              <w:rPr>
-                <w:color w:val="000000"/>
-              </w:rPr>
-              <w:t>Coderre</w:t>
-            </w:r>
-            <w:proofErr w:type="spellEnd"/>
+              <w:t xml:space="preserve">    Robert Coderre</w:t>
+            </w:r>
           </w:p>
           <w:p>
             <w:pPr>
@@ -16685,16 +15938,8 @@
               <w:rPr>
                 <w:color w:val="000000"/>
               </w:rPr>
-              <w:t xml:space="preserve">    Eric </w:t>
-            </w:r>
-            <w:proofErr w:type="spellStart"/>
-            <w:r>
-              <w:rPr>
-                <w:color w:val="000000"/>
-              </w:rPr>
-              <w:t>Osterweil</w:t>
-            </w:r>
-            <w:proofErr w:type="spellEnd"/>
+              <w:t xml:space="preserve">    Eric Osterweil</w:t>
+            </w:r>
             <w:r>
               <w:rPr>
                 <w:b/>
@@ -16729,145 +15974,238 @@
           </w:p>
           <w:p>
             <w:r>
+              <w:t xml:space="preserve">    Joerg Eschweiler</w:t>
+            </w:r>
+          </w:p>
+          <w:p>
+            <w:r>
+              <w:t xml:space="preserve">    Marcos Orallo</w:t>
+            </w:r>
+          </w:p>
+          <w:p>
+            <w:pPr>
+              <w:rPr>
+                <w:b/>
+                <w:color w:val="000000"/>
+              </w:rPr>
+            </w:pPr>
+            <w:r>
+              <w:rPr>
+                <w:b/>
+                <w:color w:val="000000"/>
+              </w:rPr>
+              <w:t>Anomali</w:t>
+            </w:r>
+          </w:p>
+          <w:p>
+            <w:r>
+              <w:t xml:space="preserve">    Ryan Clough</w:t>
+            </w:r>
+          </w:p>
+          <w:p>
+            <w:r>
+              <w:t xml:space="preserve">    Wei Huang</w:t>
+            </w:r>
+          </w:p>
+          <w:p>
+            <w:r>
+              <w:t xml:space="preserve">    Hugh Njemanze</w:t>
+            </w:r>
+          </w:p>
+          <w:p>
+            <w:r>
+              <w:t xml:space="preserve">    Katie Pelusi</w:t>
+            </w:r>
+          </w:p>
+          <w:p>
+            <w:r>
+              <w:t xml:space="preserve">    Aaron Shelmire</w:t>
+            </w:r>
+          </w:p>
+          <w:p>
+            <w:r>
+              <w:t xml:space="preserve">    Jason Trost</w:t>
+            </w:r>
+          </w:p>
+          <w:p>
+            <w:pPr>
+              <w:rPr>
+                <w:b/>
+              </w:rPr>
+            </w:pPr>
+            <w:r>
+              <w:rPr>
+                <w:b/>
+              </w:rPr>
+              <w:t>Bank of America</w:t>
+            </w:r>
+          </w:p>
+          <w:p>
+            <w:r>
+              <w:t xml:space="preserve">    Alexander Foley</w:t>
+            </w:r>
+          </w:p>
+          <w:p>
+            <w:pPr>
+              <w:rPr>
+                <w:b/>
+                <w:color w:val="000000"/>
+              </w:rPr>
+            </w:pPr>
+            <w:r>
+              <w:rPr>
+                <w:b/>
+                <w:color w:val="000000"/>
+              </w:rPr>
+              <w:t>Center for Internet Security (CIS)</w:t>
+            </w:r>
+          </w:p>
+          <w:p>
+            <w:r>
+              <w:t xml:space="preserve">    Sarah Kelley</w:t>
+            </w:r>
+          </w:p>
+          <w:p>
+            <w:pPr>
+              <w:rPr>
+                <w:b/>
+                <w:color w:val="000000"/>
+              </w:rPr>
+            </w:pPr>
+            <w:r>
+              <w:rPr>
+                <w:b/>
+                <w:color w:val="000000"/>
+              </w:rPr>
+              <w:t>Check Point Software Technologies</w:t>
+            </w:r>
+          </w:p>
+          <w:p>
+            <w:pPr>
+              <w:rPr>
+                <w:color w:val="000000"/>
+              </w:rPr>
+            </w:pPr>
+            <w:r>
+              <w:rPr>
+                <w:b/>
+                <w:color w:val="000000"/>
+              </w:rPr>
               <w:t xml:space="preserve">    </w:t>
             </w:r>
-            <w:proofErr w:type="spellStart"/>
-            <w:r>
-              <w:t>Joerg</w:t>
-            </w:r>
-            <w:proofErr w:type="spellEnd"/>
-            <w:r>
-              <w:t xml:space="preserve"> Eschweiler</w:t>
-            </w:r>
-          </w:p>
-          <w:p>
-            <w:r>
-              <w:t xml:space="preserve">    Marcos </w:t>
-            </w:r>
-            <w:proofErr w:type="spellStart"/>
-            <w:r>
-              <w:t>Orallo</w:t>
-            </w:r>
-            <w:proofErr w:type="spellEnd"/>
-          </w:p>
-          <w:p>
-            <w:pPr>
-              <w:rPr>
-                <w:b/>
-                <w:color w:val="000000"/>
-              </w:rPr>
-            </w:pPr>
-            <w:proofErr w:type="spellStart"/>
-            <w:r>
-              <w:rPr>
-                <w:b/>
-                <w:color w:val="000000"/>
-              </w:rPr>
-              <w:t>Anomali</w:t>
-            </w:r>
-            <w:proofErr w:type="spellEnd"/>
-          </w:p>
-          <w:p>
-            <w:r>
-              <w:t xml:space="preserve">    Ryan Clough</w:t>
-            </w:r>
-          </w:p>
-          <w:p>
-            <w:r>
-              <w:t xml:space="preserve">    Wei Huang</w:t>
-            </w:r>
-          </w:p>
-          <w:p>
-            <w:r>
-              <w:t xml:space="preserve">    Hugh </w:t>
-            </w:r>
-            <w:proofErr w:type="spellStart"/>
-            <w:r>
-              <w:t>Njemanze</w:t>
-            </w:r>
-            <w:proofErr w:type="spellEnd"/>
-          </w:p>
-          <w:p>
-            <w:r>
-              <w:t xml:space="preserve">    Katie </w:t>
-            </w:r>
-            <w:proofErr w:type="spellStart"/>
-            <w:r>
-              <w:t>Pelusi</w:t>
-            </w:r>
-            <w:proofErr w:type="spellEnd"/>
-          </w:p>
-          <w:p>
-            <w:r>
-              <w:t xml:space="preserve">    Aaron </w:t>
-            </w:r>
-            <w:proofErr w:type="spellStart"/>
-            <w:r>
-              <w:t>Shelmire</w:t>
-            </w:r>
-            <w:proofErr w:type="spellEnd"/>
-          </w:p>
-          <w:p>
-            <w:r>
-              <w:t xml:space="preserve">    Jason </w:t>
-            </w:r>
-            <w:proofErr w:type="spellStart"/>
-            <w:r>
-              <w:t>Trost</w:t>
-            </w:r>
-            <w:proofErr w:type="spellEnd"/>
-          </w:p>
-          <w:p>
-            <w:pPr>
-              <w:rPr>
-                <w:b/>
-              </w:rPr>
-            </w:pPr>
-            <w:r>
-              <w:rPr>
-                <w:b/>
-              </w:rPr>
-              <w:t>Bank of America</w:t>
-            </w:r>
-          </w:p>
-          <w:p>
-            <w:r>
-              <w:t xml:space="preserve">    Alexander Foley</w:t>
-            </w:r>
-          </w:p>
-          <w:p>
-            <w:pPr>
-              <w:rPr>
-                <w:b/>
-                <w:color w:val="000000"/>
-              </w:rPr>
-            </w:pPr>
-            <w:r>
-              <w:rPr>
-                <w:b/>
-                <w:color w:val="000000"/>
-              </w:rPr>
-              <w:t>Center for Internet Security (CIS)</w:t>
-            </w:r>
-          </w:p>
-          <w:p>
-            <w:r>
-              <w:t xml:space="preserve">    Sarah Kelley</w:t>
-            </w:r>
-          </w:p>
-          <w:p>
-            <w:pPr>
-              <w:rPr>
-                <w:b/>
-                <w:color w:val="000000"/>
-              </w:rPr>
-            </w:pPr>
-            <w:r>
-              <w:rPr>
-                <w:b/>
-                <w:color w:val="000000"/>
-              </w:rPr>
-              <w:t>Check Point Software Technologies</w:t>
+            <w:r>
+              <w:rPr>
+                <w:color w:val="000000"/>
+              </w:rPr>
+              <w:t>Ron Davidson</w:t>
+            </w:r>
+          </w:p>
+          <w:p>
+            <w:pPr>
+              <w:rPr>
+                <w:b/>
+                <w:color w:val="000000"/>
+              </w:rPr>
+            </w:pPr>
+            <w:r>
+              <w:rPr>
+                <w:b/>
+                <w:color w:val="000000"/>
+              </w:rPr>
+              <w:t>Cisco Systems</w:t>
+            </w:r>
+          </w:p>
+          <w:p>
+            <w:pPr>
+              <w:rPr>
+                <w:color w:val="000000"/>
+              </w:rPr>
+            </w:pPr>
+            <w:r>
+              <w:rPr>
+                <w:color w:val="000000"/>
+              </w:rPr>
+              <w:t xml:space="preserve">    Syam Appala</w:t>
+            </w:r>
+          </w:p>
+          <w:p>
+            <w:pPr>
+              <w:rPr>
+                <w:color w:val="000000"/>
+              </w:rPr>
+            </w:pPr>
+            <w:r>
+              <w:rPr>
+                <w:color w:val="000000"/>
+              </w:rPr>
+              <w:t xml:space="preserve">    Ted Bedwell</w:t>
+            </w:r>
+          </w:p>
+          <w:p>
+            <w:pPr>
+              <w:rPr>
+                <w:color w:val="000000"/>
+              </w:rPr>
+            </w:pPr>
+            <w:r>
+              <w:rPr>
+                <w:color w:val="000000"/>
+              </w:rPr>
+              <w:t xml:space="preserve">    David McGrew</w:t>
+            </w:r>
+          </w:p>
+          <w:p>
+            <w:pPr>
+              <w:rPr>
+                <w:color w:val="000000"/>
+              </w:rPr>
+            </w:pPr>
+            <w:r>
+              <w:rPr>
+                <w:color w:val="000000"/>
+              </w:rPr>
+              <w:t xml:space="preserve">    Pavan Reddy</w:t>
+            </w:r>
+          </w:p>
+          <w:p>
+            <w:pPr>
+              <w:rPr>
+                <w:color w:val="000000"/>
+              </w:rPr>
+            </w:pPr>
+            <w:r>
+              <w:rPr>
+                <w:color w:val="000000"/>
+              </w:rPr>
+              <w:t xml:space="preserve">    Omar Santos</w:t>
+            </w:r>
+          </w:p>
+          <w:p>
+            <w:pPr>
+              <w:rPr>
+                <w:color w:val="000000"/>
+              </w:rPr>
+            </w:pPr>
+            <w:r>
+              <w:rPr>
+                <w:color w:val="000000"/>
+              </w:rPr>
+              <w:t xml:space="preserve">    Jyoti Verma</w:t>
+            </w:r>
+          </w:p>
+          <w:p>
+            <w:pPr>
+              <w:rPr>
+                <w:b/>
+                <w:color w:val="000000"/>
+              </w:rPr>
+            </w:pPr>
+            <w:r>
+              <w:rPr>
+                <w:b/>
+                <w:color w:val="000000"/>
+              </w:rPr>
+              <w:t>Cyber Threat Intelligence Network, Inc. (CTIN)</w:t>
             </w:r>
           </w:p>
           <w:p>
@@ -16887,937 +16225,544 @@
               <w:rPr>
                 <w:color w:val="000000"/>
               </w:rPr>
-              <w:t>Ron Davidson</w:t>
-            </w:r>
-          </w:p>
-          <w:p>
-            <w:pPr>
-              <w:rPr>
-                <w:b/>
-                <w:color w:val="000000"/>
-              </w:rPr>
-            </w:pPr>
-            <w:r>
-              <w:rPr>
-                <w:b/>
-                <w:color w:val="000000"/>
-              </w:rPr>
-              <w:t>Cisco Systems</w:t>
-            </w:r>
-          </w:p>
-          <w:p>
-            <w:pPr>
-              <w:rPr>
-                <w:color w:val="000000"/>
-              </w:rPr>
-            </w:pPr>
-            <w:r>
-              <w:rPr>
+              <w:t>Doug DePeppe</w:t>
+            </w:r>
+          </w:p>
+          <w:p>
+            <w:pPr>
+              <w:rPr>
+                <w:color w:val="000000"/>
+              </w:rPr>
+            </w:pPr>
+            <w:r>
+              <w:rPr>
+                <w:color w:val="000000"/>
+              </w:rPr>
+              <w:t xml:space="preserve">    Jane Ginn</w:t>
+            </w:r>
+          </w:p>
+          <w:p>
+            <w:pPr>
+              <w:rPr>
+                <w:color w:val="000000"/>
+              </w:rPr>
+            </w:pPr>
+            <w:r>
+              <w:rPr>
+                <w:color w:val="000000"/>
+              </w:rPr>
+              <w:t xml:space="preserve">    Ben Othman</w:t>
+            </w:r>
+          </w:p>
+          <w:p>
+            <w:pPr>
+              <w:rPr>
+                <w:b/>
+                <w:color w:val="000000"/>
+              </w:rPr>
+            </w:pPr>
+            <w:r>
+              <w:rPr>
+                <w:b/>
+                <w:color w:val="000000"/>
+              </w:rPr>
+              <w:t>DHS Office of Cybersecurity and Communications (CS&amp;C)</w:t>
+            </w:r>
+          </w:p>
+          <w:p>
+            <w:pPr>
+              <w:rPr>
+                <w:color w:val="000000"/>
+              </w:rPr>
+            </w:pPr>
+            <w:r>
+              <w:rPr>
+                <w:b/>
                 <w:color w:val="000000"/>
               </w:rPr>
               <w:t xml:space="preserve">    </w:t>
             </w:r>
-            <w:proofErr w:type="spellStart"/>
-            <w:r>
-              <w:rPr>
-                <w:color w:val="000000"/>
-              </w:rPr>
-              <w:t>Syam</w:t>
-            </w:r>
-            <w:proofErr w:type="spellEnd"/>
-            <w:r>
-              <w:rPr>
-                <w:color w:val="000000"/>
-              </w:rPr>
-              <w:t xml:space="preserve"> </w:t>
-            </w:r>
-            <w:proofErr w:type="spellStart"/>
-            <w:r>
-              <w:rPr>
-                <w:color w:val="000000"/>
-              </w:rPr>
-              <w:t>Appala</w:t>
-            </w:r>
-            <w:proofErr w:type="spellEnd"/>
-          </w:p>
-          <w:p>
-            <w:pPr>
-              <w:rPr>
-                <w:color w:val="000000"/>
-              </w:rPr>
-            </w:pPr>
-            <w:r>
-              <w:rPr>
-                <w:color w:val="000000"/>
-              </w:rPr>
-              <w:t xml:space="preserve">    Ted </w:t>
-            </w:r>
-            <w:proofErr w:type="spellStart"/>
-            <w:r>
-              <w:rPr>
-                <w:color w:val="000000"/>
-              </w:rPr>
-              <w:t>Bedwell</w:t>
-            </w:r>
-            <w:proofErr w:type="spellEnd"/>
-          </w:p>
-          <w:p>
-            <w:pPr>
-              <w:rPr>
-                <w:color w:val="000000"/>
-              </w:rPr>
-            </w:pPr>
-            <w:r>
-              <w:rPr>
-                <w:color w:val="000000"/>
-              </w:rPr>
-              <w:t xml:space="preserve">    David McGrew</w:t>
-            </w:r>
-          </w:p>
-          <w:p>
-            <w:pPr>
-              <w:rPr>
-                <w:color w:val="000000"/>
-              </w:rPr>
-            </w:pPr>
-            <w:r>
-              <w:rPr>
+            <w:r>
+              <w:rPr>
+                <w:color w:val="000000"/>
+              </w:rPr>
+              <w:t>Richard Struse</w:t>
+            </w:r>
+          </w:p>
+          <w:p>
+            <w:pPr>
+              <w:rPr>
+                <w:color w:val="000000"/>
+              </w:rPr>
+            </w:pPr>
+            <w:r>
+              <w:rPr>
+                <w:color w:val="000000"/>
+              </w:rPr>
+              <w:t xml:space="preserve">    Marlon Taylor</w:t>
+            </w:r>
+          </w:p>
+          <w:p>
+            <w:pPr>
+              <w:rPr>
+                <w:b/>
+                <w:color w:val="000000"/>
+              </w:rPr>
+            </w:pPr>
+            <w:r>
+              <w:rPr>
+                <w:b/>
+                <w:color w:val="000000"/>
+              </w:rPr>
+              <w:t>EclecticIQ</w:t>
+            </w:r>
+          </w:p>
+          <w:p>
+            <w:pPr>
+              <w:rPr>
+                <w:color w:val="000000"/>
+              </w:rPr>
+            </w:pPr>
+            <w:r>
+              <w:rPr>
+                <w:color w:val="000000"/>
+              </w:rPr>
+              <w:t xml:space="preserve">    Marko Dragoljevic</w:t>
+            </w:r>
+          </w:p>
+          <w:p>
+            <w:pPr>
+              <w:rPr>
+                <w:color w:val="000000"/>
+              </w:rPr>
+            </w:pPr>
+            <w:r>
+              <w:rPr>
+                <w:color w:val="000000"/>
+              </w:rPr>
+              <w:t xml:space="preserve">    Joep Gommers</w:t>
+            </w:r>
+          </w:p>
+          <w:p>
+            <w:pPr>
+              <w:rPr>
+                <w:color w:val="000000"/>
+              </w:rPr>
+            </w:pPr>
+            <w:r>
+              <w:rPr>
+                <w:color w:val="000000"/>
+              </w:rPr>
+              <w:t xml:space="preserve">    Sergey Polzunov</w:t>
+            </w:r>
+          </w:p>
+          <w:p>
+            <w:pPr>
+              <w:rPr>
+                <w:color w:val="000000"/>
+              </w:rPr>
+            </w:pPr>
+            <w:r>
+              <w:rPr>
+                <w:color w:val="000000"/>
+              </w:rPr>
+              <w:t xml:space="preserve">    Rutger Prins</w:t>
+            </w:r>
+          </w:p>
+          <w:p>
+            <w:pPr>
+              <w:rPr>
+                <w:color w:val="000000"/>
+              </w:rPr>
+            </w:pPr>
+            <w:r>
+              <w:rPr>
+                <w:color w:val="000000"/>
+              </w:rPr>
+              <w:lastRenderedPageBreak/>
+              <w:t xml:space="preserve">    Andrei Sîrghi</w:t>
+            </w:r>
+          </w:p>
+          <w:p>
+            <w:pPr>
+              <w:rPr>
+                <w:color w:val="000000"/>
+              </w:rPr>
+            </w:pPr>
+            <w:r>
+              <w:rPr>
+                <w:color w:val="000000"/>
+              </w:rPr>
+              <w:t xml:space="preserve">    Raymon van der Velde</w:t>
+            </w:r>
+          </w:p>
+          <w:p>
+            <w:pPr>
+              <w:rPr>
+                <w:b/>
+                <w:color w:val="000000"/>
+              </w:rPr>
+            </w:pPr>
+            <w:r>
+              <w:rPr>
+                <w:b/>
+                <w:color w:val="000000"/>
+              </w:rPr>
+              <w:t>eSentire, Inc.</w:t>
+            </w:r>
+          </w:p>
+          <w:p>
+            <w:pPr>
+              <w:rPr>
+                <w:color w:val="000000"/>
+              </w:rPr>
+            </w:pPr>
+            <w:r>
+              <w:rPr>
+                <w:color w:val="000000"/>
+              </w:rPr>
+              <w:t xml:space="preserve">    Jacob Gajek</w:t>
+            </w:r>
+          </w:p>
+          <w:p>
+            <w:pPr>
+              <w:rPr>
+                <w:b/>
+                <w:color w:val="000000"/>
+              </w:rPr>
+            </w:pPr>
+            <w:r>
+              <w:rPr>
+                <w:b/>
+                <w:color w:val="000000"/>
+              </w:rPr>
+              <w:t>FireEye, Inc.</w:t>
+            </w:r>
+          </w:p>
+          <w:p>
+            <w:pPr>
+              <w:rPr>
+                <w:color w:val="000000"/>
+              </w:rPr>
+            </w:pPr>
+            <w:r>
+              <w:rPr>
+                <w:color w:val="000000"/>
+              </w:rPr>
+              <w:t xml:space="preserve">    Phillip Boles</w:t>
+            </w:r>
+          </w:p>
+          <w:p>
+            <w:pPr>
+              <w:rPr>
+                <w:color w:val="000000"/>
+              </w:rPr>
+            </w:pPr>
+            <w:r>
+              <w:rPr>
+                <w:color w:val="000000"/>
+              </w:rPr>
+              <w:t xml:space="preserve">    Pavan Gorakav</w:t>
+            </w:r>
+          </w:p>
+          <w:p>
+            <w:pPr>
+              <w:rPr>
+                <w:color w:val="000000"/>
+              </w:rPr>
+            </w:pPr>
+            <w:r>
+              <w:rPr>
+                <w:color w:val="000000"/>
+              </w:rPr>
+              <w:t xml:space="preserve">    Anuj Kumar</w:t>
+            </w:r>
+          </w:p>
+          <w:p>
+            <w:pPr>
+              <w:rPr>
+                <w:color w:val="000000"/>
+              </w:rPr>
+            </w:pPr>
+            <w:r>
+              <w:rPr>
+                <w:color w:val="000000"/>
+              </w:rPr>
+              <w:t xml:space="preserve">    Shyamal Pandya</w:t>
+            </w:r>
+          </w:p>
+          <w:p>
+            <w:pPr>
+              <w:rPr>
+                <w:color w:val="000000"/>
+              </w:rPr>
+            </w:pPr>
+            <w:r>
+              <w:rPr>
+                <w:color w:val="000000"/>
+              </w:rPr>
+              <w:t xml:space="preserve">    Paul Patrick</w:t>
+            </w:r>
+          </w:p>
+          <w:p>
+            <w:pPr>
+              <w:rPr>
+                <w:color w:val="000000"/>
+              </w:rPr>
+            </w:pPr>
+            <w:r>
+              <w:rPr>
+                <w:color w:val="000000"/>
+              </w:rPr>
+              <w:t xml:space="preserve">    Scott Shreve</w:t>
+            </w:r>
+          </w:p>
+          <w:p>
+            <w:pPr>
+              <w:rPr>
+                <w:b/>
+                <w:color w:val="000000"/>
+              </w:rPr>
+            </w:pPr>
+            <w:r>
+              <w:rPr>
+                <w:b/>
+                <w:color w:val="000000"/>
+              </w:rPr>
+              <w:t>Fox-IT</w:t>
+            </w:r>
+          </w:p>
+          <w:p>
+            <w:pPr>
+              <w:rPr>
+                <w:color w:val="000000"/>
+              </w:rPr>
+            </w:pPr>
+            <w:r>
+              <w:rPr>
+                <w:color w:val="000000"/>
+              </w:rPr>
+              <w:t xml:space="preserve">    Sarah Brown</w:t>
+            </w:r>
+          </w:p>
+          <w:p>
+            <w:pPr>
+              <w:rPr>
+                <w:b/>
+                <w:color w:val="000000"/>
+              </w:rPr>
+            </w:pPr>
+            <w:r>
+              <w:rPr>
+                <w:b/>
+                <w:color w:val="000000"/>
+              </w:rPr>
+              <w:t>Georgetown University</w:t>
+            </w:r>
+          </w:p>
+          <w:p>
+            <w:pPr>
+              <w:rPr>
+                <w:color w:val="000000"/>
+              </w:rPr>
+            </w:pPr>
+            <w:r>
+              <w:rPr>
+                <w:color w:val="000000"/>
+              </w:rPr>
+              <w:t xml:space="preserve">    Eric Burger</w:t>
+            </w:r>
+          </w:p>
+          <w:p>
+            <w:pPr>
+              <w:rPr>
+                <w:b/>
+                <w:color w:val="000000"/>
+              </w:rPr>
+            </w:pPr>
+            <w:r>
+              <w:rPr>
+                <w:b/>
+                <w:color w:val="000000"/>
+              </w:rPr>
+              <w:t>Hewlett Packard Enterprise (HPE)</w:t>
+            </w:r>
+          </w:p>
+          <w:p>
+            <w:pPr>
+              <w:rPr>
+                <w:color w:val="000000"/>
+              </w:rPr>
+            </w:pPr>
+            <w:r>
+              <w:rPr>
+                <w:color w:val="000000"/>
+              </w:rPr>
+              <w:t xml:space="preserve">    Tomas Sander</w:t>
+            </w:r>
+          </w:p>
+          <w:p>
+            <w:pPr>
+              <w:rPr>
+                <w:b/>
+                <w:color w:val="000000"/>
+              </w:rPr>
+            </w:pPr>
+            <w:r>
+              <w:rPr>
+                <w:b/>
+                <w:color w:val="000000"/>
+              </w:rPr>
+              <w:t>IBM</w:t>
+            </w:r>
+          </w:p>
+          <w:p>
+            <w:pPr>
+              <w:rPr>
+                <w:color w:val="000000"/>
+              </w:rPr>
+            </w:pPr>
+            <w:r>
+              <w:rPr>
+                <w:color w:val="000000"/>
+              </w:rPr>
+              <w:t xml:space="preserve">    Peter Allor</w:t>
+            </w:r>
+          </w:p>
+          <w:p>
+            <w:pPr>
+              <w:rPr>
+                <w:color w:val="000000"/>
+              </w:rPr>
+            </w:pPr>
+            <w:r>
+              <w:rPr>
+                <w:color w:val="000000"/>
+              </w:rPr>
+              <w:t xml:space="preserve">    Eldan Ben-Haim</w:t>
+            </w:r>
+          </w:p>
+          <w:p>
+            <w:pPr>
+              <w:rPr>
+                <w:color w:val="000000"/>
+              </w:rPr>
+            </w:pPr>
+            <w:r>
+              <w:rPr>
+                <w:color w:val="000000"/>
+              </w:rPr>
+              <w:t xml:space="preserve">    Sandra Hernandez</w:t>
+            </w:r>
+          </w:p>
+          <w:p>
+            <w:pPr>
+              <w:rPr>
+                <w:color w:val="000000"/>
+              </w:rPr>
+            </w:pPr>
+            <w:r>
+              <w:rPr>
+                <w:color w:val="000000"/>
+              </w:rPr>
+              <w:t xml:space="preserve">    Jason Keirstead</w:t>
+            </w:r>
+          </w:p>
+          <w:p>
+            <w:pPr>
+              <w:rPr>
+                <w:color w:val="000000"/>
+              </w:rPr>
+            </w:pPr>
+            <w:r>
+              <w:rPr>
+                <w:color w:val="000000"/>
+              </w:rPr>
+              <w:t xml:space="preserve">    John Morris</w:t>
+            </w:r>
+          </w:p>
+          <w:p>
+            <w:pPr>
+              <w:rPr>
+                <w:color w:val="000000"/>
+              </w:rPr>
+            </w:pPr>
+            <w:r>
+              <w:rPr>
+                <w:color w:val="000000"/>
+              </w:rPr>
+              <w:t xml:space="preserve">    Laura Rusu</w:t>
+            </w:r>
+          </w:p>
+          <w:p>
+            <w:pPr>
+              <w:rPr>
+                <w:color w:val="000000"/>
+              </w:rPr>
+            </w:pPr>
+            <w:r>
+              <w:rPr>
+                <w:color w:val="000000"/>
+              </w:rPr>
+              <w:t xml:space="preserve">    Ron Williams</w:t>
+            </w:r>
+          </w:p>
+          <w:p>
+            <w:pPr>
+              <w:rPr>
+                <w:b/>
+                <w:color w:val="000000"/>
+              </w:rPr>
+            </w:pPr>
+            <w:r>
+              <w:rPr>
+                <w:b/>
+                <w:color w:val="000000"/>
+              </w:rPr>
+              <w:t>IID</w:t>
+            </w:r>
+          </w:p>
+          <w:p>
+            <w:pPr>
+              <w:rPr>
+                <w:color w:val="000000"/>
+              </w:rPr>
+            </w:pPr>
+            <w:r>
+              <w:rPr>
+                <w:color w:val="000000"/>
+              </w:rPr>
+              <w:t xml:space="preserve">    Chris Richardson</w:t>
+            </w:r>
+          </w:p>
+          <w:p>
+            <w:pPr>
+              <w:rPr>
+                <w:b/>
+                <w:color w:val="000000"/>
+              </w:rPr>
+            </w:pPr>
+            <w:r>
+              <w:rPr>
+                <w:b/>
+                <w:color w:val="000000"/>
+              </w:rPr>
+              <w:t>Integrated Networking Technologies, Inc.</w:t>
+            </w:r>
+          </w:p>
+          <w:p>
+            <w:pPr>
+              <w:rPr>
+                <w:color w:val="000000"/>
+              </w:rPr>
+            </w:pPr>
+            <w:r>
+              <w:rPr>
+                <w:b/>
                 <w:color w:val="000000"/>
               </w:rPr>
               <w:t xml:space="preserve">    </w:t>
             </w:r>
-            <w:proofErr w:type="spellStart"/>
-            <w:r>
-              <w:rPr>
-                <w:color w:val="000000"/>
-              </w:rPr>
-              <w:t>Pavan</w:t>
-            </w:r>
-            <w:proofErr w:type="spellEnd"/>
-            <w:r>
-              <w:rPr>
-                <w:color w:val="000000"/>
-              </w:rPr>
-              <w:t xml:space="preserve"> Reddy</w:t>
-            </w:r>
-          </w:p>
-          <w:p>
-            <w:pPr>
-              <w:rPr>
-                <w:color w:val="000000"/>
-              </w:rPr>
-            </w:pPr>
-            <w:r>
-              <w:rPr>
-                <w:color w:val="000000"/>
-              </w:rPr>
-              <w:t xml:space="preserve">    Omar Santos</w:t>
-            </w:r>
-          </w:p>
-          <w:p>
-            <w:pPr>
-              <w:rPr>
-                <w:color w:val="000000"/>
-              </w:rPr>
-            </w:pPr>
-            <w:r>
-              <w:rPr>
-                <w:color w:val="000000"/>
-              </w:rPr>
-              <w:t xml:space="preserve">    </w:t>
-            </w:r>
-            <w:proofErr w:type="spellStart"/>
-            <w:r>
-              <w:rPr>
-                <w:color w:val="000000"/>
-              </w:rPr>
-              <w:t>Jyoti</w:t>
-            </w:r>
-            <w:proofErr w:type="spellEnd"/>
-            <w:r>
-              <w:rPr>
-                <w:color w:val="000000"/>
-              </w:rPr>
-              <w:t xml:space="preserve"> </w:t>
-            </w:r>
-            <w:proofErr w:type="spellStart"/>
-            <w:r>
-              <w:rPr>
-                <w:color w:val="000000"/>
-              </w:rPr>
-              <w:t>Verma</w:t>
-            </w:r>
-            <w:proofErr w:type="spellEnd"/>
-          </w:p>
-          <w:p>
-            <w:pPr>
-              <w:rPr>
-                <w:b/>
-                <w:color w:val="000000"/>
-              </w:rPr>
-            </w:pPr>
-            <w:r>
-              <w:rPr>
-                <w:b/>
-                <w:color w:val="000000"/>
-              </w:rPr>
-              <w:t>Cyber Threat Intelligence Network, Inc. (CTIN)</w:t>
-            </w:r>
-          </w:p>
-          <w:p>
-            <w:pPr>
-              <w:rPr>
-                <w:color w:val="000000"/>
-              </w:rPr>
-            </w:pPr>
-            <w:r>
-              <w:rPr>
-                <w:b/>
-                <w:color w:val="000000"/>
-              </w:rPr>
-              <w:t xml:space="preserve">    </w:t>
-            </w:r>
-            <w:r>
-              <w:rPr>
-                <w:color w:val="000000"/>
-              </w:rPr>
-              <w:t xml:space="preserve">Doug </w:t>
-            </w:r>
-            <w:proofErr w:type="spellStart"/>
-            <w:r>
-              <w:rPr>
-                <w:color w:val="000000"/>
-              </w:rPr>
-              <w:t>DePeppe</w:t>
-            </w:r>
-            <w:proofErr w:type="spellEnd"/>
-          </w:p>
-          <w:p>
-            <w:pPr>
-              <w:rPr>
-                <w:color w:val="000000"/>
-              </w:rPr>
-            </w:pPr>
-            <w:r>
-              <w:rPr>
-                <w:color w:val="000000"/>
-              </w:rPr>
-              <w:t xml:space="preserve">    Jane </w:t>
-            </w:r>
-            <w:proofErr w:type="spellStart"/>
-            <w:r>
-              <w:rPr>
-                <w:color w:val="000000"/>
-              </w:rPr>
-              <w:t>Ginn</w:t>
-            </w:r>
-            <w:proofErr w:type="spellEnd"/>
-          </w:p>
-          <w:p>
-            <w:pPr>
-              <w:rPr>
-                <w:color w:val="000000"/>
-              </w:rPr>
-            </w:pPr>
-            <w:r>
-              <w:rPr>
-                <w:color w:val="000000"/>
-              </w:rPr>
-              <w:t xml:space="preserve">    Ben Othman</w:t>
-            </w:r>
-          </w:p>
-          <w:p>
-            <w:pPr>
-              <w:rPr>
-                <w:b/>
-                <w:color w:val="000000"/>
-              </w:rPr>
-            </w:pPr>
-            <w:r>
-              <w:rPr>
-                <w:b/>
-                <w:color w:val="000000"/>
-              </w:rPr>
-              <w:t>DHS Office of Cybersecurity and Communications (CS&amp;C)</w:t>
-            </w:r>
-          </w:p>
-          <w:p>
-            <w:pPr>
-              <w:rPr>
-                <w:color w:val="000000"/>
-              </w:rPr>
-            </w:pPr>
-            <w:r>
-              <w:rPr>
-                <w:b/>
-                <w:color w:val="000000"/>
-              </w:rPr>
-              <w:t xml:space="preserve">    </w:t>
-            </w:r>
-            <w:r>
-              <w:rPr>
-                <w:color w:val="000000"/>
-              </w:rPr>
-              <w:t xml:space="preserve">Richard </w:t>
-            </w:r>
-            <w:proofErr w:type="spellStart"/>
-            <w:r>
-              <w:rPr>
-                <w:color w:val="000000"/>
-              </w:rPr>
-              <w:t>Struse</w:t>
-            </w:r>
-            <w:proofErr w:type="spellEnd"/>
-          </w:p>
-          <w:p>
-            <w:pPr>
-              <w:rPr>
-                <w:color w:val="000000"/>
-              </w:rPr>
-            </w:pPr>
-            <w:r>
-              <w:rPr>
-                <w:color w:val="000000"/>
-              </w:rPr>
-              <w:t xml:space="preserve">    Marlon Taylor</w:t>
-            </w:r>
-          </w:p>
-          <w:p>
-            <w:pPr>
-              <w:rPr>
-                <w:b/>
-                <w:color w:val="000000"/>
-              </w:rPr>
-            </w:pPr>
-            <w:proofErr w:type="spellStart"/>
-            <w:r>
-              <w:rPr>
-                <w:b/>
-                <w:color w:val="000000"/>
-              </w:rPr>
-              <w:t>EclecticIQ</w:t>
-            </w:r>
-            <w:proofErr w:type="spellEnd"/>
-          </w:p>
-          <w:p>
-            <w:pPr>
-              <w:rPr>
-                <w:color w:val="000000"/>
-              </w:rPr>
-            </w:pPr>
-            <w:r>
-              <w:rPr>
-                <w:color w:val="000000"/>
-              </w:rPr>
-              <w:t xml:space="preserve">    Marko </w:t>
-            </w:r>
-            <w:proofErr w:type="spellStart"/>
-            <w:r>
-              <w:rPr>
-                <w:color w:val="000000"/>
-              </w:rPr>
-              <w:t>Dragoljevic</w:t>
-            </w:r>
-            <w:proofErr w:type="spellEnd"/>
-          </w:p>
-          <w:p>
-            <w:pPr>
-              <w:rPr>
-                <w:color w:val="000000"/>
-              </w:rPr>
-            </w:pPr>
-            <w:r>
-              <w:rPr>
-                <w:color w:val="000000"/>
-              </w:rPr>
-              <w:t xml:space="preserve">    </w:t>
-            </w:r>
-            <w:proofErr w:type="spellStart"/>
-            <w:r>
-              <w:rPr>
-                <w:color w:val="000000"/>
-              </w:rPr>
-              <w:t>Joep</w:t>
-            </w:r>
-            <w:proofErr w:type="spellEnd"/>
-            <w:r>
-              <w:rPr>
-                <w:color w:val="000000"/>
-              </w:rPr>
-              <w:t xml:space="preserve"> </w:t>
-            </w:r>
-            <w:proofErr w:type="spellStart"/>
-            <w:r>
-              <w:rPr>
-                <w:color w:val="000000"/>
-              </w:rPr>
-              <w:t>Gommers</w:t>
-            </w:r>
-            <w:proofErr w:type="spellEnd"/>
-          </w:p>
-          <w:p>
-            <w:pPr>
-              <w:rPr>
-                <w:color w:val="000000"/>
-              </w:rPr>
-            </w:pPr>
-            <w:r>
-              <w:rPr>
-                <w:color w:val="000000"/>
-              </w:rPr>
-              <w:t xml:space="preserve">    Sergey </w:t>
-            </w:r>
-            <w:proofErr w:type="spellStart"/>
-            <w:r>
-              <w:rPr>
-                <w:color w:val="000000"/>
-              </w:rPr>
-              <w:t>Polzunov</w:t>
-            </w:r>
-            <w:proofErr w:type="spellEnd"/>
-          </w:p>
-          <w:p>
-            <w:pPr>
-              <w:rPr>
-                <w:color w:val="000000"/>
-              </w:rPr>
-            </w:pPr>
-            <w:r>
-              <w:rPr>
-                <w:color w:val="000000"/>
-              </w:rPr>
-              <w:t xml:space="preserve">    </w:t>
-            </w:r>
-            <w:proofErr w:type="spellStart"/>
-            <w:r>
-              <w:rPr>
-                <w:color w:val="000000"/>
-              </w:rPr>
-              <w:t>Rutger</w:t>
-            </w:r>
-            <w:proofErr w:type="spellEnd"/>
-            <w:r>
-              <w:rPr>
-                <w:color w:val="000000"/>
-              </w:rPr>
-              <w:t xml:space="preserve"> </w:t>
-            </w:r>
-            <w:proofErr w:type="spellStart"/>
-            <w:r>
-              <w:rPr>
-                <w:color w:val="000000"/>
-              </w:rPr>
-              <w:t>Prins</w:t>
-            </w:r>
-            <w:proofErr w:type="spellEnd"/>
-          </w:p>
-          <w:p>
-            <w:pPr>
-              <w:rPr>
-                <w:color w:val="000000"/>
-              </w:rPr>
-            </w:pPr>
-            <w:r>
-              <w:rPr>
-                <w:color w:val="000000"/>
-              </w:rPr>
-              <w:lastRenderedPageBreak/>
-              <w:t xml:space="preserve">    Andrei </w:t>
-            </w:r>
-            <w:proofErr w:type="spellStart"/>
-            <w:r>
-              <w:rPr>
-                <w:color w:val="000000"/>
-              </w:rPr>
-              <w:t>Sîrghi</w:t>
-            </w:r>
-            <w:proofErr w:type="spellEnd"/>
-          </w:p>
-          <w:p>
-            <w:pPr>
-              <w:rPr>
-                <w:color w:val="000000"/>
-              </w:rPr>
-            </w:pPr>
-            <w:r>
-              <w:rPr>
-                <w:color w:val="000000"/>
-              </w:rPr>
-              <w:t xml:space="preserve">    </w:t>
-            </w:r>
-            <w:proofErr w:type="spellStart"/>
-            <w:r>
-              <w:rPr>
-                <w:color w:val="000000"/>
-              </w:rPr>
-              <w:t>Raymon</w:t>
-            </w:r>
-            <w:proofErr w:type="spellEnd"/>
-            <w:r>
-              <w:rPr>
-                <w:color w:val="000000"/>
-              </w:rPr>
-              <w:t xml:space="preserve"> van der </w:t>
-            </w:r>
-            <w:proofErr w:type="spellStart"/>
-            <w:r>
-              <w:rPr>
-                <w:color w:val="000000"/>
-              </w:rPr>
-              <w:t>Velde</w:t>
-            </w:r>
-            <w:proofErr w:type="spellEnd"/>
-          </w:p>
-          <w:p>
-            <w:pPr>
-              <w:rPr>
-                <w:b/>
-                <w:color w:val="000000"/>
-              </w:rPr>
-            </w:pPr>
-            <w:proofErr w:type="spellStart"/>
-            <w:r>
-              <w:rPr>
-                <w:b/>
-                <w:color w:val="000000"/>
-              </w:rPr>
-              <w:t>eSentire</w:t>
-            </w:r>
-            <w:proofErr w:type="spellEnd"/>
-            <w:r>
-              <w:rPr>
-                <w:b/>
-                <w:color w:val="000000"/>
-              </w:rPr>
-              <w:t>, Inc.</w:t>
-            </w:r>
-          </w:p>
-          <w:p>
-            <w:pPr>
-              <w:rPr>
-                <w:color w:val="000000"/>
-              </w:rPr>
-            </w:pPr>
-            <w:r>
-              <w:rPr>
-                <w:color w:val="000000"/>
-              </w:rPr>
-              <w:t xml:space="preserve">    Jacob </w:t>
-            </w:r>
-            <w:proofErr w:type="spellStart"/>
-            <w:r>
-              <w:rPr>
-                <w:color w:val="000000"/>
-              </w:rPr>
-              <w:t>Gajek</w:t>
-            </w:r>
-            <w:proofErr w:type="spellEnd"/>
-          </w:p>
-          <w:p>
-            <w:pPr>
-              <w:rPr>
-                <w:b/>
-                <w:color w:val="000000"/>
-              </w:rPr>
-            </w:pPr>
-            <w:r>
-              <w:rPr>
-                <w:b/>
-                <w:color w:val="000000"/>
-              </w:rPr>
-              <w:t>FireEye, Inc.</w:t>
-            </w:r>
-          </w:p>
-          <w:p>
-            <w:pPr>
-              <w:rPr>
-                <w:color w:val="000000"/>
-              </w:rPr>
-            </w:pPr>
-            <w:r>
-              <w:rPr>
-                <w:color w:val="000000"/>
-              </w:rPr>
-              <w:t xml:space="preserve">    Phillip Boles</w:t>
-            </w:r>
-          </w:p>
-          <w:p>
-            <w:pPr>
-              <w:rPr>
-                <w:color w:val="000000"/>
-              </w:rPr>
-            </w:pPr>
-            <w:r>
-              <w:rPr>
-                <w:color w:val="000000"/>
-              </w:rPr>
-              <w:t xml:space="preserve">    </w:t>
-            </w:r>
-            <w:proofErr w:type="spellStart"/>
-            <w:r>
-              <w:rPr>
-                <w:color w:val="000000"/>
-              </w:rPr>
-              <w:t>Pavan</w:t>
-            </w:r>
-            <w:proofErr w:type="spellEnd"/>
-            <w:r>
-              <w:rPr>
-                <w:color w:val="000000"/>
-              </w:rPr>
-              <w:t xml:space="preserve"> </w:t>
-            </w:r>
-            <w:proofErr w:type="spellStart"/>
-            <w:r>
-              <w:rPr>
-                <w:color w:val="000000"/>
-              </w:rPr>
-              <w:t>Gorakav</w:t>
-            </w:r>
-            <w:proofErr w:type="spellEnd"/>
-          </w:p>
-          <w:p>
-            <w:pPr>
-              <w:rPr>
-                <w:color w:val="000000"/>
-              </w:rPr>
-            </w:pPr>
-            <w:r>
-              <w:rPr>
-                <w:color w:val="000000"/>
-              </w:rPr>
-              <w:t xml:space="preserve">    Anuj Kumar</w:t>
-            </w:r>
-          </w:p>
-          <w:p>
-            <w:pPr>
-              <w:rPr>
-                <w:color w:val="000000"/>
-              </w:rPr>
-            </w:pPr>
-            <w:r>
-              <w:rPr>
-                <w:color w:val="000000"/>
-              </w:rPr>
-              <w:t xml:space="preserve">    </w:t>
-            </w:r>
-            <w:proofErr w:type="spellStart"/>
-            <w:r>
-              <w:rPr>
-                <w:color w:val="000000"/>
-              </w:rPr>
-              <w:t>Shyamal</w:t>
-            </w:r>
-            <w:proofErr w:type="spellEnd"/>
-            <w:r>
-              <w:rPr>
-                <w:color w:val="000000"/>
-              </w:rPr>
-              <w:t xml:space="preserve"> Pandya</w:t>
-            </w:r>
-          </w:p>
-          <w:p>
-            <w:pPr>
-              <w:rPr>
-                <w:color w:val="000000"/>
-              </w:rPr>
-            </w:pPr>
-            <w:r>
-              <w:rPr>
-                <w:color w:val="000000"/>
-              </w:rPr>
-              <w:t xml:space="preserve">    Paul Patrick</w:t>
-            </w:r>
-          </w:p>
-          <w:p>
-            <w:pPr>
-              <w:rPr>
-                <w:color w:val="000000"/>
-              </w:rPr>
-            </w:pPr>
-            <w:r>
-              <w:rPr>
-                <w:color w:val="000000"/>
-              </w:rPr>
-              <w:t xml:space="preserve">    Scott Shreve</w:t>
-            </w:r>
-          </w:p>
-          <w:p>
-            <w:pPr>
-              <w:rPr>
-                <w:b/>
-                <w:color w:val="000000"/>
-              </w:rPr>
-            </w:pPr>
-            <w:r>
-              <w:rPr>
-                <w:b/>
-                <w:color w:val="000000"/>
-              </w:rPr>
-              <w:t>Fox-IT</w:t>
-            </w:r>
-          </w:p>
-          <w:p>
-            <w:pPr>
-              <w:rPr>
-                <w:color w:val="000000"/>
-              </w:rPr>
-            </w:pPr>
-            <w:r>
-              <w:rPr>
-                <w:color w:val="000000"/>
-              </w:rPr>
-              <w:t xml:space="preserve">    Sarah Brown</w:t>
-            </w:r>
-          </w:p>
-          <w:p>
-            <w:pPr>
-              <w:rPr>
-                <w:b/>
-                <w:color w:val="000000"/>
-              </w:rPr>
-            </w:pPr>
-            <w:r>
-              <w:rPr>
-                <w:b/>
-                <w:color w:val="000000"/>
-              </w:rPr>
-              <w:t>Georgetown University</w:t>
-            </w:r>
-          </w:p>
-          <w:p>
-            <w:pPr>
-              <w:rPr>
-                <w:color w:val="000000"/>
-              </w:rPr>
-            </w:pPr>
-            <w:r>
-              <w:rPr>
-                <w:color w:val="000000"/>
-              </w:rPr>
-              <w:t xml:space="preserve">    Eric Burger</w:t>
-            </w:r>
-          </w:p>
-          <w:p>
-            <w:pPr>
-              <w:rPr>
-                <w:b/>
-                <w:color w:val="000000"/>
-              </w:rPr>
-            </w:pPr>
-            <w:r>
-              <w:rPr>
-                <w:b/>
-                <w:color w:val="000000"/>
-              </w:rPr>
-              <w:t>Hewlett Packard Enterprise (HPE)</w:t>
-            </w:r>
-          </w:p>
-          <w:p>
-            <w:pPr>
-              <w:rPr>
-                <w:color w:val="000000"/>
-              </w:rPr>
-            </w:pPr>
-            <w:r>
-              <w:rPr>
-                <w:color w:val="000000"/>
-              </w:rPr>
-              <w:t xml:space="preserve">    Tomas Sander</w:t>
-            </w:r>
-          </w:p>
-          <w:p>
-            <w:pPr>
-              <w:rPr>
-                <w:b/>
-                <w:color w:val="000000"/>
-              </w:rPr>
-            </w:pPr>
-            <w:r>
-              <w:rPr>
-                <w:b/>
-                <w:color w:val="000000"/>
-              </w:rPr>
-              <w:t>IBM</w:t>
-            </w:r>
-          </w:p>
-          <w:p>
-            <w:pPr>
-              <w:rPr>
-                <w:color w:val="000000"/>
-              </w:rPr>
-            </w:pPr>
-            <w:r>
-              <w:rPr>
-                <w:color w:val="000000"/>
-              </w:rPr>
-              <w:t xml:space="preserve">    Peter Allor</w:t>
-            </w:r>
-          </w:p>
-          <w:p>
-            <w:pPr>
-              <w:rPr>
-                <w:color w:val="000000"/>
-              </w:rPr>
-            </w:pPr>
-            <w:r>
-              <w:rPr>
-                <w:color w:val="000000"/>
-              </w:rPr>
-              <w:t xml:space="preserve">    </w:t>
-            </w:r>
-            <w:proofErr w:type="spellStart"/>
-            <w:r>
-              <w:rPr>
-                <w:color w:val="000000"/>
-              </w:rPr>
-              <w:t>Eldan</w:t>
-            </w:r>
-            <w:proofErr w:type="spellEnd"/>
-            <w:r>
-              <w:rPr>
-                <w:color w:val="000000"/>
-              </w:rPr>
-              <w:t xml:space="preserve"> Ben-Haim</w:t>
-            </w:r>
-          </w:p>
-          <w:p>
-            <w:pPr>
-              <w:rPr>
-                <w:color w:val="000000"/>
-              </w:rPr>
-            </w:pPr>
-            <w:r>
-              <w:rPr>
-                <w:color w:val="000000"/>
-              </w:rPr>
-              <w:t xml:space="preserve">    Sandra Hernandez</w:t>
-            </w:r>
-          </w:p>
-          <w:p>
-            <w:pPr>
-              <w:rPr>
-                <w:color w:val="000000"/>
-              </w:rPr>
-            </w:pPr>
-            <w:r>
-              <w:rPr>
-                <w:color w:val="000000"/>
-              </w:rPr>
-              <w:t xml:space="preserve">    Jason </w:t>
-            </w:r>
-            <w:proofErr w:type="spellStart"/>
-            <w:r>
-              <w:rPr>
-                <w:color w:val="000000"/>
-              </w:rPr>
-              <w:t>Keirstead</w:t>
-            </w:r>
-            <w:proofErr w:type="spellEnd"/>
-          </w:p>
-          <w:p>
-            <w:pPr>
-              <w:rPr>
-                <w:color w:val="000000"/>
-              </w:rPr>
-            </w:pPr>
-            <w:r>
-              <w:rPr>
-                <w:color w:val="000000"/>
-              </w:rPr>
-              <w:t xml:space="preserve">    John Morris</w:t>
-            </w:r>
-          </w:p>
-          <w:p>
-            <w:pPr>
-              <w:rPr>
-                <w:color w:val="000000"/>
-              </w:rPr>
-            </w:pPr>
-            <w:r>
-              <w:rPr>
-                <w:color w:val="000000"/>
-              </w:rPr>
-              <w:t xml:space="preserve">    Laura </w:t>
-            </w:r>
-            <w:proofErr w:type="spellStart"/>
-            <w:r>
-              <w:rPr>
-                <w:color w:val="000000"/>
-              </w:rPr>
-              <w:t>Rusu</w:t>
-            </w:r>
-            <w:proofErr w:type="spellEnd"/>
-          </w:p>
-          <w:p>
-            <w:pPr>
-              <w:rPr>
-                <w:color w:val="000000"/>
-              </w:rPr>
-            </w:pPr>
-            <w:r>
-              <w:rPr>
-                <w:color w:val="000000"/>
-              </w:rPr>
-              <w:t xml:space="preserve">    Ron Williams</w:t>
-            </w:r>
-          </w:p>
-          <w:p>
-            <w:pPr>
-              <w:rPr>
-                <w:b/>
-                <w:color w:val="000000"/>
-              </w:rPr>
-            </w:pPr>
-            <w:r>
-              <w:rPr>
-                <w:b/>
-                <w:color w:val="000000"/>
-              </w:rPr>
-              <w:t>IID</w:t>
-            </w:r>
-          </w:p>
-          <w:p>
-            <w:pPr>
-              <w:rPr>
-                <w:color w:val="000000"/>
-              </w:rPr>
-            </w:pPr>
-            <w:r>
-              <w:rPr>
-                <w:color w:val="000000"/>
-              </w:rPr>
-              <w:t xml:space="preserve">    Chris Richardson</w:t>
-            </w:r>
-          </w:p>
-          <w:p>
-            <w:pPr>
-              <w:rPr>
-                <w:b/>
-                <w:color w:val="000000"/>
-              </w:rPr>
-            </w:pPr>
-            <w:r>
-              <w:rPr>
-                <w:b/>
-                <w:color w:val="000000"/>
-              </w:rPr>
-              <w:t>Integrated Networking Technologies, Inc.</w:t>
-            </w:r>
-          </w:p>
-          <w:p>
-            <w:pPr>
-              <w:rPr>
-                <w:color w:val="000000"/>
-              </w:rPr>
-            </w:pPr>
-            <w:r>
-              <w:rPr>
-                <w:b/>
-                <w:color w:val="000000"/>
-              </w:rPr>
-              <w:t xml:space="preserve">    </w:t>
-            </w:r>
             <w:r>
               <w:rPr>
                 <w:color w:val="000000"/>
@@ -17863,16 +16808,8 @@
               <w:rPr>
                 <w:color w:val="000000"/>
               </w:rPr>
-              <w:t xml:space="preserve">    Julie </w:t>
-            </w:r>
-            <w:proofErr w:type="spellStart"/>
-            <w:r>
-              <w:rPr>
-                <w:color w:val="000000"/>
-              </w:rPr>
-              <w:t>Modlin</w:t>
-            </w:r>
-            <w:proofErr w:type="spellEnd"/>
+              <w:t xml:space="preserve">    Julie Modlin</w:t>
+            </w:r>
           </w:p>
           <w:p>
             <w:pPr>
@@ -17938,39 +16875,22 @@
               <w:rPr>
                 <w:color w:val="000000"/>
               </w:rPr>
-              <w:t xml:space="preserve">    Beth </w:t>
-            </w:r>
-            <w:proofErr w:type="spellStart"/>
-            <w:r>
-              <w:rPr>
-                <w:color w:val="000000"/>
-              </w:rPr>
-              <w:t>Pumo</w:t>
-            </w:r>
-            <w:proofErr w:type="spellEnd"/>
-          </w:p>
-          <w:p>
-            <w:pPr>
-              <w:rPr>
-                <w:b/>
-                <w:color w:val="000000"/>
-              </w:rPr>
-            </w:pPr>
-            <w:proofErr w:type="spellStart"/>
-            <w:r>
-              <w:rPr>
-                <w:b/>
-                <w:color w:val="000000"/>
-              </w:rPr>
-              <w:t>Lumeta</w:t>
-            </w:r>
-            <w:proofErr w:type="spellEnd"/>
-            <w:r>
-              <w:rPr>
-                <w:b/>
-                <w:color w:val="000000"/>
-              </w:rPr>
-              <w:t xml:space="preserve"> Corporation</w:t>
+              <w:t xml:space="preserve">    Beth Pumo</w:t>
+            </w:r>
+          </w:p>
+          <w:p>
+            <w:pPr>
+              <w:rPr>
+                <w:b/>
+                <w:color w:val="000000"/>
+              </w:rPr>
+            </w:pPr>
+            <w:r>
+              <w:rPr>
+                <w:b/>
+                <w:color w:val="000000"/>
+              </w:rPr>
+              <w:t>Lumeta Corporation</w:t>
             </w:r>
           </w:p>
           <w:p>
@@ -18107,16 +17027,8 @@
               <w:rPr>
                 <w:color w:val="000000"/>
               </w:rPr>
-              <w:t xml:space="preserve">    James </w:t>
-            </w:r>
-            <w:proofErr w:type="spellStart"/>
-            <w:r>
-              <w:rPr>
-                <w:color w:val="000000"/>
-              </w:rPr>
-              <w:t>Moler</w:t>
-            </w:r>
-            <w:proofErr w:type="spellEnd"/>
+              <w:t xml:space="preserve">    James Moler</w:t>
+            </w:r>
           </w:p>
           <w:p>
             <w:pPr>
@@ -18223,39 +17135,22 @@
               <w:rPr>
                 <w:color w:val="000000"/>
               </w:rPr>
-              <w:t xml:space="preserve">    Don </w:t>
-            </w:r>
-            <w:proofErr w:type="spellStart"/>
-            <w:r>
-              <w:rPr>
-                <w:color w:val="000000"/>
-              </w:rPr>
-              <w:t>Thibeau</w:t>
-            </w:r>
-            <w:proofErr w:type="spellEnd"/>
-          </w:p>
-          <w:p>
-            <w:pPr>
-              <w:rPr>
-                <w:b/>
-                <w:color w:val="000000"/>
-              </w:rPr>
-            </w:pPr>
-            <w:proofErr w:type="spellStart"/>
-            <w:r>
-              <w:rPr>
-                <w:b/>
-                <w:color w:val="000000"/>
-              </w:rPr>
-              <w:t>PhishMe</w:t>
-            </w:r>
-            <w:proofErr w:type="spellEnd"/>
-            <w:r>
-              <w:rPr>
-                <w:b/>
-                <w:color w:val="000000"/>
-              </w:rPr>
-              <w:t xml:space="preserve"> Inc.</w:t>
+              <w:t xml:space="preserve">    Don Thibeau</w:t>
+            </w:r>
+          </w:p>
+          <w:p>
+            <w:pPr>
+              <w:rPr>
+                <w:b/>
+                <w:color w:val="000000"/>
+              </w:rPr>
+            </w:pPr>
+            <w:r>
+              <w:rPr>
+                <w:b/>
+                <w:color w:val="000000"/>
+              </w:rPr>
+              <w:t>PhishMe Inc.</w:t>
             </w:r>
           </w:p>
           <w:p>
@@ -18296,16 +17191,8 @@
               <w:rPr>
                 <w:color w:val="000000"/>
               </w:rPr>
-              <w:t xml:space="preserve">    Daniel </w:t>
-            </w:r>
-            <w:proofErr w:type="spellStart"/>
-            <w:r>
-              <w:rPr>
-                <w:color w:val="000000"/>
-              </w:rPr>
-              <w:t>Wyschogrod</w:t>
-            </w:r>
-            <w:proofErr w:type="spellEnd"/>
+              <w:t xml:space="preserve">    Daniel Wyschogrod</w:t>
+            </w:r>
           </w:p>
           <w:p>
             <w:pPr>
@@ -18370,43 +17257,26 @@
                 <w:color w:val="000000"/>
               </w:rPr>
             </w:pPr>
-            <w:proofErr w:type="spellStart"/>
-            <w:r>
-              <w:rPr>
-                <w:b/>
-                <w:color w:val="000000"/>
-              </w:rPr>
-              <w:t>Splunk</w:t>
-            </w:r>
-            <w:proofErr w:type="spellEnd"/>
-            <w:r>
-              <w:rPr>
-                <w:b/>
-                <w:color w:val="000000"/>
-              </w:rPr>
-              <w:t xml:space="preserve"> Inc.</w:t>
-            </w:r>
-          </w:p>
-          <w:p>
-            <w:pPr>
-              <w:rPr>
-                <w:color w:val="000000"/>
-              </w:rPr>
-            </w:pPr>
-            <w:r>
-              <w:rPr>
-                <w:color w:val="000000"/>
-              </w:rPr>
-              <w:t xml:space="preserve">    Cedric </w:t>
-            </w:r>
-            <w:proofErr w:type="spellStart"/>
-            <w:r>
-              <w:rPr>
-                <w:color w:val="000000"/>
-              </w:rPr>
-              <w:t>LeRoux</w:t>
-            </w:r>
-            <w:proofErr w:type="spellEnd"/>
+            <w:r>
+              <w:rPr>
+                <w:b/>
+                <w:color w:val="000000"/>
+              </w:rPr>
+              <w:t>Splunk Inc.</w:t>
+            </w:r>
+          </w:p>
+          <w:p>
+            <w:pPr>
+              <w:rPr>
+                <w:color w:val="000000"/>
+              </w:rPr>
+            </w:pPr>
+            <w:r>
+              <w:rPr>
+                <w:color w:val="000000"/>
+              </w:rPr>
+              <w:t xml:space="preserve">    Cedric LeRoux</w:t>
+            </w:r>
           </w:p>
           <w:p>
             <w:pPr>
@@ -18459,16 +17329,8 @@
               <w:rPr>
                 <w:color w:val="000000"/>
               </w:rPr>
-              <w:t xml:space="preserve">    Greg </w:t>
-            </w:r>
-            <w:proofErr w:type="spellStart"/>
-            <w:r>
-              <w:rPr>
-                <w:color w:val="000000"/>
-              </w:rPr>
-              <w:t>Reaume</w:t>
-            </w:r>
-            <w:proofErr w:type="spellEnd"/>
+              <w:t xml:space="preserve">    Greg Reaume</w:t>
+            </w:r>
           </w:p>
           <w:p>
             <w:pPr>
@@ -18531,21 +17393,12 @@
                 <w:color w:val="000000"/>
               </w:rPr>
             </w:pPr>
-            <w:proofErr w:type="spellStart"/>
-            <w:r>
-              <w:rPr>
-                <w:b/>
-                <w:color w:val="000000"/>
-              </w:rPr>
-              <w:t>ThreatConnect</w:t>
-            </w:r>
-            <w:proofErr w:type="spellEnd"/>
-            <w:r>
-              <w:rPr>
-                <w:b/>
-                <w:color w:val="000000"/>
-              </w:rPr>
-              <w:t>, Inc.</w:t>
+            <w:r>
+              <w:rPr>
+                <w:b/>
+                <w:color w:val="000000"/>
+              </w:rPr>
+              <w:t>ThreatConnect, Inc.</w:t>
             </w:r>
           </w:p>
           <w:p>
@@ -18571,58 +17424,34 @@
               <w:rPr>
                 <w:color w:val="000000"/>
               </w:rPr>
-              <w:t xml:space="preserve">    Cole </w:t>
-            </w:r>
-            <w:proofErr w:type="spellStart"/>
-            <w:r>
-              <w:rPr>
-                <w:color w:val="000000"/>
-              </w:rPr>
-              <w:t>Iliff</w:t>
-            </w:r>
-            <w:proofErr w:type="spellEnd"/>
-          </w:p>
-          <w:p>
-            <w:pPr>
-              <w:rPr>
-                <w:color w:val="000000"/>
-              </w:rPr>
-            </w:pPr>
-            <w:r>
-              <w:rPr>
-                <w:color w:val="000000"/>
-              </w:rPr>
-              <w:t xml:space="preserve">    Andrew </w:t>
-            </w:r>
-            <w:proofErr w:type="spellStart"/>
-            <w:r>
-              <w:rPr>
-                <w:color w:val="000000"/>
-              </w:rPr>
-              <w:t>Pendergast</w:t>
-            </w:r>
-            <w:proofErr w:type="spellEnd"/>
-          </w:p>
-          <w:p>
-            <w:pPr>
-              <w:rPr>
-                <w:color w:val="000000"/>
-              </w:rPr>
-            </w:pPr>
-            <w:r>
-              <w:rPr>
-                <w:color w:val="000000"/>
-              </w:rPr>
-              <w:t xml:space="preserve">    Ben </w:t>
-            </w:r>
-            <w:proofErr w:type="spellStart"/>
-            <w:r>
-              <w:rPr>
-                <w:color w:val="000000"/>
-              </w:rPr>
-              <w:t>Schmoker</w:t>
-            </w:r>
-            <w:proofErr w:type="spellEnd"/>
+              <w:t xml:space="preserve">    Cole Iliff</w:t>
+            </w:r>
+          </w:p>
+          <w:p>
+            <w:pPr>
+              <w:rPr>
+                <w:color w:val="000000"/>
+              </w:rPr>
+            </w:pPr>
+            <w:r>
+              <w:rPr>
+                <w:color w:val="000000"/>
+              </w:rPr>
+              <w:t xml:space="preserve">    Andrew Pendergast</w:t>
+            </w:r>
+          </w:p>
+          <w:p>
+            <w:pPr>
+              <w:rPr>
+                <w:color w:val="000000"/>
+              </w:rPr>
+            </w:pPr>
+            <w:r>
+              <w:rPr>
+                <w:color w:val="000000"/>
+              </w:rPr>
+              <w:t xml:space="preserve">    Ben Schmoker</w:t>
+            </w:r>
           </w:p>
           <w:p>
             <w:pPr>
@@ -18644,43 +17473,26 @@
                 <w:color w:val="000000"/>
               </w:rPr>
             </w:pPr>
-            <w:proofErr w:type="spellStart"/>
-            <w:r>
-              <w:rPr>
-                <w:b/>
-                <w:color w:val="000000"/>
-              </w:rPr>
-              <w:t>TruSTAR</w:t>
-            </w:r>
-            <w:proofErr w:type="spellEnd"/>
-            <w:r>
-              <w:rPr>
-                <w:b/>
-                <w:color w:val="000000"/>
-              </w:rPr>
-              <w:t xml:space="preserve"> Technology</w:t>
-            </w:r>
-          </w:p>
-          <w:p>
-            <w:pPr>
-              <w:rPr>
-                <w:color w:val="000000"/>
-              </w:rPr>
-            </w:pPr>
-            <w:r>
-              <w:rPr>
-                <w:color w:val="000000"/>
-              </w:rPr>
-              <w:t xml:space="preserve">    Chris </w:t>
-            </w:r>
-            <w:proofErr w:type="spellStart"/>
-            <w:r>
-              <w:rPr>
-                <w:color w:val="000000"/>
-              </w:rPr>
-              <w:t>Roblee</w:t>
-            </w:r>
-            <w:proofErr w:type="spellEnd"/>
+            <w:r>
+              <w:rPr>
+                <w:b/>
+                <w:color w:val="000000"/>
+              </w:rPr>
+              <w:t>TruSTAR Technology</w:t>
+            </w:r>
+          </w:p>
+          <w:p>
+            <w:pPr>
+              <w:rPr>
+                <w:color w:val="000000"/>
+              </w:rPr>
+            </w:pPr>
+            <w:r>
+              <w:rPr>
+                <w:color w:val="000000"/>
+              </w:rPr>
+              <w:t xml:space="preserve">    Chris Roblee</w:t>
+            </w:r>
           </w:p>
           <w:p>
             <w:pPr>
@@ -18879,61 +17691,36 @@
               <w:rPr>
                 <w:color w:val="000000"/>
               </w:rPr>
-              <w:t xml:space="preserve">    Justin </w:t>
-            </w:r>
-            <w:proofErr w:type="spellStart"/>
-            <w:r>
-              <w:rPr>
-                <w:color w:val="000000"/>
-              </w:rPr>
-              <w:t>Stekervetz</w:t>
-            </w:r>
-            <w:proofErr w:type="spellEnd"/>
-          </w:p>
-          <w:p>
-            <w:pPr>
-              <w:rPr>
-                <w:b/>
-                <w:color w:val="000000"/>
-              </w:rPr>
-            </w:pPr>
-            <w:proofErr w:type="spellStart"/>
-            <w:r>
-              <w:rPr>
-                <w:b/>
-                <w:color w:val="000000"/>
-              </w:rPr>
-              <w:t>ViaSat</w:t>
-            </w:r>
-            <w:proofErr w:type="spellEnd"/>
-            <w:r>
-              <w:rPr>
-                <w:b/>
-                <w:color w:val="000000"/>
-              </w:rPr>
-              <w:t>, Inc.</w:t>
-            </w:r>
-          </w:p>
-          <w:p>
-            <w:pPr>
-              <w:rPr>
-                <w:color w:val="000000"/>
-              </w:rPr>
-            </w:pPr>
-            <w:r>
-              <w:rPr>
-                <w:color w:val="000000"/>
-              </w:rPr>
-              <w:t xml:space="preserve">    Lee </w:t>
-            </w:r>
-            <w:proofErr w:type="spellStart"/>
-            <w:r>
-              <w:rPr>
-                <w:color w:val="000000"/>
-              </w:rPr>
-              <w:t>Chieffalo</w:t>
-            </w:r>
-            <w:proofErr w:type="spellEnd"/>
+              <w:t xml:space="preserve">    Justin Stekervetz</w:t>
+            </w:r>
+          </w:p>
+          <w:p>
+            <w:pPr>
+              <w:rPr>
+                <w:b/>
+                <w:color w:val="000000"/>
+              </w:rPr>
+            </w:pPr>
+            <w:r>
+              <w:rPr>
+                <w:b/>
+                <w:color w:val="000000"/>
+              </w:rPr>
+              <w:t>ViaSat, Inc.</w:t>
+            </w:r>
+          </w:p>
+          <w:p>
+            <w:pPr>
+              <w:rPr>
+                <w:color w:val="000000"/>
+              </w:rPr>
+            </w:pPr>
+            <w:r>
+              <w:rPr>
+                <w:color w:val="000000"/>
+              </w:rPr>
+              <w:t xml:space="preserve">    Lee Chieffalo</w:t>
+            </w:r>
           </w:p>
           <w:p>
             <w:pPr>
@@ -18968,38 +17755,21 @@
                 <w:color w:val="000000"/>
               </w:rPr>
             </w:pPr>
-            <w:proofErr w:type="spellStart"/>
-            <w:r>
-              <w:rPr>
-                <w:b/>
-                <w:color w:val="000000"/>
-              </w:rPr>
-              <w:t>Yaana</w:t>
-            </w:r>
-            <w:proofErr w:type="spellEnd"/>
-            <w:r>
-              <w:rPr>
-                <w:b/>
-                <w:color w:val="000000"/>
-              </w:rPr>
-              <w:t xml:space="preserve"> Technologies, LLC</w:t>
-            </w:r>
-          </w:p>
-          <w:p>
-            <w:r>
-              <w:rPr>
-                <w:color w:val="000000"/>
-              </w:rPr>
-              <w:t xml:space="preserve">    Anthony </w:t>
-            </w:r>
-            <w:proofErr w:type="spellStart"/>
-            <w:r>
-              <w:rPr>
-                <w:color w:val="000000"/>
-              </w:rPr>
-              <w:t>Rutkowski</w:t>
-            </w:r>
-            <w:proofErr w:type="spellEnd"/>
+            <w:r>
+              <w:rPr>
+                <w:b/>
+                <w:color w:val="000000"/>
+              </w:rPr>
+              <w:t>Yaana Technologies, LLC</w:t>
+            </w:r>
+          </w:p>
+          <w:p>
+            <w:r>
+              <w:rPr>
+                <w:color w:val="000000"/>
+              </w:rPr>
+              <w:t xml:space="preserve">    Anthony Rutkowski</w:t>
+            </w:r>
           </w:p>
         </w:tc>
       </w:tr>
@@ -19017,18 +17787,8 @@
         <w:contextualSpacing w:val="0"/>
       </w:pPr>
       <w:r>
-        <w:t xml:space="preserve">The authors would also like to thank the larger </w:t>
-      </w:r>
-      <w:proofErr w:type="spellStart"/>
-      <w:r>
-        <w:t>CybOX</w:t>
-      </w:r>
-      <w:proofErr w:type="spellEnd"/>
-      <w:r>
-        <w:t xml:space="preserve"> Community for its input and help in reviewing this document.</w:t>
-      </w:r>
-      <w:bookmarkStart w:id="71" w:name="_GoBack"/>
-      <w:bookmarkEnd w:id="71"/>
+        <w:t>The authors would also like to thank the larger CybOX Community for its input and help in reviewing this document.</w:t>
+      </w:r>
     </w:p>
     <w:p>
       <w:pPr>
@@ -19038,7 +17798,7 @@
       <w:bookmarkStart w:id="73" w:name="_Toc287332014"/>
       <w:bookmarkStart w:id="74" w:name="_Toc440957909"/>
       <w:bookmarkStart w:id="75" w:name="_Toc449961967"/>
-      <w:bookmarkStart w:id="76" w:name="_Toc449964149"/>
+      <w:bookmarkStart w:id="76" w:name="_Toc450223824"/>
       <w:r>
         <w:lastRenderedPageBreak/>
         <w:t>Revision History</w:t>
@@ -19220,7 +17980,7 @@
       </w:r>
     </w:p>
   </w:comment>
-  <w:comment w:id="68" w:author="Roberge, Robert J" w:date="2016-03-22T23:46:00Z" w:initials="RRJ">
+  <w:comment w:id="69" w:author="Roberge, Robert J" w:date="2016-03-22T23:46:00Z" w:initials="RRJ">
     <w:p>
       <w:pPr>
         <w:pStyle w:val="CommentText"/>

--- a/documents/cybox-v2.1.1-wd01-part21-disk-partition.docx
+++ b/documents/cybox-v2.1.1-wd01-part21-disk-partition.docx
@@ -5961,8 +5961,6 @@
         <w:t>Table of Contents</w:t>
       </w:r>
     </w:p>
-    <w:bookmarkStart w:id="5" w:name="_GoBack"/>
-    <w:bookmarkEnd w:id="5"/>
     <w:p>
       <w:pPr>
         <w:pStyle w:val="TOC1"/>
@@ -7920,12 +7918,12 @@
         <w:lastRenderedPageBreak/>
         <w:fldChar w:fldCharType="end"/>
       </w:r>
-      <w:bookmarkStart w:id="6" w:name="_Toc450223803"/>
+      <w:bookmarkStart w:id="5" w:name="_Toc450223803"/>
       <w:r>
         <w:t>Introduction</w:t>
       </w:r>
       <w:bookmarkEnd w:id="4"/>
-      <w:bookmarkEnd w:id="6"/>
+      <w:bookmarkEnd w:id="5"/>
     </w:p>
     <w:p>
       <w:pPr>
@@ -8001,7 +7999,7 @@
         <w:spacing w:after="240"/>
         <w:ind w:right="-274"/>
       </w:pPr>
-      <w:bookmarkStart w:id="7" w:name="_Toc401131317"/>
+      <w:bookmarkStart w:id="6" w:name="_Toc401131317"/>
       <w:r>
         <w:t xml:space="preserve">In Section </w:t>
       </w:r>
@@ -8191,7 +8189,7 @@
       <w:r>
         <w:t xml:space="preserve">. </w:t>
       </w:r>
-      <w:bookmarkEnd w:id="7"/>
+      <w:bookmarkEnd w:id="6"/>
       <w:r>
         <w:t xml:space="preserve">In Section </w:t>
       </w:r>
@@ -8356,11 +8354,11 @@
       <w:pPr>
         <w:pStyle w:val="Heading2"/>
       </w:pPr>
-      <w:bookmarkStart w:id="8" w:name="_Toc412205405"/>
-      <w:bookmarkStart w:id="9" w:name="_Ref412300941"/>
-      <w:bookmarkStart w:id="10" w:name="_Ref412622367"/>
-      <w:bookmarkStart w:id="11" w:name="_Toc424631596"/>
-      <w:bookmarkStart w:id="12" w:name="_Toc450223804"/>
+      <w:bookmarkStart w:id="7" w:name="_Toc412205405"/>
+      <w:bookmarkStart w:id="8" w:name="_Ref412300941"/>
+      <w:bookmarkStart w:id="9" w:name="_Ref412622367"/>
+      <w:bookmarkStart w:id="10" w:name="_Toc424631596"/>
+      <w:bookmarkStart w:id="11" w:name="_Toc450223804"/>
       <w:r>
         <w:t>CybOX</w:t>
       </w:r>
@@ -8373,11 +8371,11 @@
       <w:r>
         <w:t xml:space="preserve"> Specification Documents</w:t>
       </w:r>
+      <w:bookmarkEnd w:id="7"/>
       <w:bookmarkEnd w:id="8"/>
       <w:bookmarkEnd w:id="9"/>
       <w:bookmarkEnd w:id="10"/>
       <w:bookmarkEnd w:id="11"/>
-      <w:bookmarkEnd w:id="12"/>
     </w:p>
     <w:p>
       <w:pPr>
@@ -8525,15 +8523,15 @@
         <w:spacing w:before="360" w:after="60"/>
         <w:ind w:left="540" w:hanging="540"/>
       </w:pPr>
-      <w:bookmarkStart w:id="13" w:name="_Ref394437867"/>
-      <w:bookmarkStart w:id="14" w:name="_Toc426119868"/>
-      <w:bookmarkStart w:id="15" w:name="_Toc450223805"/>
+      <w:bookmarkStart w:id="12" w:name="_Ref394437867"/>
+      <w:bookmarkStart w:id="13" w:name="_Toc426119868"/>
+      <w:bookmarkStart w:id="14" w:name="_Toc450223805"/>
       <w:r>
         <w:t>Document Conventions</w:t>
       </w:r>
+      <w:bookmarkEnd w:id="12"/>
       <w:bookmarkEnd w:id="13"/>
       <w:bookmarkEnd w:id="14"/>
-      <w:bookmarkEnd w:id="15"/>
     </w:p>
     <w:p>
       <w:pPr>
@@ -8551,17 +8549,17 @@
         </w:tabs>
         <w:spacing w:before="360" w:after="60"/>
       </w:pPr>
-      <w:bookmarkStart w:id="16" w:name="_Toc389570603"/>
-      <w:bookmarkStart w:id="17" w:name="_Toc389581073"/>
-      <w:bookmarkStart w:id="18" w:name="_Toc426119870"/>
-      <w:bookmarkStart w:id="19" w:name="_Toc450223806"/>
+      <w:bookmarkStart w:id="15" w:name="_Toc389570603"/>
+      <w:bookmarkStart w:id="16" w:name="_Toc389581073"/>
+      <w:bookmarkStart w:id="17" w:name="_Toc426119870"/>
+      <w:bookmarkStart w:id="18" w:name="_Toc450223806"/>
       <w:r>
         <w:t>Fonts</w:t>
       </w:r>
+      <w:bookmarkEnd w:id="15"/>
       <w:bookmarkEnd w:id="16"/>
       <w:bookmarkEnd w:id="17"/>
       <w:bookmarkEnd w:id="18"/>
-      <w:bookmarkEnd w:id="19"/>
     </w:p>
     <w:p>
       <w:pPr>
@@ -8826,23 +8824,13 @@
         </w:rPr>
         <w:t xml:space="preserve">, </w:t>
       </w:r>
-      <w:proofErr w:type="gramStart"/>
       <w:r>
         <w:rPr>
           <w:rFonts w:ascii="Courier New" w:hAnsi="Courier New" w:cs="Courier New"/>
           <w:sz w:val="20"/>
           <w:szCs w:val="20"/>
         </w:rPr>
-        <w:t>cyboxCommon:BaseObjectPropertyType</w:t>
-      </w:r>
-      <w:proofErr w:type="gramEnd"/>
-      <w:r>
-        <w:rPr>
-          <w:rFonts w:ascii="Courier New" w:hAnsi="Courier New" w:cs="Courier New"/>
-          <w:sz w:val="20"/>
-          <w:szCs w:val="20"/>
-        </w:rPr>
-        <w:t xml:space="preserve"> </w:t>
+        <w:t xml:space="preserve">cyboxCommon:BaseObjectPropertyType </w:t>
       </w:r>
     </w:p>
     <w:p>
@@ -9055,22 +9043,22 @@
       <w:pPr>
         <w:pStyle w:val="Heading3"/>
       </w:pPr>
-      <w:bookmarkStart w:id="20" w:name="_Ref394486021"/>
-      <w:bookmarkStart w:id="21" w:name="_Toc426119871"/>
-      <w:bookmarkStart w:id="22" w:name="_Toc450223807"/>
+      <w:bookmarkStart w:id="19" w:name="_Ref394486021"/>
+      <w:bookmarkStart w:id="20" w:name="_Toc426119871"/>
+      <w:bookmarkStart w:id="21" w:name="_Toc450223807"/>
       <w:r>
         <w:t>UML Package References</w:t>
       </w:r>
+      <w:bookmarkEnd w:id="19"/>
       <w:bookmarkEnd w:id="20"/>
       <w:bookmarkEnd w:id="21"/>
-      <w:bookmarkEnd w:id="22"/>
     </w:p>
     <w:p>
       <w:pPr>
         <w:spacing w:after="240"/>
       </w:pPr>
-      <w:bookmarkStart w:id="23" w:name="_Toc389570605"/>
-      <w:bookmarkStart w:id="24" w:name="_Toc389581075"/>
+      <w:bookmarkStart w:id="22" w:name="_Toc389570605"/>
+      <w:bookmarkStart w:id="23" w:name="_Toc389581075"/>
       <w:r>
         <w:t>Each CybOX data model is captured in a different UML package (e.g., Core package) where the packages together compose the full CybOX UML model</w:t>
       </w:r>
@@ -9161,133 +9149,133 @@
       <w:pPr>
         <w:pStyle w:val="Heading3"/>
       </w:pPr>
-      <w:bookmarkStart w:id="25" w:name="_Toc426119872"/>
-      <w:bookmarkStart w:id="26" w:name="_Toc450223808"/>
+      <w:bookmarkStart w:id="24" w:name="_Toc426119872"/>
+      <w:bookmarkStart w:id="25" w:name="_Toc450223808"/>
       <w:r>
         <w:t>UML Diagrams</w:t>
       </w:r>
+      <w:bookmarkEnd w:id="22"/>
       <w:bookmarkEnd w:id="23"/>
       <w:bookmarkEnd w:id="24"/>
       <w:bookmarkEnd w:id="25"/>
+    </w:p>
+    <w:p>
+      <w:pPr>
+        <w:spacing w:after="240"/>
+      </w:pPr>
+      <w:bookmarkStart w:id="26" w:name="_Toc398719452"/>
+      <w:bookmarkStart w:id="27" w:name="_Toc389570606"/>
+      <w:bookmarkStart w:id="28" w:name="_Toc389581076"/>
+      <w:bookmarkStart w:id="29" w:name="_Ref394436861"/>
+      <w:r>
+        <w:t xml:space="preserve">This specification makes use of UML diagrams to visually depict relationships between </w:t>
+      </w:r>
+      <w:r>
+        <w:t>CybOX Language</w:t>
+      </w:r>
+      <w:r>
+        <w:t xml:space="preserve"> constructs. Note that the diagrams have been extracted directly from the full UML model for CybOX; they have not been constructed purely for inclusion in the specification documents</w:t>
+      </w:r>
+      <w:r>
+        <w:t xml:space="preserve">. </w:t>
+      </w:r>
+      <w:r>
+        <w:t>Typically, diagrams are included for the primary class of a data model, and for any other class where the visualization of its relationships between other classes would be useful</w:t>
+      </w:r>
+      <w:r>
+        <w:t xml:space="preserve">. </w:t>
+      </w:r>
+      <w:r>
+        <w:t>This implies that there will be very few diagrams for classes whose only properties are either a data type or a class from the CybOX Common data model</w:t>
+      </w:r>
+      <w:r>
+        <w:t xml:space="preserve">. </w:t>
+      </w:r>
+      <w:r>
+        <w:t>Other diagrams that are included correspond to classes that specialize a superclass and abstract or generalized classes that are extended by one or more subclasses</w:t>
+      </w:r>
+      <w:r>
+        <w:t>.</w:t>
+      </w:r>
+    </w:p>
+    <w:p>
+      <w:pPr>
+        <w:spacing w:after="240"/>
+      </w:pPr>
+      <w:r>
+        <w:t>In UML diagrams, classes are often presented with their attributes elided, to avoid clutter</w:t>
+      </w:r>
+      <w:r>
+        <w:t xml:space="preserve">. </w:t>
+      </w:r>
+      <w:r>
+        <w:t>The fully described class can usually be found in a related diagram</w:t>
+      </w:r>
+      <w:r>
+        <w:t xml:space="preserve">. </w:t>
+      </w:r>
+      <w:r>
+        <w:t>A class presented with an empty section at the bottom of the icon indicates that there are no attributes other than those that are visualized using associations.</w:t>
+      </w:r>
+    </w:p>
+    <w:p>
+      <w:pPr>
+        <w:pStyle w:val="Heading4"/>
+      </w:pPr>
+      <w:bookmarkStart w:id="30" w:name="_Toc426119873"/>
+      <w:bookmarkStart w:id="31" w:name="_Toc450223809"/>
+      <w:r>
+        <w:t>Class Properties</w:t>
+      </w:r>
       <w:bookmarkEnd w:id="26"/>
+      <w:bookmarkEnd w:id="30"/>
+      <w:bookmarkEnd w:id="31"/>
     </w:p>
     <w:p>
       <w:pPr>
         <w:spacing w:after="240"/>
       </w:pPr>
-      <w:bookmarkStart w:id="27" w:name="_Toc398719452"/>
-      <w:bookmarkStart w:id="28" w:name="_Toc389570606"/>
-      <w:bookmarkStart w:id="29" w:name="_Toc389581076"/>
-      <w:bookmarkStart w:id="30" w:name="_Ref394436861"/>
-      <w:r>
-        <w:t xml:space="preserve">This specification makes use of UML diagrams to visually depict relationships between </w:t>
-      </w:r>
-      <w:r>
-        <w:t>CybOX Language</w:t>
-      </w:r>
-      <w:r>
-        <w:t xml:space="preserve"> constructs. Note that the diagrams have been extracted directly from the full UML model for CybOX; they have not been constructed purely for inclusion in the specification documents</w:t>
+      <w:r>
+        <w:t>Generally, a class property can be shown in a UML diagram as either an attribute or an association (i.e., the distinction between attributes and associations is somewhat subjective)</w:t>
       </w:r>
       <w:r>
         <w:t xml:space="preserve">. </w:t>
       </w:r>
       <w:r>
-        <w:t>Typically, diagrams are included for the primary class of a data model, and for any other class where the visualization of its relationships between other classes would be useful</w:t>
+        <w:t xml:space="preserve">In order to make the size of UML diagrams in the specifications manageable, we have chosen to capture most properties as attributes and to capture only </w:t>
+      </w:r>
+      <w:r>
+        <w:t>higher-level</w:t>
+      </w:r>
+      <w:r>
+        <w:t xml:space="preserve"> properties as associations, especially in the main top-level component diagrams</w:t>
       </w:r>
       <w:r>
         <w:t xml:space="preserve">. </w:t>
       </w:r>
       <w:r>
-        <w:t>This implies that there will be very few diagrams for classes whose only properties are either a data type or a class from the CybOX Common data model</w:t>
+        <w:t>In particular, we will always capture properties of UML data types as attributes</w:t>
       </w:r>
       <w:r>
         <w:t xml:space="preserve">. </w:t>
       </w:r>
       <w:r>
-        <w:t>Other diagrams that are included correspond to classes that specialize a superclass and abstract or generalized classes that are extended by one or more subclasses</w:t>
-      </w:r>
-      <w:r>
-        <w:t>.</w:t>
-      </w:r>
-    </w:p>
-    <w:p>
-      <w:pPr>
-        <w:spacing w:after="240"/>
-      </w:pPr>
-      <w:r>
-        <w:t>In UML diagrams, classes are often presented with their attributes elided, to avoid clutter</w:t>
-      </w:r>
-      <w:r>
-        <w:t xml:space="preserve">. </w:t>
-      </w:r>
-      <w:r>
-        <w:t>The fully described class can usually be found in a related diagram</w:t>
-      </w:r>
-      <w:r>
-        <w:t xml:space="preserve">. </w:t>
-      </w:r>
-      <w:r>
-        <w:t>A class presented with an empty section at the bottom of the icon indicates that there are no attributes other than those that are visualized using associations.</w:t>
+        <w:t xml:space="preserve">  </w:t>
       </w:r>
     </w:p>
     <w:p>
       <w:pPr>
         <w:pStyle w:val="Heading4"/>
       </w:pPr>
-      <w:bookmarkStart w:id="31" w:name="_Toc426119873"/>
-      <w:bookmarkStart w:id="32" w:name="_Toc450223809"/>
-      <w:r>
-        <w:t>Class Properties</w:t>
-      </w:r>
-      <w:bookmarkEnd w:id="27"/>
-      <w:bookmarkEnd w:id="31"/>
+      <w:bookmarkStart w:id="32" w:name="_Toc398719453"/>
+      <w:bookmarkStart w:id="33" w:name="_Toc426119874"/>
+      <w:bookmarkStart w:id="34" w:name="_Toc450223810"/>
+      <w:r>
+        <w:t>Diagram Icons and Arrow Types</w:t>
+      </w:r>
       <w:bookmarkEnd w:id="32"/>
-    </w:p>
-    <w:p>
-      <w:pPr>
-        <w:spacing w:after="240"/>
-      </w:pPr>
-      <w:r>
-        <w:t>Generally, a class property can be shown in a UML diagram as either an attribute or an association (i.e., the distinction between attributes and associations is somewhat subjective)</w:t>
-      </w:r>
-      <w:r>
-        <w:t xml:space="preserve">. </w:t>
-      </w:r>
-      <w:r>
-        <w:t xml:space="preserve">In order to make the size of UML diagrams in the specifications manageable, we have chosen to capture most properties as attributes and to capture only </w:t>
-      </w:r>
-      <w:r>
-        <w:t>higher-level</w:t>
-      </w:r>
-      <w:r>
-        <w:t xml:space="preserve"> properties as associations, especially in the main top-level component diagrams</w:t>
-      </w:r>
-      <w:r>
-        <w:t xml:space="preserve">. </w:t>
-      </w:r>
-      <w:r>
-        <w:t>In particular, we will always capture properties of UML data types as attributes</w:t>
-      </w:r>
-      <w:r>
-        <w:t xml:space="preserve">. </w:t>
-      </w:r>
-      <w:r>
-        <w:t xml:space="preserve">  </w:t>
-      </w:r>
-    </w:p>
-    <w:p>
-      <w:pPr>
-        <w:pStyle w:val="Heading4"/>
-      </w:pPr>
-      <w:bookmarkStart w:id="33" w:name="_Toc398719453"/>
-      <w:bookmarkStart w:id="34" w:name="_Toc426119874"/>
-      <w:bookmarkStart w:id="35" w:name="_Toc450223810"/>
-      <w:r>
-        <w:t>Diagram Icons and Arrow Types</w:t>
-      </w:r>
       <w:bookmarkEnd w:id="33"/>
       <w:bookmarkEnd w:id="34"/>
-      <w:bookmarkEnd w:id="35"/>
     </w:p>
     <w:p>
       <w:pPr>
@@ -9382,31 +9370,57 @@
         <w:spacing w:after="120"/>
         <w:jc w:val="center"/>
       </w:pPr>
-      <w:bookmarkStart w:id="36" w:name="_Ref397637630"/>
+      <w:bookmarkStart w:id="35" w:name="_Ref397637630"/>
       <w:r>
         <w:lastRenderedPageBreak/>
         <w:t xml:space="preserve">Table </w:t>
       </w:r>
-      <w:fldSimple w:instr=" STYLEREF 1 \s ">
-        <w:r>
-          <w:rPr>
-            <w:noProof/>
-          </w:rPr>
-          <w:t>1</w:t>
-        </w:r>
-      </w:fldSimple>
+      <w:r>
+        <w:fldChar w:fldCharType="begin"/>
+      </w:r>
+      <w:r>
+        <w:instrText xml:space="preserve"> STYLEREF 1 \s </w:instrText>
+      </w:r>
+      <w:r>
+        <w:fldChar w:fldCharType="separate"/>
+      </w:r>
+      <w:r>
+        <w:rPr>
+          <w:noProof/>
+        </w:rPr>
+        <w:t>1</w:t>
+      </w:r>
+      <w:r>
+        <w:rPr>
+          <w:noProof/>
+        </w:rPr>
+        <w:fldChar w:fldCharType="end"/>
+      </w:r>
       <w:r>
         <w:noBreakHyphen/>
       </w:r>
-      <w:fldSimple w:instr=" SEQ Table \* ARABIC \s 1 ">
-        <w:r>
-          <w:rPr>
-            <w:noProof/>
-          </w:rPr>
-          <w:t>1</w:t>
-        </w:r>
-      </w:fldSimple>
-      <w:bookmarkEnd w:id="36"/>
+      <w:r>
+        <w:fldChar w:fldCharType="begin"/>
+      </w:r>
+      <w:r>
+        <w:instrText xml:space="preserve"> SEQ Table \* ARABIC \s 1 </w:instrText>
+      </w:r>
+      <w:r>
+        <w:fldChar w:fldCharType="separate"/>
+      </w:r>
+      <w:r>
+        <w:rPr>
+          <w:noProof/>
+        </w:rPr>
+        <w:t>1</w:t>
+      </w:r>
+      <w:r>
+        <w:rPr>
+          <w:noProof/>
+        </w:rPr>
+        <w:fldChar w:fldCharType="end"/>
+      </w:r>
+      <w:bookmarkEnd w:id="35"/>
       <w:r>
         <w:t xml:space="preserve">. </w:t>
       </w:r>
@@ -9665,7 +9679,7 @@
                 <v:shape id="_x0000_i1025" type="#_x0000_t75" style="width:23.5pt;height:21pt" o:ole="">
                   <v:imagedata r:id="rId25" o:title=""/>
                 </v:shape>
-                <o:OLEObject Type="Embed" ProgID="PBrush" ShapeID="_x0000_i1025" DrawAspect="Content" ObjectID="_1523965637" r:id="rId26"/>
+                <o:OLEObject Type="Embed" ProgID="PBrush" ShapeID="_x0000_i1025" DrawAspect="Content" ObjectID="_1524305637" r:id="rId26"/>
               </w:object>
             </w:r>
           </w:p>
@@ -9821,7 +9835,7 @@
                 <v:shape id="_x0000_i1026" type="#_x0000_t75" style="width:14.5pt;height:14.5pt" o:ole="">
                   <v:imagedata r:id="rId28" o:title=""/>
                 </v:shape>
-                <o:OLEObject Type="Embed" ProgID="PBrush" ShapeID="_x0000_i1026" DrawAspect="Content" ObjectID="_1523965638" r:id="rId29"/>
+                <o:OLEObject Type="Embed" ProgID="PBrush" ShapeID="_x0000_i1026" DrawAspect="Content" ObjectID="_1524305638" r:id="rId29"/>
               </w:object>
             </w:r>
           </w:p>
@@ -9905,7 +9919,7 @@
                 <v:shape id="_x0000_i1027" type="#_x0000_t75" style="width:14pt;height:14.5pt" o:ole="">
                   <v:imagedata r:id="rId30" o:title=""/>
                 </v:shape>
-                <o:OLEObject Type="Embed" ProgID="PBrush" ShapeID="_x0000_i1027" DrawAspect="Content" ObjectID="_1523965639" r:id="rId31"/>
+                <o:OLEObject Type="Embed" ProgID="PBrush" ShapeID="_x0000_i1027" DrawAspect="Content" ObjectID="_1524305639" r:id="rId31"/>
               </w:object>
             </w:r>
           </w:p>
@@ -10091,7 +10105,7 @@
                 <v:shape id="_x0000_i1028" type="#_x0000_t75" style="width:57.5pt;height:35.5pt" o:ole="">
                   <v:imagedata r:id="rId32" o:title=""/>
                 </v:shape>
-                <o:OLEObject Type="Embed" ProgID="PBrush" ShapeID="_x0000_i1028" DrawAspect="Content" ObjectID="_1523965640" r:id="rId33"/>
+                <o:OLEObject Type="Embed" ProgID="PBrush" ShapeID="_x0000_i1028" DrawAspect="Content" ObjectID="_1524305640" r:id="rId33"/>
               </w:object>
             </w:r>
           </w:p>
@@ -10133,16 +10147,16 @@
       <w:pPr>
         <w:pStyle w:val="Heading3"/>
       </w:pPr>
-      <w:bookmarkStart w:id="37" w:name="_Toc426119876"/>
-      <w:bookmarkStart w:id="38" w:name="_Toc450223811"/>
+      <w:bookmarkStart w:id="36" w:name="_Toc426119876"/>
+      <w:bookmarkStart w:id="37" w:name="_Toc450223811"/>
       <w:r>
         <w:t>Property Table Notation</w:t>
       </w:r>
+      <w:bookmarkEnd w:id="27"/>
       <w:bookmarkEnd w:id="28"/>
       <w:bookmarkEnd w:id="29"/>
-      <w:bookmarkEnd w:id="30"/>
+      <w:bookmarkEnd w:id="36"/>
       <w:bookmarkEnd w:id="37"/>
-      <w:bookmarkEnd w:id="38"/>
     </w:p>
     <w:p>
       <w:pPr>
@@ -10320,15 +10334,15 @@
       <w:pPr>
         <w:pStyle w:val="Heading3"/>
       </w:pPr>
-      <w:bookmarkStart w:id="39" w:name="_Toc412205415"/>
-      <w:bookmarkStart w:id="40" w:name="_Toc426119877"/>
-      <w:bookmarkStart w:id="41" w:name="_Toc450223812"/>
+      <w:bookmarkStart w:id="38" w:name="_Toc412205415"/>
+      <w:bookmarkStart w:id="39" w:name="_Toc426119877"/>
+      <w:bookmarkStart w:id="40" w:name="_Toc450223812"/>
       <w:r>
         <w:t>Property and Class Description</w:t>
       </w:r>
+      <w:bookmarkEnd w:id="38"/>
       <w:bookmarkEnd w:id="39"/>
       <w:bookmarkEnd w:id="40"/>
-      <w:bookmarkEnd w:id="41"/>
     </w:p>
     <w:p>
       <w:pPr>
@@ -10858,15 +10872,15 @@
       <w:pPr>
         <w:pStyle w:val="Heading2"/>
       </w:pPr>
-      <w:bookmarkStart w:id="42" w:name="_Ref428537349"/>
-      <w:bookmarkStart w:id="43" w:name="_Toc427275785"/>
-      <w:bookmarkStart w:id="44" w:name="_Toc450223813"/>
+      <w:bookmarkStart w:id="41" w:name="_Ref428537349"/>
+      <w:bookmarkStart w:id="42" w:name="_Toc427275785"/>
+      <w:bookmarkStart w:id="43" w:name="_Toc450223813"/>
       <w:r>
         <w:t>Terminology</w:t>
       </w:r>
+      <w:bookmarkEnd w:id="41"/>
       <w:bookmarkEnd w:id="42"/>
       <w:bookmarkEnd w:id="43"/>
-      <w:bookmarkEnd w:id="44"/>
     </w:p>
     <w:p>
       <w:pPr>
@@ -11009,43 +11023,43 @@
       <w:pPr>
         <w:pStyle w:val="Heading2"/>
       </w:pPr>
-      <w:bookmarkStart w:id="45" w:name="_Ref7502892"/>
-      <w:bookmarkStart w:id="46" w:name="_Toc12011611"/>
-      <w:bookmarkStart w:id="47" w:name="_Toc85472894"/>
-      <w:bookmarkStart w:id="48" w:name="_Toc287332008"/>
-      <w:bookmarkStart w:id="49" w:name="_Toc427275786"/>
-      <w:bookmarkStart w:id="50" w:name="_Toc450223814"/>
+      <w:bookmarkStart w:id="44" w:name="_Ref7502892"/>
+      <w:bookmarkStart w:id="45" w:name="_Toc12011611"/>
+      <w:bookmarkStart w:id="46" w:name="_Toc85472894"/>
+      <w:bookmarkStart w:id="47" w:name="_Toc287332008"/>
+      <w:bookmarkStart w:id="48" w:name="_Toc427275786"/>
+      <w:bookmarkStart w:id="49" w:name="_Toc450223814"/>
       <w:r>
         <w:t>Normative</w:t>
       </w:r>
+      <w:bookmarkEnd w:id="44"/>
       <w:bookmarkEnd w:id="45"/>
+      <w:r>
+        <w:t xml:space="preserve"> References</w:t>
+      </w:r>
       <w:bookmarkEnd w:id="46"/>
-      <w:r>
-        <w:t xml:space="preserve"> References</w:t>
-      </w:r>
       <w:bookmarkEnd w:id="47"/>
       <w:bookmarkEnd w:id="48"/>
       <w:bookmarkEnd w:id="49"/>
+    </w:p>
+    <w:p>
+      <w:pPr>
+        <w:pStyle w:val="Ref"/>
+      </w:pPr>
+      <w:r>
+        <w:rPr>
+          <w:rStyle w:val="Refterm"/>
+        </w:rPr>
+        <w:t>[</w:t>
+      </w:r>
+      <w:bookmarkStart w:id="50" w:name="rfc2119"/>
+      <w:r>
+        <w:rPr>
+          <w:rStyle w:val="Refterm"/>
+        </w:rPr>
+        <w:t>RFC2119</w:t>
+      </w:r>
       <w:bookmarkEnd w:id="50"/>
-    </w:p>
-    <w:p>
-      <w:pPr>
-        <w:pStyle w:val="Ref"/>
-      </w:pPr>
-      <w:r>
-        <w:rPr>
-          <w:rStyle w:val="Refterm"/>
-        </w:rPr>
-        <w:t>[</w:t>
-      </w:r>
-      <w:bookmarkStart w:id="51" w:name="rfc2119"/>
-      <w:r>
-        <w:rPr>
-          <w:rStyle w:val="Refterm"/>
-        </w:rPr>
-        <w:t>RFC2119</w:t>
-      </w:r>
-      <w:bookmarkEnd w:id="51"/>
       <w:r>
         <w:rPr>
           <w:rStyle w:val="Refterm"/>
@@ -11083,14 +11097,14 @@
       <w:pPr>
         <w:pStyle w:val="Heading1"/>
       </w:pPr>
-      <w:bookmarkStart w:id="52" w:name="_Ref428537380"/>
-      <w:bookmarkStart w:id="53" w:name="_Toc450223815"/>
+      <w:bookmarkStart w:id="51" w:name="_Ref428537380"/>
+      <w:bookmarkStart w:id="52" w:name="_Toc450223815"/>
       <w:r>
         <w:lastRenderedPageBreak/>
         <w:t>Background Information</w:t>
       </w:r>
+      <w:bookmarkEnd w:id="51"/>
       <w:bookmarkEnd w:id="52"/>
-      <w:bookmarkEnd w:id="53"/>
     </w:p>
     <w:p>
       <w:pPr>
@@ -11169,13 +11183,13 @@
         <w:spacing w:before="360" w:after="60"/>
         <w:ind w:left="540" w:hanging="540"/>
       </w:pPr>
-      <w:bookmarkStart w:id="54" w:name="_Toc426119879"/>
-      <w:bookmarkStart w:id="55" w:name="_Toc450223816"/>
+      <w:bookmarkStart w:id="53" w:name="_Toc426119879"/>
+      <w:bookmarkStart w:id="54" w:name="_Toc450223816"/>
       <w:r>
         <w:t>Cyber Observables</w:t>
       </w:r>
+      <w:bookmarkEnd w:id="53"/>
       <w:bookmarkEnd w:id="54"/>
-      <w:bookmarkEnd w:id="55"/>
     </w:p>
     <w:p>
       <w:pPr>
@@ -11202,13 +11216,13 @@
         <w:spacing w:before="360" w:after="60"/>
         <w:ind w:left="540" w:hanging="540"/>
       </w:pPr>
+      <w:bookmarkStart w:id="55" w:name="_Toc450223817"/>
       <w:bookmarkStart w:id="56" w:name="_Toc287332011"/>
       <w:bookmarkStart w:id="57" w:name="_Toc409437263"/>
-      <w:bookmarkStart w:id="58" w:name="_Toc450223817"/>
       <w:r>
         <w:t>Objects</w:t>
       </w:r>
-      <w:bookmarkEnd w:id="58"/>
+      <w:bookmarkEnd w:id="55"/>
     </w:p>
     <w:p>
       <w:pPr>
@@ -11252,24 +11266,24 @@
       <w:pPr>
         <w:pStyle w:val="Heading1"/>
       </w:pPr>
-      <w:bookmarkStart w:id="59" w:name="_Ref432514650"/>
-      <w:bookmarkStart w:id="60" w:name="_Toc450223818"/>
+      <w:bookmarkStart w:id="58" w:name="_Ref432514650"/>
+      <w:bookmarkStart w:id="59" w:name="_Toc450223818"/>
       <w:r>
         <w:lastRenderedPageBreak/>
         <w:t>Data Model</w:t>
       </w:r>
+      <w:bookmarkEnd w:id="58"/>
       <w:bookmarkEnd w:id="59"/>
+    </w:p>
+    <w:p>
+      <w:pPr>
+        <w:pStyle w:val="Heading2"/>
+      </w:pPr>
+      <w:bookmarkStart w:id="60" w:name="_Toc450223819"/>
+      <w:r>
+        <w:t>DiskPartitionObjectType Class</w:t>
+      </w:r>
       <w:bookmarkEnd w:id="60"/>
-    </w:p>
-    <w:p>
-      <w:pPr>
-        <w:pStyle w:val="Heading2"/>
-      </w:pPr>
-      <w:bookmarkStart w:id="61" w:name="_Toc450223819"/>
-      <w:r>
-        <w:t>DiskPartitionObjectType Class</w:t>
-      </w:r>
-      <w:bookmarkEnd w:id="61"/>
     </w:p>
     <w:p>
       <w:pPr>
@@ -11452,30 +11466,56 @@
         <w:contextualSpacing w:val="0"/>
         <w:jc w:val="center"/>
       </w:pPr>
-      <w:bookmarkStart w:id="62" w:name="_Ref395023936"/>
+      <w:bookmarkStart w:id="61" w:name="_Ref395023936"/>
       <w:r>
         <w:t xml:space="preserve">Figure </w:t>
       </w:r>
-      <w:fldSimple w:instr=" STYLEREF 1 \s ">
-        <w:r>
-          <w:rPr>
-            <w:noProof/>
-          </w:rPr>
-          <w:t>3</w:t>
-        </w:r>
-      </w:fldSimple>
+      <w:r>
+        <w:fldChar w:fldCharType="begin"/>
+      </w:r>
+      <w:r>
+        <w:instrText xml:space="preserve"> STYLEREF 1 \s </w:instrText>
+      </w:r>
+      <w:r>
+        <w:fldChar w:fldCharType="separate"/>
+      </w:r>
+      <w:r>
+        <w:rPr>
+          <w:noProof/>
+        </w:rPr>
+        <w:t>3</w:t>
+      </w:r>
+      <w:r>
+        <w:rPr>
+          <w:noProof/>
+        </w:rPr>
+        <w:fldChar w:fldCharType="end"/>
+      </w:r>
       <w:r>
         <w:noBreakHyphen/>
       </w:r>
-      <w:fldSimple w:instr=" SEQ Figure \* ARABIC \s 1 ">
-        <w:r>
-          <w:rPr>
-            <w:noProof/>
-          </w:rPr>
-          <w:t>1</w:t>
-        </w:r>
-      </w:fldSimple>
-      <w:bookmarkEnd w:id="62"/>
+      <w:r>
+        <w:fldChar w:fldCharType="begin"/>
+      </w:r>
+      <w:r>
+        <w:instrText xml:space="preserve"> SEQ Figure \* ARABIC \s 1 </w:instrText>
+      </w:r>
+      <w:r>
+        <w:fldChar w:fldCharType="separate"/>
+      </w:r>
+      <w:r>
+        <w:rPr>
+          <w:noProof/>
+        </w:rPr>
+        <w:t>1</w:t>
+      </w:r>
+      <w:r>
+        <w:rPr>
+          <w:noProof/>
+        </w:rPr>
+        <w:fldChar w:fldCharType="end"/>
+      </w:r>
+      <w:bookmarkEnd w:id="61"/>
       <w:r>
         <w:t xml:space="preserve">. UML diagram of the </w:t>
       </w:r>
@@ -11583,30 +11623,56 @@
         <w:pStyle w:val="tablecaption"/>
         <w:jc w:val="center"/>
       </w:pPr>
-      <w:bookmarkStart w:id="63" w:name="_Ref432514977"/>
+      <w:bookmarkStart w:id="62" w:name="_Ref432514977"/>
       <w:r>
         <w:t xml:space="preserve">Table </w:t>
       </w:r>
-      <w:fldSimple w:instr=" STYLEREF 1 \s ">
-        <w:r>
-          <w:rPr>
-            <w:noProof/>
-          </w:rPr>
-          <w:t>3</w:t>
-        </w:r>
-      </w:fldSimple>
+      <w:r>
+        <w:fldChar w:fldCharType="begin"/>
+      </w:r>
+      <w:r>
+        <w:instrText xml:space="preserve"> STYLEREF 1 \s </w:instrText>
+      </w:r>
+      <w:r>
+        <w:fldChar w:fldCharType="separate"/>
+      </w:r>
+      <w:r>
+        <w:rPr>
+          <w:noProof/>
+        </w:rPr>
+        <w:t>3</w:t>
+      </w:r>
+      <w:r>
+        <w:rPr>
+          <w:noProof/>
+        </w:rPr>
+        <w:fldChar w:fldCharType="end"/>
+      </w:r>
       <w:r>
         <w:noBreakHyphen/>
       </w:r>
-      <w:fldSimple w:instr=" SEQ Table \* ARABIC \s 1 ">
-        <w:r>
-          <w:rPr>
-            <w:noProof/>
-          </w:rPr>
-          <w:t>1</w:t>
-        </w:r>
-      </w:fldSimple>
-      <w:bookmarkEnd w:id="63"/>
+      <w:r>
+        <w:fldChar w:fldCharType="begin"/>
+      </w:r>
+      <w:r>
+        <w:instrText xml:space="preserve"> SEQ Table \* ARABIC \s 1 </w:instrText>
+      </w:r>
+      <w:r>
+        <w:fldChar w:fldCharType="separate"/>
+      </w:r>
+      <w:r>
+        <w:rPr>
+          <w:noProof/>
+        </w:rPr>
+        <w:t>1</w:t>
+      </w:r>
+      <w:r>
+        <w:rPr>
+          <w:noProof/>
+        </w:rPr>
+        <w:fldChar w:fldCharType="end"/>
+      </w:r>
+      <w:bookmarkEnd w:id="62"/>
       <w:r>
         <w:t xml:space="preserve">. </w:t>
       </w:r>
@@ -12829,14 +12895,14 @@
       <w:pPr>
         <w:pStyle w:val="Heading2"/>
       </w:pPr>
-      <w:bookmarkStart w:id="64" w:name="_Toc450223820"/>
+      <w:bookmarkStart w:id="63" w:name="_Toc450223820"/>
       <w:r>
         <w:t xml:space="preserve">PartitionType </w:t>
       </w:r>
       <w:r>
         <w:t>Data Type</w:t>
       </w:r>
-      <w:bookmarkEnd w:id="64"/>
+      <w:bookmarkEnd w:id="63"/>
     </w:p>
     <w:p>
       <w:pPr>
@@ -12915,11 +12981,11 @@
       <w:pPr>
         <w:pStyle w:val="Heading2"/>
       </w:pPr>
-      <w:bookmarkStart w:id="65" w:name="_Toc450223821"/>
+      <w:bookmarkStart w:id="64" w:name="_Toc450223821"/>
       <w:r>
         <w:t>PartitionTypeEnum Enumeration</w:t>
       </w:r>
-      <w:bookmarkEnd w:id="65"/>
+      <w:bookmarkEnd w:id="64"/>
     </w:p>
     <w:p>
       <w:pPr>
@@ -13019,30 +13085,56 @@
         <w:pStyle w:val="tablecaption"/>
         <w:jc w:val="center"/>
       </w:pPr>
-      <w:bookmarkStart w:id="66" w:name="_Ref432514987"/>
+      <w:bookmarkStart w:id="65" w:name="_Ref432514987"/>
       <w:r>
         <w:t xml:space="preserve">Table </w:t>
       </w:r>
-      <w:fldSimple w:instr=" STYLEREF 1 \s ">
-        <w:r>
-          <w:rPr>
-            <w:noProof/>
-          </w:rPr>
-          <w:t>3</w:t>
-        </w:r>
-      </w:fldSimple>
+      <w:r>
+        <w:fldChar w:fldCharType="begin"/>
+      </w:r>
+      <w:r>
+        <w:instrText xml:space="preserve"> STYLEREF 1 \s </w:instrText>
+      </w:r>
+      <w:r>
+        <w:fldChar w:fldCharType="separate"/>
+      </w:r>
+      <w:r>
+        <w:rPr>
+          <w:noProof/>
+        </w:rPr>
+        <w:t>3</w:t>
+      </w:r>
+      <w:r>
+        <w:rPr>
+          <w:noProof/>
+        </w:rPr>
+        <w:fldChar w:fldCharType="end"/>
+      </w:r>
       <w:r>
         <w:noBreakHyphen/>
       </w:r>
-      <w:fldSimple w:instr=" SEQ Table \* ARABIC \s 1 ">
-        <w:r>
-          <w:rPr>
-            <w:noProof/>
-          </w:rPr>
-          <w:t>2</w:t>
-        </w:r>
-      </w:fldSimple>
-      <w:bookmarkEnd w:id="66"/>
+      <w:r>
+        <w:fldChar w:fldCharType="begin"/>
+      </w:r>
+      <w:r>
+        <w:instrText xml:space="preserve"> SEQ Table \* ARABIC \s 1 </w:instrText>
+      </w:r>
+      <w:r>
+        <w:fldChar w:fldCharType="separate"/>
+      </w:r>
+      <w:r>
+        <w:rPr>
+          <w:noProof/>
+        </w:rPr>
+        <w:t>2</w:t>
+      </w:r>
+      <w:r>
+        <w:rPr>
+          <w:noProof/>
+        </w:rPr>
+        <w:fldChar w:fldCharType="end"/>
+      </w:r>
+      <w:bookmarkEnd w:id="65"/>
       <w:r>
         <w:t xml:space="preserve">. </w:t>
       </w:r>
@@ -14049,51 +14141,42 @@
       <w:pPr>
         <w:pStyle w:val="Heading1"/>
       </w:pPr>
-      <w:bookmarkStart w:id="67" w:name="_Ref428537416"/>
-      <w:bookmarkStart w:id="68" w:name="_Toc450223822"/>
+      <w:bookmarkStart w:id="66" w:name="_Ref428537416"/>
+      <w:bookmarkStart w:id="67" w:name="_Toc450223822"/>
       <w:r>
         <w:lastRenderedPageBreak/>
         <w:t>Conformance</w:t>
       </w:r>
       <w:bookmarkEnd w:id="56"/>
       <w:bookmarkEnd w:id="57"/>
+      <w:bookmarkEnd w:id="66"/>
       <w:bookmarkEnd w:id="67"/>
+    </w:p>
+    <w:p>
+      <w:pPr>
+        <w:spacing w:after="240"/>
+      </w:pPr>
+      <w:r>
+        <w:t>Implementations have discretion over which parts (components, properties, extensions, controlled vocabularies, etc.) of CybOX they implement (e.g., Observable/Object).</w:t>
+      </w:r>
+    </w:p>
+    <w:p>
+      <w:pPr>
+        <w:spacing w:after="240"/>
+      </w:pPr>
+      <w:r>
+        <w:t>[1] Conformant implementations must conform to all normative structural specifications of the UML model or additional normative statements within this document that apply to the portions of CybOX they implement (e.g., implementers of the entire Observable class must conform to all normative structural specifications of the UML model regarding the Observable class or additional normative statements contained in the document that describes the Observable class).</w:t>
+      </w:r>
+    </w:p>
+    <w:p>
+      <w:pPr>
+        <w:spacing w:after="240"/>
+      </w:pPr>
+      <w:r>
+        <w:t>[2] Conformant implementations are free to ignore normative structural specifications of the UML model or additional normative statements within this document that do not apply to the portions of CybOX they implement (e.g., non-implementers of any particular properties of the Observable class are free to ignore all normative structural specifications of the UML model regarding those properties of the Observable class or additional normative statements contained in the document that describes the Observable class).</w:t>
+      </w:r>
+      <w:bookmarkStart w:id="68" w:name="_GoBack"/>
       <w:bookmarkEnd w:id="68"/>
-    </w:p>
-    <w:p>
-      <w:pPr>
-        <w:spacing w:after="240"/>
-      </w:pPr>
-      <w:r>
-        <w:t xml:space="preserve">Implementations have discretion over which parts (components, properties, extensions, controlled </w:t>
-      </w:r>
-      <w:commentRangeStart w:id="69"/>
-      <w:r>
-        <w:t>vocabularies, etc.) of CybOX they implement (e.g., Observable/Object).</w:t>
-      </w:r>
-    </w:p>
-    <w:p>
-      <w:pPr>
-        <w:spacing w:after="240"/>
-      </w:pPr>
-      <w:r>
-        <w:t>[1] Conformant implementations must conform to all normative structural specifications of the UML model or additional normative statements within this document that apply to the portions of CybOX they implement (e.g., implementers of the entire Observable class must conform to all normative structural specifications of the UML model regarding the Observable class or additional normative statements contained in the document that describes the Observable class).</w:t>
-      </w:r>
-    </w:p>
-    <w:p>
-      <w:pPr>
-        <w:spacing w:after="240"/>
-      </w:pPr>
-      <w:r>
-        <w:t>[2] Conformant implementations are free to ignore normative structural specifications of the UML model or additional normative statements within this document that do not apply to the portions of CybOX they implement (e.g., non-implementers of any particular properties of the Observable class are free to ignore all normative structural specifications of the UML model regarding those properties of the Observable class or additional normative statements contained in the document that describes the Observable class).</w:t>
-      </w:r>
-      <w:commentRangeEnd w:id="69"/>
-      <w:r>
-        <w:rPr>
-          <w:rStyle w:val="CommentReference"/>
-        </w:rPr>
-        <w:commentReference w:id="69"/>
-      </w:r>
     </w:p>
     <w:p>
       <w:pPr>
@@ -14110,14 +14193,14 @@
           <w:tab w:val="clear" w:pos="720"/>
         </w:tabs>
       </w:pPr>
-      <w:bookmarkStart w:id="70" w:name="_Toc449961966"/>
-      <w:bookmarkStart w:id="71" w:name="_Toc450223823"/>
+      <w:bookmarkStart w:id="69" w:name="_Toc449961966"/>
+      <w:bookmarkStart w:id="70" w:name="_Toc450223823"/>
       <w:r>
         <w:lastRenderedPageBreak/>
         <w:t>Acknowledgments</w:t>
       </w:r>
+      <w:bookmarkEnd w:id="69"/>
       <w:bookmarkEnd w:id="70"/>
-      <w:bookmarkEnd w:id="71"/>
     </w:p>
     <w:p>
       <w:pPr>
@@ -17794,20 +17877,20 @@
       <w:pPr>
         <w:pStyle w:val="AppendixHeading1"/>
       </w:pPr>
-      <w:bookmarkStart w:id="72" w:name="_Toc85472898"/>
-      <w:bookmarkStart w:id="73" w:name="_Toc287332014"/>
-      <w:bookmarkStart w:id="74" w:name="_Toc440957909"/>
-      <w:bookmarkStart w:id="75" w:name="_Toc449961967"/>
-      <w:bookmarkStart w:id="76" w:name="_Toc450223824"/>
+      <w:bookmarkStart w:id="71" w:name="_Toc85472898"/>
+      <w:bookmarkStart w:id="72" w:name="_Toc287332014"/>
+      <w:bookmarkStart w:id="73" w:name="_Toc440957909"/>
+      <w:bookmarkStart w:id="74" w:name="_Toc449961967"/>
+      <w:bookmarkStart w:id="75" w:name="_Toc450223824"/>
       <w:r>
         <w:lastRenderedPageBreak/>
         <w:t>Revision History</w:t>
       </w:r>
+      <w:bookmarkEnd w:id="71"/>
       <w:bookmarkEnd w:id="72"/>
       <w:bookmarkEnd w:id="73"/>
       <w:bookmarkEnd w:id="74"/>
       <w:bookmarkEnd w:id="75"/>
-      <w:bookmarkEnd w:id="76"/>
     </w:p>
     <w:tbl>
       <w:tblPr>
@@ -17980,29 +18063,12 @@
       </w:r>
     </w:p>
   </w:comment>
-  <w:comment w:id="69" w:author="Roberge, Robert J" w:date="2016-03-22T23:46:00Z" w:initials="RRJ">
-    <w:p>
-      <w:pPr>
-        <w:pStyle w:val="CommentText"/>
-      </w:pPr>
-      <w:r>
-        <w:rPr>
-          <w:rStyle w:val="CommentReference"/>
-        </w:rPr>
-        <w:annotationRef/>
-      </w:r>
-      <w:r>
-        <w:t>New text from Sean?</w:t>
-      </w:r>
-    </w:p>
-  </w:comment>
 </w:comments>
 </file>
 
 <file path=word/commentsExtended.xml><?xml version="1.0" encoding="utf-8"?>
 <w15:commentsEx xmlns:wpc="http://schemas.microsoft.com/office/word/2010/wordprocessingCanvas" xmlns:cx="http://schemas.microsoft.com/office/drawing/2014/chartex" xmlns:cx1="http://schemas.microsoft.com/office/drawing/2015/9/8/chartex" xmlns:mc="http://schemas.openxmlformats.org/markup-compatibility/2006" xmlns:o="urn:schemas-microsoft-com:office:office" xmlns:r="http://schemas.openxmlformats.org/officeDocument/2006/relationships" xmlns:m="http://schemas.openxmlformats.org/officeDocument/2006/math" xmlns:v="urn:schemas-microsoft-com:vml" xmlns:wp14="http://schemas.microsoft.com/office/word/2010/wordprocessingDrawing" xmlns:wp="http://schemas.openxmlformats.org/drawingml/2006/wordprocessingDrawing" xmlns:w10="urn:schemas-microsoft-com:office:word" xmlns:w="http://schemas.openxmlformats.org/wordprocessingml/2006/main" xmlns:w14="http://schemas.microsoft.com/office/word/2010/wordml" xmlns:w15="http://schemas.microsoft.com/office/word/2012/wordml" xmlns:w16se="http://schemas.microsoft.com/office/word/2015/wordml/symex" xmlns:wpg="http://schemas.microsoft.com/office/word/2010/wordprocessingGroup" xmlns:wpi="http://schemas.microsoft.com/office/word/2010/wordprocessingInk" xmlns:wne="http://schemas.microsoft.com/office/word/2006/wordml" xmlns:wps="http://schemas.microsoft.com/office/word/2010/wordprocessingShape" mc:Ignorable="w14 w15 w16se wp14">
   <w15:commentEx w15:paraId="64E87B30" w15:done="0"/>
-  <w15:commentEx w15:paraId="787E9E7B" w15:done="0"/>
 </w15:commentsEx>
 </file>
 
@@ -19688,9 +19754,6 @@
 <w15:people xmlns:wpc="http://schemas.microsoft.com/office/word/2010/wordprocessingCanvas" xmlns:cx="http://schemas.microsoft.com/office/drawing/2014/chartex" xmlns:cx1="http://schemas.microsoft.com/office/drawing/2015/9/8/chartex" xmlns:mc="http://schemas.openxmlformats.org/markup-compatibility/2006" xmlns:o="urn:schemas-microsoft-com:office:office" xmlns:r="http://schemas.openxmlformats.org/officeDocument/2006/relationships" xmlns:m="http://schemas.openxmlformats.org/officeDocument/2006/math" xmlns:v="urn:schemas-microsoft-com:vml" xmlns:wp14="http://schemas.microsoft.com/office/word/2010/wordprocessingDrawing" xmlns:wp="http://schemas.openxmlformats.org/drawingml/2006/wordprocessingDrawing" xmlns:w10="urn:schemas-microsoft-com:office:word" xmlns:w="http://schemas.openxmlformats.org/wordprocessingml/2006/main" xmlns:w14="http://schemas.microsoft.com/office/word/2010/wordml" xmlns:w15="http://schemas.microsoft.com/office/word/2012/wordml" xmlns:w16se="http://schemas.microsoft.com/office/word/2015/wordml/symex" xmlns:wpg="http://schemas.microsoft.com/office/word/2010/wordprocessingGroup" xmlns:wpi="http://schemas.microsoft.com/office/word/2010/wordprocessingInk" xmlns:wne="http://schemas.microsoft.com/office/word/2006/wordml" xmlns:wps="http://schemas.microsoft.com/office/word/2010/wordprocessingShape" mc:Ignorable="w14 w15 w16se wp14">
   <w15:person w15:author="Beck, Desiree A.">
     <w15:presenceInfo w15:providerId="AD" w15:userId="S-1-5-21-1940666338-227100268-1349548132-25109"/>
-  </w15:person>
-  <w15:person w15:author="Roberge, Robert J">
-    <w15:presenceInfo w15:providerId="AD" w15:userId="S-1-5-21-1940666338-227100268-1349548132-44007"/>
   </w15:person>
 </w15:people>
 </file>
